--- a/Word/毕业设计中期进度汇报.docx
+++ b/Word/毕业设计中期进度汇报.docx
@@ -4,26 +4,6726 @@
   <w:body>
     <w:p>
       <w:pPr>
+        <w:jc w:val="center"/>
+        <w:rPr>
+          <w:rFonts w:hAnsi="宋体"/>
+          <w:noProof/>
+        </w:rPr>
+      </w:pPr>
+    </w:p>
+    <w:p>
+      <w:pPr>
+        <w:jc w:val="center"/>
+        <w:rPr>
+          <w:rFonts w:hAnsi="宋体"/>
+          <w:noProof/>
+        </w:rPr>
+      </w:pPr>
+    </w:p>
+    <w:bookmarkStart w:id="0" w:name="_MON_1064953734"/>
+    <w:bookmarkEnd w:id="0"/>
+    <w:bookmarkStart w:id="1" w:name="_MON_1065102613"/>
+    <w:bookmarkEnd w:id="1"/>
+    <w:p>
+      <w:pPr>
+        <w:jc w:val="center"/>
+        <w:rPr>
+          <w:rFonts w:hAnsi="宋体"/>
+          <w:noProof/>
+        </w:rPr>
+      </w:pPr>
+      <w:r>
+        <w:rPr>
+          <w:rFonts w:hAnsi="宋体"/>
+          <w:noProof/>
+        </w:rPr>
+        <w:object w:dxaOrig="3165" w:dyaOrig="720" w14:anchorId="4A1B88DF">
+          <v:shapetype id="_x0000_t75" coordsize="21600,21600" o:spt="75" o:preferrelative="t" path="m@4@5l@4@11@9@11@9@5xe" filled="f" stroked="f">
+            <v:stroke joinstyle="miter"/>
+            <v:formulas>
+              <v:f eqn="if lineDrawn pixelLineWidth 0"/>
+              <v:f eqn="sum @0 1 0"/>
+              <v:f eqn="sum 0 0 @1"/>
+              <v:f eqn="prod @2 1 2"/>
+              <v:f eqn="prod @3 21600 pixelWidth"/>
+              <v:f eqn="prod @3 21600 pixelHeight"/>
+              <v:f eqn="sum @0 0 1"/>
+              <v:f eqn="prod @6 1 2"/>
+              <v:f eqn="prod @7 21600 pixelWidth"/>
+              <v:f eqn="sum @8 21600 0"/>
+              <v:f eqn="prod @7 21600 pixelHeight"/>
+              <v:f eqn="sum @10 21600 0"/>
+            </v:formulas>
+            <v:path o:extrusionok="f" gradientshapeok="t" o:connecttype="rect"/>
+            <o:lock v:ext="edit" aspectratio="t"/>
+          </v:shapetype>
+          <v:shape id="_x0000_i1025" type="#_x0000_t75" style="width:205.95pt;height:46.5pt" o:ole="" filled="t">
+            <v:imagedata r:id="rId7" o:title=""/>
+          </v:shape>
+          <o:OLEObject Type="Embed" ProgID="Word.Picture.8" ShapeID="_x0000_i1025" DrawAspect="Content" ObjectID="_1584642200" r:id="rId8"/>
+        </w:object>
+      </w:r>
+    </w:p>
+    <w:p>
+      <w:pPr>
         <w:pStyle w:val="1"/>
         <w:jc w:val="center"/>
-      </w:pPr>
-      <w:bookmarkStart w:id="0" w:name="_GoBack"/>
+        <w:rPr>
+          <w:rFonts w:ascii="华文中宋" w:eastAsia="华文中宋" w:hAnsi="华文中宋"/>
+          <w:noProof/>
+          <w:kern w:val="0"/>
+        </w:rPr>
+      </w:pPr>
+      <w:r>
+        <w:rPr>
+          <w:rFonts w:ascii="华文中宋" w:eastAsia="华文中宋" w:hAnsi="华文中宋" w:hint="eastAsia"/>
+          <w:noProof/>
+          <w:kern w:val="0"/>
+        </w:rPr>
+        <w:t>本科生毕业设计</w:t>
+      </w:r>
+      <w:r>
+        <w:rPr>
+          <w:rFonts w:ascii="华文中宋" w:eastAsia="华文中宋" w:hAnsi="华文中宋"/>
+          <w:noProof/>
+          <w:kern w:val="0"/>
+        </w:rPr>
+        <w:t>中期检查</w:t>
+      </w:r>
+      <w:r>
+        <w:rPr>
+          <w:rFonts w:ascii="华文中宋" w:eastAsia="华文中宋" w:hAnsi="华文中宋" w:hint="eastAsia"/>
+          <w:noProof/>
+          <w:kern w:val="0"/>
+        </w:rPr>
+        <w:t>汇报</w:t>
+      </w:r>
+    </w:p>
+    <w:p>
+      <w:pPr>
+        <w:ind w:firstLineChars="900" w:firstLine="2880"/>
+        <w:rPr>
+          <w:rFonts w:ascii="华文细黑" w:eastAsia="华文细黑" w:hAnsi="华文细黑"/>
+          <w:noProof/>
+          <w:sz w:val="28"/>
+          <w:szCs w:val="28"/>
+        </w:rPr>
+      </w:pPr>
+      <w:r>
+        <w:rPr>
+          <w:rFonts w:ascii="华文中宋" w:eastAsia="华文中宋" w:hAnsi="华文中宋" w:hint="eastAsia"/>
+          <w:noProof/>
+          <w:sz w:val="32"/>
+          <w:szCs w:val="32"/>
+        </w:rPr>
+        <mc:AlternateContent>
+          <mc:Choice Requires="wps">
+            <w:drawing>
+              <wp:anchor distT="0" distB="0" distL="114300" distR="114300" simplePos="0" relativeHeight="251664384" behindDoc="0" locked="0" layoutInCell="1" allowOverlap="1" wp14:anchorId="558C2A75" wp14:editId="7D45A730">
+                <wp:simplePos x="0" y="0"/>
+                <wp:positionH relativeFrom="column">
+                  <wp:posOffset>742315</wp:posOffset>
+                </wp:positionH>
+                <wp:positionV relativeFrom="paragraph">
+                  <wp:posOffset>344170</wp:posOffset>
+                </wp:positionV>
+                <wp:extent cx="4522470" cy="914400"/>
+                <wp:effectExtent l="5715" t="1270" r="5715" b="0"/>
+                <wp:wrapNone/>
+                <wp:docPr id="10" name="Text Box 7"/>
+                <wp:cNvGraphicFramePr>
+                  <a:graphicFrameLocks xmlns:a="http://schemas.openxmlformats.org/drawingml/2006/main"/>
+                </wp:cNvGraphicFramePr>
+                <a:graphic xmlns:a="http://schemas.openxmlformats.org/drawingml/2006/main">
+                  <a:graphicData uri="http://schemas.microsoft.com/office/word/2010/wordprocessingShape">
+                    <wps:wsp>
+                      <wps:cNvSpPr txBox="1">
+                        <a:spLocks noChangeArrowheads="1"/>
+                      </wps:cNvSpPr>
+                      <wps:spPr bwMode="auto">
+                        <a:xfrm>
+                          <a:off x="0" y="0"/>
+                          <a:ext cx="4522470" cy="914400"/>
+                        </a:xfrm>
+                        <a:prstGeom prst="rect">
+                          <a:avLst/>
+                        </a:prstGeom>
+                        <a:solidFill>
+                          <a:srgbClr val="FFFFFF">
+                            <a:alpha val="0"/>
+                          </a:srgbClr>
+                        </a:solidFill>
+                        <a:ln>
+                          <a:noFill/>
+                        </a:ln>
+                        <a:extLst>
+                          <a:ext uri="{91240B29-F687-4F45-9708-019B960494DF}">
+                            <a14:hiddenLine xmlns:a14="http://schemas.microsoft.com/office/drawing/2010/main" w="9525">
+                              <a:solidFill>
+                                <a:srgbClr val="000000"/>
+                              </a:solidFill>
+                              <a:miter lim="800000"/>
+                              <a:headEnd/>
+                              <a:tailEnd/>
+                            </a14:hiddenLine>
+                          </a:ext>
+                        </a:extLst>
+                      </wps:spPr>
+                      <wps:txbx>
+                        <w:txbxContent>
+                          <w:p>
+                            <w:pPr>
+                              <w:jc w:val="center"/>
+                              <w:rPr>
+                                <w:rFonts w:ascii="华文中宋" w:eastAsia="华文中宋" w:hAnsi="华文中宋"/>
+                                <w:sz w:val="32"/>
+                                <w:szCs w:val="32"/>
+                              </w:rPr>
+                            </w:pPr>
+                            <w:r>
+                              <w:rPr>
+                                <w:rFonts w:ascii="华文中宋" w:eastAsia="华文中宋" w:hAnsi="华文中宋"/>
+                                <w:sz w:val="32"/>
+                                <w:szCs w:val="32"/>
+                              </w:rPr>
+                              <w:t>基于工业大数据的生产设备故障诊断</w:t>
+                            </w:r>
+                          </w:p>
+                          <w:p>
+                            <w:pPr>
+                              <w:jc w:val="center"/>
+                              <w:rPr>
+                                <w:rFonts w:ascii="华文中宋" w:eastAsia="华文中宋" w:hAnsi="华文中宋"/>
+                                <w:sz w:val="32"/>
+                                <w:szCs w:val="32"/>
+                              </w:rPr>
+                            </w:pPr>
+                          </w:p>
+                        </w:txbxContent>
+                      </wps:txbx>
+                      <wps:bodyPr rot="0" vert="horz" wrap="square" lIns="91440" tIns="45720" rIns="91440" bIns="45720" anchor="t" anchorCtr="0" upright="1">
+                        <a:noAutofit/>
+                      </wps:bodyPr>
+                    </wps:wsp>
+                  </a:graphicData>
+                </a:graphic>
+                <wp14:sizeRelH relativeFrom="margin">
+                  <wp14:pctWidth>0</wp14:pctWidth>
+                </wp14:sizeRelH>
+                <wp14:sizeRelV relativeFrom="margin">
+                  <wp14:pctHeight>0</wp14:pctHeight>
+                </wp14:sizeRelV>
+              </wp:anchor>
+            </w:drawing>
+          </mc:Choice>
+          <mc:Fallback>
+            <w:pict>
+              <v:shapetype w14:anchorId="558C2A75" id="_x0000_t202" coordsize="21600,21600" o:spt="202" path="m0,0l0,21600,21600,21600,21600,0xe">
+                <v:stroke joinstyle="miter"/>
+                <v:path gradientshapeok="t" o:connecttype="rect"/>
+              </v:shapetype>
+              <v:shape id="Text_x0020_Box_x0020_7" o:spid="_x0000_s1026" type="#_x0000_t202" style="position:absolute;left:0;text-align:left;margin-left:58.45pt;margin-top:27.1pt;width:356.1pt;height:1in;z-index:251664384;visibility:visible;mso-wrap-style:square;mso-width-percent:0;mso-height-percent:0;mso-wrap-distance-left:9pt;mso-wrap-distance-top:0;mso-wrap-distance-right:9pt;mso-wrap-distance-bottom:0;mso-position-horizontal:absolute;mso-position-horizontal-relative:text;mso-position-vertical:absolute;mso-position-vertical-relative:text;mso-width-percent:0;mso-height-percent:0;mso-width-relative:margin;mso-height-relative:margin;v-text-anchor:top" o:gfxdata="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" stroked="f">
+                <v:fill opacity="0"/>
+                <v:textbox>
+                  <w:txbxContent>
+                    <w:p>
+                      <w:pPr>
+                        <w:jc w:val="center"/>
+                        <w:rPr>
+                          <w:rFonts w:ascii="华文中宋" w:eastAsia="华文中宋" w:hAnsi="华文中宋"/>
+                          <w:sz w:val="32"/>
+                          <w:szCs w:val="32"/>
+                        </w:rPr>
+                      </w:pPr>
+                      <w:r>
+                        <w:rPr>
+                          <w:rFonts w:ascii="华文中宋" w:eastAsia="华文中宋" w:hAnsi="华文中宋"/>
+                          <w:sz w:val="32"/>
+                          <w:szCs w:val="32"/>
+                        </w:rPr>
+                        <w:t>基于工业大数据的生产设备故障诊断</w:t>
+                      </w:r>
+                    </w:p>
+                    <w:p>
+                      <w:pPr>
+                        <w:jc w:val="center"/>
+                        <w:rPr>
+                          <w:rFonts w:ascii="华文中宋" w:eastAsia="华文中宋" w:hAnsi="华文中宋"/>
+                          <w:sz w:val="32"/>
+                          <w:szCs w:val="32"/>
+                        </w:rPr>
+                      </w:pPr>
+                    </w:p>
+                  </w:txbxContent>
+                </v:textbox>
+              </v:shape>
+            </w:pict>
+          </mc:Fallback>
+        </mc:AlternateContent>
+      </w:r>
+    </w:p>
+    <w:p>
+      <w:pPr>
+        <w:rPr>
+          <w:rFonts w:ascii="华文中宋" w:eastAsia="华文中宋" w:hAnsi="华文中宋"/>
+          <w:noProof/>
+          <w:sz w:val="32"/>
+          <w:szCs w:val="32"/>
+        </w:rPr>
+      </w:pPr>
+      <w:r>
+        <w:rPr>
+          <w:rFonts w:ascii="华文中宋" w:eastAsia="华文中宋" w:hAnsi="华文中宋" w:hint="eastAsia"/>
+          <w:noProof/>
+          <w:sz w:val="32"/>
+          <w:szCs w:val="32"/>
+        </w:rPr>
+        <mc:AlternateContent>
+          <mc:Choice Requires="wps">
+            <w:drawing>
+              <wp:anchor distT="0" distB="0" distL="114300" distR="114300" simplePos="0" relativeHeight="251665408" behindDoc="0" locked="0" layoutInCell="1" allowOverlap="1" wp14:anchorId="742BD0B9" wp14:editId="4FF345D0">
+                <wp:simplePos x="0" y="0"/>
+                <wp:positionH relativeFrom="column">
+                  <wp:posOffset>931545</wp:posOffset>
+                </wp:positionH>
+                <wp:positionV relativeFrom="paragraph">
+                  <wp:posOffset>313690</wp:posOffset>
+                </wp:positionV>
+                <wp:extent cx="4227195" cy="0"/>
+                <wp:effectExtent l="17145" t="8890" r="22860" b="29210"/>
+                <wp:wrapNone/>
+                <wp:docPr id="9" name="AutoShape 8"/>
+                <wp:cNvGraphicFramePr>
+                  <a:graphicFrameLocks xmlns:a="http://schemas.openxmlformats.org/drawingml/2006/main"/>
+                </wp:cNvGraphicFramePr>
+                <a:graphic xmlns:a="http://schemas.openxmlformats.org/drawingml/2006/main">
+                  <a:graphicData uri="http://schemas.microsoft.com/office/word/2010/wordprocessingShape">
+                    <wps:wsp>
+                      <wps:cNvCnPr>
+                        <a:cxnSpLocks noChangeShapeType="1"/>
+                      </wps:cNvCnPr>
+                      <wps:spPr bwMode="auto">
+                        <a:xfrm>
+                          <a:off x="0" y="0"/>
+                          <a:ext cx="4227195" cy="0"/>
+                        </a:xfrm>
+                        <a:prstGeom prst="straightConnector1">
+                          <a:avLst/>
+                        </a:prstGeom>
+                        <a:noFill/>
+                        <a:ln w="3175">
+                          <a:solidFill>
+                            <a:srgbClr val="000000"/>
+                          </a:solidFill>
+                          <a:round/>
+                          <a:headEnd/>
+                          <a:tailEnd/>
+                        </a:ln>
+                        <a:extLst>
+                          <a:ext uri="{909E8E84-426E-40DD-AFC4-6F175D3DCCD1}">
+                            <a14:hiddenFill xmlns:a14="http://schemas.microsoft.com/office/drawing/2010/main">
+                              <a:noFill/>
+                            </a14:hiddenFill>
+                          </a:ext>
+                        </a:extLst>
+                      </wps:spPr>
+                      <wps:bodyPr/>
+                    </wps:wsp>
+                  </a:graphicData>
+                </a:graphic>
+                <wp14:sizeRelH relativeFrom="page">
+                  <wp14:pctWidth>0</wp14:pctWidth>
+                </wp14:sizeRelH>
+                <wp14:sizeRelV relativeFrom="page">
+                  <wp14:pctHeight>0</wp14:pctHeight>
+                </wp14:sizeRelV>
+              </wp:anchor>
+            </w:drawing>
+          </mc:Choice>
+          <mc:Fallback>
+            <w:pict>
+              <v:shapetype w14:anchorId="024E14A0" id="_x0000_t32" coordsize="21600,21600" o:spt="32" o:oned="t" path="m0,0l21600,21600e" filled="f">
+                <v:path arrowok="t" fillok="f" o:connecttype="none"/>
+                <o:lock v:ext="edit" shapetype="t"/>
+              </v:shapetype>
+              <v:shape id="AutoShape_x0020_8" o:spid="_x0000_s1026" type="#_x0000_t32" style="position:absolute;left:0;text-align:left;margin-left:73.35pt;margin-top:24.7pt;width:332.85pt;height:0;z-index:251665408;visibility:visible;mso-wrap-style:square;mso-width-percent:0;mso-height-percent:0;mso-wrap-distance-left:9pt;mso-wrap-distance-top:0;mso-wrap-distance-right:9pt;mso-wrap-distance-bottom:0;mso-position-horizontal:absolute;mso-position-horizontal-relative:text;mso-position-vertical:absolute;mso-position-vertical-relative:text;mso-width-percent:0;mso-height-percent:0;mso-width-relative:page;mso-height-relative:page" o:gfxdata="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" strokeweight=".25pt"/>
+            </w:pict>
+          </mc:Fallback>
+        </mc:AlternateContent>
+      </w:r>
+      <w:r>
+        <w:rPr>
+          <w:rFonts w:ascii="华文中宋" w:eastAsia="华文中宋" w:hAnsi="华文中宋" w:hint="eastAsia"/>
+          <w:noProof/>
+          <w:sz w:val="32"/>
+          <w:szCs w:val="32"/>
+        </w:rPr>
+        <w:t xml:space="preserve">题  </w:t>
+      </w:r>
+      <w:r>
+        <w:rPr>
+          <w:rFonts w:ascii="华文中宋" w:eastAsia="华文中宋" w:hAnsi="华文中宋" w:hint="eastAsia"/>
+          <w:noProof/>
+          <w:sz w:val="32"/>
+          <w:szCs w:val="32"/>
+        </w:rPr>
+        <w:t xml:space="preserve">  </w:t>
+      </w:r>
+      <w:r>
+        <w:rPr>
+          <w:rFonts w:ascii="华文中宋" w:eastAsia="华文中宋" w:hAnsi="华文中宋" w:hint="eastAsia"/>
+          <w:noProof/>
+          <w:sz w:val="32"/>
+          <w:szCs w:val="32"/>
+        </w:rPr>
+        <w:t>目：</w:t>
+      </w:r>
+    </w:p>
+    <w:p>
+      <w:pPr>
+        <w:jc w:val="center"/>
+        <w:rPr>
+          <w:rFonts w:ascii="华文中宋" w:eastAsia="华文中宋" w:hAnsi="华文中宋"/>
+          <w:noProof/>
+          <w:sz w:val="32"/>
+          <w:szCs w:val="32"/>
+        </w:rPr>
+      </w:pPr>
+    </w:p>
+    <w:p>
+      <w:pPr>
+        <w:spacing w:line="720" w:lineRule="auto"/>
+        <w:jc w:val="center"/>
+        <w:rPr>
+          <w:rFonts w:ascii="华文中宋" w:eastAsia="华文中宋" w:hAnsi="华文中宋"/>
+          <w:noProof/>
+          <w:sz w:val="32"/>
+          <w:szCs w:val="32"/>
+        </w:rPr>
+      </w:pPr>
+    </w:p>
+    <w:tbl>
+      <w:tblPr>
+        <w:tblW w:w="0" w:type="auto"/>
+        <w:jc w:val="center"/>
+        <w:tblLook w:val="04A0" w:firstRow="1" w:lastRow="0" w:firstColumn="1" w:lastColumn="0" w:noHBand="0" w:noVBand="1"/>
+      </w:tblPr>
+      <w:tblGrid>
+        <w:gridCol w:w="1559"/>
+        <w:gridCol w:w="5663"/>
+      </w:tblGrid>
+      <w:tr>
+        <w:trPr>
+          <w:jc w:val="center"/>
+        </w:trPr>
+        <w:tc>
+          <w:tcPr>
+            <w:tcW w:w="1559" w:type="dxa"/>
+            <w:shd w:val="clear" w:color="auto" w:fill="auto"/>
+          </w:tcPr>
+          <w:p>
+            <w:pPr>
+              <w:spacing w:line="720" w:lineRule="auto"/>
+              <w:rPr>
+                <w:rFonts w:ascii="华文中宋" w:eastAsia="华文中宋" w:hAnsi="华文中宋"/>
+                <w:noProof/>
+                <w:sz w:val="32"/>
+                <w:szCs w:val="32"/>
+              </w:rPr>
+            </w:pPr>
+            <w:r>
+              <w:rPr>
+                <w:rFonts w:ascii="华文中宋" w:eastAsia="华文中宋" w:hAnsi="华文中宋" w:hint="eastAsia"/>
+                <w:noProof/>
+                <w:sz w:val="32"/>
+                <w:szCs w:val="32"/>
+              </w:rPr>
+              <w:t>院    系</w:t>
+            </w:r>
+          </w:p>
+        </w:tc>
+        <w:tc>
+          <w:tcPr>
+            <w:tcW w:w="5663" w:type="dxa"/>
+            <w:shd w:val="clear" w:color="auto" w:fill="auto"/>
+          </w:tcPr>
+          <w:p>
+            <w:pPr>
+              <w:spacing w:line="720" w:lineRule="auto"/>
+              <w:jc w:val="center"/>
+              <w:rPr>
+                <w:rFonts w:ascii="华文中宋" w:eastAsia="华文中宋" w:hAnsi="华文中宋"/>
+                <w:noProof/>
+                <w:sz w:val="32"/>
+                <w:szCs w:val="32"/>
+              </w:rPr>
+            </w:pPr>
+            <w:r>
+              <w:rPr>
+                <w:rFonts w:ascii="华文中宋" w:eastAsia="华文中宋" w:hAnsi="华文中宋" w:hint="eastAsia"/>
+                <w:noProof/>
+                <w:sz w:val="32"/>
+              </w:rPr>
+              <mc:AlternateContent>
+                <mc:Choice Requires="wps">
+                  <w:drawing>
+                    <wp:anchor distT="0" distB="0" distL="114300" distR="114300" simplePos="0" relativeHeight="251663360" behindDoc="0" locked="0" layoutInCell="1" allowOverlap="1" wp14:anchorId="42CA1919" wp14:editId="5E31BA6F">
+                      <wp:simplePos x="0" y="0"/>
+                      <wp:positionH relativeFrom="column">
+                        <wp:posOffset>214630</wp:posOffset>
+                      </wp:positionH>
+                      <wp:positionV relativeFrom="paragraph">
+                        <wp:posOffset>423545</wp:posOffset>
+                      </wp:positionV>
+                      <wp:extent cx="3086100" cy="0"/>
+                      <wp:effectExtent l="11430" t="17145" r="26670" b="20955"/>
+                      <wp:wrapNone/>
+                      <wp:docPr id="8" name="AutoShape 6"/>
+                      <wp:cNvGraphicFramePr>
+                        <a:graphicFrameLocks xmlns:a="http://schemas.openxmlformats.org/drawingml/2006/main"/>
+                      </wp:cNvGraphicFramePr>
+                      <a:graphic xmlns:a="http://schemas.openxmlformats.org/drawingml/2006/main">
+                        <a:graphicData uri="http://schemas.microsoft.com/office/word/2010/wordprocessingShape">
+                          <wps:wsp>
+                            <wps:cNvCnPr>
+                              <a:cxnSpLocks noChangeShapeType="1"/>
+                            </wps:cNvCnPr>
+                            <wps:spPr bwMode="auto">
+                              <a:xfrm>
+                                <a:off x="0" y="0"/>
+                                <a:ext cx="3086100" cy="0"/>
+                              </a:xfrm>
+                              <a:prstGeom prst="straightConnector1">
+                                <a:avLst/>
+                              </a:prstGeom>
+                              <a:noFill/>
+                              <a:ln w="3175">
+                                <a:solidFill>
+                                  <a:srgbClr val="000000"/>
+                                </a:solidFill>
+                                <a:round/>
+                                <a:headEnd/>
+                                <a:tailEnd/>
+                              </a:ln>
+                              <a:extLst>
+                                <a:ext uri="{909E8E84-426E-40DD-AFC4-6F175D3DCCD1}">
+                                  <a14:hiddenFill xmlns:a14="http://schemas.microsoft.com/office/drawing/2010/main">
+                                    <a:noFill/>
+                                  </a14:hiddenFill>
+                                </a:ext>
+                              </a:extLst>
+                            </wps:spPr>
+                            <wps:bodyPr/>
+                          </wps:wsp>
+                        </a:graphicData>
+                      </a:graphic>
+                      <wp14:sizeRelH relativeFrom="page">
+                        <wp14:pctWidth>0</wp14:pctWidth>
+                      </wp14:sizeRelH>
+                      <wp14:sizeRelV relativeFrom="page">
+                        <wp14:pctHeight>0</wp14:pctHeight>
+                      </wp14:sizeRelV>
+                    </wp:anchor>
+                  </w:drawing>
+                </mc:Choice>
+                <mc:Fallback>
+                  <w:pict>
+                    <v:shape w14:anchorId="6D4EABBF" id="AutoShape_x0020_6" o:spid="_x0000_s1026" type="#_x0000_t32" style="position:absolute;left:0;text-align:left;margin-left:16.9pt;margin-top:33.35pt;width:243pt;height:0;z-index:251663360;visibility:visible;mso-wrap-style:square;mso-width-percent:0;mso-height-percent:0;mso-wrap-distance-left:9pt;mso-wrap-distance-top:0;mso-wrap-distance-right:9pt;mso-wrap-distance-bottom:0;mso-position-horizontal:absolute;mso-position-horizontal-relative:text;mso-position-vertical:absolute;mso-position-vertical-relative:text;mso-width-percent:0;mso-height-percent:0;mso-width-relative:page;mso-height-relative:page" o:gfxdata="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" strokeweight=".25pt"/>
+                  </w:pict>
+                </mc:Fallback>
+              </mc:AlternateContent>
+            </w:r>
+            <w:r>
+              <w:rPr>
+                <w:rFonts w:ascii="华文中宋" w:eastAsia="华文中宋" w:hAnsi="华文中宋" w:hint="eastAsia"/>
+                <w:sz w:val="32"/>
+              </w:rPr>
+              <w:t>机械科学与工程学院</w:t>
+            </w:r>
+          </w:p>
+        </w:tc>
+      </w:tr>
+      <w:tr>
+        <w:trPr>
+          <w:jc w:val="center"/>
+        </w:trPr>
+        <w:tc>
+          <w:tcPr>
+            <w:tcW w:w="1559" w:type="dxa"/>
+            <w:shd w:val="clear" w:color="auto" w:fill="auto"/>
+          </w:tcPr>
+          <w:p>
+            <w:pPr>
+              <w:spacing w:line="720" w:lineRule="auto"/>
+              <w:rPr>
+                <w:rFonts w:ascii="华文中宋" w:eastAsia="华文中宋" w:hAnsi="华文中宋"/>
+                <w:noProof/>
+                <w:sz w:val="32"/>
+                <w:szCs w:val="32"/>
+              </w:rPr>
+            </w:pPr>
+            <w:r>
+              <w:rPr>
+                <w:rFonts w:ascii="华文中宋" w:eastAsia="华文中宋" w:hAnsi="华文中宋" w:hint="eastAsia"/>
+                <w:noProof/>
+                <w:sz w:val="32"/>
+                <w:szCs w:val="32"/>
+              </w:rPr>
+              <w:t>专业班级</w:t>
+            </w:r>
+          </w:p>
+        </w:tc>
+        <w:tc>
+          <w:tcPr>
+            <w:tcW w:w="5663" w:type="dxa"/>
+            <w:shd w:val="clear" w:color="auto" w:fill="auto"/>
+          </w:tcPr>
+          <w:p>
+            <w:pPr>
+              <w:spacing w:line="720" w:lineRule="auto"/>
+              <w:jc w:val="center"/>
+              <w:rPr>
+                <w:rFonts w:ascii="华文中宋" w:eastAsia="华文中宋" w:hAnsi="华文中宋"/>
+                <w:noProof/>
+                <w:sz w:val="32"/>
+                <w:szCs w:val="32"/>
+              </w:rPr>
+            </w:pPr>
+            <w:r>
+              <w:rPr>
+                <w:rFonts w:ascii="华文中宋" w:eastAsia="华文中宋" w:hAnsi="华文中宋" w:hint="eastAsia"/>
+                <w:noProof/>
+                <w:sz w:val="32"/>
+              </w:rPr>
+              <mc:AlternateContent>
+                <mc:Choice Requires="wps">
+                  <w:drawing>
+                    <wp:anchor distT="0" distB="0" distL="114300" distR="114300" simplePos="0" relativeHeight="251659264" behindDoc="0" locked="0" layoutInCell="1" allowOverlap="1" wp14:anchorId="34CA12CF" wp14:editId="47406AE9">
+                      <wp:simplePos x="0" y="0"/>
+                      <wp:positionH relativeFrom="column">
+                        <wp:posOffset>214630</wp:posOffset>
+                      </wp:positionH>
+                      <wp:positionV relativeFrom="paragraph">
+                        <wp:posOffset>424180</wp:posOffset>
+                      </wp:positionV>
+                      <wp:extent cx="3086100" cy="0"/>
+                      <wp:effectExtent l="11430" t="17780" r="26670" b="20320"/>
+                      <wp:wrapNone/>
+                      <wp:docPr id="7" name="AutoShape 2"/>
+                      <wp:cNvGraphicFramePr>
+                        <a:graphicFrameLocks xmlns:a="http://schemas.openxmlformats.org/drawingml/2006/main"/>
+                      </wp:cNvGraphicFramePr>
+                      <a:graphic xmlns:a="http://schemas.openxmlformats.org/drawingml/2006/main">
+                        <a:graphicData uri="http://schemas.microsoft.com/office/word/2010/wordprocessingShape">
+                          <wps:wsp>
+                            <wps:cNvCnPr>
+                              <a:cxnSpLocks noChangeShapeType="1"/>
+                            </wps:cNvCnPr>
+                            <wps:spPr bwMode="auto">
+                              <a:xfrm>
+                                <a:off x="0" y="0"/>
+                                <a:ext cx="3086100" cy="0"/>
+                              </a:xfrm>
+                              <a:prstGeom prst="straightConnector1">
+                                <a:avLst/>
+                              </a:prstGeom>
+                              <a:noFill/>
+                              <a:ln w="3175">
+                                <a:solidFill>
+                                  <a:srgbClr val="000000"/>
+                                </a:solidFill>
+                                <a:round/>
+                                <a:headEnd/>
+                                <a:tailEnd/>
+                              </a:ln>
+                              <a:extLst>
+                                <a:ext uri="{909E8E84-426E-40DD-AFC4-6F175D3DCCD1}">
+                                  <a14:hiddenFill xmlns:a14="http://schemas.microsoft.com/office/drawing/2010/main">
+                                    <a:noFill/>
+                                  </a14:hiddenFill>
+                                </a:ext>
+                              </a:extLst>
+                            </wps:spPr>
+                            <wps:bodyPr/>
+                          </wps:wsp>
+                        </a:graphicData>
+                      </a:graphic>
+                      <wp14:sizeRelH relativeFrom="page">
+                        <wp14:pctWidth>0</wp14:pctWidth>
+                      </wp14:sizeRelH>
+                      <wp14:sizeRelV relativeFrom="page">
+                        <wp14:pctHeight>0</wp14:pctHeight>
+                      </wp14:sizeRelV>
+                    </wp:anchor>
+                  </w:drawing>
+                </mc:Choice>
+                <mc:Fallback>
+                  <w:pict>
+                    <v:shape w14:anchorId="4274900D" id="AutoShape_x0020_2" o:spid="_x0000_s1026" type="#_x0000_t32" style="position:absolute;left:0;text-align:left;margin-left:16.9pt;margin-top:33.4pt;width:243pt;height:0;z-index:251659264;visibility:visible;mso-wrap-style:square;mso-width-percent:0;mso-height-percent:0;mso-wrap-distance-left:9pt;mso-wrap-distance-top:0;mso-wrap-distance-right:9pt;mso-wrap-distance-bottom:0;mso-position-horizontal:absolute;mso-position-horizontal-relative:text;mso-position-vertical:absolute;mso-position-vertical-relative:text;mso-width-percent:0;mso-height-percent:0;mso-width-relative:page;mso-height-relative:page" o:gfxdata="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" strokeweight=".25pt"/>
+                  </w:pict>
+                </mc:Fallback>
+              </mc:AlternateContent>
+            </w:r>
+            <w:r>
+              <w:rPr>
+                <w:rFonts w:ascii="华文中宋" w:eastAsia="华文中宋" w:hAnsi="华文中宋" w:hint="eastAsia"/>
+                <w:sz w:val="32"/>
+              </w:rPr>
+              <w:t>机械</w:t>
+            </w:r>
+            <w:r>
+              <w:rPr>
+                <w:rFonts w:ascii="华文中宋" w:eastAsia="华文中宋" w:hAnsi="华文中宋" w:hint="eastAsia"/>
+                <w:sz w:val="32"/>
+              </w:rPr>
+              <w:t>1401</w:t>
+            </w:r>
+            <w:r>
+              <w:rPr>
+                <w:rFonts w:ascii="华文中宋" w:eastAsia="华文中宋" w:hAnsi="华文中宋" w:hint="eastAsia"/>
+                <w:sz w:val="32"/>
+              </w:rPr>
+              <w:t>班</w:t>
+            </w:r>
+          </w:p>
+        </w:tc>
+      </w:tr>
+      <w:tr>
+        <w:trPr>
+          <w:jc w:val="center"/>
+        </w:trPr>
+        <w:tc>
+          <w:tcPr>
+            <w:tcW w:w="1559" w:type="dxa"/>
+            <w:shd w:val="clear" w:color="auto" w:fill="auto"/>
+          </w:tcPr>
+          <w:p>
+            <w:pPr>
+              <w:spacing w:line="720" w:lineRule="auto"/>
+              <w:rPr>
+                <w:rFonts w:ascii="华文中宋" w:eastAsia="华文中宋" w:hAnsi="华文中宋"/>
+                <w:noProof/>
+                <w:sz w:val="32"/>
+                <w:szCs w:val="32"/>
+              </w:rPr>
+            </w:pPr>
+            <w:r>
+              <w:rPr>
+                <w:rFonts w:ascii="华文中宋" w:eastAsia="华文中宋" w:hAnsi="华文中宋" w:hint="eastAsia"/>
+                <w:noProof/>
+                <w:sz w:val="32"/>
+                <w:szCs w:val="32"/>
+              </w:rPr>
+              <w:t>姓    名</w:t>
+            </w:r>
+          </w:p>
+        </w:tc>
+        <w:tc>
+          <w:tcPr>
+            <w:tcW w:w="5663" w:type="dxa"/>
+            <w:shd w:val="clear" w:color="auto" w:fill="auto"/>
+          </w:tcPr>
+          <w:p>
+            <w:pPr>
+              <w:spacing w:line="720" w:lineRule="auto"/>
+              <w:jc w:val="center"/>
+              <w:rPr>
+                <w:rFonts w:ascii="华文中宋" w:eastAsia="华文中宋" w:hAnsi="华文中宋"/>
+                <w:noProof/>
+                <w:sz w:val="32"/>
+                <w:szCs w:val="32"/>
+              </w:rPr>
+            </w:pPr>
+            <w:r>
+              <w:rPr>
+                <w:rFonts w:ascii="华文中宋" w:eastAsia="华文中宋" w:hAnsi="华文中宋" w:hint="eastAsia"/>
+                <w:noProof/>
+                <w:sz w:val="32"/>
+              </w:rPr>
+              <mc:AlternateContent>
+                <mc:Choice Requires="wps">
+                  <w:drawing>
+                    <wp:anchor distT="0" distB="0" distL="114300" distR="114300" simplePos="0" relativeHeight="251660288" behindDoc="0" locked="0" layoutInCell="1" allowOverlap="1" wp14:anchorId="0D525313" wp14:editId="2A49BEFE">
+                      <wp:simplePos x="0" y="0"/>
+                      <wp:positionH relativeFrom="column">
+                        <wp:posOffset>214630</wp:posOffset>
+                      </wp:positionH>
+                      <wp:positionV relativeFrom="paragraph">
+                        <wp:posOffset>417830</wp:posOffset>
+                      </wp:positionV>
+                      <wp:extent cx="3086100" cy="0"/>
+                      <wp:effectExtent l="11430" t="11430" r="26670" b="26670"/>
+                      <wp:wrapNone/>
+                      <wp:docPr id="6" name="AutoShape 3"/>
+                      <wp:cNvGraphicFramePr>
+                        <a:graphicFrameLocks xmlns:a="http://schemas.openxmlformats.org/drawingml/2006/main"/>
+                      </wp:cNvGraphicFramePr>
+                      <a:graphic xmlns:a="http://schemas.openxmlformats.org/drawingml/2006/main">
+                        <a:graphicData uri="http://schemas.microsoft.com/office/word/2010/wordprocessingShape">
+                          <wps:wsp>
+                            <wps:cNvCnPr>
+                              <a:cxnSpLocks noChangeShapeType="1"/>
+                            </wps:cNvCnPr>
+                            <wps:spPr bwMode="auto">
+                              <a:xfrm>
+                                <a:off x="0" y="0"/>
+                                <a:ext cx="3086100" cy="0"/>
+                              </a:xfrm>
+                              <a:prstGeom prst="straightConnector1">
+                                <a:avLst/>
+                              </a:prstGeom>
+                              <a:noFill/>
+                              <a:ln w="3175">
+                                <a:solidFill>
+                                  <a:srgbClr val="000000"/>
+                                </a:solidFill>
+                                <a:round/>
+                                <a:headEnd/>
+                                <a:tailEnd/>
+                              </a:ln>
+                              <a:extLst>
+                                <a:ext uri="{909E8E84-426E-40DD-AFC4-6F175D3DCCD1}">
+                                  <a14:hiddenFill xmlns:a14="http://schemas.microsoft.com/office/drawing/2010/main">
+                                    <a:noFill/>
+                                  </a14:hiddenFill>
+                                </a:ext>
+                              </a:extLst>
+                            </wps:spPr>
+                            <wps:bodyPr/>
+                          </wps:wsp>
+                        </a:graphicData>
+                      </a:graphic>
+                      <wp14:sizeRelH relativeFrom="page">
+                        <wp14:pctWidth>0</wp14:pctWidth>
+                      </wp14:sizeRelH>
+                      <wp14:sizeRelV relativeFrom="page">
+                        <wp14:pctHeight>0</wp14:pctHeight>
+                      </wp14:sizeRelV>
+                    </wp:anchor>
+                  </w:drawing>
+                </mc:Choice>
+                <mc:Fallback>
+                  <w:pict>
+                    <v:shape w14:anchorId="63988B7E" id="AutoShape_x0020_3" o:spid="_x0000_s1026" type="#_x0000_t32" style="position:absolute;left:0;text-align:left;margin-left:16.9pt;margin-top:32.9pt;width:243pt;height:0;z-index:251660288;visibility:visible;mso-wrap-style:square;mso-width-percent:0;mso-height-percent:0;mso-wrap-distance-left:9pt;mso-wrap-distance-top:0;mso-wrap-distance-right:9pt;mso-wrap-distance-bottom:0;mso-position-horizontal:absolute;mso-position-horizontal-relative:text;mso-position-vertical:absolute;mso-position-vertical-relative:text;mso-width-percent:0;mso-height-percent:0;mso-width-relative:page;mso-height-relative:page" o:gfxdata="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" strokeweight=".25pt"/>
+                  </w:pict>
+                </mc:Fallback>
+              </mc:AlternateContent>
+            </w:r>
+            <w:r>
+              <w:rPr>
+                <w:rFonts w:ascii="华文中宋" w:eastAsia="华文中宋" w:hAnsi="华文中宋" w:hint="eastAsia"/>
+                <w:noProof/>
+                <w:sz w:val="32"/>
+                <w:szCs w:val="32"/>
+              </w:rPr>
+              <w:t>张</w:t>
+            </w:r>
+            <w:r>
+              <w:rPr>
+                <w:rFonts w:ascii="华文中宋" w:eastAsia="华文中宋" w:hAnsi="华文中宋" w:hint="eastAsia"/>
+                <w:noProof/>
+                <w:sz w:val="32"/>
+                <w:szCs w:val="32"/>
+              </w:rPr>
+              <w:t>照博</w:t>
+            </w:r>
+          </w:p>
+        </w:tc>
+      </w:tr>
+      <w:tr>
+        <w:trPr>
+          <w:jc w:val="center"/>
+        </w:trPr>
+        <w:tc>
+          <w:tcPr>
+            <w:tcW w:w="1559" w:type="dxa"/>
+            <w:shd w:val="clear" w:color="auto" w:fill="auto"/>
+          </w:tcPr>
+          <w:p>
+            <w:pPr>
+              <w:spacing w:line="720" w:lineRule="auto"/>
+              <w:rPr>
+                <w:rFonts w:ascii="华文中宋" w:eastAsia="华文中宋" w:hAnsi="华文中宋"/>
+                <w:noProof/>
+                <w:sz w:val="32"/>
+                <w:szCs w:val="32"/>
+              </w:rPr>
+            </w:pPr>
+            <w:r>
+              <w:rPr>
+                <w:rFonts w:ascii="华文中宋" w:eastAsia="华文中宋" w:hAnsi="华文中宋" w:hint="eastAsia"/>
+                <w:noProof/>
+                <w:sz w:val="32"/>
+                <w:szCs w:val="32"/>
+              </w:rPr>
+              <w:t>学    号</w:t>
+            </w:r>
+          </w:p>
+        </w:tc>
+        <w:tc>
+          <w:tcPr>
+            <w:tcW w:w="5663" w:type="dxa"/>
+            <w:shd w:val="clear" w:color="auto" w:fill="auto"/>
+          </w:tcPr>
+          <w:p>
+            <w:pPr>
+              <w:spacing w:line="720" w:lineRule="auto"/>
+              <w:jc w:val="center"/>
+              <w:rPr>
+                <w:rFonts w:ascii="华文中宋" w:eastAsia="华文中宋" w:hAnsi="华文中宋"/>
+                <w:noProof/>
+                <w:sz w:val="32"/>
+                <w:szCs w:val="32"/>
+              </w:rPr>
+            </w:pPr>
+            <w:r>
+              <w:rPr>
+                <w:rFonts w:ascii="华文中宋" w:eastAsia="华文中宋" w:hAnsi="华文中宋" w:hint="eastAsia"/>
+                <w:noProof/>
+                <w:sz w:val="32"/>
+              </w:rPr>
+              <mc:AlternateContent>
+                <mc:Choice Requires="wps">
+                  <w:drawing>
+                    <wp:anchor distT="0" distB="0" distL="114300" distR="114300" simplePos="0" relativeHeight="251661312" behindDoc="0" locked="0" layoutInCell="1" allowOverlap="1" wp14:anchorId="6A30EDDD" wp14:editId="72221E16">
+                      <wp:simplePos x="0" y="0"/>
+                      <wp:positionH relativeFrom="column">
+                        <wp:posOffset>214630</wp:posOffset>
+                      </wp:positionH>
+                      <wp:positionV relativeFrom="paragraph">
+                        <wp:posOffset>425450</wp:posOffset>
+                      </wp:positionV>
+                      <wp:extent cx="3086100" cy="0"/>
+                      <wp:effectExtent l="11430" t="19050" r="26670" b="19050"/>
+                      <wp:wrapNone/>
+                      <wp:docPr id="5" name="AutoShape 4"/>
+                      <wp:cNvGraphicFramePr>
+                        <a:graphicFrameLocks xmlns:a="http://schemas.openxmlformats.org/drawingml/2006/main"/>
+                      </wp:cNvGraphicFramePr>
+                      <a:graphic xmlns:a="http://schemas.openxmlformats.org/drawingml/2006/main">
+                        <a:graphicData uri="http://schemas.microsoft.com/office/word/2010/wordprocessingShape">
+                          <wps:wsp>
+                            <wps:cNvCnPr>
+                              <a:cxnSpLocks noChangeShapeType="1"/>
+                            </wps:cNvCnPr>
+                            <wps:spPr bwMode="auto">
+                              <a:xfrm>
+                                <a:off x="0" y="0"/>
+                                <a:ext cx="3086100" cy="0"/>
+                              </a:xfrm>
+                              <a:prstGeom prst="straightConnector1">
+                                <a:avLst/>
+                              </a:prstGeom>
+                              <a:noFill/>
+                              <a:ln w="3175">
+                                <a:solidFill>
+                                  <a:srgbClr val="000000"/>
+                                </a:solidFill>
+                                <a:round/>
+                                <a:headEnd/>
+                                <a:tailEnd/>
+                              </a:ln>
+                              <a:extLst>
+                                <a:ext uri="{909E8E84-426E-40DD-AFC4-6F175D3DCCD1}">
+                                  <a14:hiddenFill xmlns:a14="http://schemas.microsoft.com/office/drawing/2010/main">
+                                    <a:noFill/>
+                                  </a14:hiddenFill>
+                                </a:ext>
+                              </a:extLst>
+                            </wps:spPr>
+                            <wps:bodyPr/>
+                          </wps:wsp>
+                        </a:graphicData>
+                      </a:graphic>
+                      <wp14:sizeRelH relativeFrom="page">
+                        <wp14:pctWidth>0</wp14:pctWidth>
+                      </wp14:sizeRelH>
+                      <wp14:sizeRelV relativeFrom="page">
+                        <wp14:pctHeight>0</wp14:pctHeight>
+                      </wp14:sizeRelV>
+                    </wp:anchor>
+                  </w:drawing>
+                </mc:Choice>
+                <mc:Fallback>
+                  <w:pict>
+                    <v:shape w14:anchorId="7722CCEE" id="AutoShape_x0020_4" o:spid="_x0000_s1026" type="#_x0000_t32" style="position:absolute;left:0;text-align:left;margin-left:16.9pt;margin-top:33.5pt;width:243pt;height:0;z-index:251661312;visibility:visible;mso-wrap-style:square;mso-width-percent:0;mso-height-percent:0;mso-wrap-distance-left:9pt;mso-wrap-distance-top:0;mso-wrap-distance-right:9pt;mso-wrap-distance-bottom:0;mso-position-horizontal:absolute;mso-position-horizontal-relative:text;mso-position-vertical:absolute;mso-position-vertical-relative:text;mso-width-percent:0;mso-height-percent:0;mso-width-relative:page;mso-height-relative:page" o:gfxdata="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" strokeweight=".25pt"/>
+                  </w:pict>
+                </mc:Fallback>
+              </mc:AlternateContent>
+            </w:r>
+            <w:r>
+              <w:rPr>
+                <w:rFonts w:ascii="华文中宋" w:eastAsia="华文中宋" w:hAnsi="华文中宋" w:hint="eastAsia"/>
+                <w:noProof/>
+                <w:sz w:val="32"/>
+                <w:szCs w:val="32"/>
+              </w:rPr>
+              <w:t>U201410606</w:t>
+            </w:r>
+          </w:p>
+        </w:tc>
+      </w:tr>
+      <w:tr>
+        <w:trPr>
+          <w:jc w:val="center"/>
+        </w:trPr>
+        <w:tc>
+          <w:tcPr>
+            <w:tcW w:w="1559" w:type="dxa"/>
+            <w:shd w:val="clear" w:color="auto" w:fill="auto"/>
+          </w:tcPr>
+          <w:p>
+            <w:pPr>
+              <w:spacing w:line="720" w:lineRule="auto"/>
+              <w:rPr>
+                <w:rFonts w:ascii="华文中宋" w:eastAsia="华文中宋" w:hAnsi="华文中宋"/>
+                <w:noProof/>
+                <w:sz w:val="32"/>
+                <w:szCs w:val="32"/>
+              </w:rPr>
+            </w:pPr>
+            <w:r>
+              <w:rPr>
+                <w:rFonts w:ascii="华文中宋" w:eastAsia="华文中宋" w:hAnsi="华文中宋" w:hint="eastAsia"/>
+                <w:noProof/>
+                <w:sz w:val="32"/>
+                <w:szCs w:val="32"/>
+              </w:rPr>
+              <w:t>指导教师</w:t>
+            </w:r>
+          </w:p>
+        </w:tc>
+        <w:tc>
+          <w:tcPr>
+            <w:tcW w:w="5663" w:type="dxa"/>
+            <w:shd w:val="clear" w:color="auto" w:fill="auto"/>
+          </w:tcPr>
+          <w:p>
+            <w:pPr>
+              <w:spacing w:line="720" w:lineRule="auto"/>
+              <w:jc w:val="center"/>
+              <w:rPr>
+                <w:rFonts w:ascii="华文中宋" w:eastAsia="华文中宋" w:hAnsi="华文中宋"/>
+                <w:noProof/>
+                <w:sz w:val="32"/>
+                <w:szCs w:val="32"/>
+              </w:rPr>
+            </w:pPr>
+            <w:r>
+              <w:rPr>
+                <w:rFonts w:ascii="华文中宋" w:eastAsia="华文中宋" w:hAnsi="华文中宋" w:hint="eastAsia"/>
+                <w:noProof/>
+                <w:sz w:val="32"/>
+              </w:rPr>
+              <mc:AlternateContent>
+                <mc:Choice Requires="wps">
+                  <w:drawing>
+                    <wp:anchor distT="0" distB="0" distL="114300" distR="114300" simplePos="0" relativeHeight="251662336" behindDoc="0" locked="0" layoutInCell="1" allowOverlap="1" wp14:anchorId="21E913ED" wp14:editId="05AE2E2A">
+                      <wp:simplePos x="0" y="0"/>
+                      <wp:positionH relativeFrom="column">
+                        <wp:posOffset>214630</wp:posOffset>
+                      </wp:positionH>
+                      <wp:positionV relativeFrom="paragraph">
+                        <wp:posOffset>426720</wp:posOffset>
+                      </wp:positionV>
+                      <wp:extent cx="3086100" cy="0"/>
+                      <wp:effectExtent l="11430" t="7620" r="26670" b="30480"/>
+                      <wp:wrapNone/>
+                      <wp:docPr id="4" name="AutoShape 5"/>
+                      <wp:cNvGraphicFramePr>
+                        <a:graphicFrameLocks xmlns:a="http://schemas.openxmlformats.org/drawingml/2006/main"/>
+                      </wp:cNvGraphicFramePr>
+                      <a:graphic xmlns:a="http://schemas.openxmlformats.org/drawingml/2006/main">
+                        <a:graphicData uri="http://schemas.microsoft.com/office/word/2010/wordprocessingShape">
+                          <wps:wsp>
+                            <wps:cNvCnPr>
+                              <a:cxnSpLocks noChangeShapeType="1"/>
+                            </wps:cNvCnPr>
+                            <wps:spPr bwMode="auto">
+                              <a:xfrm>
+                                <a:off x="0" y="0"/>
+                                <a:ext cx="3086100" cy="0"/>
+                              </a:xfrm>
+                              <a:prstGeom prst="straightConnector1">
+                                <a:avLst/>
+                              </a:prstGeom>
+                              <a:noFill/>
+                              <a:ln w="3175">
+                                <a:solidFill>
+                                  <a:srgbClr val="000000"/>
+                                </a:solidFill>
+                                <a:round/>
+                                <a:headEnd/>
+                                <a:tailEnd/>
+                              </a:ln>
+                              <a:extLst>
+                                <a:ext uri="{909E8E84-426E-40DD-AFC4-6F175D3DCCD1}">
+                                  <a14:hiddenFill xmlns:a14="http://schemas.microsoft.com/office/drawing/2010/main">
+                                    <a:noFill/>
+                                  </a14:hiddenFill>
+                                </a:ext>
+                              </a:extLst>
+                            </wps:spPr>
+                            <wps:bodyPr/>
+                          </wps:wsp>
+                        </a:graphicData>
+                      </a:graphic>
+                      <wp14:sizeRelH relativeFrom="page">
+                        <wp14:pctWidth>0</wp14:pctWidth>
+                      </wp14:sizeRelH>
+                      <wp14:sizeRelV relativeFrom="page">
+                        <wp14:pctHeight>0</wp14:pctHeight>
+                      </wp14:sizeRelV>
+                    </wp:anchor>
+                  </w:drawing>
+                </mc:Choice>
+                <mc:Fallback>
+                  <w:pict>
+                    <v:shape w14:anchorId="1258581C" id="AutoShape_x0020_5" o:spid="_x0000_s1026" type="#_x0000_t32" style="position:absolute;left:0;text-align:left;margin-left:16.9pt;margin-top:33.6pt;width:243pt;height:0;z-index:251662336;visibility:visible;mso-wrap-style:square;mso-width-percent:0;mso-height-percent:0;mso-wrap-distance-left:9pt;mso-wrap-distance-top:0;mso-wrap-distance-right:9pt;mso-wrap-distance-bottom:0;mso-position-horizontal:absolute;mso-position-horizontal-relative:text;mso-position-vertical:absolute;mso-position-vertical-relative:text;mso-width-percent:0;mso-height-percent:0;mso-width-relative:page;mso-height-relative:page" o:gfxdata="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" strokeweight=".25pt"/>
+                  </w:pict>
+                </mc:Fallback>
+              </mc:AlternateContent>
+            </w:r>
+            <w:r>
+              <w:rPr>
+                <w:rFonts w:ascii="华文中宋" w:eastAsia="华文中宋" w:hAnsi="华文中宋" w:hint="eastAsia"/>
+                <w:noProof/>
+                <w:sz w:val="32"/>
+                <w:szCs w:val="32"/>
+              </w:rPr>
+              <w:t>金海</w:t>
+            </w:r>
+            <w:r>
+              <w:rPr>
+                <w:rFonts w:ascii="华文中宋" w:eastAsia="华文中宋" w:hAnsi="华文中宋"/>
+                <w:noProof/>
+                <w:sz w:val="32"/>
+                <w:szCs w:val="32"/>
+              </w:rPr>
+              <w:t xml:space="preserve">  </w:t>
+            </w:r>
+            <w:r>
+              <w:rPr>
+                <w:rFonts w:ascii="华文中宋" w:eastAsia="华文中宋" w:hAnsi="华文中宋" w:hint="eastAsia"/>
+                <w:noProof/>
+                <w:sz w:val="32"/>
+                <w:szCs w:val="32"/>
+              </w:rPr>
+              <w:t>吴波</w:t>
+            </w:r>
+          </w:p>
+        </w:tc>
+      </w:tr>
+    </w:tbl>
+    <w:p>
+      <w:pPr>
+        <w:jc w:val="center"/>
+        <w:rPr>
+          <w:rFonts w:ascii="华文细黑" w:eastAsia="华文细黑" w:hAnsi="华文细黑"/>
+          <w:bCs/>
+          <w:noProof/>
+          <w:sz w:val="28"/>
+          <w:szCs w:val="28"/>
+        </w:rPr>
+      </w:pPr>
+    </w:p>
+    <w:p>
+      <w:pPr>
+        <w:rPr>
+          <w:rFonts w:ascii="华文细黑" w:eastAsia="华文细黑" w:hAnsi="华文细黑"/>
+          <w:bCs/>
+          <w:noProof/>
+          <w:sz w:val="28"/>
+          <w:szCs w:val="28"/>
+        </w:rPr>
+      </w:pPr>
+    </w:p>
+    <w:p>
+      <w:pPr>
+        <w:rPr>
+          <w:rFonts w:ascii="华文细黑" w:eastAsia="华文细黑" w:hAnsi="华文细黑"/>
+          <w:bCs/>
+          <w:noProof/>
+          <w:sz w:val="28"/>
+          <w:szCs w:val="28"/>
+        </w:rPr>
+      </w:pPr>
+    </w:p>
+    <w:p>
+      <w:pPr>
+        <w:jc w:val="center"/>
+        <w:rPr>
+          <w:rFonts w:ascii="华文中宋" w:eastAsia="华文中宋" w:hAnsi="华文中宋"/>
+          <w:bCs/>
+          <w:noProof/>
+          <w:sz w:val="28"/>
+          <w:szCs w:val="28"/>
+        </w:rPr>
+      </w:pPr>
+      <w:r>
+        <w:rPr>
+          <w:rFonts w:ascii="华文细黑" w:eastAsia="华文细黑" w:hAnsi="华文细黑" w:hint="eastAsia"/>
+          <w:bCs/>
+          <w:noProof/>
+          <w:sz w:val="28"/>
+          <w:szCs w:val="28"/>
+        </w:rPr>
+        <w:t xml:space="preserve">   </w:t>
+      </w:r>
+      <w:r>
+        <w:rPr>
+          <w:rFonts w:ascii="华文中宋" w:eastAsia="华文中宋" w:hAnsi="华文中宋" w:hint="eastAsia"/>
+          <w:bCs/>
+          <w:noProof/>
+          <w:sz w:val="28"/>
+          <w:szCs w:val="28"/>
+        </w:rPr>
+        <w:t>2018</w:t>
+      </w:r>
+      <w:r>
+        <w:rPr>
+          <w:rFonts w:ascii="华文中宋" w:eastAsia="华文中宋" w:hAnsi="华文中宋" w:hint="eastAsia"/>
+          <w:bCs/>
+          <w:noProof/>
+          <w:sz w:val="28"/>
+          <w:szCs w:val="28"/>
+        </w:rPr>
+        <w:t xml:space="preserve"> </w:t>
+      </w:r>
+      <w:r>
+        <w:rPr>
+          <w:rFonts w:ascii="华文中宋" w:eastAsia="华文中宋" w:hAnsi="华文中宋" w:hint="eastAsia"/>
+          <w:bCs/>
+          <w:noProof/>
+          <w:sz w:val="28"/>
+          <w:szCs w:val="28"/>
+        </w:rPr>
+        <w:t xml:space="preserve"> </w:t>
+      </w:r>
+      <w:r>
+        <w:rPr>
+          <w:rFonts w:ascii="华文中宋" w:eastAsia="华文中宋" w:hAnsi="华文中宋" w:hint="eastAsia"/>
+          <w:bCs/>
+          <w:noProof/>
+          <w:sz w:val="28"/>
+          <w:szCs w:val="28"/>
+        </w:rPr>
+        <w:t>年</w:t>
+      </w:r>
+      <w:r>
+        <w:rPr>
+          <w:rFonts w:ascii="华文中宋" w:eastAsia="华文中宋" w:hAnsi="华文中宋" w:hint="eastAsia"/>
+          <w:bCs/>
+          <w:noProof/>
+          <w:sz w:val="28"/>
+          <w:szCs w:val="28"/>
+        </w:rPr>
+        <w:t xml:space="preserve">  4</w:t>
+      </w:r>
+      <w:r>
+        <w:rPr>
+          <w:rFonts w:ascii="华文中宋" w:eastAsia="华文中宋" w:hAnsi="华文中宋" w:hint="eastAsia"/>
+          <w:bCs/>
+          <w:noProof/>
+          <w:sz w:val="28"/>
+          <w:szCs w:val="28"/>
+        </w:rPr>
+        <w:t xml:space="preserve">  月</w:t>
+      </w:r>
+    </w:p>
+    <w:p>
+      <w:pPr>
+        <w:jc w:val="center"/>
+        <w:rPr>
+          <w:rFonts w:ascii="华文细黑" w:eastAsia="华文细黑" w:hAnsi="华文细黑"/>
+          <w:bCs/>
+          <w:noProof/>
+          <w:sz w:val="28"/>
+          <w:szCs w:val="28"/>
+        </w:rPr>
+      </w:pPr>
+    </w:p>
+    <w:p>
+      <w:pPr>
+        <w:rPr>
+          <w:rFonts w:ascii="华文细黑" w:eastAsia="华文细黑" w:hAnsi="华文细黑"/>
+          <w:bCs/>
+          <w:noProof/>
+          <w:sz w:val="28"/>
+          <w:szCs w:val="28"/>
+        </w:rPr>
+        <w:sectPr>
+          <w:pgSz w:w="11906" w:h="16838"/>
+          <w:pgMar w:top="1440" w:right="1800" w:bottom="1440" w:left="1800" w:header="851" w:footer="992" w:gutter="0"/>
+          <w:cols w:space="720"/>
+          <w:titlePg/>
+          <w:docGrid w:type="lines" w:linePitch="312"/>
+        </w:sectPr>
+      </w:pPr>
+    </w:p>
+    <w:p>
+      <w:pPr>
+        <w:sectPr>
+          <w:headerReference w:type="default" r:id="rId9"/>
+          <w:footerReference w:type="default" r:id="rId10"/>
+          <w:pgSz w:w="11906" w:h="16838"/>
+          <w:pgMar w:top="1440" w:right="1800" w:bottom="1440" w:left="1800" w:header="851" w:footer="992" w:gutter="0"/>
+          <w:pgNumType w:start="1"/>
+          <w:cols w:space="720"/>
+          <w:docGrid w:type="lines" w:linePitch="312"/>
+        </w:sectPr>
+      </w:pPr>
+    </w:p>
+    <w:p>
+      <w:pPr>
+        <w:ind w:firstLine="420"/>
+        <w:rPr>
+          <w:rFonts w:ascii="Songti SC" w:eastAsia="Songti SC" w:hAnsi="Songti SC"/>
+          <w:bCs/>
+        </w:rPr>
+      </w:pPr>
       <w:r>
         <w:rPr>
           <w:rFonts w:hint="eastAsia"/>
-        </w:rPr>
-        <w:t>毕业设计中期检查汇报</w:t>
-      </w:r>
-    </w:p>
-    <w:bookmarkEnd w:id="0"/>
+          <w:b/>
+          <w:sz w:val="28"/>
+          <w:szCs w:val="28"/>
+        </w:rPr>
+        <w:t>一、</w:t>
+      </w:r>
+      <w:r>
+        <w:rPr>
+          <w:rFonts w:hint="eastAsia"/>
+          <w:b/>
+          <w:sz w:val="28"/>
+          <w:szCs w:val="28"/>
+        </w:rPr>
+        <w:t>课题研究进度安排</w:t>
+      </w:r>
+    </w:p>
+    <w:p>
+      <w:pPr>
+        <w:jc w:val="center"/>
+        <w:rPr>
+          <w:rFonts w:ascii="楷体_GB2312" w:eastAsia="楷体_GB2312" w:hAnsi="宋体"/>
+          <w:color w:val="FF0000"/>
+        </w:rPr>
+      </w:pPr>
+      <w:r>
+        <w:rPr>
+          <w:rFonts w:hint="eastAsia"/>
+        </w:rPr>
+        <w:t>表</w:t>
+      </w:r>
+      <w:r>
+        <w:rPr>
+          <w:rFonts w:hint="eastAsia"/>
+        </w:rPr>
+        <w:t xml:space="preserve">1 </w:t>
+      </w:r>
+      <w:r>
+        <w:rPr>
+          <w:rFonts w:hint="eastAsia"/>
+        </w:rPr>
+        <w:t>课题研究进度安排表</w:t>
+      </w:r>
+    </w:p>
+    <w:tbl>
+      <w:tblPr>
+        <w:tblW w:w="0" w:type="auto"/>
+        <w:tblBorders>
+          <w:top w:val="single" w:sz="4" w:space="0" w:color="000000"/>
+          <w:left w:val="single" w:sz="4" w:space="0" w:color="000000"/>
+          <w:bottom w:val="single" w:sz="4" w:space="0" w:color="000000"/>
+          <w:right w:val="single" w:sz="4" w:space="0" w:color="000000"/>
+          <w:insideH w:val="single" w:sz="6" w:space="0" w:color="000000"/>
+          <w:insideV w:val="single" w:sz="6" w:space="0" w:color="000000"/>
+        </w:tblBorders>
+        <w:tblLook w:val="04A0" w:firstRow="1" w:lastRow="0" w:firstColumn="1" w:lastColumn="0" w:noHBand="0" w:noVBand="1"/>
+      </w:tblPr>
+      <w:tblGrid>
+        <w:gridCol w:w="1240"/>
+        <w:gridCol w:w="2192"/>
+        <w:gridCol w:w="4864"/>
+      </w:tblGrid>
+      <w:tr>
+        <w:tc>
+          <w:tcPr>
+            <w:tcW w:w="1240" w:type="dxa"/>
+          </w:tcPr>
+          <w:p>
+            <w:pPr>
+              <w:jc w:val="center"/>
+            </w:pPr>
+            <w:r>
+              <w:rPr>
+                <w:rFonts w:hint="eastAsia"/>
+              </w:rPr>
+              <w:t>学期</w:t>
+            </w:r>
+          </w:p>
+        </w:tc>
+        <w:tc>
+          <w:tcPr>
+            <w:tcW w:w="2192" w:type="dxa"/>
+          </w:tcPr>
+          <w:p>
+            <w:pPr>
+              <w:jc w:val="center"/>
+            </w:pPr>
+            <w:r>
+              <w:rPr>
+                <w:rFonts w:hint="eastAsia"/>
+              </w:rPr>
+              <w:t>周次</w:t>
+            </w:r>
+          </w:p>
+        </w:tc>
+        <w:tc>
+          <w:tcPr>
+            <w:tcW w:w="4864" w:type="dxa"/>
+          </w:tcPr>
+          <w:p>
+            <w:pPr>
+              <w:jc w:val="center"/>
+            </w:pPr>
+            <w:r>
+              <w:rPr>
+                <w:rFonts w:hint="eastAsia"/>
+              </w:rPr>
+              <w:t>工作任务</w:t>
+            </w:r>
+          </w:p>
+        </w:tc>
+      </w:tr>
+      <w:tr>
+        <w:trPr>
+          <w:trHeight w:val="935"/>
+        </w:trPr>
+        <w:tc>
+          <w:tcPr>
+            <w:tcW w:w="1240" w:type="dxa"/>
+            <w:vMerge w:val="restart"/>
+          </w:tcPr>
+          <w:p>
+            <w:pPr>
+              <w:jc w:val="center"/>
+            </w:pPr>
+          </w:p>
+          <w:p>
+            <w:pPr>
+              <w:jc w:val="center"/>
+            </w:pPr>
+            <w:r>
+              <w:rPr>
+                <w:rFonts w:hint="eastAsia"/>
+              </w:rPr>
+              <w:t>20</w:t>
+            </w:r>
+            <w:r>
+              <w:rPr>
+                <w:rFonts w:hint="eastAsia"/>
+              </w:rPr>
+              <w:t>17-2018</w:t>
+            </w:r>
+          </w:p>
+          <w:p>
+            <w:pPr>
+              <w:jc w:val="center"/>
+            </w:pPr>
+            <w:r>
+              <w:rPr>
+                <w:rFonts w:hint="eastAsia"/>
+              </w:rPr>
+              <w:t>第一学期</w:t>
+            </w:r>
+          </w:p>
+        </w:tc>
+        <w:tc>
+          <w:tcPr>
+            <w:tcW w:w="2192" w:type="dxa"/>
+          </w:tcPr>
+          <w:p>
+            <w:pPr>
+              <w:jc w:val="center"/>
+            </w:pPr>
+            <w:r>
+              <w:t>18</w:t>
+            </w:r>
+            <w:r>
+              <w:rPr>
+                <w:rFonts w:hint="eastAsia"/>
+              </w:rPr>
+              <w:t>周——</w:t>
+            </w:r>
+            <w:r>
+              <w:rPr>
+                <w:rFonts w:hint="eastAsia"/>
+              </w:rPr>
+              <w:t>19</w:t>
+            </w:r>
+            <w:r>
+              <w:rPr>
+                <w:rFonts w:hint="eastAsia"/>
+              </w:rPr>
+              <w:t>周</w:t>
+            </w:r>
+          </w:p>
+        </w:tc>
+        <w:tc>
+          <w:tcPr>
+            <w:tcW w:w="4864" w:type="dxa"/>
+          </w:tcPr>
+          <w:p>
+            <w:pPr>
+              <w:jc w:val="center"/>
+            </w:pPr>
+            <w:r>
+              <w:rPr>
+                <w:rFonts w:hint="eastAsia"/>
+              </w:rPr>
+              <w:t>接受任务</w:t>
+            </w:r>
+            <w:r>
+              <w:t>，</w:t>
+            </w:r>
+            <w:r>
+              <w:rPr>
+                <w:rFonts w:ascii="宋体" w:hAnsi="宋体"/>
+              </w:rPr>
+              <w:t>翻译参考</w:t>
+            </w:r>
+            <w:r>
+              <w:rPr>
+                <w:rFonts w:ascii="宋体" w:hAnsi="宋体" w:hint="eastAsia"/>
+              </w:rPr>
+              <w:t>文献</w:t>
+            </w:r>
+            <w:r>
+              <w:rPr>
+                <w:rFonts w:ascii="宋体" w:hAnsi="宋体"/>
+              </w:rPr>
+              <w:t>，完成开题报告，</w:t>
+            </w:r>
+            <w:r>
+              <w:rPr>
+                <w:rFonts w:ascii="宋体" w:hAnsi="宋体" w:hint="eastAsia"/>
+              </w:rPr>
+              <w:t>对课题</w:t>
+            </w:r>
+            <w:r>
+              <w:rPr>
+                <w:rFonts w:ascii="宋体" w:hAnsi="宋体"/>
+              </w:rPr>
+              <w:t>有初步掌握，</w:t>
+            </w:r>
+            <w:r>
+              <w:rPr>
+                <w:rFonts w:ascii="宋体" w:hAnsi="宋体" w:hint="eastAsia"/>
+              </w:rPr>
+              <w:t>完成</w:t>
+            </w:r>
+            <w:r>
+              <w:rPr>
+                <w:rFonts w:ascii="宋体" w:hAnsi="宋体"/>
+              </w:rPr>
+              <w:t>开题答辩</w:t>
+            </w:r>
+          </w:p>
+        </w:tc>
+      </w:tr>
+      <w:tr>
+        <w:trPr>
+          <w:trHeight w:val="767"/>
+        </w:trPr>
+        <w:tc>
+          <w:tcPr>
+            <w:tcW w:w="1240" w:type="dxa"/>
+            <w:vMerge/>
+          </w:tcPr>
+          <w:p>
+            <w:pPr>
+              <w:jc w:val="center"/>
+            </w:pPr>
+          </w:p>
+        </w:tc>
+        <w:tc>
+          <w:tcPr>
+            <w:tcW w:w="2192" w:type="dxa"/>
+          </w:tcPr>
+          <w:p>
+            <w:pPr>
+              <w:spacing w:line="360" w:lineRule="auto"/>
+              <w:jc w:val="center"/>
+              <w:rPr>
+                <w:rFonts w:ascii="宋体" w:hAnsi="宋体"/>
+              </w:rPr>
+            </w:pPr>
+            <w:r>
+              <w:rPr>
+                <w:rFonts w:ascii="宋体" w:hAnsi="宋体" w:hint="eastAsia"/>
+              </w:rPr>
+              <w:t>20周</w:t>
+            </w:r>
+            <w:r>
+              <w:rPr>
+                <w:rFonts w:hint="eastAsia"/>
+              </w:rPr>
+              <w:t>——</w:t>
+            </w:r>
+            <w:r>
+              <w:t>21</w:t>
+            </w:r>
+            <w:r>
+              <w:rPr>
+                <w:rFonts w:hint="eastAsia"/>
+              </w:rPr>
+              <w:t>周</w:t>
+            </w:r>
+          </w:p>
+        </w:tc>
+        <w:tc>
+          <w:tcPr>
+            <w:tcW w:w="4864" w:type="dxa"/>
+          </w:tcPr>
+          <w:p>
+            <w:pPr>
+              <w:spacing w:line="360" w:lineRule="auto"/>
+              <w:jc w:val="center"/>
+              <w:rPr>
+                <w:rFonts w:ascii="宋体" w:hAnsi="宋体"/>
+              </w:rPr>
+            </w:pPr>
+            <w:r>
+              <w:rPr>
+                <w:rFonts w:ascii="宋体" w:hAnsi="宋体"/>
+              </w:rPr>
+              <w:t>查询资料，</w:t>
+            </w:r>
+            <w:r>
+              <w:rPr>
+                <w:rFonts w:ascii="宋体" w:hAnsi="宋体" w:hint="eastAsia"/>
+              </w:rPr>
+              <w:t>完成文献综述等任务</w:t>
+            </w:r>
+          </w:p>
+        </w:tc>
+      </w:tr>
+      <w:tr>
+        <w:trPr>
+          <w:trHeight w:val="585"/>
+        </w:trPr>
+        <w:tc>
+          <w:tcPr>
+            <w:tcW w:w="1240" w:type="dxa"/>
+            <w:vMerge w:val="restart"/>
+          </w:tcPr>
+          <w:p>
+            <w:pPr>
+              <w:jc w:val="center"/>
+            </w:pPr>
+          </w:p>
+          <w:p>
+            <w:pPr>
+              <w:jc w:val="center"/>
+            </w:pPr>
+          </w:p>
+          <w:p>
+            <w:pPr>
+              <w:jc w:val="center"/>
+            </w:pPr>
+            <w:r>
+              <w:rPr>
+                <w:rFonts w:hint="eastAsia"/>
+              </w:rPr>
+              <w:t>2017-2018</w:t>
+            </w:r>
+          </w:p>
+          <w:p>
+            <w:pPr>
+              <w:jc w:val="center"/>
+            </w:pPr>
+            <w:r>
+              <w:rPr>
+                <w:rFonts w:hint="eastAsia"/>
+              </w:rPr>
+              <w:t>第二学期</w:t>
+            </w:r>
+          </w:p>
+        </w:tc>
+        <w:tc>
+          <w:tcPr>
+            <w:tcW w:w="2192" w:type="dxa"/>
+          </w:tcPr>
+          <w:p>
+            <w:pPr>
+              <w:jc w:val="center"/>
+            </w:pPr>
+            <w:r>
+              <w:rPr>
+                <w:rFonts w:hint="eastAsia"/>
+              </w:rPr>
+              <w:t>1</w:t>
+            </w:r>
+            <w:r>
+              <w:t xml:space="preserve"> </w:t>
+            </w:r>
+            <w:r>
+              <w:rPr>
+                <w:rFonts w:hint="eastAsia"/>
+              </w:rPr>
+              <w:t>周——</w:t>
+            </w:r>
+            <w:r>
+              <w:rPr>
+                <w:rFonts w:hint="eastAsia"/>
+              </w:rPr>
+              <w:t>3</w:t>
+            </w:r>
+            <w:r>
+              <w:t xml:space="preserve"> </w:t>
+            </w:r>
+            <w:r>
+              <w:rPr>
+                <w:rFonts w:hint="eastAsia"/>
+              </w:rPr>
+              <w:t>周</w:t>
+            </w:r>
+          </w:p>
+        </w:tc>
+        <w:tc>
+          <w:tcPr>
+            <w:tcW w:w="4864" w:type="dxa"/>
+          </w:tcPr>
+          <w:p>
+            <w:pPr>
+              <w:jc w:val="center"/>
+            </w:pPr>
+            <w:r>
+              <w:t>完成</w:t>
+            </w:r>
+            <w:r>
+              <w:rPr>
+                <w:rFonts w:hint="eastAsia"/>
+              </w:rPr>
+              <w:t>课程设计</w:t>
+            </w:r>
+            <w:r>
+              <w:t>之余，</w:t>
+            </w:r>
+            <w:r>
+              <w:rPr>
+                <w:rFonts w:hint="eastAsia"/>
+              </w:rPr>
+              <w:t>搜集资料</w:t>
+            </w:r>
+          </w:p>
+        </w:tc>
+      </w:tr>
+      <w:tr>
+        <w:trPr>
+          <w:trHeight w:val="599"/>
+        </w:trPr>
+        <w:tc>
+          <w:tcPr>
+            <w:tcW w:w="1240" w:type="dxa"/>
+            <w:vMerge/>
+          </w:tcPr>
+          <w:p>
+            <w:pPr>
+              <w:jc w:val="center"/>
+            </w:pPr>
+          </w:p>
+        </w:tc>
+        <w:tc>
+          <w:tcPr>
+            <w:tcW w:w="2192" w:type="dxa"/>
+          </w:tcPr>
+          <w:p>
+            <w:pPr>
+              <w:spacing w:line="360" w:lineRule="auto"/>
+              <w:jc w:val="center"/>
+              <w:rPr>
+                <w:rFonts w:ascii="宋体" w:hAnsi="宋体"/>
+              </w:rPr>
+            </w:pPr>
+            <w:r>
+              <w:rPr>
+                <w:rFonts w:hint="eastAsia"/>
+              </w:rPr>
+              <w:t>5</w:t>
+            </w:r>
+            <w:r>
+              <w:t xml:space="preserve"> </w:t>
+            </w:r>
+            <w:r>
+              <w:rPr>
+                <w:rFonts w:hint="eastAsia"/>
+              </w:rPr>
+              <w:t>周——</w:t>
+            </w:r>
+            <w:r>
+              <w:rPr>
+                <w:rFonts w:hint="eastAsia"/>
+              </w:rPr>
+              <w:t>6</w:t>
+            </w:r>
+            <w:r>
+              <w:t xml:space="preserve"> </w:t>
+            </w:r>
+            <w:r>
+              <w:rPr>
+                <w:rFonts w:hint="eastAsia"/>
+              </w:rPr>
+              <w:t>周</w:t>
+            </w:r>
+          </w:p>
+        </w:tc>
+        <w:tc>
+          <w:tcPr>
+            <w:tcW w:w="4864" w:type="dxa"/>
+          </w:tcPr>
+          <w:p>
+            <w:pPr>
+              <w:spacing w:line="360" w:lineRule="auto"/>
+              <w:jc w:val="center"/>
+              <w:rPr>
+                <w:rFonts w:ascii="宋体" w:hAnsi="宋体"/>
+              </w:rPr>
+            </w:pPr>
+            <w:r>
+              <w:rPr>
+                <w:rFonts w:hint="eastAsia"/>
+              </w:rPr>
+              <w:t>接受</w:t>
+            </w:r>
+            <w:r>
+              <w:t>学院</w:t>
+            </w:r>
+            <w:r>
+              <w:rPr>
+                <w:rFonts w:hint="eastAsia"/>
+              </w:rPr>
+              <w:t>检查</w:t>
+            </w:r>
+            <w:r>
+              <w:t>进度，</w:t>
+            </w:r>
+            <w:r>
+              <w:rPr>
+                <w:rFonts w:hint="eastAsia"/>
+              </w:rPr>
+              <w:t>完成</w:t>
+            </w:r>
+            <w:r>
+              <w:t>总体方案设计</w:t>
+            </w:r>
+          </w:p>
+        </w:tc>
+      </w:tr>
+      <w:tr>
+        <w:trPr>
+          <w:trHeight w:val="572"/>
+        </w:trPr>
+        <w:tc>
+          <w:tcPr>
+            <w:tcW w:w="1240" w:type="dxa"/>
+            <w:vMerge/>
+          </w:tcPr>
+          <w:p>
+            <w:pPr>
+              <w:jc w:val="center"/>
+            </w:pPr>
+            <w:r>
+              <w:rPr>
+                <w:rFonts w:hint="eastAsia"/>
+              </w:rPr>
+              <w:t>2014-2015</w:t>
+            </w:r>
+            <w:r>
+              <w:rPr>
+                <w:rFonts w:hint="eastAsia"/>
+              </w:rPr>
+              <w:t>第二学期</w:t>
+            </w:r>
+          </w:p>
+        </w:tc>
+        <w:tc>
+          <w:tcPr>
+            <w:tcW w:w="2192" w:type="dxa"/>
+          </w:tcPr>
+          <w:p>
+            <w:pPr>
+              <w:jc w:val="center"/>
+            </w:pPr>
+            <w:r>
+              <w:rPr>
+                <w:rFonts w:hint="eastAsia"/>
+              </w:rPr>
+              <w:t>7</w:t>
+            </w:r>
+            <w:r>
+              <w:rPr>
+                <w:rFonts w:hint="eastAsia"/>
+              </w:rPr>
+              <w:t>周——</w:t>
+            </w:r>
+            <w:r>
+              <w:rPr>
+                <w:rFonts w:hint="eastAsia"/>
+              </w:rPr>
+              <w:t>8</w:t>
+            </w:r>
+            <w:r>
+              <w:rPr>
+                <w:rFonts w:hint="eastAsia"/>
+              </w:rPr>
+              <w:t>周</w:t>
+            </w:r>
+          </w:p>
+        </w:tc>
+        <w:tc>
+          <w:tcPr>
+            <w:tcW w:w="4864" w:type="dxa"/>
+          </w:tcPr>
+          <w:p>
+            <w:pPr>
+              <w:jc w:val="center"/>
+            </w:pPr>
+            <w:r>
+              <w:t>完成方案</w:t>
+            </w:r>
+            <w:r>
+              <w:t>1</w:t>
+            </w:r>
+            <w:r>
+              <w:t>，</w:t>
+            </w:r>
+            <w:r>
+              <w:rPr>
+                <w:rFonts w:hint="eastAsia"/>
+              </w:rPr>
+              <w:t>基于</w:t>
+            </w:r>
+            <w:r>
+              <w:t>决策树的模型构建</w:t>
+            </w:r>
+          </w:p>
+        </w:tc>
+      </w:tr>
+      <w:tr>
+        <w:trPr>
+          <w:trHeight w:val="529"/>
+        </w:trPr>
+        <w:tc>
+          <w:tcPr>
+            <w:tcW w:w="1240" w:type="dxa"/>
+            <w:vMerge/>
+          </w:tcPr>
+          <w:p>
+            <w:pPr>
+              <w:jc w:val="center"/>
+            </w:pPr>
+          </w:p>
+        </w:tc>
+        <w:tc>
+          <w:tcPr>
+            <w:tcW w:w="2192" w:type="dxa"/>
+          </w:tcPr>
+          <w:p>
+            <w:pPr>
+              <w:jc w:val="center"/>
+            </w:pPr>
+            <w:r>
+              <w:rPr>
+                <w:rFonts w:hint="eastAsia"/>
+              </w:rPr>
+              <w:t>9</w:t>
+            </w:r>
+            <w:r>
+              <w:rPr>
+                <w:rFonts w:hint="eastAsia"/>
+              </w:rPr>
+              <w:t>周——</w:t>
+            </w:r>
+            <w:r>
+              <w:rPr>
+                <w:rFonts w:hint="eastAsia"/>
+              </w:rPr>
+              <w:t>1</w:t>
+            </w:r>
+            <w:r>
+              <w:t>0</w:t>
+            </w:r>
+            <w:r>
+              <w:rPr>
+                <w:rFonts w:hint="eastAsia"/>
+              </w:rPr>
+              <w:t>周</w:t>
+            </w:r>
+          </w:p>
+        </w:tc>
+        <w:tc>
+          <w:tcPr>
+            <w:tcW w:w="4864" w:type="dxa"/>
+          </w:tcPr>
+          <w:p>
+            <w:pPr>
+              <w:jc w:val="center"/>
+            </w:pPr>
+            <w:r>
+              <w:t>完成方案</w:t>
+            </w:r>
+            <w:r>
+              <w:t>2</w:t>
+            </w:r>
+            <w:r>
+              <w:t>，</w:t>
+            </w:r>
+            <w:r>
+              <w:rPr>
+                <w:rFonts w:hint="eastAsia"/>
+              </w:rPr>
+              <w:t>基于</w:t>
+            </w:r>
+            <w:r>
+              <w:t>支持向量机的模型</w:t>
+            </w:r>
+          </w:p>
+        </w:tc>
+      </w:tr>
+      <w:tr>
+        <w:trPr>
+          <w:trHeight w:val="543"/>
+        </w:trPr>
+        <w:tc>
+          <w:tcPr>
+            <w:tcW w:w="1240" w:type="dxa"/>
+            <w:vMerge/>
+          </w:tcPr>
+          <w:p>
+            <w:pPr>
+              <w:jc w:val="center"/>
+            </w:pPr>
+          </w:p>
+          <w:p>
+            <w:pPr>
+              <w:jc w:val="center"/>
+            </w:pPr>
+          </w:p>
+          <w:p>
+            <w:pPr>
+              <w:jc w:val="center"/>
+            </w:pPr>
+            <w:r>
+              <w:rPr>
+                <w:rFonts w:hint="eastAsia"/>
+              </w:rPr>
+              <w:t>2017-2018</w:t>
+            </w:r>
+            <w:r>
+              <w:rPr>
+                <w:rFonts w:hint="eastAsia"/>
+              </w:rPr>
+              <w:t>第二学期</w:t>
+            </w:r>
+          </w:p>
+        </w:tc>
+        <w:tc>
+          <w:tcPr>
+            <w:tcW w:w="2192" w:type="dxa"/>
+            <w:tcBorders>
+              <w:top w:val="single" w:sz="6" w:space="0" w:color="000000"/>
+              <w:left w:val="single" w:sz="6" w:space="0" w:color="000000"/>
+              <w:bottom w:val="single" w:sz="6" w:space="0" w:color="000000"/>
+              <w:right w:val="single" w:sz="6" w:space="0" w:color="000000"/>
+            </w:tcBorders>
+          </w:tcPr>
+          <w:p>
+            <w:pPr>
+              <w:jc w:val="center"/>
+            </w:pPr>
+            <w:r>
+              <w:t>第</w:t>
+            </w:r>
+            <w:r>
+              <w:t>11</w:t>
+            </w:r>
+            <w:r>
+              <w:rPr>
+                <w:rFonts w:hint="eastAsia"/>
+              </w:rPr>
+              <w:t>周</w:t>
+            </w:r>
+          </w:p>
+        </w:tc>
+        <w:tc>
+          <w:tcPr>
+            <w:tcW w:w="4864" w:type="dxa"/>
+            <w:tcBorders>
+              <w:top w:val="single" w:sz="6" w:space="0" w:color="000000"/>
+              <w:left w:val="single" w:sz="6" w:space="0" w:color="000000"/>
+              <w:bottom w:val="single" w:sz="6" w:space="0" w:color="000000"/>
+              <w:right w:val="single" w:sz="4" w:space="0" w:color="000000"/>
+            </w:tcBorders>
+          </w:tcPr>
+          <w:p>
+            <w:pPr>
+              <w:jc w:val="center"/>
+            </w:pPr>
+            <w:r>
+              <w:t>撰写毕业论文，</w:t>
+            </w:r>
+            <w:r>
+              <w:rPr>
+                <w:rFonts w:hint="eastAsia"/>
+              </w:rPr>
+              <w:t>完善</w:t>
+            </w:r>
+            <w:r>
+              <w:t>资料</w:t>
+            </w:r>
+          </w:p>
+        </w:tc>
+      </w:tr>
+      <w:tr>
+        <w:trPr>
+          <w:trHeight w:val="571"/>
+        </w:trPr>
+        <w:tc>
+          <w:tcPr>
+            <w:tcW w:w="1240" w:type="dxa"/>
+            <w:vMerge/>
+          </w:tcPr>
+          <w:p>
+            <w:pPr>
+              <w:jc w:val="center"/>
+            </w:pPr>
+            <w:r>
+              <w:rPr>
+                <w:rFonts w:hint="eastAsia"/>
+              </w:rPr>
+              <w:t>2014-2015</w:t>
+            </w:r>
+            <w:r>
+              <w:rPr>
+                <w:rFonts w:hint="eastAsia"/>
+              </w:rPr>
+              <w:t>第二学期</w:t>
+            </w:r>
+          </w:p>
+        </w:tc>
+        <w:tc>
+          <w:tcPr>
+            <w:tcW w:w="2192" w:type="dxa"/>
+            <w:tcBorders>
+              <w:top w:val="single" w:sz="6" w:space="0" w:color="000000"/>
+              <w:left w:val="single" w:sz="6" w:space="0" w:color="000000"/>
+              <w:bottom w:val="single" w:sz="6" w:space="0" w:color="000000"/>
+              <w:right w:val="single" w:sz="6" w:space="0" w:color="000000"/>
+            </w:tcBorders>
+          </w:tcPr>
+          <w:p>
+            <w:pPr>
+              <w:jc w:val="center"/>
+            </w:pPr>
+            <w:r>
+              <w:t>第</w:t>
+            </w:r>
+            <w:r>
+              <w:t>12</w:t>
+            </w:r>
+            <w:r>
+              <w:rPr>
+                <w:rFonts w:hint="eastAsia"/>
+              </w:rPr>
+              <w:t>周</w:t>
+            </w:r>
+          </w:p>
+        </w:tc>
+        <w:tc>
+          <w:tcPr>
+            <w:tcW w:w="4864" w:type="dxa"/>
+            <w:tcBorders>
+              <w:top w:val="single" w:sz="6" w:space="0" w:color="000000"/>
+              <w:left w:val="single" w:sz="6" w:space="0" w:color="000000"/>
+              <w:bottom w:val="single" w:sz="6" w:space="0" w:color="000000"/>
+              <w:right w:val="single" w:sz="4" w:space="0" w:color="000000"/>
+            </w:tcBorders>
+          </w:tcPr>
+          <w:p>
+            <w:pPr>
+              <w:jc w:val="center"/>
+            </w:pPr>
+            <w:r>
+              <w:t>完善论文，</w:t>
+            </w:r>
+            <w:r>
+              <w:rPr>
+                <w:rFonts w:hint="eastAsia"/>
+              </w:rPr>
+              <w:t>并且</w:t>
+            </w:r>
+            <w:r>
+              <w:t>进行论文查重</w:t>
+            </w:r>
+          </w:p>
+        </w:tc>
+      </w:tr>
+      <w:tr>
+        <w:trPr>
+          <w:trHeight w:val="473"/>
+        </w:trPr>
+        <w:tc>
+          <w:tcPr>
+            <w:tcW w:w="1240" w:type="dxa"/>
+            <w:vMerge/>
+          </w:tcPr>
+          <w:p>
+            <w:pPr>
+              <w:jc w:val="center"/>
+            </w:pPr>
+          </w:p>
+        </w:tc>
+        <w:tc>
+          <w:tcPr>
+            <w:tcW w:w="2192" w:type="dxa"/>
+            <w:tcBorders>
+              <w:top w:val="single" w:sz="6" w:space="0" w:color="000000"/>
+              <w:left w:val="single" w:sz="6" w:space="0" w:color="000000"/>
+              <w:bottom w:val="single" w:sz="4" w:space="0" w:color="000000"/>
+              <w:right w:val="single" w:sz="6" w:space="0" w:color="000000"/>
+            </w:tcBorders>
+          </w:tcPr>
+          <w:p>
+            <w:pPr>
+              <w:jc w:val="center"/>
+            </w:pPr>
+            <w:r>
+              <w:rPr>
+                <w:rFonts w:hint="eastAsia"/>
+              </w:rPr>
+              <w:t>13</w:t>
+            </w:r>
+            <w:r>
+              <w:rPr>
+                <w:rFonts w:hint="eastAsia"/>
+              </w:rPr>
+              <w:t>周——</w:t>
+            </w:r>
+            <w:r>
+              <w:rPr>
+                <w:rFonts w:hint="eastAsia"/>
+              </w:rPr>
+              <w:t>1</w:t>
+            </w:r>
+            <w:r>
+              <w:t>5</w:t>
+            </w:r>
+            <w:r>
+              <w:rPr>
+                <w:rFonts w:hint="eastAsia"/>
+              </w:rPr>
+              <w:t>周</w:t>
+            </w:r>
+          </w:p>
+        </w:tc>
+        <w:tc>
+          <w:tcPr>
+            <w:tcW w:w="4864" w:type="dxa"/>
+            <w:tcBorders>
+              <w:top w:val="single" w:sz="6" w:space="0" w:color="000000"/>
+              <w:left w:val="single" w:sz="6" w:space="0" w:color="000000"/>
+              <w:bottom w:val="single" w:sz="4" w:space="0" w:color="000000"/>
+              <w:right w:val="single" w:sz="4" w:space="0" w:color="000000"/>
+            </w:tcBorders>
+          </w:tcPr>
+          <w:p>
+            <w:pPr>
+              <w:jc w:val="center"/>
+            </w:pPr>
+            <w:r>
+              <w:rPr>
+                <w:rFonts w:hint="eastAsia"/>
+              </w:rPr>
+              <w:t>论文答辩</w:t>
+            </w:r>
+            <w:r>
+              <w:t>，并且评定成绩</w:t>
+            </w:r>
+          </w:p>
+        </w:tc>
+      </w:tr>
+    </w:tbl>
+    <w:p>
+      <w:pPr>
+        <w:rPr>
+          <w:rFonts w:ascii="Songti SC" w:eastAsia="Songti SC" w:hAnsi="Songti SC"/>
+          <w:bCs/>
+        </w:rPr>
+      </w:pPr>
+    </w:p>
+    <w:p>
+      <w:pPr>
+        <w:rPr>
+          <w:rFonts w:ascii="Songti SC" w:eastAsia="Songti SC" w:hAnsi="Songti SC"/>
+          <w:b/>
+          <w:sz w:val="28"/>
+          <w:szCs w:val="28"/>
+        </w:rPr>
+      </w:pPr>
+      <w:r>
+        <w:rPr>
+          <w:rFonts w:ascii="Songti SC" w:eastAsia="Songti SC" w:hAnsi="Songti SC" w:hint="eastAsia"/>
+          <w:b/>
+          <w:sz w:val="28"/>
+          <w:szCs w:val="28"/>
+        </w:rPr>
+        <w:t>二、</w:t>
+      </w:r>
+      <w:r>
+        <w:rPr>
+          <w:rFonts w:ascii="Songti SC" w:eastAsia="Songti SC" w:hAnsi="Songti SC"/>
+          <w:b/>
+          <w:sz w:val="28"/>
+          <w:szCs w:val="28"/>
+        </w:rPr>
+        <w:t>毕业设计</w:t>
+      </w:r>
+      <w:r>
+        <w:rPr>
+          <w:rFonts w:ascii="Songti SC" w:eastAsia="Songti SC" w:hAnsi="Songti SC" w:hint="eastAsia"/>
+          <w:b/>
+          <w:sz w:val="28"/>
+          <w:szCs w:val="28"/>
+        </w:rPr>
+        <w:t>内容概述</w:t>
+      </w:r>
+    </w:p>
+    <w:p>
+      <w:pPr>
+        <w:rPr>
+          <w:rFonts w:hint="eastAsia"/>
+          <w:b/>
+        </w:rPr>
+      </w:pPr>
+      <w:bookmarkStart w:id="2" w:name="_GoBack"/>
+      <w:bookmarkEnd w:id="2"/>
+    </w:p>
+    <w:p>
+      <w:pPr>
+        <w:rPr>
+          <w:rFonts w:ascii="Songti SC" w:eastAsia="Songti SC" w:hAnsi="Songti SC"/>
+          <w:b/>
+          <w:sz w:val="28"/>
+          <w:szCs w:val="28"/>
+        </w:rPr>
+      </w:pPr>
+      <w:r>
+        <w:rPr>
+          <w:rFonts w:ascii="Songti SC" w:eastAsia="Songti SC" w:hAnsi="Songti SC" w:hint="eastAsia"/>
+          <w:b/>
+          <w:sz w:val="28"/>
+          <w:szCs w:val="28"/>
+        </w:rPr>
+        <w:t>三</w:t>
+      </w:r>
+      <w:r>
+        <w:rPr>
+          <w:rFonts w:ascii="Songti SC" w:eastAsia="Songti SC" w:hAnsi="Songti SC"/>
+          <w:b/>
+          <w:sz w:val="28"/>
+          <w:szCs w:val="28"/>
+        </w:rPr>
+        <w:t>、</w:t>
+      </w:r>
+      <w:r>
+        <w:rPr>
+          <w:rFonts w:ascii="Songti SC" w:eastAsia="Songti SC" w:hAnsi="Songti SC"/>
+          <w:b/>
+          <w:sz w:val="28"/>
+          <w:szCs w:val="28"/>
+        </w:rPr>
+        <w:t>毕业设计</w:t>
+      </w:r>
+      <w:r>
+        <w:rPr>
+          <w:rFonts w:ascii="Songti SC" w:eastAsia="Songti SC" w:hAnsi="Songti SC" w:hint="eastAsia"/>
+          <w:b/>
+          <w:sz w:val="28"/>
+          <w:szCs w:val="28"/>
+        </w:rPr>
+        <w:t>已完成</w:t>
+      </w:r>
+      <w:r>
+        <w:rPr>
+          <w:rFonts w:ascii="Songti SC" w:eastAsia="Songti SC" w:hAnsi="Songti SC"/>
+          <w:b/>
+          <w:sz w:val="28"/>
+          <w:szCs w:val="28"/>
+        </w:rPr>
+        <w:t>部分</w:t>
+      </w:r>
+    </w:p>
+    <w:p>
+      <w:pPr>
+        <w:spacing w:line="360" w:lineRule="auto"/>
+        <w:rPr>
+          <w:rFonts w:ascii="Songti SC" w:eastAsia="Songti SC" w:hAnsi="Songti SC"/>
+          <w:b/>
+          <w:bCs/>
+        </w:rPr>
+      </w:pPr>
+      <w:r>
+        <w:rPr>
+          <w:rFonts w:ascii="Songti SC" w:eastAsia="Songti SC" w:hAnsi="Songti SC"/>
+          <w:b/>
+          <w:bCs/>
+        </w:rPr>
+        <w:t xml:space="preserve">1. </w:t>
+      </w:r>
+      <w:r>
+        <w:rPr>
+          <w:rFonts w:ascii="Songti SC" w:eastAsia="Songti SC" w:hAnsi="Songti SC" w:hint="eastAsia"/>
+          <w:b/>
+          <w:bCs/>
+        </w:rPr>
+        <w:t>预期</w:t>
+      </w:r>
+      <w:r>
+        <w:rPr>
+          <w:rFonts w:ascii="Songti SC" w:eastAsia="Songti SC" w:hAnsi="Songti SC"/>
+          <w:b/>
+          <w:bCs/>
+        </w:rPr>
+        <w:t>达到的目标</w:t>
+      </w:r>
+    </w:p>
+    <w:p>
+      <w:pPr>
+        <w:spacing w:line="360" w:lineRule="auto"/>
+        <w:ind w:left="403" w:firstLine="437"/>
+        <w:rPr>
+          <w:rFonts w:ascii="Songti SC" w:eastAsia="Songti SC" w:hAnsi="Songti SC"/>
+          <w:bCs/>
+        </w:rPr>
+      </w:pPr>
+      <w:r>
+        <w:rPr>
+          <w:rFonts w:ascii="Songti SC" w:eastAsia="Songti SC" w:hAnsi="Songti SC"/>
+          <w:bCs/>
+        </w:rPr>
+        <w:t xml:space="preserve">1.1 </w:t>
+      </w:r>
+      <w:r>
+        <w:rPr>
+          <w:rFonts w:ascii="Songti SC" w:eastAsia="Songti SC" w:hAnsi="Songti SC" w:hint="eastAsia"/>
+          <w:bCs/>
+        </w:rPr>
+        <w:t>获取足量数据</w:t>
+      </w:r>
+      <w:r>
+        <w:rPr>
+          <w:rFonts w:ascii="Songti SC" w:eastAsia="Songti SC" w:hAnsi="Songti SC"/>
+          <w:bCs/>
+        </w:rPr>
+        <w:t>、</w:t>
+      </w:r>
+      <w:r>
+        <w:rPr>
+          <w:rFonts w:ascii="Songti SC" w:eastAsia="Songti SC" w:hAnsi="Songti SC" w:hint="eastAsia"/>
+          <w:bCs/>
+        </w:rPr>
+        <w:t>实现</w:t>
+      </w:r>
+      <w:r>
+        <w:rPr>
+          <w:rFonts w:ascii="Songti SC" w:eastAsia="Songti SC" w:hAnsi="Songti SC"/>
+          <w:bCs/>
+        </w:rPr>
+        <w:t>基于数据驱动的故障</w:t>
+      </w:r>
+      <w:r>
+        <w:rPr>
+          <w:rFonts w:ascii="Songti SC" w:eastAsia="Songti SC" w:hAnsi="Songti SC" w:hint="eastAsia"/>
+          <w:bCs/>
+        </w:rPr>
+        <w:t>模型的建立</w:t>
+      </w:r>
+    </w:p>
+    <w:p>
+      <w:pPr>
+        <w:spacing w:line="360" w:lineRule="auto"/>
+        <w:ind w:left="403" w:firstLine="437"/>
+        <w:rPr>
+          <w:rFonts w:ascii="Songti SC" w:eastAsia="Songti SC" w:hAnsi="Songti SC"/>
+          <w:bCs/>
+        </w:rPr>
+      </w:pPr>
+      <w:r>
+        <w:rPr>
+          <w:rFonts w:ascii="Songti SC" w:eastAsia="Songti SC" w:hAnsi="Songti SC" w:hint="eastAsia"/>
+          <w:bCs/>
+        </w:rPr>
+        <w:t xml:space="preserve">1.2 </w:t>
+      </w:r>
+      <w:r>
+        <w:rPr>
+          <w:rFonts w:ascii="Songti SC" w:eastAsia="Songti SC" w:hAnsi="Songti SC"/>
+          <w:bCs/>
+        </w:rPr>
+        <w:t>能基于</w:t>
+      </w:r>
+      <w:r>
+        <w:rPr>
+          <w:rFonts w:ascii="Songti SC" w:eastAsia="Songti SC" w:hAnsi="Songti SC" w:hint="eastAsia"/>
+          <w:bCs/>
+        </w:rPr>
+        <w:t>故障时的异常数据完成对故障的</w:t>
+      </w:r>
+      <w:r>
+        <w:rPr>
+          <w:rFonts w:ascii="Songti SC" w:eastAsia="Songti SC" w:hAnsi="Songti SC"/>
+          <w:bCs/>
+        </w:rPr>
+        <w:t>推理与</w:t>
+      </w:r>
+      <w:r>
+        <w:rPr>
+          <w:rFonts w:ascii="Songti SC" w:eastAsia="Songti SC" w:hAnsi="Songti SC" w:hint="eastAsia"/>
+          <w:bCs/>
+        </w:rPr>
+        <w:t>诊断</w:t>
+      </w:r>
+    </w:p>
+    <w:p>
+      <w:pPr>
+        <w:spacing w:line="360" w:lineRule="auto"/>
+        <w:ind w:left="403" w:firstLine="437"/>
+        <w:rPr>
+          <w:rFonts w:ascii="Songti SC" w:eastAsia="Songti SC" w:hAnsi="Songti SC"/>
+          <w:bCs/>
+        </w:rPr>
+      </w:pPr>
+      <w:r>
+        <w:rPr>
+          <w:rFonts w:ascii="Songti SC" w:eastAsia="Songti SC" w:hAnsi="Songti SC" w:hint="eastAsia"/>
+          <w:bCs/>
+        </w:rPr>
+        <w:t xml:space="preserve">1.3 </w:t>
+      </w:r>
+      <w:r>
+        <w:rPr>
+          <w:rFonts w:ascii="Songti SC" w:eastAsia="Songti SC" w:hAnsi="Songti SC"/>
+          <w:bCs/>
+        </w:rPr>
+        <w:t>能够</w:t>
+      </w:r>
+      <w:r>
+        <w:rPr>
+          <w:rFonts w:ascii="Songti SC" w:eastAsia="Songti SC" w:hAnsi="Songti SC" w:hint="eastAsia"/>
+          <w:bCs/>
+        </w:rPr>
+        <w:t>建立故障数据</w:t>
+      </w:r>
+      <w:r>
+        <w:rPr>
+          <w:rFonts w:ascii="Songti SC" w:eastAsia="Songti SC" w:hAnsi="Songti SC"/>
+          <w:bCs/>
+        </w:rPr>
+        <w:t>数据库，</w:t>
+      </w:r>
+      <w:r>
+        <w:rPr>
+          <w:rFonts w:ascii="Songti SC" w:eastAsia="Songti SC" w:hAnsi="Songti SC" w:hint="eastAsia"/>
+          <w:bCs/>
+        </w:rPr>
+        <w:t>不断丰富</w:t>
+      </w:r>
+      <w:r>
+        <w:rPr>
+          <w:rFonts w:ascii="Songti SC" w:eastAsia="Songti SC" w:hAnsi="Songti SC"/>
+          <w:bCs/>
+        </w:rPr>
+        <w:t>故障</w:t>
+      </w:r>
+      <w:r>
+        <w:rPr>
+          <w:rFonts w:ascii="Songti SC" w:eastAsia="Songti SC" w:hAnsi="Songti SC" w:hint="eastAsia"/>
+          <w:bCs/>
+        </w:rPr>
+        <w:t>模型</w:t>
+      </w:r>
+    </w:p>
+    <w:p>
+      <w:pPr>
+        <w:spacing w:line="360" w:lineRule="auto"/>
+        <w:ind w:left="403" w:firstLine="437"/>
+        <w:rPr>
+          <w:rFonts w:ascii="Songti SC" w:eastAsia="Songti SC" w:hAnsi="Songti SC"/>
+          <w:bCs/>
+        </w:rPr>
+      </w:pPr>
+      <w:r>
+        <w:rPr>
+          <w:rFonts w:ascii="Songti SC" w:eastAsia="Songti SC" w:hAnsi="Songti SC" w:hint="eastAsia"/>
+          <w:bCs/>
+        </w:rPr>
+        <w:t>1.4 人机交互接口，提供生产人员与</w:t>
+      </w:r>
+      <w:r>
+        <w:rPr>
+          <w:rFonts w:ascii="Songti SC" w:eastAsia="Songti SC" w:hAnsi="Songti SC"/>
+          <w:bCs/>
+        </w:rPr>
+        <w:t>故障模型的交互</w:t>
+      </w:r>
+      <w:r>
+        <w:rPr>
+          <w:rFonts w:ascii="Songti SC" w:eastAsia="Songti SC" w:hAnsi="Songti SC" w:hint="eastAsia"/>
+          <w:bCs/>
+        </w:rPr>
+        <w:t xml:space="preserve">界面 </w:t>
+      </w:r>
+    </w:p>
+    <w:p>
+      <w:pPr>
+        <w:spacing w:line="360" w:lineRule="auto"/>
+        <w:ind w:left="403" w:firstLine="437"/>
+        <w:rPr>
+          <w:rFonts w:ascii="Songti SC" w:eastAsia="Songti SC" w:hAnsi="Songti SC"/>
+          <w:bCs/>
+        </w:rPr>
+      </w:pPr>
+    </w:p>
+    <w:p>
+      <w:pPr>
+        <w:spacing w:line="360" w:lineRule="auto"/>
+        <w:rPr>
+          <w:rFonts w:ascii="Songti SC" w:eastAsia="Songti SC" w:hAnsi="Songti SC"/>
+          <w:b/>
+          <w:bCs/>
+        </w:rPr>
+      </w:pPr>
+      <w:r>
+        <w:rPr>
+          <w:rFonts w:ascii="Songti SC" w:eastAsia="Songti SC" w:hAnsi="Songti SC"/>
+          <w:b/>
+          <w:bCs/>
+        </w:rPr>
+        <w:t xml:space="preserve">2. </w:t>
+      </w:r>
+      <w:r>
+        <w:rPr>
+          <w:rFonts w:ascii="Songti SC" w:eastAsia="Songti SC" w:hAnsi="Songti SC" w:hint="eastAsia"/>
+          <w:b/>
+          <w:bCs/>
+        </w:rPr>
+        <w:t>关键理论</w:t>
+      </w:r>
+      <w:r>
+        <w:rPr>
+          <w:rFonts w:ascii="Songti SC" w:eastAsia="Songti SC" w:hAnsi="Songti SC"/>
+          <w:b/>
+          <w:bCs/>
+        </w:rPr>
+        <w:t>和技术</w:t>
+      </w:r>
+    </w:p>
+    <w:p>
+      <w:pPr>
+        <w:spacing w:line="360" w:lineRule="auto"/>
+        <w:ind w:firstLine="437"/>
+        <w:rPr>
+          <w:rFonts w:ascii="Songti SC" w:eastAsia="Songti SC" w:hAnsi="Songti SC"/>
+          <w:b/>
+          <w:bCs/>
+        </w:rPr>
+      </w:pPr>
+      <w:r>
+        <w:rPr>
+          <w:rFonts w:ascii="Songti SC" w:eastAsia="Songti SC" w:hAnsi="Songti SC"/>
+          <w:b/>
+          <w:bCs/>
+        </w:rPr>
+        <w:t xml:space="preserve">2.1 </w:t>
+      </w:r>
+      <w:r>
+        <w:rPr>
+          <w:rFonts w:ascii="Songti SC" w:eastAsia="Songti SC" w:hAnsi="Songti SC" w:hint="eastAsia"/>
+          <w:b/>
+          <w:bCs/>
+        </w:rPr>
+        <w:t>数据挖掘</w:t>
+      </w:r>
+    </w:p>
+    <w:p>
+      <w:pPr>
+        <w:spacing w:line="360" w:lineRule="auto"/>
+        <w:ind w:firstLine="420"/>
+        <w:rPr>
+          <w:rFonts w:ascii="Songti SC" w:eastAsia="Songti SC" w:hAnsi="Songti SC"/>
+          <w:bCs/>
+        </w:rPr>
+      </w:pPr>
+      <w:r>
+        <w:rPr>
+          <w:rFonts w:ascii="Songti SC" w:eastAsia="Songti SC" w:hAnsi="Songti SC" w:hint="eastAsia"/>
+          <w:noProof/>
+        </w:rPr>
+        <w:t>对采集到的</w:t>
+      </w:r>
+      <w:r>
+        <w:rPr>
+          <w:rFonts w:ascii="Songti SC" w:eastAsia="Songti SC" w:hAnsi="Songti SC"/>
+          <w:noProof/>
+        </w:rPr>
+        <w:t>数据进行</w:t>
+      </w:r>
+      <w:r>
+        <w:rPr>
+          <w:rFonts w:ascii="Songti SC" w:eastAsia="Songti SC" w:hAnsi="Songti SC" w:hint="eastAsia"/>
+          <w:noProof/>
+        </w:rPr>
+        <w:t>清理</w:t>
+      </w:r>
+      <w:r>
+        <w:rPr>
+          <w:rFonts w:ascii="Songti SC" w:eastAsia="Songti SC" w:hAnsi="Songti SC"/>
+          <w:noProof/>
+        </w:rPr>
+        <w:t>，</w:t>
+      </w:r>
+      <w:r>
+        <w:rPr>
+          <w:rFonts w:ascii="Songti SC" w:eastAsia="Songti SC" w:hAnsi="Songti SC" w:hint="eastAsia"/>
+          <w:noProof/>
+        </w:rPr>
+        <w:t>挖掘</w:t>
+      </w:r>
+      <w:r>
+        <w:rPr>
+          <w:rFonts w:ascii="Songti SC" w:eastAsia="Songti SC" w:hAnsi="Songti SC"/>
+          <w:noProof/>
+        </w:rPr>
+        <w:t>，</w:t>
+      </w:r>
+      <w:r>
+        <w:rPr>
+          <w:rFonts w:ascii="Songti SC" w:eastAsia="Songti SC" w:hAnsi="Songti SC" w:hint="eastAsia"/>
+          <w:noProof/>
+        </w:rPr>
+        <w:t>形成有价值</w:t>
+      </w:r>
+      <w:r>
+        <w:rPr>
+          <w:rFonts w:ascii="Songti SC" w:eastAsia="Songti SC" w:hAnsi="Songti SC"/>
+          <w:noProof/>
+        </w:rPr>
+        <w:t>的知识，</w:t>
+      </w:r>
+      <w:r>
+        <w:rPr>
+          <w:rFonts w:ascii="Songti SC" w:eastAsia="Songti SC" w:hAnsi="Songti SC" w:hint="eastAsia"/>
+          <w:noProof/>
+        </w:rPr>
+        <w:t>赋予</w:t>
+      </w:r>
+      <w:r>
+        <w:rPr>
+          <w:rFonts w:ascii="Songti SC" w:eastAsia="Songti SC" w:hAnsi="Songti SC"/>
+          <w:noProof/>
+        </w:rPr>
+        <w:t>相对应的故障信息，</w:t>
+      </w:r>
+      <w:r>
+        <w:rPr>
+          <w:rFonts w:ascii="Songti SC" w:eastAsia="Songti SC" w:hAnsi="Songti SC" w:hint="eastAsia"/>
+          <w:noProof/>
+        </w:rPr>
+        <w:t>使得</w:t>
+      </w:r>
+      <w:r>
+        <w:rPr>
+          <w:rFonts w:ascii="Songti SC" w:eastAsia="Songti SC" w:hAnsi="Songti SC"/>
+          <w:noProof/>
+        </w:rPr>
+        <w:t>最后形成</w:t>
+      </w:r>
+      <w:r>
+        <w:rPr>
+          <w:rFonts w:ascii="Songti SC" w:eastAsia="Songti SC" w:hAnsi="Songti SC" w:hint="eastAsia"/>
+          <w:noProof/>
+        </w:rPr>
+        <w:t>可以被人</w:t>
+      </w:r>
+      <w:r>
+        <w:rPr>
+          <w:rFonts w:ascii="Songti SC" w:eastAsia="Songti SC" w:hAnsi="Songti SC"/>
+          <w:noProof/>
+        </w:rPr>
+        <w:t>理解的相关信息，</w:t>
+      </w:r>
+      <w:r>
+        <w:rPr>
+          <w:rFonts w:ascii="Songti SC" w:eastAsia="Songti SC" w:hAnsi="Songti SC" w:hint="eastAsia"/>
+          <w:noProof/>
+        </w:rPr>
+        <w:t>以此为基础</w:t>
+      </w:r>
+      <w:r>
+        <w:rPr>
+          <w:rFonts w:ascii="Songti SC" w:eastAsia="Songti SC" w:hAnsi="Songti SC"/>
+          <w:noProof/>
+        </w:rPr>
+        <w:t>构建故障</w:t>
+      </w:r>
+      <w:r>
+        <w:rPr>
+          <w:rFonts w:ascii="Songti SC" w:eastAsia="Songti SC" w:hAnsi="Songti SC" w:hint="eastAsia"/>
+          <w:noProof/>
+        </w:rPr>
+        <w:t>模型</w:t>
+      </w:r>
+      <w:r>
+        <w:rPr>
+          <w:rFonts w:ascii="Songti SC" w:eastAsia="Songti SC" w:hAnsi="Songti SC"/>
+          <w:noProof/>
+        </w:rPr>
+        <w:t>；</w:t>
+      </w:r>
+    </w:p>
+    <w:p>
+      <w:pPr>
+        <w:spacing w:line="360" w:lineRule="auto"/>
+        <w:jc w:val="center"/>
+        <w:rPr>
+          <w:rFonts w:ascii="Songti SC" w:eastAsia="Songti SC" w:hAnsi="Songti SC"/>
+          <w:noProof/>
+        </w:rPr>
+      </w:pPr>
+      <w:r>
+        <w:rPr>
+          <w:rFonts w:ascii="Songti SC" w:eastAsia="Songti SC" w:hAnsi="Songti SC"/>
+          <w:noProof/>
+        </w:rPr>
+        <w:drawing>
+          <wp:inline distT="0" distB="0" distL="0" distR="0" wp14:anchorId="062DA42E" wp14:editId="20001E8D">
+            <wp:extent cx="5267325" cy="2343150"/>
+            <wp:effectExtent l="0" t="0" r="0" b="0"/>
+            <wp:docPr id="2" name="图片 1"/>
+            <wp:cNvGraphicFramePr>
+              <a:graphicFrameLocks xmlns:a="http://schemas.openxmlformats.org/drawingml/2006/main" noChangeAspect="1"/>
+            </wp:cNvGraphicFramePr>
+            <a:graphic xmlns:a="http://schemas.openxmlformats.org/drawingml/2006/main">
+              <a:graphicData uri="http://schemas.openxmlformats.org/drawingml/2006/picture">
+                <pic:pic xmlns:pic="http://schemas.openxmlformats.org/drawingml/2006/picture">
+                  <pic:nvPicPr>
+                    <pic:cNvPr id="0" name="图片 1"/>
+                    <pic:cNvPicPr>
+                      <a:picLocks noChangeAspect="1" noChangeArrowheads="1"/>
+                    </pic:cNvPicPr>
+                  </pic:nvPicPr>
+                  <pic:blipFill>
+                    <a:blip r:embed="rId11">
+                      <a:extLst>
+                        <a:ext uri="{28A0092B-C50C-407E-A947-70E740481C1C}">
+                          <a14:useLocalDpi xmlns:a14="http://schemas.microsoft.com/office/drawing/2010/main" val="0"/>
+                        </a:ext>
+                      </a:extLst>
+                    </a:blip>
+                    <a:srcRect/>
+                    <a:stretch>
+                      <a:fillRect/>
+                    </a:stretch>
+                  </pic:blipFill>
+                  <pic:spPr bwMode="auto">
+                    <a:xfrm>
+                      <a:off x="0" y="0"/>
+                      <a:ext cx="5267325" cy="2343150"/>
+                    </a:xfrm>
+                    <a:prstGeom prst="rect">
+                      <a:avLst/>
+                    </a:prstGeom>
+                    <a:noFill/>
+                    <a:ln>
+                      <a:noFill/>
+                    </a:ln>
+                  </pic:spPr>
+                </pic:pic>
+              </a:graphicData>
+            </a:graphic>
+          </wp:inline>
+        </w:drawing>
+      </w:r>
+    </w:p>
+    <w:p>
+      <w:pPr>
+        <w:spacing w:line="360" w:lineRule="auto"/>
+        <w:jc w:val="center"/>
+        <w:rPr>
+          <w:rFonts w:ascii="Songti SC" w:eastAsia="Songti SC" w:hAnsi="Songti SC"/>
+          <w:bCs/>
+        </w:rPr>
+      </w:pPr>
+      <w:r>
+        <w:rPr>
+          <w:rFonts w:ascii="Songti SC" w:eastAsia="Songti SC" w:hAnsi="Songti SC"/>
+          <w:bCs/>
+        </w:rPr>
+        <w:t xml:space="preserve">图1 </w:t>
+      </w:r>
+      <w:r>
+        <w:rPr>
+          <w:rFonts w:ascii="Songti SC" w:eastAsia="Songti SC" w:hAnsi="Songti SC" w:hint="eastAsia"/>
+          <w:bCs/>
+        </w:rPr>
+        <w:t>数据</w:t>
+      </w:r>
+      <w:r>
+        <w:rPr>
+          <w:rFonts w:ascii="Songti SC" w:eastAsia="Songti SC" w:hAnsi="Songti SC"/>
+          <w:bCs/>
+        </w:rPr>
+        <w:t>挖掘的基本过程</w:t>
+      </w:r>
+    </w:p>
+    <w:p>
+      <w:pPr>
+        <w:ind w:firstLine="420"/>
+        <w:rPr>
+          <w:rFonts w:ascii="Songti SC" w:eastAsia="Songti SC" w:hAnsi="Songti SC"/>
+          <w:noProof/>
+        </w:rPr>
+      </w:pPr>
+      <w:r>
+        <w:rPr>
+          <w:rFonts w:ascii="Songti SC" w:eastAsia="Songti SC" w:hAnsi="Songti SC" w:hint="eastAsia"/>
+          <w:noProof/>
+        </w:rPr>
+        <w:t>数据挖掘</w:t>
+      </w:r>
+      <w:r>
+        <w:rPr>
+          <w:rFonts w:ascii="Songti SC" w:eastAsia="Songti SC" w:hAnsi="Songti SC"/>
+          <w:noProof/>
+        </w:rPr>
+        <w:t>常采用</w:t>
+      </w:r>
+      <w:r>
+        <w:rPr>
+          <w:rFonts w:ascii="Songti SC" w:eastAsia="Songti SC" w:hAnsi="Songti SC" w:hint="eastAsia"/>
+          <w:noProof/>
+        </w:rPr>
+        <w:t>的</w:t>
+      </w:r>
+      <w:r>
+        <w:rPr>
+          <w:rFonts w:ascii="Songti SC" w:eastAsia="Songti SC" w:hAnsi="Songti SC"/>
+          <w:noProof/>
+        </w:rPr>
+        <w:t>算法有很多，</w:t>
+      </w:r>
+      <w:r>
+        <w:rPr>
+          <w:rFonts w:ascii="Songti SC" w:eastAsia="Songti SC" w:hAnsi="Songti SC" w:hint="eastAsia"/>
+          <w:noProof/>
+        </w:rPr>
+        <w:t>下面</w:t>
+      </w:r>
+      <w:r>
+        <w:rPr>
+          <w:rFonts w:ascii="Songti SC" w:eastAsia="Songti SC" w:hAnsi="Songti SC"/>
+          <w:noProof/>
+        </w:rPr>
+        <w:t>介绍</w:t>
+      </w:r>
+      <w:r>
+        <w:rPr>
+          <w:rFonts w:ascii="Songti SC" w:eastAsia="Songti SC" w:hAnsi="Songti SC"/>
+          <w:noProof/>
+        </w:rPr>
+        <w:t>一下</w:t>
+      </w:r>
+      <w:r>
+        <w:rPr>
+          <w:rFonts w:ascii="Songti SC" w:eastAsia="Songti SC" w:hAnsi="Songti SC" w:hint="eastAsia"/>
+          <w:noProof/>
+        </w:rPr>
+        <w:t>我准备</w:t>
+      </w:r>
+      <w:r>
+        <w:rPr>
+          <w:rFonts w:ascii="Songti SC" w:eastAsia="Songti SC" w:hAnsi="Songti SC"/>
+          <w:noProof/>
+        </w:rPr>
+        <w:t>采用的一种数据挖掘算法</w:t>
+      </w:r>
+      <w:r>
+        <w:rPr>
+          <w:rFonts w:ascii="Songti SC" w:eastAsia="Songti SC" w:hAnsi="Songti SC"/>
+          <w:noProof/>
+        </w:rPr>
+        <w:t>---</w:t>
+      </w:r>
+      <w:r>
+        <w:rPr>
+          <w:rFonts w:ascii="Songti SC" w:eastAsia="Songti SC" w:hAnsi="Songti SC"/>
+          <w:noProof/>
+        </w:rPr>
+        <w:t>决策树算法</w:t>
+      </w:r>
+      <w:r>
+        <w:rPr>
+          <w:rFonts w:ascii="Songti SC" w:eastAsia="Songti SC" w:hAnsi="Songti SC"/>
+          <w:noProof/>
+        </w:rPr>
+        <w:t>：</w:t>
+      </w:r>
+    </w:p>
+    <w:p>
+      <w:pPr>
+        <w:ind w:firstLine="420"/>
+        <w:rPr>
+          <w:rFonts w:ascii="Songti SC" w:eastAsia="Songti SC" w:hAnsi="Songti SC"/>
+          <w:noProof/>
+        </w:rPr>
+      </w:pPr>
+      <w:r>
+        <w:rPr>
+          <w:rFonts w:ascii="Songti SC" w:eastAsia="Songti SC" w:hAnsi="Songti SC" w:hint="eastAsia"/>
+          <w:noProof/>
+        </w:rPr>
+        <w:t>决策树算法是数据挖掘中的一个常用的方法，</w:t>
+      </w:r>
+      <w:r>
+        <w:rPr>
+          <w:rFonts w:ascii="Songti SC" w:eastAsia="Songti SC" w:hAnsi="Songti SC" w:hint="eastAsia"/>
+          <w:noProof/>
+        </w:rPr>
+        <w:t>是一种利用树形规则对数据集进行分类的过程算法。通俗讲就是由样本数据集生成树状决策模型并用于分类的</w:t>
+      </w:r>
+      <w:r>
+        <w:rPr>
+          <w:rFonts w:ascii="Songti SC" w:eastAsia="Songti SC" w:hAnsi="Songti SC" w:hint="eastAsia"/>
+          <w:noProof/>
+        </w:rPr>
+        <w:t>数据挖掘算法，建立</w:t>
+      </w:r>
+      <w:r>
+        <w:rPr>
+          <w:rFonts w:ascii="Songti SC" w:eastAsia="Songti SC" w:hAnsi="Songti SC"/>
+          <w:noProof/>
+        </w:rPr>
+        <w:t>一种完全基于数据驱动的故障树模型。</w:t>
+      </w:r>
+    </w:p>
+    <w:p>
+      <w:pPr>
+        <w:ind w:firstLine="420"/>
+        <w:rPr>
+          <w:rFonts w:ascii="Songti SC" w:eastAsia="Songti SC" w:hAnsi="Songti SC"/>
+          <w:noProof/>
+        </w:rPr>
+      </w:pPr>
+      <w:r>
+        <w:rPr>
+          <w:rFonts w:ascii="Songti SC" w:eastAsia="Songti SC" w:hAnsi="Songti SC" w:hint="eastAsia"/>
+          <w:noProof/>
+        </w:rPr>
+        <w:t>决策树能够较为简单直白的描述出多个对象的描述属性与对象最终的分类间的关系。决策树中的每个节点表示一个对象属性,每个节点的分枝路径则代表的该对象不同的属性值对数据集的划分。叶节点为路径所对应的最终分类。一般情况下决策树仅有单一决策结果输出，若需要多个输出，则可以通过建立相互独立但存在嵌套关系的</w:t>
+      </w:r>
+      <w:r>
+        <w:rPr>
+          <w:rFonts w:ascii="Songti SC" w:eastAsia="Songti SC" w:hAnsi="Songti SC"/>
+          <w:noProof/>
+        </w:rPr>
+        <w:t>一</w:t>
+      </w:r>
+      <w:r>
+        <w:rPr>
+          <w:rFonts w:ascii="Songti SC" w:eastAsia="Songti SC" w:hAnsi="Songti SC" w:hint="eastAsia"/>
+          <w:noProof/>
+        </w:rPr>
+        <w:t>系列的决策树来获得多个输出的处理能力。</w:t>
+      </w:r>
+    </w:p>
+    <w:p>
+      <w:pPr>
+        <w:ind w:firstLine="420"/>
+        <w:rPr>
+          <w:rFonts w:ascii="Songti SC" w:eastAsia="Songti SC" w:hAnsi="Songti SC"/>
+          <w:noProof/>
+        </w:rPr>
+      </w:pPr>
+      <w:r>
+        <w:rPr>
+          <w:rFonts w:ascii="Songti SC" w:eastAsia="Songti SC" w:hAnsi="Songti SC" w:hint="eastAsia"/>
+          <w:noProof/>
+        </w:rPr>
+        <w:t>每棵决策树都是一种通过样本数据建立起来的树状决策模型,并通过其分支来对实际数据中的数据元组或对象按照他们的属性进行分类。决策树可以依靠对</w:t>
+      </w:r>
+      <w:r>
+        <w:rPr>
+          <w:rFonts w:ascii="Songti SC" w:eastAsia="Songti SC" w:hAnsi="Songti SC" w:hint="eastAsia"/>
+          <w:noProof/>
+        </w:rPr>
+        <w:t>样本数据集的划分</w:t>
+      </w:r>
+      <w:r>
+        <w:rPr>
+          <w:rFonts w:ascii="Songti SC" w:eastAsia="Songti SC" w:hAnsi="Songti SC" w:hint="eastAsia"/>
+          <w:noProof/>
+        </w:rPr>
+        <w:t>进行节点的选择和树结构的构建，并且在构建过程中可以递归的对树进行“剪枝”处理，直到不能再对类继续划分</w:t>
+      </w:r>
+      <w:r>
+        <w:rPr>
+          <w:rFonts w:ascii="Songti SC" w:eastAsia="Songti SC" w:hAnsi="Songti SC"/>
+          <w:noProof/>
+        </w:rPr>
+        <w:t>，</w:t>
+      </w:r>
+      <w:r>
+        <w:rPr>
+          <w:rFonts w:ascii="Songti SC" w:eastAsia="Songti SC" w:hAnsi="Songti SC" w:hint="eastAsia"/>
+          <w:noProof/>
+        </w:rPr>
+        <w:t>或只有单独的类</w:t>
+      </w:r>
+      <w:r>
+        <w:rPr>
+          <w:rFonts w:ascii="Songti SC" w:eastAsia="Songti SC" w:hAnsi="Songti SC"/>
+          <w:noProof/>
+        </w:rPr>
+        <w:t>为止。</w:t>
+      </w:r>
+    </w:p>
+    <w:p>
+      <w:pPr>
+        <w:ind w:firstLine="420"/>
+        <w:rPr>
+          <w:rFonts w:ascii="Songti SC" w:eastAsia="Songti SC" w:hAnsi="Songti SC"/>
+          <w:noProof/>
+        </w:rPr>
+      </w:pPr>
+    </w:p>
+    <w:p>
+      <w:pPr>
+        <w:spacing w:line="360" w:lineRule="auto"/>
+        <w:ind w:firstLine="437"/>
+        <w:rPr>
+          <w:rFonts w:ascii="Songti SC" w:eastAsia="Songti SC" w:hAnsi="Songti SC"/>
+          <w:b/>
+          <w:bCs/>
+        </w:rPr>
+      </w:pPr>
+      <w:r>
+        <w:rPr>
+          <w:rFonts w:ascii="Songti SC" w:eastAsia="Songti SC" w:hAnsi="Songti SC" w:hint="eastAsia"/>
+          <w:b/>
+          <w:bCs/>
+        </w:rPr>
+        <w:t>2.2</w:t>
+      </w:r>
+      <w:r>
+        <w:rPr>
+          <w:rFonts w:ascii="Songti SC" w:eastAsia="Songti SC" w:hAnsi="Songti SC"/>
+          <w:b/>
+          <w:bCs/>
+        </w:rPr>
+        <w:t>故障数据的处理</w:t>
+      </w:r>
+    </w:p>
+    <w:p>
+      <w:pPr>
+        <w:ind w:firstLine="420"/>
+        <w:rPr>
+          <w:rFonts w:ascii="Songti SC" w:eastAsia="Songti SC" w:hAnsi="Songti SC"/>
+          <w:noProof/>
+        </w:rPr>
+      </w:pPr>
+      <w:r>
+        <w:rPr>
+          <w:rFonts w:hint="eastAsia"/>
+        </w:rPr>
+        <w:t>一</w:t>
+      </w:r>
+      <w:r>
+        <w:rPr>
+          <w:rFonts w:ascii="Songti SC" w:eastAsia="Songti SC" w:hAnsi="Songti SC" w:hint="eastAsia"/>
+          <w:noProof/>
+        </w:rPr>
+        <w:t>个设备具有很多的参数，如风机，它的参数可能包括电机电流、电机线圈温度、轴承温度、振动值、进出口介质温度和流量等，这些参数间是有复杂的关联关系的</w:t>
+      </w:r>
+      <w:r>
+        <w:rPr>
+          <w:rFonts w:ascii="Songti SC" w:eastAsia="Songti SC" w:hAnsi="Songti SC"/>
+          <w:noProof/>
+        </w:rPr>
+        <w:t>。</w:t>
+      </w:r>
+      <w:r>
+        <w:rPr>
+          <w:rFonts w:ascii="Songti SC" w:eastAsia="Songti SC" w:hAnsi="Songti SC" w:hint="eastAsia"/>
+          <w:noProof/>
+        </w:rPr>
+        <w:t>当我们</w:t>
+      </w:r>
+      <w:r>
+        <w:rPr>
+          <w:rFonts w:ascii="Songti SC" w:eastAsia="Songti SC" w:hAnsi="Songti SC"/>
+          <w:noProof/>
+        </w:rPr>
+        <w:t>构建知识库的过程中，</w:t>
+      </w:r>
+      <w:r>
+        <w:rPr>
+          <w:rFonts w:ascii="Songti SC" w:eastAsia="Songti SC" w:hAnsi="Songti SC" w:hint="eastAsia"/>
+          <w:noProof/>
+        </w:rPr>
+        <w:t>必须要</w:t>
+      </w:r>
+      <w:r>
+        <w:rPr>
+          <w:rFonts w:ascii="Songti SC" w:eastAsia="Songti SC" w:hAnsi="Songti SC"/>
+          <w:noProof/>
+        </w:rPr>
+        <w:t>通过计</w:t>
+      </w:r>
+      <w:r>
+        <w:rPr>
+          <w:rFonts w:ascii="Songti SC" w:eastAsia="Songti SC" w:hAnsi="Songti SC" w:hint="eastAsia"/>
+          <w:noProof/>
+        </w:rPr>
+        <w:t>算参数间的关联度这种手段剔除一些对设备运行状态影响不大的测点，从而</w:t>
+      </w:r>
+      <w:r>
+        <w:rPr>
+          <w:rFonts w:ascii="Songti SC" w:eastAsia="Songti SC" w:hAnsi="Songti SC"/>
+          <w:noProof/>
+        </w:rPr>
+        <w:t>提高整体的诊断精度水平。下</w:t>
+      </w:r>
+      <w:r>
+        <w:rPr>
+          <w:rFonts w:ascii="Songti SC" w:eastAsia="Songti SC" w:hAnsi="Songti SC" w:hint="eastAsia"/>
+          <w:noProof/>
+        </w:rPr>
+        <w:t>面是两种</w:t>
+      </w:r>
+      <w:r>
+        <w:rPr>
+          <w:rFonts w:ascii="Songti SC" w:eastAsia="Songti SC" w:hAnsi="Songti SC"/>
+          <w:noProof/>
+        </w:rPr>
+        <w:t>常用的关联度计算算法：</w:t>
+      </w:r>
+    </w:p>
+    <w:p>
+      <w:pPr>
+        <w:ind w:firstLine="420"/>
+        <w:rPr>
+          <w:rFonts w:ascii="Songti SC" w:eastAsia="Songti SC" w:hAnsi="Songti SC"/>
+          <w:noProof/>
+        </w:rPr>
+      </w:pPr>
+    </w:p>
+    <w:p>
+      <w:pPr>
+        <w:spacing w:line="360" w:lineRule="auto"/>
+        <w:ind w:firstLine="420"/>
+        <w:rPr>
+          <w:rFonts w:ascii="Songti SC" w:eastAsia="Songti SC" w:hAnsi="Songti SC"/>
+          <w:bCs/>
+        </w:rPr>
+      </w:pPr>
+      <w:r>
+        <w:rPr>
+          <w:rFonts w:ascii="Songti SC" w:eastAsia="Songti SC" w:hAnsi="Songti SC"/>
+          <w:bCs/>
+        </w:rPr>
+        <w:t>2.2.</w:t>
+      </w:r>
+      <w:r>
+        <w:rPr>
+          <w:rFonts w:ascii="Songti SC" w:eastAsia="Songti SC" w:hAnsi="Songti SC" w:hint="eastAsia"/>
+          <w:bCs/>
+        </w:rPr>
+        <w:t>1.Apriori算法：使用候选项集找频繁项集</w:t>
+      </w:r>
+    </w:p>
+    <w:p>
+      <w:pPr>
+        <w:spacing w:line="360" w:lineRule="auto"/>
+        <w:ind w:firstLine="437"/>
+        <w:rPr>
+          <w:rFonts w:ascii="Songti SC" w:eastAsia="Songti SC" w:hAnsi="Songti SC"/>
+          <w:bCs/>
+        </w:rPr>
+      </w:pPr>
+      <w:r>
+        <w:rPr>
+          <w:rFonts w:ascii="Songti SC" w:eastAsia="Songti SC" w:hAnsi="Songti SC" w:hint="eastAsia"/>
+          <w:bCs/>
+        </w:rPr>
+        <w:t>Apriori算法是一种最有影响的挖掘布尔关联规则频繁项集的算法。其核心是基于两阶段频集思想的递推算法。该关联规则在分类上属于单维、单层、布尔关联规则。在这里，所有支持度大于最小支持度的项集称为频繁项集，简称频集。</w:t>
+      </w:r>
+    </w:p>
+    <w:p>
+      <w:pPr>
+        <w:spacing w:line="360" w:lineRule="auto"/>
+        <w:ind w:firstLine="437"/>
+        <w:rPr>
+          <w:rFonts w:ascii="Songti SC" w:eastAsia="Songti SC" w:hAnsi="Songti SC"/>
+          <w:bCs/>
+        </w:rPr>
+      </w:pPr>
+      <w:r>
+        <w:rPr>
+          <w:rFonts w:ascii="Songti SC" w:eastAsia="Songti SC" w:hAnsi="Songti SC" w:hint="eastAsia"/>
+          <w:bCs/>
+        </w:rPr>
+        <w:t>该算法的基本思想是：首先找出所有的频集，这些项集出现的频繁性至少和预定义的最小支持度一样。然后由频集产生强关联规则，这些规则必须满足最小支持度和最小可信度。然后使用第1步找到的频集产生期望的规则，产生只包含集合的项的所有规则，其中每一条规则的右部只有一项，这里采用的是中规则的定义。一旦这些规则被生成，那么只有那些大于用户给定的最小可信度的规则才被留下来。为了生成所有频集，使用了递推的方法。</w:t>
+      </w:r>
+    </w:p>
+    <w:p>
+      <w:pPr>
+        <w:spacing w:line="360" w:lineRule="auto"/>
+        <w:ind w:firstLine="437"/>
+        <w:rPr>
+          <w:rFonts w:ascii="Songti SC" w:eastAsia="Songti SC" w:hAnsi="Songti SC"/>
+          <w:bCs/>
+        </w:rPr>
+      </w:pPr>
+      <w:r>
+        <w:rPr>
+          <w:rFonts w:ascii="Songti SC" w:eastAsia="Songti SC" w:hAnsi="Songti SC" w:hint="eastAsia"/>
+          <w:bCs/>
+        </w:rPr>
+        <w:t>可能产生大量的候选集,以及可能需要重复扫描数据库，是Apriori算法的两大缺点。</w:t>
+      </w:r>
+    </w:p>
+    <w:p>
+      <w:pPr>
+        <w:spacing w:line="360" w:lineRule="auto"/>
+        <w:ind w:firstLine="437"/>
+        <w:rPr>
+          <w:rFonts w:ascii="Songti SC" w:eastAsia="Songti SC" w:hAnsi="Songti SC"/>
+          <w:bCs/>
+        </w:rPr>
+      </w:pPr>
+      <w:r>
+        <w:rPr>
+          <w:rFonts w:ascii="Songti SC" w:eastAsia="Songti SC" w:hAnsi="Songti SC"/>
+          <w:bCs/>
+        </w:rPr>
+        <w:t>2.2.</w:t>
+      </w:r>
+      <w:r>
+        <w:rPr>
+          <w:rFonts w:ascii="Songti SC" w:eastAsia="Songti SC" w:hAnsi="Songti SC" w:hint="eastAsia"/>
+          <w:bCs/>
+        </w:rPr>
+        <w:t>2.</w:t>
+      </w:r>
+      <w:r>
+        <w:rPr>
+          <w:rFonts w:hint="eastAsia"/>
+        </w:rPr>
+        <w:t xml:space="preserve"> </w:t>
+      </w:r>
+      <w:r>
+        <w:rPr>
+          <w:rFonts w:ascii="Songti SC" w:eastAsia="Songti SC" w:hAnsi="Songti SC" w:hint="eastAsia"/>
+          <w:bCs/>
+        </w:rPr>
+        <w:t>FP-树频集算法</w:t>
+      </w:r>
+    </w:p>
+    <w:p>
+      <w:pPr>
+        <w:spacing w:line="360" w:lineRule="auto"/>
+        <w:ind w:firstLine="437"/>
+        <w:rPr>
+          <w:rFonts w:ascii="Songti SC" w:eastAsia="Songti SC" w:hAnsi="Songti SC"/>
+          <w:bCs/>
+        </w:rPr>
+      </w:pPr>
+      <w:r>
+        <w:rPr>
+          <w:rFonts w:ascii="Songti SC" w:eastAsia="Songti SC" w:hAnsi="Songti SC" w:hint="eastAsia"/>
+          <w:bCs/>
+        </w:rPr>
+        <w:t>针对Apriori算法的固有缺陷，J. Han等提出了不产生候选挖掘频繁项集的方法：FP-树频集算法。采用分而治之的策略，在经过第一遍扫描之后，把数据库中的频集压缩进一棵频繁模式树（FP-tree），同时依然保留其中的关联信息，随后再将FP-tree分化成一些条件库，每个库和一个长度为1的频集相关，然后再对这些条件库分别进行挖掘。当原始数据量很大的时候，也可以结合划分的方法,使得一个FP-tree可以放入主存中。实验表明，FP-growth对不同长度的规则都有很好的适应性，同时在效率上较之Apriori算法有巨大的提高</w:t>
+      </w:r>
+      <w:r>
+        <w:rPr>
+          <w:rFonts w:ascii="Songti SC" w:eastAsia="Songti SC" w:hAnsi="Songti SC"/>
+          <w:bCs/>
+        </w:rPr>
+        <w:t>。</w:t>
+      </w:r>
+    </w:p>
+    <w:p>
+      <w:pPr>
+        <w:spacing w:line="360" w:lineRule="auto"/>
+        <w:ind w:firstLine="437"/>
+        <w:rPr>
+          <w:rFonts w:ascii="Songti SC" w:eastAsia="Songti SC" w:hAnsi="Songti SC"/>
+          <w:bCs/>
+        </w:rPr>
+      </w:pPr>
+    </w:p>
+    <w:p>
+      <w:pPr>
+        <w:ind w:firstLine="420"/>
+        <w:rPr>
+          <w:rFonts w:ascii="Songti SC" w:eastAsia="Songti SC" w:hAnsi="Songti SC"/>
+          <w:b/>
+          <w:bCs/>
+        </w:rPr>
+      </w:pPr>
+      <w:r>
+        <w:rPr>
+          <w:rFonts w:ascii="Songti SC" w:eastAsia="Songti SC" w:hAnsi="Songti SC" w:hint="eastAsia"/>
+          <w:b/>
+          <w:bCs/>
+        </w:rPr>
+        <w:t>2.3</w:t>
+      </w:r>
+      <w:r>
+        <w:rPr>
+          <w:rFonts w:ascii="Songti SC" w:eastAsia="Songti SC" w:hAnsi="Songti SC"/>
+          <w:b/>
+          <w:bCs/>
+        </w:rPr>
+        <w:t>设备运行数据的获取</w:t>
+      </w:r>
+    </w:p>
+    <w:p>
+      <w:pPr>
+        <w:spacing w:line="360" w:lineRule="auto"/>
+        <w:ind w:firstLine="437"/>
+        <w:rPr>
+          <w:rFonts w:ascii="Songti SC" w:eastAsia="Songti SC" w:hAnsi="Songti SC"/>
+          <w:bCs/>
+        </w:rPr>
+      </w:pPr>
+      <w:r>
+        <w:rPr>
+          <w:rFonts w:ascii="Songti SC" w:eastAsia="Songti SC" w:hAnsi="Songti SC" w:hint="eastAsia"/>
+          <w:bCs/>
+        </w:rPr>
+        <w:t>工业大数据需要</w:t>
+      </w:r>
+      <w:r>
+        <w:rPr>
+          <w:rFonts w:ascii="Songti SC" w:eastAsia="Songti SC" w:hAnsi="Songti SC"/>
+          <w:bCs/>
+        </w:rPr>
+        <w:t>海量的</w:t>
+      </w:r>
+      <w:r>
+        <w:rPr>
+          <w:rFonts w:ascii="Songti SC" w:eastAsia="Songti SC" w:hAnsi="Songti SC" w:hint="eastAsia"/>
+          <w:bCs/>
+        </w:rPr>
+        <w:t>生产设备</w:t>
+      </w:r>
+      <w:r>
+        <w:rPr>
+          <w:rFonts w:ascii="Songti SC" w:eastAsia="Songti SC" w:hAnsi="Songti SC"/>
+          <w:bCs/>
+        </w:rPr>
+        <w:t>历史数据和实时运行数据，</w:t>
+      </w:r>
+      <w:r>
+        <w:rPr>
+          <w:rFonts w:ascii="Songti SC" w:eastAsia="Songti SC" w:hAnsi="Songti SC" w:hint="eastAsia"/>
+          <w:bCs/>
+        </w:rPr>
+        <w:t>这些</w:t>
+      </w:r>
+      <w:r>
+        <w:rPr>
+          <w:rFonts w:ascii="Songti SC" w:eastAsia="Songti SC" w:hAnsi="Songti SC"/>
+          <w:bCs/>
+        </w:rPr>
+        <w:t>都需要通过一定的数据采集手段才能</w:t>
+      </w:r>
+      <w:r>
+        <w:rPr>
+          <w:rFonts w:ascii="Songti SC" w:eastAsia="Songti SC" w:hAnsi="Songti SC" w:hint="eastAsia"/>
+          <w:bCs/>
+        </w:rPr>
+        <w:t>得到</w:t>
+      </w:r>
+      <w:r>
+        <w:rPr>
+          <w:rFonts w:ascii="Songti SC" w:eastAsia="Songti SC" w:hAnsi="Songti SC"/>
+          <w:bCs/>
+        </w:rPr>
+        <w:t>，</w:t>
+      </w:r>
+      <w:r>
+        <w:rPr>
+          <w:rFonts w:ascii="Songti SC" w:eastAsia="Songti SC" w:hAnsi="Songti SC" w:hint="eastAsia"/>
+          <w:bCs/>
+        </w:rPr>
+        <w:t>这也是</w:t>
+      </w:r>
+      <w:r>
+        <w:rPr>
+          <w:rFonts w:ascii="Songti SC" w:eastAsia="Songti SC" w:hAnsi="Songti SC"/>
+          <w:bCs/>
+        </w:rPr>
+        <w:t>本课题的一个重要问题，</w:t>
+      </w:r>
+      <w:r>
+        <w:rPr>
+          <w:rFonts w:ascii="Songti SC" w:eastAsia="Songti SC" w:hAnsi="Songti SC" w:hint="eastAsia"/>
+          <w:bCs/>
+        </w:rPr>
+        <w:t>即</w:t>
+      </w:r>
+      <w:r>
+        <w:rPr>
+          <w:rFonts w:ascii="Songti SC" w:eastAsia="Songti SC" w:hAnsi="Songti SC"/>
+          <w:bCs/>
+        </w:rPr>
+        <w:t>如何获取足量的数据来训练模型，</w:t>
+      </w:r>
+      <w:r>
+        <w:rPr>
+          <w:rFonts w:ascii="Songti SC" w:eastAsia="Songti SC" w:hAnsi="Songti SC" w:hint="eastAsia"/>
+          <w:bCs/>
+        </w:rPr>
+        <w:t>使其</w:t>
+      </w:r>
+      <w:r>
+        <w:rPr>
+          <w:rFonts w:ascii="Songti SC" w:eastAsia="Songti SC" w:hAnsi="Songti SC"/>
+          <w:bCs/>
+        </w:rPr>
+        <w:t>达到理想的</w:t>
+      </w:r>
+      <w:r>
+        <w:rPr>
+          <w:rFonts w:ascii="Songti SC" w:eastAsia="Songti SC" w:hAnsi="Songti SC" w:hint="eastAsia"/>
+          <w:bCs/>
+        </w:rPr>
+        <w:t>性能</w:t>
+      </w:r>
+      <w:r>
+        <w:rPr>
+          <w:rFonts w:ascii="Songti SC" w:eastAsia="Songti SC" w:hAnsi="Songti SC"/>
+          <w:bCs/>
+        </w:rPr>
+        <w:t>与精度。</w:t>
+      </w:r>
+    </w:p>
+    <w:p>
+      <w:pPr>
+        <w:ind w:firstLine="420"/>
+        <w:rPr>
+          <w:rFonts w:ascii="Songti SC" w:eastAsia="Songti SC" w:hAnsi="Songti SC"/>
+          <w:b/>
+          <w:noProof/>
+        </w:rPr>
+      </w:pPr>
+    </w:p>
+    <w:p>
+      <w:pPr>
+        <w:spacing w:line="360" w:lineRule="auto"/>
+        <w:rPr>
+          <w:rFonts w:ascii="Songti SC" w:eastAsia="Songti SC" w:hAnsi="Songti SC"/>
+          <w:b/>
+          <w:bCs/>
+        </w:rPr>
+      </w:pPr>
+      <w:r>
+        <w:rPr>
+          <w:rFonts w:ascii="Songti SC" w:eastAsia="Songti SC" w:hAnsi="Songti SC"/>
+          <w:b/>
+          <w:bCs/>
+        </w:rPr>
+        <w:t xml:space="preserve">3. </w:t>
+      </w:r>
+      <w:r>
+        <w:rPr>
+          <w:rFonts w:ascii="Songti SC" w:eastAsia="Songti SC" w:hAnsi="Songti SC" w:hint="eastAsia"/>
+          <w:b/>
+          <w:bCs/>
+        </w:rPr>
+        <w:t>主要研究内容</w:t>
+      </w:r>
+    </w:p>
+    <w:p>
+      <w:pPr>
+        <w:spacing w:line="360" w:lineRule="auto"/>
+        <w:ind w:firstLine="437"/>
+        <w:rPr>
+          <w:rFonts w:ascii="Songti SC" w:eastAsia="Songti SC" w:hAnsi="Songti SC"/>
+          <w:bCs/>
+        </w:rPr>
+      </w:pPr>
+      <w:r>
+        <w:rPr>
+          <w:rFonts w:ascii="Songti SC" w:eastAsia="Songti SC" w:hAnsi="Songti SC"/>
+          <w:bCs/>
+        </w:rPr>
+        <w:t>3.1</w:t>
+      </w:r>
+      <w:r>
+        <w:rPr>
+          <w:rFonts w:ascii="Songti SC" w:eastAsia="Songti SC" w:hAnsi="Songti SC"/>
+          <w:bCs/>
+        </w:rPr>
+        <w:t>研究数据挖掘算法，</w:t>
+      </w:r>
+      <w:r>
+        <w:rPr>
+          <w:rFonts w:ascii="Songti SC" w:eastAsia="Songti SC" w:hAnsi="Songti SC" w:hint="eastAsia"/>
+          <w:bCs/>
+        </w:rPr>
+        <w:t>采集</w:t>
+      </w:r>
+      <w:r>
+        <w:rPr>
+          <w:rFonts w:ascii="Songti SC" w:eastAsia="Songti SC" w:hAnsi="Songti SC"/>
+          <w:bCs/>
+        </w:rPr>
+        <w:t>数据进行</w:t>
+      </w:r>
+      <w:r>
+        <w:rPr>
+          <w:rFonts w:ascii="Songti SC" w:eastAsia="Songti SC" w:hAnsi="Songti SC"/>
+          <w:bCs/>
+        </w:rPr>
+        <w:t>模型构建，</w:t>
+      </w:r>
+      <w:r>
+        <w:rPr>
+          <w:rFonts w:ascii="Songti SC" w:eastAsia="Songti SC" w:hAnsi="Songti SC" w:hint="eastAsia"/>
+          <w:bCs/>
+        </w:rPr>
+        <w:t>并且</w:t>
+      </w:r>
+      <w:r>
+        <w:rPr>
+          <w:rFonts w:ascii="Songti SC" w:eastAsia="Songti SC" w:hAnsi="Songti SC"/>
+          <w:bCs/>
+        </w:rPr>
+        <w:t>根据</w:t>
+      </w:r>
+      <w:r>
+        <w:rPr>
+          <w:rFonts w:ascii="Songti SC" w:eastAsia="Songti SC" w:hAnsi="Songti SC" w:hint="eastAsia"/>
+          <w:bCs/>
+        </w:rPr>
+        <w:t>新的</w:t>
+      </w:r>
+      <w:r>
+        <w:rPr>
+          <w:rFonts w:ascii="Songti SC" w:eastAsia="Songti SC" w:hAnsi="Songti SC"/>
+          <w:bCs/>
+        </w:rPr>
+        <w:t>数据进行</w:t>
+      </w:r>
+      <w:r>
+        <w:rPr>
+          <w:rFonts w:ascii="Songti SC" w:eastAsia="Songti SC" w:hAnsi="Songti SC" w:hint="eastAsia"/>
+          <w:bCs/>
+        </w:rPr>
+        <w:t>模型改进</w:t>
+      </w:r>
+      <w:r>
+        <w:rPr>
+          <w:rFonts w:ascii="Songti SC" w:eastAsia="Songti SC" w:hAnsi="Songti SC"/>
+          <w:bCs/>
+        </w:rPr>
+        <w:t>、</w:t>
+      </w:r>
+      <w:r>
+        <w:rPr>
+          <w:rFonts w:ascii="Songti SC" w:eastAsia="Songti SC" w:hAnsi="Songti SC" w:hint="eastAsia"/>
+          <w:bCs/>
+        </w:rPr>
+        <w:t>重构</w:t>
+      </w:r>
+      <w:r>
+        <w:rPr>
+          <w:rFonts w:ascii="Songti SC" w:eastAsia="Songti SC" w:hAnsi="Songti SC"/>
+          <w:bCs/>
+        </w:rPr>
+        <w:t>；</w:t>
+      </w:r>
+    </w:p>
+    <w:p>
+      <w:pPr>
+        <w:spacing w:line="360" w:lineRule="auto"/>
+        <w:ind w:firstLine="437"/>
+        <w:rPr>
+          <w:rFonts w:ascii="Songti SC" w:eastAsia="Songti SC" w:hAnsi="Songti SC"/>
+          <w:bCs/>
+        </w:rPr>
+      </w:pPr>
+      <w:r>
+        <w:rPr>
+          <w:rFonts w:ascii="Songti SC" w:eastAsia="Songti SC" w:hAnsi="Songti SC" w:hint="eastAsia"/>
+          <w:bCs/>
+        </w:rPr>
+        <w:t xml:space="preserve">3.2 </w:t>
+      </w:r>
+      <w:r>
+        <w:rPr>
+          <w:rFonts w:ascii="Songti SC" w:eastAsia="Songti SC" w:hAnsi="Songti SC"/>
+          <w:bCs/>
+        </w:rPr>
+        <w:t>研究关联度计算算法，</w:t>
+      </w:r>
+      <w:r>
+        <w:rPr>
+          <w:rFonts w:ascii="Songti SC" w:eastAsia="Songti SC" w:hAnsi="Songti SC" w:hint="eastAsia"/>
+          <w:bCs/>
+        </w:rPr>
+        <w:t>对</w:t>
+      </w:r>
+      <w:r>
+        <w:rPr>
+          <w:rFonts w:ascii="Songti SC" w:eastAsia="Songti SC" w:hAnsi="Songti SC"/>
+          <w:bCs/>
+        </w:rPr>
+        <w:t>故障数据进行</w:t>
+      </w:r>
+      <w:r>
+        <w:rPr>
+          <w:rFonts w:ascii="Songti SC" w:eastAsia="Songti SC" w:hAnsi="Songti SC" w:hint="eastAsia"/>
+          <w:bCs/>
+        </w:rPr>
+        <w:t>适当处理</w:t>
+      </w:r>
+      <w:r>
+        <w:rPr>
+          <w:rFonts w:ascii="Songti SC" w:eastAsia="Songti SC" w:hAnsi="Songti SC"/>
+          <w:bCs/>
+        </w:rPr>
+        <w:t>，</w:t>
+      </w:r>
+      <w:r>
+        <w:rPr>
+          <w:rFonts w:ascii="Songti SC" w:eastAsia="Songti SC" w:hAnsi="Songti SC" w:hint="eastAsia"/>
+          <w:bCs/>
+        </w:rPr>
+        <w:t>提高</w:t>
+      </w:r>
+      <w:r>
+        <w:rPr>
+          <w:rFonts w:ascii="Songti SC" w:eastAsia="Songti SC" w:hAnsi="Songti SC"/>
+          <w:bCs/>
+        </w:rPr>
+        <w:t>最后</w:t>
+      </w:r>
+      <w:r>
+        <w:rPr>
+          <w:rFonts w:ascii="Songti SC" w:eastAsia="Songti SC" w:hAnsi="Songti SC" w:hint="eastAsia"/>
+          <w:bCs/>
+        </w:rPr>
+        <w:t>得到</w:t>
+      </w:r>
+      <w:r>
+        <w:rPr>
+          <w:rFonts w:ascii="Songti SC" w:eastAsia="Songti SC" w:hAnsi="Songti SC"/>
+          <w:bCs/>
+        </w:rPr>
+        <w:t>的</w:t>
+      </w:r>
+      <w:r>
+        <w:rPr>
+          <w:rFonts w:ascii="Songti SC" w:eastAsia="Songti SC" w:hAnsi="Songti SC" w:hint="eastAsia"/>
+          <w:bCs/>
+        </w:rPr>
+        <w:t>故障模型的</w:t>
+      </w:r>
+      <w:r>
+        <w:rPr>
+          <w:rFonts w:ascii="Songti SC" w:eastAsia="Songti SC" w:hAnsi="Songti SC"/>
+          <w:bCs/>
+        </w:rPr>
+        <w:t>精度；</w:t>
+      </w:r>
+    </w:p>
+    <w:p>
+      <w:pPr>
+        <w:spacing w:line="360" w:lineRule="auto"/>
+        <w:ind w:firstLine="437"/>
+        <w:rPr>
+          <w:rFonts w:ascii="Songti SC" w:eastAsia="Songti SC" w:hAnsi="Songti SC"/>
+          <w:bCs/>
+        </w:rPr>
+      </w:pPr>
+      <w:r>
+        <w:rPr>
+          <w:rFonts w:ascii="Songti SC" w:eastAsia="Songti SC" w:hAnsi="Songti SC" w:hint="eastAsia"/>
+          <w:bCs/>
+        </w:rPr>
+        <w:t xml:space="preserve">3.3 </w:t>
+      </w:r>
+      <w:r>
+        <w:rPr>
+          <w:rFonts w:ascii="Songti SC" w:eastAsia="Songti SC" w:hAnsi="Songti SC" w:hint="eastAsia"/>
+          <w:bCs/>
+        </w:rPr>
+        <w:t>研究</w:t>
+      </w:r>
+      <w:r>
+        <w:rPr>
+          <w:rFonts w:ascii="Songti SC" w:eastAsia="Songti SC" w:hAnsi="Songti SC"/>
+          <w:bCs/>
+        </w:rPr>
+        <w:t>机器设备的</w:t>
+      </w:r>
+      <w:r>
+        <w:rPr>
+          <w:rFonts w:ascii="Songti SC" w:eastAsia="Songti SC" w:hAnsi="Songti SC" w:hint="eastAsia"/>
+          <w:bCs/>
+        </w:rPr>
+        <w:t>属性</w:t>
+      </w:r>
+      <w:r>
+        <w:rPr>
+          <w:rFonts w:ascii="Songti SC" w:eastAsia="Songti SC" w:hAnsi="Songti SC"/>
+          <w:bCs/>
+        </w:rPr>
+        <w:t>之间</w:t>
+      </w:r>
+      <w:r>
+        <w:rPr>
+          <w:rFonts w:ascii="Songti SC" w:eastAsia="Songti SC" w:hAnsi="Songti SC" w:hint="eastAsia"/>
+          <w:bCs/>
+        </w:rPr>
+        <w:t>的</w:t>
+      </w:r>
+      <w:r>
+        <w:rPr>
+          <w:rFonts w:ascii="Songti SC" w:eastAsia="Songti SC" w:hAnsi="Songti SC"/>
+          <w:bCs/>
+        </w:rPr>
+        <w:t>联系，有效的剔除</w:t>
+      </w:r>
+      <w:r>
+        <w:rPr>
+          <w:rFonts w:ascii="Songti SC" w:eastAsia="Songti SC" w:hAnsi="Songti SC" w:hint="eastAsia"/>
+          <w:bCs/>
+        </w:rPr>
+        <w:t>一些对</w:t>
+      </w:r>
+      <w:r>
+        <w:rPr>
+          <w:rFonts w:ascii="Songti SC" w:eastAsia="Songti SC" w:hAnsi="Songti SC"/>
+          <w:bCs/>
+        </w:rPr>
+        <w:t>模型精度无益的内容，</w:t>
+      </w:r>
+      <w:r>
+        <w:rPr>
+          <w:rFonts w:ascii="Songti SC" w:eastAsia="Songti SC" w:hAnsi="Songti SC" w:hint="eastAsia"/>
+          <w:bCs/>
+        </w:rPr>
+        <w:t>提高</w:t>
+      </w:r>
+      <w:r>
+        <w:rPr>
+          <w:rFonts w:ascii="Songti SC" w:eastAsia="Songti SC" w:hAnsi="Songti SC"/>
+          <w:bCs/>
+        </w:rPr>
+        <w:t>运行效率；</w:t>
+      </w:r>
+    </w:p>
+    <w:p>
+      <w:pPr>
+        <w:spacing w:line="360" w:lineRule="auto"/>
+        <w:ind w:firstLine="437"/>
+        <w:rPr>
+          <w:rFonts w:ascii="Songti SC" w:eastAsia="Songti SC" w:hAnsi="Songti SC"/>
+          <w:bCs/>
+        </w:rPr>
+      </w:pPr>
+      <w:r>
+        <w:rPr>
+          <w:rFonts w:ascii="Songti SC" w:eastAsia="Songti SC" w:hAnsi="Songti SC" w:hint="eastAsia"/>
+          <w:bCs/>
+        </w:rPr>
+        <w:t xml:space="preserve">3.4 </w:t>
+      </w:r>
+      <w:r>
+        <w:rPr>
+          <w:rFonts w:ascii="Songti SC" w:eastAsia="Songti SC" w:hAnsi="Songti SC"/>
+          <w:bCs/>
+        </w:rPr>
+        <w:t>研究模型的改进方案，</w:t>
+      </w:r>
+      <w:r>
+        <w:rPr>
+          <w:rFonts w:ascii="Songti SC" w:eastAsia="Songti SC" w:hAnsi="Songti SC" w:hint="eastAsia"/>
+          <w:bCs/>
+        </w:rPr>
+        <w:t>如决策树中</w:t>
+      </w:r>
+      <w:r>
+        <w:rPr>
+          <w:rFonts w:ascii="Songti SC" w:eastAsia="Songti SC" w:hAnsi="Songti SC"/>
+          <w:bCs/>
+        </w:rPr>
+        <w:t>的“剪枝”方法，</w:t>
+      </w:r>
+      <w:r>
+        <w:rPr>
+          <w:rFonts w:ascii="Songti SC" w:eastAsia="Songti SC" w:hAnsi="Songti SC" w:hint="eastAsia"/>
+          <w:bCs/>
+        </w:rPr>
+        <w:t>对</w:t>
+      </w:r>
+      <w:r>
+        <w:rPr>
+          <w:rFonts w:ascii="Songti SC" w:eastAsia="Songti SC" w:hAnsi="Songti SC"/>
+          <w:bCs/>
+        </w:rPr>
+        <w:t>模型进行精简，</w:t>
+      </w:r>
+      <w:r>
+        <w:rPr>
+          <w:rFonts w:ascii="Songti SC" w:eastAsia="Songti SC" w:hAnsi="Songti SC" w:hint="eastAsia"/>
+          <w:bCs/>
+        </w:rPr>
+        <w:t>减少</w:t>
+      </w:r>
+      <w:r>
+        <w:rPr>
+          <w:rFonts w:ascii="Songti SC" w:eastAsia="Songti SC" w:hAnsi="Songti SC"/>
+          <w:bCs/>
+        </w:rPr>
+        <w:t>模型构建</w:t>
+      </w:r>
+      <w:r>
+        <w:rPr>
+          <w:rFonts w:ascii="Songti SC" w:eastAsia="Songti SC" w:hAnsi="Songti SC" w:hint="eastAsia"/>
+          <w:bCs/>
+        </w:rPr>
+        <w:t>所消耗</w:t>
+      </w:r>
+      <w:r>
+        <w:rPr>
+          <w:rFonts w:ascii="Songti SC" w:eastAsia="Songti SC" w:hAnsi="Songti SC"/>
+          <w:bCs/>
+        </w:rPr>
+        <w:t>的资源。</w:t>
+      </w:r>
+    </w:p>
+    <w:p>
+      <w:pPr>
+        <w:rPr>
+          <w:rFonts w:ascii="Songti SC" w:eastAsia="Songti SC" w:hAnsi="Songti SC"/>
+          <w:b/>
+          <w:bCs/>
+        </w:rPr>
+      </w:pPr>
+    </w:p>
+    <w:p>
+      <w:pPr>
+        <w:rPr>
+          <w:rFonts w:ascii="Songti SC" w:eastAsia="Songti SC" w:hAnsi="Songti SC"/>
+          <w:b/>
+          <w:bCs/>
+        </w:rPr>
+      </w:pPr>
+      <w:r>
+        <w:rPr>
+          <w:rFonts w:ascii="Songti SC" w:eastAsia="Songti SC" w:hAnsi="Songti SC" w:hint="eastAsia"/>
+          <w:b/>
+          <w:bCs/>
+        </w:rPr>
+        <w:t>4. 完成课题的</w:t>
+      </w:r>
+      <w:r>
+        <w:rPr>
+          <w:rFonts w:ascii="Songti SC" w:eastAsia="Songti SC" w:hAnsi="Songti SC"/>
+          <w:b/>
+          <w:bCs/>
+        </w:rPr>
+        <w:t>方案</w:t>
+      </w:r>
+    </w:p>
+    <w:p>
+      <w:pPr>
+        <w:ind w:firstLine="420"/>
+        <w:rPr>
+          <w:rFonts w:ascii="Songti SC" w:eastAsia="Songti SC" w:hAnsi="Songti SC"/>
+          <w:b/>
+          <w:bCs/>
+        </w:rPr>
+      </w:pPr>
+      <w:r>
+        <w:rPr>
+          <w:rFonts w:ascii="Songti SC" w:eastAsia="Songti SC" w:hAnsi="Songti SC"/>
+          <w:b/>
+          <w:bCs/>
+        </w:rPr>
+        <w:t xml:space="preserve">4. 1 </w:t>
+      </w:r>
+      <w:r>
+        <w:rPr>
+          <w:rFonts w:ascii="Songti SC" w:eastAsia="Songti SC" w:hAnsi="Songti SC" w:hint="eastAsia"/>
+          <w:b/>
+          <w:bCs/>
+        </w:rPr>
+        <w:t>构建</w:t>
+      </w:r>
+      <w:r>
+        <w:rPr>
+          <w:rFonts w:ascii="Songti SC" w:eastAsia="Songti SC" w:hAnsi="Songti SC"/>
+          <w:b/>
+          <w:bCs/>
+        </w:rPr>
+        <w:t>故障树（基于</w:t>
+      </w:r>
+      <w:r>
+        <w:rPr>
+          <w:rFonts w:ascii="Songti SC" w:eastAsia="Songti SC" w:hAnsi="Songti SC" w:hint="eastAsia"/>
+          <w:b/>
+          <w:bCs/>
+        </w:rPr>
+        <w:t>决策树</w:t>
+      </w:r>
+      <w:r>
+        <w:rPr>
+          <w:rFonts w:ascii="Songti SC" w:eastAsia="Songti SC" w:hAnsi="Songti SC"/>
+          <w:b/>
+          <w:bCs/>
+        </w:rPr>
+        <w:t>）</w:t>
+      </w:r>
+    </w:p>
+    <w:p>
+      <w:pPr>
+        <w:ind w:firstLine="420"/>
+        <w:rPr>
+          <w:rFonts w:ascii="Songti SC" w:eastAsia="Songti SC" w:hAnsi="Songti SC"/>
+          <w:bCs/>
+        </w:rPr>
+      </w:pPr>
+      <w:r>
+        <w:rPr>
+          <w:rFonts w:ascii="Songti SC" w:eastAsia="Songti SC" w:hAnsi="Songti SC" w:hint="eastAsia"/>
+          <w:bCs/>
+        </w:rPr>
+        <w:t>采用</w:t>
+      </w:r>
+      <w:r>
+        <w:rPr>
+          <w:rFonts w:ascii="Songti SC" w:eastAsia="Songti SC" w:hAnsi="Songti SC"/>
+          <w:bCs/>
+        </w:rPr>
+        <w:t>决策树算法，</w:t>
+      </w:r>
+      <w:r>
+        <w:rPr>
+          <w:rFonts w:ascii="Songti SC" w:eastAsia="Songti SC" w:hAnsi="Songti SC" w:hint="eastAsia"/>
+          <w:bCs/>
+        </w:rPr>
+        <w:t>结合</w:t>
+      </w:r>
+      <w:r>
+        <w:rPr>
+          <w:rFonts w:ascii="Songti SC" w:eastAsia="Songti SC" w:hAnsi="Songti SC"/>
+          <w:bCs/>
+        </w:rPr>
+        <w:t>大量历史</w:t>
+      </w:r>
+      <w:r>
+        <w:rPr>
+          <w:rFonts w:ascii="Songti SC" w:eastAsia="Songti SC" w:hAnsi="Songti SC" w:hint="eastAsia"/>
+          <w:bCs/>
+        </w:rPr>
+        <w:t>数据</w:t>
+      </w:r>
+      <w:r>
+        <w:rPr>
+          <w:rFonts w:ascii="Songti SC" w:eastAsia="Songti SC" w:hAnsi="Songti SC"/>
+          <w:bCs/>
+        </w:rPr>
+        <w:t>，</w:t>
+      </w:r>
+      <w:r>
+        <w:rPr>
+          <w:rFonts w:ascii="Songti SC" w:eastAsia="Songti SC" w:hAnsi="Songti SC" w:hint="eastAsia"/>
+          <w:bCs/>
+        </w:rPr>
+        <w:t>构建</w:t>
+      </w:r>
+      <w:r>
+        <w:rPr>
+          <w:rFonts w:ascii="Songti SC" w:eastAsia="Songti SC" w:hAnsi="Songti SC"/>
+          <w:bCs/>
+        </w:rPr>
+        <w:t>一个故障树模型。决策树模型</w:t>
+      </w:r>
+      <w:r>
+        <w:rPr>
+          <w:rFonts w:ascii="Songti SC" w:eastAsia="Songti SC" w:hAnsi="Songti SC"/>
+          <w:bCs/>
+        </w:rPr>
+        <w:t>是一种树形结构，</w:t>
+      </w:r>
+      <w:r>
+        <w:rPr>
+          <w:rFonts w:ascii="Songti SC" w:eastAsia="Songti SC" w:hAnsi="Songti SC" w:hint="eastAsia"/>
+          <w:bCs/>
+        </w:rPr>
+        <w:t>在</w:t>
+      </w:r>
+      <w:r>
+        <w:rPr>
+          <w:rFonts w:ascii="Songti SC" w:eastAsia="Songti SC" w:hAnsi="Songti SC"/>
+          <w:bCs/>
+        </w:rPr>
+        <w:t>构建过程中需要用到两个很重要的概念：</w:t>
+      </w:r>
+    </w:p>
+    <w:p>
+      <w:pPr>
+        <w:ind w:firstLine="420"/>
+        <w:rPr>
+          <w:rFonts w:ascii="Songti SC" w:eastAsia="Songti SC" w:hAnsi="Songti SC"/>
+          <w:bCs/>
+        </w:rPr>
+      </w:pPr>
+      <w:r>
+        <w:rPr>
+          <w:rFonts w:ascii="Songti SC" w:eastAsia="Songti SC" w:hAnsi="Songti SC" w:hint="eastAsia"/>
+          <w:bCs/>
+        </w:rPr>
+        <w:t>4.1.1 信息熵</w:t>
+      </w:r>
+    </w:p>
+    <w:p>
+      <w:pPr>
+        <w:ind w:firstLine="420"/>
+        <w:rPr>
+          <w:rFonts w:ascii="Songti SC" w:eastAsia="Songti SC" w:hAnsi="Songti SC"/>
+          <w:bCs/>
+        </w:rPr>
+      </w:pPr>
+      <w:r>
+        <w:rPr>
+          <w:rFonts w:ascii="Songti SC" w:eastAsia="Songti SC" w:hAnsi="Songti SC" w:hint="eastAsia"/>
+          <w:bCs/>
+        </w:rPr>
+        <w:t>假设</w:t>
+      </w:r>
+      <w:r>
+        <w:rPr>
+          <w:rFonts w:ascii="Songti SC" w:eastAsia="Songti SC" w:hAnsi="Songti SC"/>
+          <w:bCs/>
+        </w:rPr>
+        <w:t>当前</w:t>
+      </w:r>
+      <w:r>
+        <w:rPr>
+          <w:rFonts w:ascii="Songti SC" w:eastAsia="Songti SC" w:hAnsi="Songti SC" w:hint="eastAsia"/>
+          <w:bCs/>
+        </w:rPr>
+        <w:t>样本集</w:t>
+      </w:r>
+      <w:r>
+        <w:rPr>
+          <w:rFonts w:ascii="Songti SC" w:eastAsia="Songti SC" w:hAnsi="Songti SC"/>
+          <w:bCs/>
+        </w:rPr>
+        <w:t>D</w:t>
+      </w:r>
+      <w:r>
+        <w:rPr>
+          <w:rFonts w:ascii="Songti SC" w:eastAsia="Songti SC" w:hAnsi="Songti SC" w:hint="eastAsia"/>
+          <w:bCs/>
+        </w:rPr>
+        <w:t>中</w:t>
+      </w:r>
+      <w:r>
+        <w:rPr>
+          <w:rFonts w:ascii="Songti SC" w:eastAsia="Songti SC" w:hAnsi="Songti SC"/>
+          <w:bCs/>
+        </w:rPr>
+        <w:t>有N个</w:t>
+      </w:r>
+      <w:r>
+        <w:rPr>
+          <w:rFonts w:ascii="Songti SC" w:eastAsia="Songti SC" w:hAnsi="Songti SC" w:hint="eastAsia"/>
+          <w:bCs/>
+        </w:rPr>
+        <w:t>样本</w:t>
+      </w:r>
+      <w:r>
+        <w:rPr>
+          <w:rFonts w:ascii="Songti SC" w:eastAsia="Songti SC" w:hAnsi="Songti SC"/>
+          <w:bCs/>
+        </w:rPr>
+        <w:t>，</w:t>
+      </w:r>
+      <w:r>
+        <w:rPr>
+          <w:rFonts w:ascii="Songti SC" w:eastAsia="Songti SC" w:hAnsi="Songti SC" w:hint="eastAsia"/>
+          <w:bCs/>
+        </w:rPr>
+        <w:t>而整个</w:t>
+      </w:r>
+      <w:r>
+        <w:rPr>
+          <w:rFonts w:ascii="Songti SC" w:eastAsia="Songti SC" w:hAnsi="Songti SC"/>
+          <w:bCs/>
+        </w:rPr>
+        <w:t>样本</w:t>
+      </w:r>
+      <w:r>
+        <w:rPr>
+          <w:rFonts w:ascii="Songti SC" w:eastAsia="Songti SC" w:hAnsi="Songti SC" w:hint="eastAsia"/>
+          <w:bCs/>
+        </w:rPr>
+        <w:t>有</w:t>
+      </w:r>
+      <w:r>
+        <w:rPr>
+          <w:rFonts w:ascii="Songti SC" w:eastAsia="Songti SC" w:hAnsi="Songti SC"/>
+          <w:bCs/>
+        </w:rPr>
+        <w:t>k个分类，每个分类对应的</w:t>
+      </w:r>
+      <w:r>
+        <w:rPr>
+          <w:rFonts w:ascii="Songti SC" w:eastAsia="Songti SC" w:hAnsi="Songti SC" w:hint="eastAsia"/>
+          <w:bCs/>
+        </w:rPr>
+        <w:t>样本数量</w:t>
+      </w:r>
+      <w:r>
+        <w:rPr>
+          <w:rFonts w:ascii="Songti SC" w:eastAsia="Songti SC" w:hAnsi="Songti SC"/>
+          <w:bCs/>
+        </w:rPr>
+        <w:t>为</w:t>
+      </w:r>
+      <m:oMath>
+        <m:sSub>
+          <m:sSubPr>
+            <m:ctrlPr>
+              <w:rPr>
+                <w:rFonts w:ascii="Cambria Math" w:eastAsia="Songti SC" w:hAnsi="Cambria Math"/>
+                <w:bCs/>
+              </w:rPr>
+            </m:ctrlPr>
+          </m:sSubPr>
+          <m:e>
+            <m:r>
+              <m:rPr>
+                <m:sty m:val="p"/>
+              </m:rPr>
+              <w:rPr>
+                <w:rFonts w:ascii="Cambria Math" w:eastAsia="Songti SC" w:hAnsi="Cambria Math"/>
+              </w:rPr>
+              <m:t>N</m:t>
+            </m:r>
+          </m:e>
+          <m:sub>
+            <m:r>
+              <m:rPr>
+                <m:sty m:val="p"/>
+              </m:rPr>
+              <w:rPr>
+                <w:rFonts w:ascii="Cambria Math" w:eastAsia="Songti SC" w:hAnsi="Cambria Math"/>
+              </w:rPr>
+              <m:t>i</m:t>
+            </m:r>
+          </m:sub>
+        </m:sSub>
+        <m:r>
+          <w:rPr>
+            <w:rFonts w:ascii="Cambria Math" w:eastAsia="Songti SC" w:hAnsi="Cambria Math"/>
+          </w:rPr>
+          <m:t>，</m:t>
+        </m:r>
+      </m:oMath>
+      <w:r>
+        <w:rPr>
+          <w:rFonts w:ascii="Songti SC" w:eastAsia="Songti SC" w:hAnsi="Songti SC" w:hint="eastAsia"/>
+          <w:bCs/>
+        </w:rPr>
+        <w:t>那么</w:t>
+      </w:r>
+      <w:r>
+        <w:rPr>
+          <w:rFonts w:ascii="Songti SC" w:eastAsia="Songti SC" w:hAnsi="Songti SC"/>
+          <w:bCs/>
+        </w:rPr>
+        <w:t>对于每个</w:t>
+      </w:r>
+      <w:r>
+        <w:rPr>
+          <w:rFonts w:ascii="Songti SC" w:eastAsia="Songti SC" w:hAnsi="Songti SC" w:hint="eastAsia"/>
+          <w:bCs/>
+        </w:rPr>
+        <w:t>分类</w:t>
+      </w:r>
+      <w:r>
+        <w:rPr>
+          <w:rFonts w:ascii="Songti SC" w:eastAsia="Songti SC" w:hAnsi="Songti SC"/>
+          <w:bCs/>
+        </w:rPr>
+        <w:t>，</w:t>
+      </w:r>
+      <w:r>
+        <w:rPr>
+          <w:rFonts w:ascii="Songti SC" w:eastAsia="Songti SC" w:hAnsi="Songti SC" w:hint="eastAsia"/>
+          <w:bCs/>
+        </w:rPr>
+        <w:t>他们</w:t>
+      </w:r>
+      <w:r>
+        <w:rPr>
+          <w:rFonts w:ascii="Songti SC" w:eastAsia="Songti SC" w:hAnsi="Songti SC"/>
+          <w:bCs/>
+        </w:rPr>
+        <w:t>各自占据的</w:t>
+      </w:r>
+      <w:r>
+        <w:rPr>
+          <w:rFonts w:ascii="Songti SC" w:eastAsia="Songti SC" w:hAnsi="Songti SC" w:hint="eastAsia"/>
+          <w:bCs/>
+        </w:rPr>
+        <w:t>信息</w:t>
+      </w:r>
+      <w:r>
+        <w:rPr>
+          <w:rFonts w:ascii="Songti SC" w:eastAsia="Songti SC" w:hAnsi="Songti SC"/>
+          <w:bCs/>
+        </w:rPr>
+        <w:t>量为：</w:t>
+      </w:r>
+    </w:p>
+    <w:p>
+      <w:pPr>
+        <w:ind w:firstLine="420"/>
+        <w:jc w:val="center"/>
+        <w:rPr>
+          <w:rFonts w:ascii="Songti SC" w:eastAsia="Songti SC" w:hAnsi="Songti SC"/>
+          <w:bCs/>
+        </w:rPr>
+      </w:pPr>
+      <m:oMathPara>
+        <m:oMathParaPr>
+          <m:jc m:val="center"/>
+        </m:oMathParaPr>
+        <m:oMath>
+          <m:r>
+            <m:rPr>
+              <m:sty m:val="p"/>
+            </m:rPr>
+            <w:rPr>
+              <w:rFonts w:ascii="Cambria Math" w:eastAsia="Songti SC" w:hAnsi="Cambria Math"/>
+            </w:rPr>
+            <m:t>P</m:t>
+          </m:r>
+          <m:d>
+            <m:dPr>
+              <m:ctrlPr>
+                <w:rPr>
+                  <w:rFonts w:ascii="Cambria Math" w:eastAsia="Songti SC" w:hAnsi="Cambria Math"/>
+                  <w:bCs/>
+                </w:rPr>
+              </m:ctrlPr>
+            </m:dPr>
+            <m:e>
+              <m:sSub>
+                <m:sSubPr>
+                  <m:ctrlPr>
+                    <w:rPr>
+                      <w:rFonts w:ascii="Cambria Math" w:eastAsia="Songti SC" w:hAnsi="Cambria Math"/>
+                      <w:bCs/>
+                    </w:rPr>
+                  </m:ctrlPr>
+                </m:sSubPr>
+                <m:e>
+                  <m:r>
+                    <m:rPr>
+                      <m:sty m:val="p"/>
+                    </m:rPr>
+                    <w:rPr>
+                      <w:rFonts w:ascii="Cambria Math" w:eastAsia="Songti SC" w:hAnsi="Cambria Math"/>
+                    </w:rPr>
+                    <m:t>x</m:t>
+                  </m:r>
+                </m:e>
+                <m:sub>
+                  <m:r>
+                    <m:rPr>
+                      <m:sty m:val="p"/>
+                    </m:rPr>
+                    <w:rPr>
+                      <w:rFonts w:ascii="Cambria Math" w:eastAsia="Songti SC" w:hAnsi="Cambria Math"/>
+                    </w:rPr>
+                    <m:t>i</m:t>
+                  </m:r>
+                </m:sub>
+              </m:sSub>
+            </m:e>
+          </m:d>
+          <m:r>
+            <w:rPr>
+              <w:rFonts w:ascii="Cambria Math" w:eastAsia="Songti SC" w:hAnsi="Cambria Math"/>
+            </w:rPr>
+            <m:t xml:space="preserve">= </m:t>
+          </m:r>
+          <m:sSub>
+            <m:sSubPr>
+              <m:ctrlPr>
+                <w:rPr>
+                  <w:rFonts w:ascii="Cambria Math" w:eastAsia="Songti SC" w:hAnsi="Cambria Math"/>
+                  <w:bCs/>
+                  <w:i/>
+                </w:rPr>
+              </m:ctrlPr>
+            </m:sSubPr>
+            <m:e>
+              <m:r>
+                <w:rPr>
+                  <w:rFonts w:ascii="Cambria Math" w:eastAsia="Songti SC" w:hAnsi="Cambria Math"/>
+                </w:rPr>
+                <m:t>N</m:t>
+              </m:r>
+            </m:e>
+            <m:sub>
+              <m:r>
+                <w:rPr>
+                  <w:rFonts w:ascii="Cambria Math" w:eastAsia="Songti SC" w:hAnsi="Cambria Math"/>
+                </w:rPr>
+                <m:t>i</m:t>
+              </m:r>
+            </m:sub>
+          </m:sSub>
+          <m:r>
+            <w:rPr>
+              <w:rFonts w:ascii="Cambria Math" w:eastAsia="Songti SC" w:hAnsi="Cambria Math"/>
+            </w:rPr>
+            <m:t>/</m:t>
+          </m:r>
+          <m:r>
+            <m:rPr>
+              <m:sty m:val="p"/>
+            </m:rPr>
+            <w:rPr>
+              <w:rFonts w:ascii="Cambria Math" w:eastAsia="Songti SC" w:hAnsi="Cambria Math"/>
+            </w:rPr>
+            <m:t>N</m:t>
+          </m:r>
+          <m:r>
+            <w:rPr>
+              <w:rFonts w:ascii="Cambria Math" w:eastAsia="Songti SC" w:hAnsi="Cambria Math"/>
+            </w:rPr>
+            <m:t>( i=1,2,3···k)</m:t>
+          </m:r>
+        </m:oMath>
+      </m:oMathPara>
+    </w:p>
+    <w:p>
+      <w:pPr>
+        <w:ind w:firstLine="420"/>
+        <w:rPr>
+          <w:rFonts w:ascii="Songti SC" w:eastAsia="Songti SC" w:hAnsi="Songti SC"/>
+          <w:bCs/>
+        </w:rPr>
+      </w:pPr>
+      <w:r>
+        <w:rPr>
+          <w:rFonts w:ascii="Songti SC" w:eastAsia="Songti SC" w:hAnsi="Songti SC" w:hint="eastAsia"/>
+          <w:bCs/>
+        </w:rPr>
+        <w:t>则此</w:t>
+      </w:r>
+      <w:r>
+        <w:rPr>
+          <w:rFonts w:ascii="Songti SC" w:eastAsia="Songti SC" w:hAnsi="Songti SC"/>
+          <w:bCs/>
+        </w:rPr>
+        <w:t>样本总体的信息熵为</w:t>
+      </w:r>
+    </w:p>
+    <w:p>
+      <w:pPr>
+        <w:ind w:firstLine="420"/>
+        <w:jc w:val="center"/>
+        <w:rPr>
+          <w:rFonts w:ascii="Songti SC" w:eastAsia="Songti SC" w:hAnsi="Songti SC"/>
+        </w:rPr>
+      </w:pPr>
+      <m:oMathPara>
+        <m:oMath>
+          <m:r>
+            <m:rPr>
+              <m:sty m:val="p"/>
+            </m:rPr>
+            <w:rPr>
+              <w:rFonts w:ascii="Cambria Math" w:eastAsia="Songti SC" w:hAnsi="Cambria Math"/>
+            </w:rPr>
+            <m:t>Ent</m:t>
+          </m:r>
+          <m:d>
+            <m:dPr>
+              <m:ctrlPr>
+                <w:rPr>
+                  <w:rFonts w:ascii="Cambria Math" w:eastAsia="Songti SC" w:hAnsi="Cambria Math"/>
+                  <w:bCs/>
+                </w:rPr>
+              </m:ctrlPr>
+            </m:dPr>
+            <m:e>
+              <m:r>
+                <m:rPr>
+                  <m:sty m:val="p"/>
+                </m:rPr>
+                <w:rPr>
+                  <w:rFonts w:ascii="Cambria Math" w:eastAsia="Songti SC" w:hAnsi="Cambria Math"/>
+                </w:rPr>
+                <m:t>D</m:t>
+              </m:r>
+            </m:e>
+          </m:d>
+          <m:r>
+            <m:rPr>
+              <m:sty m:val="p"/>
+            </m:rPr>
+            <w:rPr>
+              <w:rFonts w:ascii="Cambria Math" w:eastAsia="Songti SC" w:hAnsi="Cambria Math"/>
+            </w:rPr>
+            <m:t>= -</m:t>
+          </m:r>
+          <m:nary>
+            <m:naryPr>
+              <m:chr m:val="∑"/>
+              <m:limLoc m:val="undOvr"/>
+              <m:ctrlPr>
+                <w:rPr>
+                  <w:rFonts w:ascii="Cambria Math" w:eastAsia="Songti SC" w:hAnsi="Cambria Math"/>
+                  <w:kern w:val="2"/>
+                </w:rPr>
+              </m:ctrlPr>
+            </m:naryPr>
+            <m:sub>
+              <m:r>
+                <w:rPr>
+                  <w:rFonts w:ascii="Cambria Math" w:eastAsia="Songti SC" w:hAnsi="Cambria Math"/>
+                </w:rPr>
+                <m:t>i=1</m:t>
+              </m:r>
+            </m:sub>
+            <m:sup>
+              <m:r>
+                <w:rPr>
+                  <w:rFonts w:ascii="Cambria Math" w:eastAsia="Songti SC" w:hAnsi="Cambria Math"/>
+                </w:rPr>
+                <m:t>k</m:t>
+              </m:r>
+            </m:sup>
+            <m:e>
+              <m:r>
+                <m:rPr>
+                  <m:sty m:val="p"/>
+                </m:rPr>
+                <w:rPr>
+                  <w:rFonts w:ascii="Cambria Math" w:eastAsia="Songti SC" w:hAnsi="Cambria Math"/>
+                </w:rPr>
+                <m:t>P</m:t>
+              </m:r>
+              <m:d>
+                <m:dPr>
+                  <m:ctrlPr>
+                    <w:rPr>
+                      <w:rFonts w:ascii="Cambria Math" w:eastAsia="Songti SC" w:hAnsi="Cambria Math"/>
+                      <w:bCs/>
+                    </w:rPr>
+                  </m:ctrlPr>
+                </m:dPr>
+                <m:e>
+                  <m:sSub>
+                    <m:sSubPr>
+                      <m:ctrlPr>
+                        <w:rPr>
+                          <w:rFonts w:ascii="Cambria Math" w:eastAsia="Songti SC" w:hAnsi="Cambria Math"/>
+                          <w:bCs/>
+                        </w:rPr>
+                      </m:ctrlPr>
+                    </m:sSubPr>
+                    <m:e>
+                      <m:r>
+                        <m:rPr>
+                          <m:sty m:val="p"/>
+                        </m:rPr>
+                        <w:rPr>
+                          <w:rFonts w:ascii="Cambria Math" w:eastAsia="Songti SC" w:hAnsi="Cambria Math"/>
+                        </w:rPr>
+                        <m:t>x</m:t>
+                      </m:r>
+                    </m:e>
+                    <m:sub>
+                      <m:r>
+                        <m:rPr>
+                          <m:sty m:val="p"/>
+                        </m:rPr>
+                        <w:rPr>
+                          <w:rFonts w:ascii="Cambria Math" w:eastAsia="Songti SC" w:hAnsi="Cambria Math"/>
+                        </w:rPr>
+                        <m:t>i</m:t>
+                      </m:r>
+                    </m:sub>
+                  </m:sSub>
+                </m:e>
+              </m:d>
+              <m:r>
+                <m:rPr>
+                  <m:sty m:val="p"/>
+                </m:rPr>
+                <w:rPr>
+                  <w:rFonts w:ascii="Cambria Math" w:eastAsia="Songti SC" w:hAnsi="Cambria Math"/>
+                </w:rPr>
+                <m:t>*</m:t>
+              </m:r>
+              <m:func>
+                <m:funcPr>
+                  <m:ctrlPr>
+                    <w:rPr>
+                      <w:rFonts w:ascii="Cambria Math" w:eastAsia="Songti SC" w:hAnsi="Cambria Math"/>
+                      <w:bCs/>
+                    </w:rPr>
+                  </m:ctrlPr>
+                </m:funcPr>
+                <m:fName>
+                  <m:r>
+                    <m:rPr>
+                      <m:sty m:val="p"/>
+                    </m:rPr>
+                    <w:rPr>
+                      <w:rFonts w:ascii="Cambria Math" w:eastAsia="Songti SC" w:hAnsi="Cambria Math"/>
+                    </w:rPr>
+                    <m:t>log</m:t>
+                  </m:r>
+                </m:fName>
+                <m:e>
+                  <m:d>
+                    <m:dPr>
+                      <m:ctrlPr>
+                        <w:rPr>
+                          <w:rFonts w:ascii="Cambria Math" w:eastAsia="Songti SC" w:hAnsi="Cambria Math"/>
+                          <w:bCs/>
+                        </w:rPr>
+                      </m:ctrlPr>
+                    </m:dPr>
+                    <m:e>
+                      <m:r>
+                        <m:rPr>
+                          <m:sty m:val="p"/>
+                        </m:rPr>
+                        <w:rPr>
+                          <w:rFonts w:ascii="Cambria Math" w:eastAsia="Songti SC" w:hAnsi="Cambria Math"/>
+                        </w:rPr>
+                        <m:t>P</m:t>
+                      </m:r>
+                      <m:d>
+                        <m:dPr>
+                          <m:ctrlPr>
+                            <w:rPr>
+                              <w:rFonts w:ascii="Cambria Math" w:eastAsia="Songti SC" w:hAnsi="Cambria Math"/>
+                              <w:bCs/>
+                            </w:rPr>
+                          </m:ctrlPr>
+                        </m:dPr>
+                        <m:e>
+                          <m:sSub>
+                            <m:sSubPr>
+                              <m:ctrlPr>
+                                <w:rPr>
+                                  <w:rFonts w:ascii="Cambria Math" w:eastAsia="Songti SC" w:hAnsi="Cambria Math"/>
+                                  <w:bCs/>
+                                </w:rPr>
+                              </m:ctrlPr>
+                            </m:sSubPr>
+                            <m:e>
+                              <m:r>
+                                <m:rPr>
+                                  <m:sty m:val="p"/>
+                                </m:rPr>
+                                <w:rPr>
+                                  <w:rFonts w:ascii="Cambria Math" w:eastAsia="Songti SC" w:hAnsi="Cambria Math"/>
+                                </w:rPr>
+                                <m:t>x</m:t>
+                              </m:r>
+                            </m:e>
+                            <m:sub>
+                              <m:r>
+                                <m:rPr>
+                                  <m:sty m:val="p"/>
+                                </m:rPr>
+                                <w:rPr>
+                                  <w:rFonts w:ascii="Cambria Math" w:eastAsia="Songti SC" w:hAnsi="Cambria Math"/>
+                                </w:rPr>
+                                <m:t>i</m:t>
+                              </m:r>
+                            </m:sub>
+                          </m:sSub>
+                        </m:e>
+                      </m:d>
+                    </m:e>
+                  </m:d>
+                </m:e>
+              </m:func>
+            </m:e>
+          </m:nary>
+        </m:oMath>
+      </m:oMathPara>
+    </w:p>
+    <w:p>
+      <w:pPr>
+        <w:ind w:firstLine="420"/>
+        <w:jc w:val="center"/>
+        <w:rPr>
+          <w:rFonts w:ascii="Songti SC" w:eastAsia="Songti SC" w:hAnsi="Songti SC"/>
+          <w:bCs/>
+        </w:rPr>
+      </w:pPr>
+    </w:p>
+    <w:p>
+      <w:pPr>
+        <w:ind w:firstLine="420"/>
+        <w:rPr>
+          <w:rFonts w:ascii="Songti SC" w:eastAsia="Songti SC" w:hAnsi="Songti SC"/>
+          <w:bCs/>
+        </w:rPr>
+      </w:pPr>
+      <w:r>
+        <w:rPr>
+          <w:rFonts w:ascii="Songti SC" w:eastAsia="Songti SC" w:hAnsi="Songti SC"/>
+          <w:bCs/>
+        </w:rPr>
+        <w:t>4.1.2 信息增益</w:t>
+      </w:r>
+    </w:p>
+    <w:p>
+      <w:pPr>
+        <w:ind w:firstLine="420"/>
+        <w:rPr>
+          <w:rFonts w:ascii="Songti SC" w:eastAsia="Songti SC" w:hAnsi="Songti SC"/>
+          <w:bCs/>
+        </w:rPr>
+      </w:pPr>
+      <w:r>
+        <w:rPr>
+          <w:rFonts w:ascii="Songti SC" w:eastAsia="Songti SC" w:hAnsi="Songti SC" w:hint="eastAsia"/>
+          <w:bCs/>
+        </w:rPr>
+        <w:t>假设</w:t>
+      </w:r>
+      <w:r>
+        <w:rPr>
+          <w:rFonts w:ascii="Songti SC" w:eastAsia="Songti SC" w:hAnsi="Songti SC"/>
+          <w:bCs/>
+        </w:rPr>
+        <w:t>当前</w:t>
+      </w:r>
+      <w:r>
+        <w:rPr>
+          <w:rFonts w:ascii="Songti SC" w:eastAsia="Songti SC" w:hAnsi="Songti SC" w:hint="eastAsia"/>
+          <w:bCs/>
+        </w:rPr>
+        <w:t>样本集</w:t>
+      </w:r>
+      <w:r>
+        <w:rPr>
+          <w:rFonts w:ascii="Songti SC" w:eastAsia="Songti SC" w:hAnsi="Songti SC"/>
+          <w:bCs/>
+        </w:rPr>
+        <w:t>D</w:t>
+      </w:r>
+      <w:r>
+        <w:rPr>
+          <w:rFonts w:ascii="Songti SC" w:eastAsia="Songti SC" w:hAnsi="Songti SC" w:hint="eastAsia"/>
+          <w:bCs/>
+        </w:rPr>
+        <w:t>中</w:t>
+      </w:r>
+      <w:r>
+        <w:rPr>
+          <w:rFonts w:ascii="Songti SC" w:eastAsia="Songti SC" w:hAnsi="Songti SC"/>
+          <w:bCs/>
+        </w:rPr>
+        <w:t>有N 个</w:t>
+      </w:r>
+      <w:r>
+        <w:rPr>
+          <w:rFonts w:ascii="Songti SC" w:eastAsia="Songti SC" w:hAnsi="Songti SC" w:hint="eastAsia"/>
+          <w:bCs/>
+        </w:rPr>
+        <w:t>样本</w:t>
+      </w:r>
+      <w:r>
+        <w:rPr>
+          <w:rFonts w:ascii="Songti SC" w:eastAsia="Songti SC" w:hAnsi="Songti SC"/>
+          <w:bCs/>
+        </w:rPr>
+        <w:t>，每个样本都有</w:t>
+      </w:r>
+      <w:r>
+        <w:rPr>
+          <w:rFonts w:ascii="Songti SC" w:eastAsia="Songti SC" w:hAnsi="Songti SC" w:hint="eastAsia"/>
+          <w:bCs/>
+        </w:rPr>
+        <w:t>一些</w:t>
+      </w:r>
+      <w:r>
+        <w:rPr>
+          <w:rFonts w:ascii="Songti SC" w:eastAsia="Songti SC" w:hAnsi="Songti SC"/>
+          <w:bCs/>
+        </w:rPr>
+        <w:t>属性，假设我们目前</w:t>
+      </w:r>
+      <w:r>
+        <w:rPr>
+          <w:rFonts w:ascii="Songti SC" w:eastAsia="Songti SC" w:hAnsi="Songti SC" w:hint="eastAsia"/>
+          <w:bCs/>
+        </w:rPr>
+        <w:t>取</w:t>
+      </w:r>
+      <w:r>
+        <w:rPr>
+          <w:rFonts w:ascii="Songti SC" w:eastAsia="Songti SC" w:hAnsi="Songti SC"/>
+          <w:bCs/>
+        </w:rPr>
+        <w:t>属性A</w:t>
+      </w:r>
+      <w:r>
+        <w:rPr>
+          <w:rFonts w:ascii="Songti SC" w:eastAsia="Songti SC" w:hAnsi="Songti SC" w:hint="eastAsia"/>
+          <w:bCs/>
+        </w:rPr>
+        <w:t>作为</w:t>
+      </w:r>
+      <w:r>
+        <w:rPr>
+          <w:rFonts w:ascii="Songti SC" w:eastAsia="Songti SC" w:hAnsi="Songti SC"/>
+          <w:bCs/>
+        </w:rPr>
+        <w:t>我们计算</w:t>
+      </w:r>
+      <w:r>
+        <w:rPr>
+          <w:rFonts w:ascii="Songti SC" w:eastAsia="Songti SC" w:hAnsi="Songti SC" w:hint="eastAsia"/>
+          <w:bCs/>
+        </w:rPr>
+        <w:t>信息</w:t>
+      </w:r>
+      <w:r>
+        <w:rPr>
+          <w:rFonts w:ascii="Songti SC" w:eastAsia="Songti SC" w:hAnsi="Songti SC"/>
+          <w:bCs/>
+        </w:rPr>
+        <w:t>增益的属性。</w:t>
+      </w:r>
+    </w:p>
+    <w:p>
+      <w:pPr>
+        <w:ind w:firstLine="420"/>
+        <w:rPr>
+          <w:rFonts w:ascii="Songti SC" w:eastAsia="Songti SC" w:hAnsi="Songti SC"/>
+          <w:bCs/>
+        </w:rPr>
+      </w:pPr>
+      <w:r>
+        <w:rPr>
+          <w:rFonts w:ascii="Songti SC" w:eastAsia="Songti SC" w:hAnsi="Songti SC"/>
+          <w:bCs/>
+        </w:rPr>
+        <w:t>根据属性A，</w:t>
+      </w:r>
+      <w:r>
+        <w:rPr>
+          <w:rFonts w:ascii="Songti SC" w:eastAsia="Songti SC" w:hAnsi="Songti SC" w:hint="eastAsia"/>
+          <w:bCs/>
+        </w:rPr>
+        <w:t>我们可以</w:t>
+      </w:r>
+      <w:r>
+        <w:rPr>
+          <w:rFonts w:ascii="Songti SC" w:eastAsia="Songti SC" w:hAnsi="Songti SC"/>
+          <w:bCs/>
+        </w:rPr>
+        <w:t>属性A的不同</w:t>
+      </w:r>
+      <w:r>
+        <w:rPr>
+          <w:rFonts w:ascii="Songti SC" w:eastAsia="Songti SC" w:hAnsi="Songti SC" w:hint="eastAsia"/>
+          <w:bCs/>
+        </w:rPr>
+        <w:t>取值</w:t>
+      </w:r>
+      <w:r>
+        <w:rPr>
+          <w:rFonts w:ascii="Songti SC" w:eastAsia="Songti SC" w:hAnsi="Songti SC"/>
+          <w:bCs/>
+        </w:rPr>
+        <w:t>（假设有v</w:t>
+      </w:r>
+      <w:r>
+        <w:rPr>
+          <w:rFonts w:ascii="Songti SC" w:eastAsia="Songti SC" w:hAnsi="Songti SC" w:hint="eastAsia"/>
+          <w:bCs/>
+        </w:rPr>
+        <w:t>种</w:t>
+      </w:r>
+      <w:r>
+        <w:rPr>
+          <w:rFonts w:ascii="Songti SC" w:eastAsia="Songti SC" w:hAnsi="Songti SC"/>
+          <w:bCs/>
+        </w:rPr>
+        <w:t>），将整个样本集D分为v个子样本集</w:t>
+      </w:r>
+      <m:oMath>
+        <m:sSub>
+          <m:sSubPr>
+            <m:ctrlPr>
+              <w:rPr>
+                <w:rFonts w:ascii="Cambria Math" w:eastAsia="Songti SC" w:hAnsi="Cambria Math"/>
+                <w:bCs/>
+              </w:rPr>
+            </m:ctrlPr>
+          </m:sSubPr>
+          <m:e>
+            <m:r>
+              <m:rPr>
+                <m:sty m:val="p"/>
+              </m:rPr>
+              <w:rPr>
+                <w:rFonts w:ascii="Cambria Math" w:eastAsia="Songti SC" w:hAnsi="Cambria Math"/>
+              </w:rPr>
+              <m:t>D</m:t>
+            </m:r>
+          </m:e>
+          <m:sub>
+            <m:r>
+              <m:rPr>
+                <m:sty m:val="p"/>
+              </m:rPr>
+              <w:rPr>
+                <w:rFonts w:ascii="Cambria Math" w:eastAsia="Songti SC" w:hAnsi="Cambria Math"/>
+              </w:rPr>
+              <m:t>i</m:t>
+            </m:r>
+          </m:sub>
+        </m:sSub>
+        <m:r>
+          <m:rPr>
+            <m:sty m:val="p"/>
+          </m:rPr>
+          <w:rPr>
+            <w:rFonts w:ascii="Cambria Math" w:eastAsia="Songti SC" w:hAnsi="Cambria Math"/>
+          </w:rPr>
+          <m:t>(i=1,2,3···v)</m:t>
+        </m:r>
+      </m:oMath>
+      <w:r>
+        <w:rPr>
+          <w:rFonts w:ascii="Songti SC" w:eastAsia="Songti SC" w:hAnsi="Songti SC"/>
+          <w:bCs/>
+        </w:rPr>
+        <w:t>，</w:t>
+      </w:r>
+      <w:r>
+        <w:rPr>
+          <w:rFonts w:ascii="Songti SC" w:eastAsia="Songti SC" w:hAnsi="Songti SC" w:hint="eastAsia"/>
+          <w:bCs/>
+        </w:rPr>
+        <w:t>每个样本子集</w:t>
+      </w:r>
+      <w:r>
+        <w:rPr>
+          <w:rFonts w:ascii="Songti SC" w:eastAsia="Songti SC" w:hAnsi="Songti SC"/>
+          <w:bCs/>
+        </w:rPr>
+        <w:t>的样本数为N，</w:t>
+      </w:r>
+      <w:r>
+        <w:rPr>
+          <w:rFonts w:ascii="Songti SC" w:eastAsia="Songti SC" w:hAnsi="Songti SC" w:hint="eastAsia"/>
+          <w:bCs/>
+        </w:rPr>
+        <w:t>那么每一个</w:t>
+      </w:r>
+      <w:r>
+        <w:rPr>
+          <w:rFonts w:ascii="Songti SC" w:eastAsia="Songti SC" w:hAnsi="Songti SC"/>
+          <w:bCs/>
+        </w:rPr>
+        <w:t>样本</w:t>
+      </w:r>
+      <w:r>
+        <w:rPr>
+          <w:rFonts w:ascii="Songti SC" w:eastAsia="Songti SC" w:hAnsi="Songti SC" w:hint="eastAsia"/>
+          <w:bCs/>
+        </w:rPr>
+        <w:t>子集</w:t>
+      </w:r>
+      <w:r>
+        <w:rPr>
+          <w:rFonts w:ascii="Songti SC" w:eastAsia="Songti SC" w:hAnsi="Songti SC"/>
+          <w:bCs/>
+        </w:rPr>
+        <w:t>的频率为：</w:t>
+      </w:r>
+    </w:p>
+    <w:p>
+      <w:pPr>
+        <w:ind w:firstLine="420"/>
+        <w:rPr>
+          <w:rFonts w:ascii="Songti SC" w:eastAsia="Songti SC" w:hAnsi="Songti SC"/>
+          <w:bCs/>
+        </w:rPr>
+      </w:pPr>
+      <m:oMathPara>
+        <m:oMath>
+          <m:r>
+            <m:rPr>
+              <m:sty m:val="p"/>
+            </m:rPr>
+            <w:rPr>
+              <w:rFonts w:ascii="Cambria Math" w:eastAsia="Songti SC" w:hAnsi="Cambria Math"/>
+            </w:rPr>
+            <m:t>P</m:t>
+          </m:r>
+          <m:d>
+            <m:dPr>
+              <m:ctrlPr>
+                <w:rPr>
+                  <w:rFonts w:ascii="Cambria Math" w:eastAsia="Songti SC" w:hAnsi="Cambria Math"/>
+                  <w:bCs/>
+                </w:rPr>
+              </m:ctrlPr>
+            </m:dPr>
+            <m:e>
+              <m:sSub>
+                <m:sSubPr>
+                  <m:ctrlPr>
+                    <w:rPr>
+                      <w:rFonts w:ascii="Cambria Math" w:eastAsia="Songti SC" w:hAnsi="Cambria Math"/>
+                      <w:bCs/>
+                    </w:rPr>
+                  </m:ctrlPr>
+                </m:sSubPr>
+                <m:e>
+                  <m:r>
+                    <m:rPr>
+                      <m:sty m:val="p"/>
+                    </m:rPr>
+                    <w:rPr>
+                      <w:rFonts w:ascii="Cambria Math" w:eastAsia="Songti SC" w:hAnsi="Cambria Math"/>
+                    </w:rPr>
+                    <m:t>D</m:t>
+                  </m:r>
+                </m:e>
+                <m:sub>
+                  <m:r>
+                    <m:rPr>
+                      <m:sty m:val="p"/>
+                    </m:rPr>
+                    <w:rPr>
+                      <w:rFonts w:ascii="Cambria Math" w:eastAsia="Songti SC" w:hAnsi="Cambria Math"/>
+                    </w:rPr>
+                    <m:t>i</m:t>
+                  </m:r>
+                </m:sub>
+              </m:sSub>
+            </m:e>
+          </m:d>
+          <m:r>
+            <m:rPr>
+              <m:sty m:val="p"/>
+            </m:rPr>
+            <w:rPr>
+              <w:rFonts w:ascii="Cambria Math" w:eastAsia="Songti SC" w:hAnsi="Cambria Math"/>
+            </w:rPr>
+            <m:t>=</m:t>
+          </m:r>
+          <m:f>
+            <m:fPr>
+              <m:ctrlPr>
+                <w:rPr>
+                  <w:rFonts w:ascii="Cambria Math" w:eastAsia="Songti SC" w:hAnsi="Cambria Math"/>
+                  <w:bCs/>
+                </w:rPr>
+              </m:ctrlPr>
+            </m:fPr>
+            <m:num>
+              <m:r>
+                <m:rPr>
+                  <m:sty m:val="p"/>
+                </m:rPr>
+                <w:rPr>
+                  <w:rFonts w:ascii="Cambria Math" w:eastAsia="Songti SC" w:hAnsi="Cambria Math"/>
+                </w:rPr>
+                <m:t>Ni</m:t>
+              </m:r>
+            </m:num>
+            <m:den>
+              <m:r>
+                <w:rPr>
+                  <w:rFonts w:ascii="Cambria Math" w:eastAsia="Songti SC" w:hAnsi="Cambria Math"/>
+                </w:rPr>
+                <m:t>N</m:t>
+              </m:r>
+            </m:den>
+          </m:f>
+          <m:r>
+            <w:rPr>
+              <w:rFonts w:ascii="Cambria Math" w:eastAsia="Songti SC" w:hAnsi="Cambria Math"/>
+            </w:rPr>
+            <m:t xml:space="preserve"> = </m:t>
+          </m:r>
+          <m:f>
+            <m:fPr>
+              <m:ctrlPr>
+                <w:rPr>
+                  <w:rFonts w:ascii="Cambria Math" w:eastAsia="Songti SC" w:hAnsi="Cambria Math"/>
+                  <w:bCs/>
+                </w:rPr>
+              </m:ctrlPr>
+            </m:fPr>
+            <m:num>
+              <m:d>
+                <m:dPr>
+                  <m:begChr m:val="|"/>
+                  <m:endChr m:val="|"/>
+                  <m:ctrlPr>
+                    <w:rPr>
+                      <w:rFonts w:ascii="Cambria Math" w:eastAsia="Songti SC" w:hAnsi="Cambria Math"/>
+                      <w:bCs/>
+                    </w:rPr>
+                  </m:ctrlPr>
+                </m:dPr>
+                <m:e>
+                  <m:r>
+                    <m:rPr>
+                      <m:sty m:val="p"/>
+                    </m:rPr>
+                    <w:rPr>
+                      <w:rFonts w:ascii="Cambria Math" w:eastAsia="Songti SC" w:hAnsi="Cambria Math"/>
+                    </w:rPr>
+                    <m:t>Di</m:t>
+                  </m:r>
+                </m:e>
+              </m:d>
+            </m:num>
+            <m:den>
+              <m:r>
+                <m:rPr>
+                  <m:sty m:val="p"/>
+                </m:rPr>
+                <w:rPr>
+                  <w:rFonts w:ascii="Cambria Math" w:eastAsia="Songti SC" w:hAnsi="Cambria Math"/>
+                </w:rPr>
+                <m:t>|D|</m:t>
+              </m:r>
+            </m:den>
+          </m:f>
+          <m:r>
+            <m:rPr>
+              <m:sty m:val="p"/>
+            </m:rPr>
+            <w:rPr>
+              <w:rFonts w:ascii="Cambria Math" w:eastAsia="Songti SC" w:hAnsi="Cambria Math"/>
+            </w:rPr>
+            <m:t xml:space="preserve">  (i=1,2,3···v)</m:t>
+          </m:r>
+        </m:oMath>
+      </m:oMathPara>
+    </w:p>
+    <w:p>
+      <w:pPr>
+        <w:ind w:firstLine="420"/>
+        <w:rPr>
+          <w:rFonts w:ascii="Songti SC" w:eastAsia="Songti SC" w:hAnsi="Songti SC"/>
+          <w:bCs/>
+        </w:rPr>
+      </w:pPr>
+    </w:p>
+    <w:p>
+      <w:pPr>
+        <w:ind w:firstLine="420"/>
+        <w:rPr>
+          <w:rFonts w:ascii="Songti SC" w:eastAsia="Songti SC" w:hAnsi="Songti SC"/>
+          <w:bCs/>
+        </w:rPr>
+      </w:pPr>
+      <w:r>
+        <w:rPr>
+          <w:rFonts w:ascii="Songti SC" w:eastAsia="Songti SC" w:hAnsi="Songti SC" w:hint="eastAsia"/>
+          <w:bCs/>
+        </w:rPr>
+        <w:t>那么</w:t>
+      </w:r>
+      <w:r>
+        <w:rPr>
+          <w:rFonts w:ascii="Songti SC" w:eastAsia="Songti SC" w:hAnsi="Songti SC"/>
+          <w:bCs/>
+        </w:rPr>
+        <w:t>该样本集的</w:t>
+      </w:r>
+      <w:r>
+        <w:rPr>
+          <w:rFonts w:ascii="Songti SC" w:eastAsia="Songti SC" w:hAnsi="Songti SC" w:hint="eastAsia"/>
+          <w:bCs/>
+        </w:rPr>
+        <w:t>A属性</w:t>
+      </w:r>
+      <w:r>
+        <w:rPr>
+          <w:rFonts w:ascii="Songti SC" w:eastAsia="Songti SC" w:hAnsi="Songti SC"/>
+          <w:bCs/>
+        </w:rPr>
+        <w:t>的信息增益即为：</w:t>
+      </w:r>
+    </w:p>
+    <w:p>
+      <w:pPr>
+        <w:ind w:firstLine="420"/>
+        <w:rPr>
+          <w:rFonts w:ascii="Songti SC" w:eastAsia="Songti SC" w:hAnsi="Songti SC"/>
+          <w:bCs/>
+        </w:rPr>
+      </w:pPr>
+      <m:oMathPara>
+        <m:oMath>
+          <m:r>
+            <m:rPr>
+              <m:sty m:val="p"/>
+            </m:rPr>
+            <w:rPr>
+              <w:rFonts w:ascii="Cambria Math" w:eastAsia="Songti SC" w:hAnsi="Cambria Math"/>
+            </w:rPr>
+            <m:t>Gain</m:t>
+          </m:r>
+          <m:d>
+            <m:dPr>
+              <m:ctrlPr>
+                <w:rPr>
+                  <w:rFonts w:ascii="Cambria Math" w:eastAsia="Songti SC" w:hAnsi="Cambria Math"/>
+                  <w:bCs/>
+                </w:rPr>
+              </m:ctrlPr>
+            </m:dPr>
+            <m:e>
+              <m:r>
+                <m:rPr>
+                  <m:sty m:val="p"/>
+                </m:rPr>
+                <w:rPr>
+                  <w:rFonts w:ascii="Cambria Math" w:eastAsia="Songti SC" w:hAnsi="Cambria Math"/>
+                </w:rPr>
+                <m:t>D,A</m:t>
+              </m:r>
+            </m:e>
+          </m:d>
+          <m:r>
+            <w:rPr>
+              <w:rFonts w:ascii="Cambria Math" w:eastAsia="Songti SC" w:hAnsi="Cambria Math"/>
+            </w:rPr>
+            <m:t>= Ent</m:t>
+          </m:r>
+          <m:d>
+            <m:dPr>
+              <m:ctrlPr>
+                <w:rPr>
+                  <w:rFonts w:ascii="Cambria Math" w:eastAsia="Songti SC" w:hAnsi="Cambria Math"/>
+                  <w:bCs/>
+                  <w:i/>
+                </w:rPr>
+              </m:ctrlPr>
+            </m:dPr>
+            <m:e>
+              <m:r>
+                <w:rPr>
+                  <w:rFonts w:ascii="Cambria Math" w:eastAsia="Songti SC" w:hAnsi="Cambria Math"/>
+                </w:rPr>
+                <m:t>D</m:t>
+              </m:r>
+            </m:e>
+          </m:d>
+          <m:r>
+            <w:rPr>
+              <w:rFonts w:ascii="Cambria Math" w:eastAsia="Songti SC" w:hAnsi="Cambria Math"/>
+            </w:rPr>
+            <m:t>-</m:t>
+          </m:r>
+          <m:nary>
+            <m:naryPr>
+              <m:chr m:val="∑"/>
+              <m:limLoc m:val="undOvr"/>
+              <m:ctrlPr>
+                <w:rPr>
+                  <w:rFonts w:ascii="Cambria Math" w:eastAsia="Songti SC" w:hAnsi="Cambria Math"/>
+                  <w:bCs/>
+                  <w:i/>
+                </w:rPr>
+              </m:ctrlPr>
+            </m:naryPr>
+            <m:sub>
+              <m:r>
+                <w:rPr>
+                  <w:rFonts w:ascii="Cambria Math" w:eastAsia="Songti SC" w:hAnsi="Cambria Math"/>
+                </w:rPr>
+                <m:t>i</m:t>
+              </m:r>
+              <m:r>
+                <m:rPr>
+                  <m:sty m:val="p"/>
+                </m:rPr>
+                <w:rPr>
+                  <w:rFonts w:ascii="Cambria Math" w:eastAsia="Songti SC" w:hAnsi="Cambria Math"/>
+                </w:rPr>
+                <m:t>=1</m:t>
+              </m:r>
+            </m:sub>
+            <m:sup>
+              <m:r>
+                <w:rPr>
+                  <w:rFonts w:ascii="Cambria Math" w:eastAsia="Songti SC" w:hAnsi="Cambria Math"/>
+                </w:rPr>
+                <m:t>v</m:t>
+              </m:r>
+            </m:sup>
+            <m:e>
+              <m:r>
+                <w:rPr>
+                  <w:rFonts w:ascii="Cambria Math" w:eastAsia="Songti SC" w:hAnsi="Cambria Math"/>
+                </w:rPr>
+                <m:t>(P</m:t>
+              </m:r>
+              <m:d>
+                <m:dPr>
+                  <m:ctrlPr>
+                    <w:rPr>
+                      <w:rFonts w:ascii="Cambria Math" w:eastAsia="Songti SC" w:hAnsi="Cambria Math"/>
+                      <w:bCs/>
+                      <w:i/>
+                    </w:rPr>
+                  </m:ctrlPr>
+                </m:dPr>
+                <m:e>
+                  <m:sSub>
+                    <m:sSubPr>
+                      <m:ctrlPr>
+                        <w:rPr>
+                          <w:rFonts w:ascii="Cambria Math" w:eastAsia="Songti SC" w:hAnsi="Cambria Math"/>
+                          <w:bCs/>
+                          <w:i/>
+                        </w:rPr>
+                      </m:ctrlPr>
+                    </m:sSubPr>
+                    <m:e>
+                      <m:r>
+                        <w:rPr>
+                          <w:rFonts w:ascii="Cambria Math" w:eastAsia="Songti SC" w:hAnsi="Cambria Math"/>
+                        </w:rPr>
+                        <m:t>D</m:t>
+                      </m:r>
+                    </m:e>
+                    <m:sub>
+                      <m:r>
+                        <w:rPr>
+                          <w:rFonts w:ascii="Cambria Math" w:eastAsia="Songti SC" w:hAnsi="Cambria Math"/>
+                        </w:rPr>
+                        <m:t>i</m:t>
+                      </m:r>
+                    </m:sub>
+                  </m:sSub>
+                </m:e>
+              </m:d>
+              <m:r>
+                <w:rPr>
+                  <w:rFonts w:ascii="Cambria Math" w:eastAsia="Songti SC" w:hAnsi="Cambria Math"/>
+                </w:rPr>
+                <m:t>*Ent(</m:t>
+              </m:r>
+              <m:sSub>
+                <m:sSubPr>
+                  <m:ctrlPr>
+                    <w:rPr>
+                      <w:rFonts w:ascii="Cambria Math" w:eastAsia="Songti SC" w:hAnsi="Cambria Math"/>
+                      <w:bCs/>
+                      <w:i/>
+                    </w:rPr>
+                  </m:ctrlPr>
+                </m:sSubPr>
+                <m:e>
+                  <m:r>
+                    <w:rPr>
+                      <w:rFonts w:ascii="Cambria Math" w:eastAsia="Songti SC" w:hAnsi="Cambria Math"/>
+                    </w:rPr>
+                    <m:t>D</m:t>
+                  </m:r>
+                </m:e>
+                <m:sub>
+                  <m:r>
+                    <w:rPr>
+                      <w:rFonts w:ascii="Cambria Math" w:eastAsia="Songti SC" w:hAnsi="Cambria Math"/>
+                    </w:rPr>
+                    <m:t>i</m:t>
+                  </m:r>
+                </m:sub>
+              </m:sSub>
+              <m:r>
+                <w:rPr>
+                  <w:rFonts w:ascii="Cambria Math" w:eastAsia="Songti SC" w:hAnsi="Cambria Math"/>
+                </w:rPr>
+                <m:t>)</m:t>
+              </m:r>
+            </m:e>
+          </m:nary>
+        </m:oMath>
+      </m:oMathPara>
+    </w:p>
+    <w:p>
+      <w:pPr>
+        <w:ind w:firstLine="420"/>
+        <w:rPr>
+          <w:rFonts w:ascii="Songti SC" w:eastAsia="Songti SC" w:hAnsi="Songti SC"/>
+          <w:bCs/>
+        </w:rPr>
+      </w:pPr>
+      <w:r>
+        <w:rPr>
+          <w:rFonts w:ascii="Songti SC" w:eastAsia="Songti SC" w:hAnsi="Songti SC" w:hint="eastAsia"/>
+          <w:bCs/>
+        </w:rPr>
+        <w:t>下面</w:t>
+      </w:r>
+      <w:r>
+        <w:rPr>
+          <w:rFonts w:ascii="Songti SC" w:eastAsia="Songti SC" w:hAnsi="Songti SC"/>
+          <w:bCs/>
+        </w:rPr>
+        <w:t>是</w:t>
+      </w:r>
+      <w:r>
+        <w:rPr>
+          <w:rFonts w:ascii="Songti SC" w:eastAsia="Songti SC" w:hAnsi="Songti SC" w:hint="eastAsia"/>
+          <w:bCs/>
+        </w:rPr>
+        <w:t>利用这两个</w:t>
+      </w:r>
+      <w:r>
+        <w:rPr>
+          <w:rFonts w:ascii="Songti SC" w:eastAsia="Songti SC" w:hAnsi="Songti SC"/>
+          <w:bCs/>
+        </w:rPr>
+        <w:t>概念获得</w:t>
+      </w:r>
+      <w:r>
+        <w:rPr>
+          <w:rFonts w:ascii="Songti SC" w:eastAsia="Songti SC" w:hAnsi="Songti SC" w:hint="eastAsia"/>
+          <w:bCs/>
+        </w:rPr>
+        <w:t>故障数的过程</w:t>
+      </w:r>
+      <w:r>
+        <w:rPr>
+          <w:rFonts w:ascii="Songti SC" w:eastAsia="Songti SC" w:hAnsi="Songti SC"/>
+          <w:bCs/>
+        </w:rPr>
+        <w:t>：</w:t>
+      </w:r>
+    </w:p>
+    <w:p>
+      <w:pPr>
+        <w:ind w:left="420" w:firstLine="420"/>
+        <w:jc w:val="center"/>
+        <w:rPr>
+          <w:rFonts w:ascii="Songti SC" w:eastAsia="Songti SC" w:hAnsi="Songti SC"/>
+          <w:bCs/>
+        </w:rPr>
+      </w:pPr>
+      <w:r>
+        <w:rPr>
+          <w:rFonts w:ascii="Songti SC" w:eastAsia="Songti SC" w:hAnsi="Songti SC"/>
+          <w:noProof/>
+        </w:rPr>
+        <w:drawing>
+          <wp:inline distT="0" distB="0" distL="0" distR="0" wp14:anchorId="3FA0D6A6" wp14:editId="18576677">
+            <wp:extent cx="3624604" cy="6194159"/>
+            <wp:effectExtent l="0" t="0" r="7620" b="3810"/>
+            <wp:docPr id="3" name="图片 1"/>
+            <wp:cNvGraphicFramePr>
+              <a:graphicFrameLocks xmlns:a="http://schemas.openxmlformats.org/drawingml/2006/main" noChangeAspect="1"/>
+            </wp:cNvGraphicFramePr>
+            <a:graphic xmlns:a="http://schemas.openxmlformats.org/drawingml/2006/main">
+              <a:graphicData uri="http://schemas.openxmlformats.org/drawingml/2006/picture">
+                <pic:pic xmlns:pic="http://schemas.openxmlformats.org/drawingml/2006/picture">
+                  <pic:nvPicPr>
+                    <pic:cNvPr id="0" name="图片 1"/>
+                    <pic:cNvPicPr>
+                      <a:picLocks noChangeAspect="1" noChangeArrowheads="1"/>
+                    </pic:cNvPicPr>
+                  </pic:nvPicPr>
+                  <pic:blipFill>
+                    <a:blip r:embed="rId12">
+                      <a:extLst>
+                        <a:ext uri="{28A0092B-C50C-407E-A947-70E740481C1C}">
+                          <a14:useLocalDpi xmlns:a14="http://schemas.microsoft.com/office/drawing/2010/main" val="0"/>
+                        </a:ext>
+                      </a:extLst>
+                    </a:blip>
+                    <a:srcRect/>
+                    <a:stretch>
+                      <a:fillRect/>
+                    </a:stretch>
+                  </pic:blipFill>
+                  <pic:spPr bwMode="auto">
+                    <a:xfrm>
+                      <a:off x="0" y="0"/>
+                      <a:ext cx="3635123" cy="6212135"/>
+                    </a:xfrm>
+                    <a:prstGeom prst="rect">
+                      <a:avLst/>
+                    </a:prstGeom>
+                    <a:noFill/>
+                    <a:ln>
+                      <a:noFill/>
+                    </a:ln>
+                  </pic:spPr>
+                </pic:pic>
+              </a:graphicData>
+            </a:graphic>
+          </wp:inline>
+        </w:drawing>
+      </w:r>
+    </w:p>
+    <w:p>
+      <w:pPr>
+        <w:spacing w:line="360" w:lineRule="auto"/>
+        <w:jc w:val="center"/>
+        <w:rPr>
+          <w:rFonts w:ascii="Songti SC" w:eastAsia="Songti SC" w:hAnsi="Songti SC"/>
+          <w:bCs/>
+        </w:rPr>
+      </w:pPr>
+      <w:r>
+        <w:rPr>
+          <w:rFonts w:ascii="Songti SC" w:eastAsia="Songti SC" w:hAnsi="Songti SC"/>
+          <w:bCs/>
+        </w:rPr>
+        <w:t>图2  ID3</w:t>
+      </w:r>
+      <w:r>
+        <w:rPr>
+          <w:rFonts w:ascii="Songti SC" w:eastAsia="Songti SC" w:hAnsi="Songti SC" w:hint="eastAsia"/>
+          <w:bCs/>
+        </w:rPr>
+        <w:t>算法</w:t>
+      </w:r>
+      <w:r>
+        <w:rPr>
+          <w:rFonts w:ascii="Songti SC" w:eastAsia="Songti SC" w:hAnsi="Songti SC"/>
+          <w:bCs/>
+        </w:rPr>
+        <w:t>生成决策树流程图</w:t>
+      </w:r>
+    </w:p>
+    <w:p>
+      <w:pPr>
+        <w:ind w:firstLine="420"/>
+        <w:rPr>
+          <w:rFonts w:ascii="Songti SC" w:eastAsia="Songti SC" w:hAnsi="Songti SC"/>
+          <w:bCs/>
+        </w:rPr>
+      </w:pPr>
+      <w:r>
+        <w:rPr>
+          <w:rFonts w:ascii="Songti SC" w:eastAsia="Songti SC" w:hAnsi="Songti SC" w:hint="eastAsia"/>
+          <w:bCs/>
+        </w:rPr>
+        <w:t>4.</w:t>
+      </w:r>
+      <w:r>
+        <w:rPr>
+          <w:rFonts w:ascii="Songti SC" w:eastAsia="Songti SC" w:hAnsi="Songti SC"/>
+          <w:bCs/>
+        </w:rPr>
+        <w:t>2  SVM分类</w:t>
+      </w:r>
+      <w:r>
+        <w:rPr>
+          <w:rFonts w:ascii="Songti SC" w:eastAsia="Songti SC" w:hAnsi="Songti SC" w:hint="eastAsia"/>
+          <w:bCs/>
+        </w:rPr>
+        <w:t>方案</w:t>
+      </w:r>
+    </w:p>
+    <w:p>
+      <w:pPr>
+        <w:ind w:firstLine="420"/>
+        <w:rPr>
+          <w:rFonts w:ascii="Songti SC" w:eastAsia="Songti SC" w:hAnsi="Songti SC"/>
+          <w:bCs/>
+        </w:rPr>
+      </w:pPr>
+      <w:r>
+        <w:rPr>
+          <w:rFonts w:ascii="Songti SC" w:eastAsia="Songti SC" w:hAnsi="Songti SC" w:hint="eastAsia"/>
+          <w:bCs/>
+        </w:rPr>
+        <w:t>基于支持向量机</w:t>
+      </w:r>
+      <w:r>
+        <w:rPr>
+          <w:rFonts w:ascii="Songti SC" w:eastAsia="Songti SC" w:hAnsi="Songti SC"/>
+          <w:bCs/>
+        </w:rPr>
+        <w:t>（SVM）</w:t>
+      </w:r>
+      <w:r>
+        <w:rPr>
+          <w:rFonts w:ascii="Songti SC" w:eastAsia="Songti SC" w:hAnsi="Songti SC" w:hint="eastAsia"/>
+          <w:bCs/>
+        </w:rPr>
+        <w:t>的故障诊断方法将诊断问题看成样本分类的问题，</w:t>
+      </w:r>
+      <w:r>
+        <w:rPr>
+          <w:rFonts w:ascii="Songti SC" w:eastAsia="Songti SC" w:hAnsi="Songti SC" w:hint="eastAsia"/>
+          <w:bCs/>
+        </w:rPr>
+        <w:t>即根据历史数据训练出</w:t>
+      </w:r>
+      <w:r>
+        <w:rPr>
+          <w:rFonts w:ascii="Songti SC" w:eastAsia="Songti SC" w:hAnsi="Songti SC" w:hint="eastAsia"/>
+          <w:bCs/>
+        </w:rPr>
+        <w:t>分类器。将数据空间划分成不同的区域，每个区域对应一种运行状态，</w:t>
+      </w:r>
+      <w:r>
+        <w:rPr>
+          <w:rFonts w:ascii="Songti SC" w:eastAsia="Songti SC" w:hAnsi="Songti SC" w:hint="eastAsia"/>
+          <w:bCs/>
+        </w:rPr>
+        <w:t>然后将测试数据投影至</w:t>
+      </w:r>
+      <w:r>
+        <w:rPr>
+          <w:rFonts w:ascii="Songti SC" w:eastAsia="Songti SC" w:hAnsi="Songti SC" w:hint="eastAsia"/>
+          <w:bCs/>
+        </w:rPr>
+        <w:t>数据空间。通过定位其所在区域，</w:t>
+      </w:r>
+      <w:r>
+        <w:rPr>
+          <w:rFonts w:ascii="Songti SC" w:eastAsia="Songti SC" w:hAnsi="Songti SC" w:hint="eastAsia"/>
+          <w:bCs/>
+        </w:rPr>
+        <w:t>推测出测试数据对应的运行状态</w:t>
+      </w:r>
+      <w:r>
+        <w:rPr>
+          <w:rFonts w:ascii="Songti SC" w:eastAsia="Songti SC" w:hAnsi="Songti SC"/>
+          <w:bCs/>
+        </w:rPr>
+        <w:t>。下</w:t>
+      </w:r>
+      <w:r>
+        <w:rPr>
+          <w:rFonts w:ascii="Songti SC" w:eastAsia="Songti SC" w:hAnsi="Songti SC" w:hint="eastAsia"/>
+          <w:bCs/>
+        </w:rPr>
+        <w:t>图</w:t>
+      </w:r>
+      <w:r>
+        <w:rPr>
+          <w:rFonts w:ascii="Songti SC" w:eastAsia="Songti SC" w:hAnsi="Songti SC"/>
+          <w:bCs/>
+        </w:rPr>
+        <w:t>是一个三分类</w:t>
+      </w:r>
+      <w:r>
+        <w:rPr>
+          <w:rFonts w:ascii="Songti SC" w:eastAsia="Songti SC" w:hAnsi="Songti SC" w:hint="eastAsia"/>
+          <w:bCs/>
+        </w:rPr>
+        <w:t>样例</w:t>
+      </w:r>
+      <w:r>
+        <w:rPr>
+          <w:rFonts w:ascii="Songti SC" w:eastAsia="Songti SC" w:hAnsi="Songti SC"/>
+          <w:bCs/>
+        </w:rPr>
+        <w:t>。</w:t>
+      </w:r>
+    </w:p>
+    <w:p>
+      <w:pPr>
+        <w:ind w:firstLine="420"/>
+        <w:rPr>
+          <w:rFonts w:ascii="Songti SC" w:eastAsia="Songti SC" w:hAnsi="Songti SC"/>
+          <w:bCs/>
+        </w:rPr>
+      </w:pPr>
+      <w:r>
+        <w:rPr>
+          <w:rFonts w:ascii="Songti SC" w:eastAsia="Songti SC" w:hAnsi="Songti SC"/>
+          <w:bCs/>
+          <w:noProof/>
+        </w:rPr>
+        <w:drawing>
+          <wp:inline distT="0" distB="0" distL="0" distR="0" wp14:anchorId="6C0293A2" wp14:editId="39E694BB">
+            <wp:extent cx="5274310" cy="4259580"/>
+            <wp:effectExtent l="0" t="0" r="8890" b="7620"/>
+            <wp:docPr id="1" name="图片 1"/>
+            <wp:cNvGraphicFramePr>
+              <a:graphicFrameLocks xmlns:a="http://schemas.openxmlformats.org/drawingml/2006/main" noChangeAspect="1"/>
+            </wp:cNvGraphicFramePr>
+            <a:graphic xmlns:a="http://schemas.openxmlformats.org/drawingml/2006/main">
+              <a:graphicData uri="http://schemas.openxmlformats.org/drawingml/2006/picture">
+                <pic:pic xmlns:pic="http://schemas.openxmlformats.org/drawingml/2006/picture">
+                  <pic:nvPicPr>
+                    <pic:cNvPr id="1" name=""/>
+                    <pic:cNvPicPr/>
+                  </pic:nvPicPr>
+                  <pic:blipFill>
+                    <a:blip r:embed="rId13"/>
+                    <a:stretch>
+                      <a:fillRect/>
+                    </a:stretch>
+                  </pic:blipFill>
+                  <pic:spPr>
+                    <a:xfrm>
+                      <a:off x="0" y="0"/>
+                      <a:ext cx="5274310" cy="4259580"/>
+                    </a:xfrm>
+                    <a:prstGeom prst="rect">
+                      <a:avLst/>
+                    </a:prstGeom>
+                  </pic:spPr>
+                </pic:pic>
+              </a:graphicData>
+            </a:graphic>
+          </wp:inline>
+        </w:drawing>
+      </w:r>
+    </w:p>
+    <w:p>
+      <w:pPr>
+        <w:spacing w:line="360" w:lineRule="auto"/>
+        <w:jc w:val="center"/>
+        <w:rPr>
+          <w:rFonts w:ascii="Songti SC" w:eastAsia="Songti SC" w:hAnsi="Songti SC"/>
+          <w:bCs/>
+        </w:rPr>
+      </w:pPr>
+      <w:r>
+        <w:rPr>
+          <w:rFonts w:ascii="Songti SC" w:eastAsia="Songti SC" w:hAnsi="Songti SC"/>
+          <w:bCs/>
+        </w:rPr>
+        <w:t>图3  三分类分类样例</w:t>
+      </w:r>
+    </w:p>
+    <w:p>
+      <w:pPr>
+        <w:ind w:firstLine="420"/>
+        <w:rPr>
+          <w:rFonts w:ascii="Songti SC" w:eastAsia="Songti SC" w:hAnsi="Songti SC"/>
+          <w:bCs/>
+        </w:rPr>
+      </w:pPr>
+    </w:p>
+    <w:p>
+      <w:pPr>
+        <w:ind w:firstLine="420"/>
+        <w:rPr>
+          <w:rFonts w:ascii="Songti SC" w:eastAsia="Songti SC" w:hAnsi="Songti SC"/>
+          <w:bCs/>
+        </w:rPr>
+      </w:pPr>
+      <w:r>
+        <w:rPr>
+          <w:rFonts w:ascii="Songti SC" w:eastAsia="Songti SC" w:hAnsi="Songti SC" w:hint="eastAsia"/>
+          <w:bCs/>
+        </w:rPr>
+        <w:t>在图</w:t>
+      </w:r>
+      <w:r>
+        <w:rPr>
+          <w:rFonts w:ascii="Songti SC" w:eastAsia="Songti SC" w:hAnsi="Songti SC" w:hint="eastAsia"/>
+          <w:bCs/>
+        </w:rPr>
+        <w:t>中，针对目标系统，该方法首先采集各种运行状况下的数据。构建出训练</w:t>
+      </w:r>
+      <w:r>
+        <w:rPr>
+          <w:rFonts w:ascii="Songti SC" w:eastAsia="Songti SC" w:hAnsi="Songti SC" w:hint="eastAsia"/>
+          <w:bCs/>
+        </w:rPr>
+        <w:t xml:space="preserve">样本集: </w:t>
+      </w:r>
+      <w:r>
+        <w:rPr>
+          <w:rFonts w:ascii="Songti SC" w:eastAsia="Songti SC" w:hAnsi="Songti SC" w:hint="eastAsia"/>
+          <w:bCs/>
+        </w:rPr>
+        <w:t>然后对训练</w:t>
+      </w:r>
+      <w:r>
+        <w:rPr>
+          <w:rFonts w:ascii="Songti SC" w:eastAsia="Songti SC" w:hAnsi="Songti SC" w:hint="eastAsia"/>
+          <w:bCs/>
+        </w:rPr>
+        <w:t>样本集进行数据预处理，包括去量纲化、特征选择等。并采用SVM对处理过的数据进行学习，生成整个二分类器。见图</w:t>
+      </w:r>
+      <w:r>
+        <w:rPr>
+          <w:rFonts w:ascii="Songti SC" w:eastAsia="Songti SC" w:hAnsi="Songti SC"/>
+          <w:bCs/>
+        </w:rPr>
+        <w:t>(b</w:t>
+      </w:r>
+      <w:r>
+        <w:rPr>
+          <w:rFonts w:ascii="Songti SC" w:eastAsia="Songti SC" w:hAnsi="Songti SC" w:hint="eastAsia"/>
+          <w:bCs/>
+        </w:rPr>
+        <w:t>); 由于故障诊</w:t>
+      </w:r>
+      <w:r>
+        <w:rPr>
+          <w:rFonts w:ascii="Songti SC" w:eastAsia="Songti SC" w:hAnsi="Songti SC" w:hint="eastAsia"/>
+          <w:bCs/>
+        </w:rPr>
+        <w:t>断、尤其是故障隔离</w:t>
+      </w:r>
+      <w:r>
+        <w:rPr>
+          <w:rFonts w:ascii="Songti SC" w:eastAsia="Songti SC" w:hAnsi="Songti SC" w:hint="eastAsia"/>
+          <w:bCs/>
+        </w:rPr>
+        <w:t>通常</w:t>
+      </w:r>
+      <w:r>
+        <w:rPr>
+          <w:rFonts w:ascii="Songti SC" w:eastAsia="Songti SC" w:hAnsi="Songti SC" w:hint="eastAsia"/>
+          <w:bCs/>
+        </w:rPr>
+        <w:t>需要面对多分类问题，所以还需要</w:t>
+      </w:r>
+      <w:r>
+        <w:rPr>
+          <w:rFonts w:ascii="Songti SC" w:eastAsia="Songti SC" w:hAnsi="Songti SC" w:hint="eastAsia"/>
+          <w:bCs/>
+        </w:rPr>
+        <w:t>用特定的多分类扩展策略。将多个: 二分类器组合成一个整分类器，使得SVM能够区分多个故障区域，见图(c) 最后，当故障区域被有效划分时。我</w:t>
+      </w:r>
+      <w:r>
+        <w:rPr>
+          <w:rFonts w:ascii="Songti SC" w:eastAsia="Songti SC" w:hAnsi="Songti SC" w:hint="eastAsia"/>
+          <w:bCs/>
+        </w:rPr>
+        <w:t>们只需要对测试样本进行投影</w:t>
+      </w:r>
+      <w:r>
+        <w:rPr>
+          <w:rFonts w:ascii="Songti SC" w:eastAsia="Songti SC" w:hAnsi="Songti SC" w:hint="eastAsia"/>
+          <w:bCs/>
+        </w:rPr>
+        <w:t>确定该样本所属区域，即可实现故障隔离。</w:t>
+      </w:r>
+    </w:p>
+    <w:p>
+      <w:pPr>
+        <w:ind w:firstLine="420"/>
+        <w:rPr>
+          <w:rFonts w:ascii="Songti SC" w:eastAsia="Songti SC" w:hAnsi="Songti SC"/>
+          <w:bCs/>
+        </w:rPr>
+      </w:pPr>
+      <w:r>
+        <w:rPr>
+          <w:rFonts w:ascii="Songti SC" w:eastAsia="Songti SC" w:hAnsi="Songti SC" w:hint="eastAsia"/>
+          <w:bCs/>
+        </w:rPr>
+        <w:t>SVM的成功运用到实际主要得益于两大技术: 其一，依据SRM准则设计间距最大的分类超平面: 在高维空间里计算出线性最佳分类面。其二，根据核函数媒介得出输入空间里非线性学习算法。关于核函数的方法是当前比较活跃的研</w:t>
+      </w:r>
+      <w:r>
+        <w:rPr>
+          <w:rFonts w:ascii="Songti SC" w:eastAsia="Songti SC" w:hAnsi="Songti SC" w:hint="eastAsia"/>
+          <w:bCs/>
+        </w:rPr>
+        <w:t>究领域</w:t>
+      </w:r>
+      <w:r>
+        <w:rPr>
+          <w:rFonts w:ascii="Songti SC" w:eastAsia="Songti SC" w:hAnsi="Songti SC" w:hint="eastAsia"/>
+          <w:bCs/>
+        </w:rPr>
+        <w:t>。核函数的方式就是通过非线性变换将非线性空间里数据样本集映射至高维线性空间里，在高维空间里导求线性学习算法，要是各个坐标分量之间的相互影响仅仅局限于内积时，那就不用知晓具体非线性变化地形式，只需要把满足</w:t>
+      </w:r>
+      <w:r>
+        <w:rPr>
+          <w:rFonts w:ascii="Songti SC" w:eastAsia="Songti SC" w:hAnsi="Songti SC" w:hint="eastAsia"/>
+          <w:bCs/>
+        </w:rPr>
+        <w:t>Merce</w:t>
+      </w:r>
+      <w:r>
+        <w:rPr>
+          <w:rFonts w:ascii="Songti SC" w:eastAsia="Songti SC" w:hAnsi="Songti SC" w:hint="eastAsia"/>
+          <w:bCs/>
+        </w:rPr>
+        <w:t>条件的核函数代替线性算法里的内积，即可得出原先输入空间里的非线性算法心调。</w:t>
+      </w:r>
+    </w:p>
+    <w:p>
+      <w:pPr>
+        <w:ind w:firstLine="420"/>
+        <w:rPr>
+          <w:rFonts w:ascii="Songti SC" w:eastAsia="Songti SC" w:hAnsi="Songti SC"/>
+          <w:bCs/>
+        </w:rPr>
+      </w:pPr>
+      <w:r>
+        <w:rPr>
+          <w:rFonts w:ascii="Songti SC" w:eastAsia="Songti SC" w:hAnsi="Songti SC" w:hint="eastAsia"/>
+          <w:bCs/>
+        </w:rPr>
+        <w:t>常用到符合Mercer规定地核函数包括多项式函数、径向基函数以及Sigmoid函数。选取一个核函数就会得出一个</w:t>
+      </w:r>
+      <w:r>
+        <w:rPr>
+          <w:rFonts w:ascii="Songti SC" w:eastAsia="Songti SC" w:hAnsi="Songti SC" w:hint="eastAsia"/>
+          <w:bCs/>
+        </w:rPr>
+        <w:t>SVM</w:t>
+      </w:r>
+      <w:r>
+        <w:rPr>
+          <w:rFonts w:ascii="Songti SC" w:eastAsia="Songti SC" w:hAnsi="Songti SC"/>
+          <w:bCs/>
+        </w:rPr>
+        <w:t>。</w:t>
+      </w:r>
+      <w:r>
+        <w:rPr>
+          <w:rFonts w:ascii="Songti SC" w:eastAsia="Songti SC" w:hAnsi="Songti SC"/>
+          <w:bCs/>
+        </w:rPr>
+        <w:br w:type="page"/>
+      </w:r>
+      <w:r>
+        <w:rPr>
+          <w:rFonts w:hint="eastAsia"/>
+          <w:b/>
+          <w:sz w:val="28"/>
+          <w:szCs w:val="28"/>
+        </w:rPr>
+        <w:t>四、</w:t>
+      </w:r>
+      <w:r>
+        <w:rPr>
+          <w:b/>
+          <w:sz w:val="28"/>
+          <w:szCs w:val="28"/>
+        </w:rPr>
+        <w:t>后期</w:t>
+      </w:r>
+      <w:r>
+        <w:rPr>
+          <w:rFonts w:hint="eastAsia"/>
+          <w:b/>
+          <w:sz w:val="28"/>
+          <w:szCs w:val="28"/>
+        </w:rPr>
+        <w:t>时间</w:t>
+      </w:r>
+      <w:r>
+        <w:rPr>
+          <w:b/>
+          <w:sz w:val="28"/>
+          <w:szCs w:val="28"/>
+        </w:rPr>
+        <w:t>安排</w:t>
+      </w:r>
+    </w:p>
+    <w:p>
+      <w:pPr>
+        <w:rPr>
+          <w:b/>
+          <w:sz w:val="28"/>
+          <w:szCs w:val="28"/>
+        </w:rPr>
+      </w:pPr>
+    </w:p>
+    <w:p>
+      <w:pPr>
+        <w:rPr>
+          <w:b/>
+          <w:sz w:val="28"/>
+          <w:szCs w:val="28"/>
+        </w:rPr>
+      </w:pPr>
+      <w:r>
+        <w:rPr>
+          <w:rFonts w:hint="eastAsia"/>
+          <w:b/>
+          <w:sz w:val="28"/>
+          <w:szCs w:val="28"/>
+        </w:rPr>
+        <w:t>五、</w:t>
+      </w:r>
+      <w:r>
+        <w:rPr>
+          <w:b/>
+          <w:sz w:val="28"/>
+          <w:szCs w:val="28"/>
+        </w:rPr>
+        <w:t>近期</w:t>
+      </w:r>
+      <w:r>
+        <w:rPr>
+          <w:rFonts w:hint="eastAsia"/>
+          <w:b/>
+          <w:sz w:val="28"/>
+          <w:szCs w:val="28"/>
+        </w:rPr>
+        <w:t>参考文献</w:t>
+      </w:r>
+    </w:p>
+    <w:p>
+      <w:pPr>
+        <w:spacing w:line="360" w:lineRule="auto"/>
+        <w:rPr>
+          <w:rFonts w:ascii="Songti SC" w:eastAsia="Songti SC" w:hAnsi="Songti SC"/>
+          <w:bCs/>
+        </w:rPr>
+      </w:pPr>
+      <w:r>
+        <w:rPr>
+          <w:rFonts w:ascii="Songti SC" w:eastAsia="Songti SC" w:hAnsi="Songti SC" w:hint="eastAsia"/>
+          <w:bCs/>
+        </w:rPr>
+        <w:t>[1] 盛博, 邓超, 熊尧等. 基于图论的数控机床故障诊断方法[J]. 计算机集成制造系统, 2015, 06: 1559-1570.</w:t>
+      </w:r>
+    </w:p>
+    <w:p>
+      <w:pPr>
+        <w:spacing w:line="360" w:lineRule="auto"/>
+        <w:rPr>
+          <w:rFonts w:ascii="Songti SC" w:eastAsia="Songti SC" w:hAnsi="Songti SC"/>
+          <w:bCs/>
+        </w:rPr>
+      </w:pPr>
+      <w:r>
+        <w:rPr>
+          <w:rFonts w:ascii="Songti SC" w:eastAsia="Songti SC" w:hAnsi="Songti SC" w:hint="eastAsia"/>
+          <w:bCs/>
+        </w:rPr>
+        <w:t>[2] 李晗, 萧德云. 基于数据驱动的故障诊断方法综述[J]. 控制与决策, 2011, 26(1): 1-9+16.</w:t>
+      </w:r>
+    </w:p>
+    <w:p>
+      <w:pPr>
+        <w:spacing w:line="360" w:lineRule="auto"/>
+        <w:rPr>
+          <w:rFonts w:ascii="Songti SC" w:eastAsia="Songti SC" w:hAnsi="Songti SC"/>
+          <w:bCs/>
+        </w:rPr>
+      </w:pPr>
+      <w:r>
+        <w:rPr>
+          <w:rFonts w:ascii="Songti SC" w:eastAsia="Songti SC" w:hAnsi="Songti SC" w:hint="eastAsia"/>
+          <w:bCs/>
+        </w:rPr>
+        <w:t>[3] 刘强, 柴天佑, 秦泗钊. 基于数据和知识的工业过程监视及故障诊断综述[J]. 控制与决策, 2010, 25(6): 801-807+813.</w:t>
+      </w:r>
+    </w:p>
+    <w:p>
+      <w:pPr>
+        <w:spacing w:line="360" w:lineRule="auto"/>
+        <w:rPr>
+          <w:rFonts w:ascii="Songti SC" w:eastAsia="Songti SC" w:hAnsi="Songti SC"/>
+          <w:bCs/>
+        </w:rPr>
+      </w:pPr>
+      <w:r>
+        <w:rPr>
+          <w:rFonts w:ascii="Songti SC" w:eastAsia="Songti SC" w:hAnsi="Songti SC"/>
+          <w:bCs/>
+        </w:rPr>
+        <w:t xml:space="preserve">[4] Zhang, Liangwei. Big Data Analytics for Fault Detection and its Application in Maintenance, 2016 </w:t>
+      </w:r>
+    </w:p>
+    <w:p>
+      <w:pPr>
+        <w:spacing w:line="360" w:lineRule="auto"/>
+        <w:rPr>
+          <w:rFonts w:ascii="Songti SC" w:eastAsia="Songti SC" w:hAnsi="Songti SC"/>
+          <w:bCs/>
+        </w:rPr>
+      </w:pPr>
+      <w:r>
+        <w:rPr>
+          <w:rFonts w:ascii="Songti SC" w:eastAsia="Songti SC" w:hAnsi="Songti SC"/>
+          <w:bCs/>
+        </w:rPr>
+        <w:t>[5] Jay Lee, Hung-An Kao, Shanhu Yang. Service innovation and smart analytics gor Industry 4.0 and big data environment[J]. Percedia CTRP, 2014, 16:3-8.</w:t>
+      </w:r>
+    </w:p>
+    <w:p>
+      <w:pPr>
+        <w:spacing w:line="360" w:lineRule="auto"/>
+        <w:rPr>
+          <w:rFonts w:ascii="Songti SC" w:eastAsia="Songti SC" w:hAnsi="Songti SC"/>
+          <w:bCs/>
+        </w:rPr>
+      </w:pPr>
+      <w:r>
+        <w:rPr>
+          <w:rFonts w:ascii="Songti SC" w:eastAsia="Songti SC" w:hAnsi="Songti SC" w:hint="eastAsia"/>
+          <w:bCs/>
+        </w:rPr>
+        <w:t>[6] 邳文君,宫秀军.基于Hadoop架构的数据驱动的SVM并行增量学习算法[J].计算机应用,2016,36(11):3044-3049.</w:t>
+      </w:r>
+    </w:p>
+    <w:p>
+      <w:pPr>
+        <w:spacing w:line="360" w:lineRule="auto"/>
+        <w:rPr>
+          <w:rFonts w:ascii="Songti SC" w:eastAsia="Songti SC" w:hAnsi="Songti SC"/>
+          <w:bCs/>
+        </w:rPr>
+      </w:pPr>
+      <w:r>
+        <w:rPr>
+          <w:rFonts w:ascii="Songti SC" w:eastAsia="Songti SC" w:hAnsi="Songti SC" w:hint="eastAsia"/>
+          <w:bCs/>
+        </w:rPr>
+        <w:t>[7] 赵华,苏东,乔文生.TBM主变速箱的状态监测与故障诊断[J].建筑机械化,2003(06):44-45+43.</w:t>
+      </w:r>
+    </w:p>
+    <w:p>
+      <w:pPr>
+        <w:spacing w:line="360" w:lineRule="auto"/>
+        <w:rPr>
+          <w:rFonts w:ascii="Songti SC" w:eastAsia="Songti SC" w:hAnsi="Songti SC"/>
+          <w:bCs/>
+        </w:rPr>
+      </w:pPr>
+      <w:r>
+        <w:rPr>
+          <w:rFonts w:ascii="Songti SC" w:eastAsia="Songti SC" w:hAnsi="Songti SC" w:hint="eastAsia"/>
+          <w:bCs/>
+        </w:rPr>
+        <w:t>[8] 徐牧. 基于SVM的变压器故障诊断研究[D].安徽理工大学,2017</w:t>
+      </w:r>
+    </w:p>
+    <w:p>
+      <w:pPr>
+        <w:spacing w:line="360" w:lineRule="auto"/>
+        <w:rPr>
+          <w:rFonts w:ascii="Songti SC" w:eastAsia="Songti SC" w:hAnsi="Songti SC"/>
+          <w:bCs/>
+        </w:rPr>
+      </w:pPr>
+      <w:r>
+        <w:rPr>
+          <w:rFonts w:ascii="Songti SC" w:eastAsia="Songti SC" w:hAnsi="Songti SC" w:hint="eastAsia"/>
+          <w:bCs/>
+        </w:rPr>
+        <w:t>[9] 罗雨滋,付兴宏.数据挖掘ID3决策树分类算法及其改进算法[J].计算机系统应用,2013,22(10):136-138+187.</w:t>
+      </w:r>
+    </w:p>
+    <w:p>
+      <w:pPr>
+        <w:spacing w:line="360" w:lineRule="auto"/>
+        <w:rPr>
+          <w:rFonts w:ascii="Songti SC" w:eastAsia="Songti SC" w:hAnsi="Songti SC"/>
+          <w:bCs/>
+        </w:rPr>
+      </w:pPr>
+      <w:r>
+        <w:rPr>
+          <w:rFonts w:ascii="Songti SC" w:eastAsia="Songti SC" w:hAnsi="Songti SC" w:hint="eastAsia"/>
+          <w:bCs/>
+        </w:rPr>
+        <w:t>[10] 张媛.采用数据挖掘技术中ID3决策树算法分析学生成绩[J].科技信息,2009(06):537.</w:t>
+      </w:r>
+    </w:p>
+    <w:p>
+      <w:pPr>
+        <w:spacing w:line="360" w:lineRule="auto"/>
+        <w:rPr>
+          <w:rFonts w:ascii="Songti SC" w:eastAsia="Songti SC" w:hAnsi="Songti SC"/>
+          <w:bCs/>
+        </w:rPr>
+      </w:pPr>
+      <w:r>
+        <w:rPr>
+          <w:rFonts w:ascii="Songti SC" w:eastAsia="Songti SC" w:hAnsi="Songti SC" w:hint="eastAsia"/>
+          <w:bCs/>
+        </w:rPr>
+        <w:t>[11] 张睿. ID3决策树算法分析与改进[D].兰州大学,2010.</w:t>
+      </w:r>
+    </w:p>
+    <w:p>
+      <w:pPr>
+        <w:spacing w:line="360" w:lineRule="auto"/>
+        <w:rPr>
+          <w:rFonts w:ascii="Songti SC" w:eastAsia="Songti SC" w:hAnsi="Songti SC"/>
+          <w:bCs/>
+        </w:rPr>
+      </w:pPr>
+      <w:r>
+        <w:rPr>
+          <w:rFonts w:ascii="Songti SC" w:eastAsia="Songti SC" w:hAnsi="Songti SC" w:hint="eastAsia"/>
+          <w:bCs/>
+        </w:rPr>
+        <w:t>[12] 钟福磊. 工业大数据环境下的混合故障诊断模型研究[D].西安电子科技大学,2015.</w:t>
+      </w:r>
+    </w:p>
+    <w:p>
+      <w:pPr>
+        <w:spacing w:line="360" w:lineRule="auto"/>
+        <w:rPr>
+          <w:rFonts w:ascii="Songti SC" w:eastAsia="Songti SC" w:hAnsi="Songti SC"/>
+          <w:bCs/>
+        </w:rPr>
+      </w:pPr>
+      <w:r>
+        <w:rPr>
+          <w:rFonts w:ascii="Songti SC" w:eastAsia="Songti SC" w:hAnsi="Songti SC" w:hint="eastAsia"/>
+          <w:bCs/>
+        </w:rPr>
+        <w:t>[13]朱霄珣. 基于支持向量机的旋转机械故障诊断与预测方法研究[D].华北电力大学,2013.</w:t>
+      </w:r>
+    </w:p>
+    <w:p>
+      <w:pPr>
+        <w:spacing w:line="360" w:lineRule="auto"/>
+        <w:rPr>
+          <w:rFonts w:ascii="Songti SC" w:eastAsia="Songti SC" w:hAnsi="Songti SC"/>
+          <w:bCs/>
+        </w:rPr>
+      </w:pPr>
+      <w:r>
+        <w:rPr>
+          <w:rFonts w:ascii="Songti SC" w:eastAsia="Songti SC" w:hAnsi="Songti SC" w:hint="eastAsia"/>
+          <w:bCs/>
+        </w:rPr>
+        <w:t>[14]易辉. 基于支持向量机的故障诊断及应用研究[D].南京航空航天大学,2011.</w:t>
+      </w:r>
+    </w:p>
+    <w:p>
+      <w:pPr>
+        <w:spacing w:line="360" w:lineRule="auto"/>
+        <w:rPr>
+          <w:rFonts w:ascii="Songti SC" w:eastAsia="Songti SC" w:hAnsi="Songti SC"/>
+          <w:bCs/>
+        </w:rPr>
+      </w:pPr>
+      <w:r>
+        <w:rPr>
+          <w:rFonts w:ascii="Songti SC" w:eastAsia="Songti SC" w:hAnsi="Songti SC" w:hint="eastAsia"/>
+          <w:bCs/>
+        </w:rPr>
+        <w:t>[15]王振华,杜宇波.基于ESMD和SVM的滚动轴承故障诊断[J].现代制造技术与装备,2018(01):122+124.</w:t>
+      </w:r>
+    </w:p>
+    <w:p>
+      <w:pPr>
+        <w:spacing w:line="360" w:lineRule="auto"/>
+        <w:rPr>
+          <w:rFonts w:ascii="Songti SC" w:eastAsia="Songti SC" w:hAnsi="Songti SC"/>
+          <w:bCs/>
+        </w:rPr>
+        <w:sectPr>
+          <w:type w:val="continuous"/>
+          <w:pgSz w:w="11906" w:h="16838"/>
+          <w:pgMar w:top="1440" w:right="1800" w:bottom="1440" w:left="1800" w:header="851" w:footer="992" w:gutter="0"/>
+          <w:cols w:space="720"/>
+          <w:docGrid w:type="lines" w:linePitch="312"/>
+        </w:sectPr>
+      </w:pPr>
+    </w:p>
+    <w:p>
+      <w:pPr>
+        <w:spacing w:line="360" w:lineRule="auto"/>
+      </w:pPr>
+      <w:r>
+        <w:t xml:space="preserve"> </w:t>
+      </w:r>
+    </w:p>
     <w:sectPr>
-      <w:pgSz w:w="11900" w:h="16840"/>
+      <w:headerReference w:type="default" r:id="rId14"/>
+      <w:footerReference w:type="default" r:id="rId15"/>
+      <w:type w:val="continuous"/>
+      <w:pgSz w:w="11906" w:h="16838"/>
       <w:pgMar w:top="1440" w:right="1800" w:bottom="1440" w:left="1800" w:header="851" w:footer="992" w:gutter="0"/>
-      <w:cols w:space="425"/>
+      <w:cols w:space="720"/>
       <w:docGrid w:type="lines" w:linePitch="312"/>
     </w:sectPr>
   </w:body>
 </w:document>
+</file>
+
+<file path=word/endnotes.xml><?xml version="1.0" encoding="utf-8"?>
+<w:endnotes xmlns:wpc="http://schemas.microsoft.com/office/word/2010/wordprocessingCanvas" xmlns:mo="http://schemas.microsoft.com/office/mac/office/2008/main" xmlns:mc="http://schemas.openxmlformats.org/markup-compatibility/2006" xmlns:mv="urn:schemas-microsoft-com:mac:vml" xmlns:o="urn:schemas-microsoft-com:office:office" xmlns:r="http://schemas.openxmlformats.org/officeDocument/2006/relationships" xmlns:m="http://schemas.openxmlformats.org/officeDocument/2006/math" xmlns:v="urn:schemas-microsoft-com:vml" xmlns:wp14="http://schemas.microsoft.com/office/word/2010/wordprocessingDrawing" xmlns:wp="http://schemas.openxmlformats.org/drawingml/2006/wordprocessingDrawing" xmlns:w10="urn:schemas-microsoft-com:office:word" xmlns:w="http://schemas.openxmlformats.org/wordprocessingml/2006/main" xmlns:w14="http://schemas.microsoft.com/office/word/2010/wordml" xmlns:w15="http://schemas.microsoft.com/office/word/2012/wordml" xmlns:wpg="http://schemas.microsoft.com/office/word/2010/wordprocessingGroup" xmlns:wpi="http://schemas.microsoft.com/office/word/2010/wordprocessingInk" xmlns:wne="http://schemas.microsoft.com/office/word/2006/wordml" xmlns:wps="http://schemas.microsoft.com/office/word/2010/wordprocessingShape" mc:Ignorable="w14 w15 wp14">
+  <w:endnote w:type="separator" w:id="-1">
+    <w:p>
+      <w:r>
+        <w:separator/>
+      </w:r>
+    </w:p>
+  </w:endnote>
+  <w:endnote w:type="continuationSeparator" w:id="0">
+    <w:p>
+      <w:r>
+        <w:continuationSeparator/>
+      </w:r>
+    </w:p>
+  </w:endnote>
+</w:endnotes>
+</file>
+
+<file path=word/footer1.xml><?xml version="1.0" encoding="utf-8"?>
+<w:ftr xmlns:wpc="http://schemas.microsoft.com/office/word/2010/wordprocessingCanvas" xmlns:mo="http://schemas.microsoft.com/office/mac/office/2008/main" xmlns:mc="http://schemas.openxmlformats.org/markup-compatibility/2006" xmlns:mv="urn:schemas-microsoft-com:mac:vml" xmlns:o="urn:schemas-microsoft-com:office:office" xmlns:r="http://schemas.openxmlformats.org/officeDocument/2006/relationships" xmlns:m="http://schemas.openxmlformats.org/officeDocument/2006/math" xmlns:v="urn:schemas-microsoft-com:vml" xmlns:wp14="http://schemas.microsoft.com/office/word/2010/wordprocessingDrawing" xmlns:wp="http://schemas.openxmlformats.org/drawingml/2006/wordprocessingDrawing" xmlns:w10="urn:schemas-microsoft-com:office:word" xmlns:w="http://schemas.openxmlformats.org/wordprocessingml/2006/main" xmlns:w14="http://schemas.microsoft.com/office/word/2010/wordml" xmlns:w15="http://schemas.microsoft.com/office/word/2012/wordml" xmlns:wpg="http://schemas.microsoft.com/office/word/2010/wordprocessingGroup" xmlns:wpi="http://schemas.microsoft.com/office/word/2010/wordprocessingInk" xmlns:wne="http://schemas.microsoft.com/office/word/2006/wordml" xmlns:wps="http://schemas.microsoft.com/office/word/2010/wordprocessingShape" mc:Ignorable="w14 w15 wp14">
+  <w:tbl>
+    <w:tblPr>
+      <w:tblpPr w:leftFromText="187" w:rightFromText="187" w:vertAnchor="text" w:tblpY="1"/>
+      <w:tblW w:w="5000" w:type="pct"/>
+      <w:tblLook w:val="04A0" w:firstRow="1" w:lastRow="0" w:firstColumn="1" w:lastColumn="0" w:noHBand="0" w:noVBand="1"/>
+    </w:tblPr>
+    <w:tblGrid>
+      <w:gridCol w:w="3737"/>
+      <w:gridCol w:w="831"/>
+      <w:gridCol w:w="3738"/>
+    </w:tblGrid>
+    <w:tr>
+      <w:trPr>
+        <w:trHeight w:val="151"/>
+      </w:trPr>
+      <w:tc>
+        <w:tcPr>
+          <w:tcW w:w="2250" w:type="pct"/>
+          <w:tcBorders>
+            <w:bottom w:val="single" w:sz="4" w:space="0" w:color="4F81BD"/>
+          </w:tcBorders>
+        </w:tcPr>
+        <w:p>
+          <w:pPr>
+            <w:pStyle w:val="a5"/>
+            <w:rPr>
+              <w:rFonts w:ascii="Cambria" w:hAnsi="Cambria"/>
+              <w:b/>
+              <w:bCs/>
+            </w:rPr>
+          </w:pPr>
+        </w:p>
+      </w:tc>
+      <w:tc>
+        <w:tcPr>
+          <w:tcW w:w="500" w:type="pct"/>
+          <w:vMerge w:val="restart"/>
+          <w:noWrap/>
+          <w:vAlign w:val="center"/>
+        </w:tcPr>
+        <w:p>
+          <w:pPr>
+            <w:pStyle w:val="a7"/>
+            <w:jc w:val="center"/>
+            <w:rPr>
+              <w:rFonts w:ascii="Cambria" w:hAnsi="Cambria"/>
+            </w:rPr>
+          </w:pPr>
+          <w:r>
+            <w:fldChar w:fldCharType="begin"/>
+          </w:r>
+          <w:r>
+            <w:instrText xml:space="preserve"> PAGE  \* MERGEFORMAT </w:instrText>
+          </w:r>
+          <w:r>
+            <w:fldChar w:fldCharType="separate"/>
+          </w:r>
+          <w:r>
+            <w:rPr>
+              <w:rFonts w:ascii="Cambria" w:hAnsi="Cambria"/>
+              <w:b/>
+              <w:noProof/>
+              <w:lang w:val="zh-CN"/>
+            </w:rPr>
+            <w:t>1</w:t>
+          </w:r>
+          <w:r>
+            <w:fldChar w:fldCharType="end"/>
+          </w:r>
+        </w:p>
+      </w:tc>
+      <w:tc>
+        <w:tcPr>
+          <w:tcW w:w="2250" w:type="pct"/>
+          <w:tcBorders>
+            <w:bottom w:val="single" w:sz="4" w:space="0" w:color="4F81BD"/>
+          </w:tcBorders>
+        </w:tcPr>
+        <w:p>
+          <w:pPr>
+            <w:pStyle w:val="a5"/>
+            <w:rPr>
+              <w:rFonts w:ascii="Cambria" w:hAnsi="Cambria"/>
+              <w:b/>
+              <w:bCs/>
+            </w:rPr>
+          </w:pPr>
+        </w:p>
+      </w:tc>
+    </w:tr>
+    <w:tr>
+      <w:trPr>
+        <w:trHeight w:val="150"/>
+      </w:trPr>
+      <w:tc>
+        <w:tcPr>
+          <w:tcW w:w="2250" w:type="pct"/>
+          <w:tcBorders>
+            <w:top w:val="single" w:sz="4" w:space="0" w:color="4F81BD"/>
+          </w:tcBorders>
+        </w:tcPr>
+        <w:p>
+          <w:pPr>
+            <w:pStyle w:val="a5"/>
+            <w:rPr>
+              <w:rFonts w:ascii="Cambria" w:hAnsi="Cambria"/>
+              <w:b/>
+              <w:bCs/>
+            </w:rPr>
+          </w:pPr>
+        </w:p>
+      </w:tc>
+      <w:tc>
+        <w:tcPr>
+          <w:tcW w:w="500" w:type="pct"/>
+          <w:vMerge/>
+        </w:tcPr>
+        <w:p>
+          <w:pPr>
+            <w:pStyle w:val="a5"/>
+            <w:jc w:val="center"/>
+            <w:rPr>
+              <w:rFonts w:ascii="Cambria" w:hAnsi="Cambria"/>
+              <w:b/>
+              <w:bCs/>
+            </w:rPr>
+          </w:pPr>
+        </w:p>
+      </w:tc>
+      <w:tc>
+        <w:tcPr>
+          <w:tcW w:w="2250" w:type="pct"/>
+          <w:tcBorders>
+            <w:top w:val="single" w:sz="4" w:space="0" w:color="4F81BD"/>
+          </w:tcBorders>
+        </w:tcPr>
+        <w:p>
+          <w:pPr>
+            <w:pStyle w:val="a5"/>
+            <w:rPr>
+              <w:rFonts w:ascii="Cambria" w:hAnsi="Cambria"/>
+              <w:b/>
+              <w:bCs/>
+            </w:rPr>
+          </w:pPr>
+        </w:p>
+      </w:tc>
+    </w:tr>
+  </w:tbl>
+  <w:p>
+    <w:pPr>
+      <w:pStyle w:val="a3"/>
+      <w:jc w:val="center"/>
+    </w:pPr>
+  </w:p>
+</w:ftr>
+</file>
+
+<file path=word/footer2.xml><?xml version="1.0" encoding="utf-8"?>
+<w:ftr xmlns:wpc="http://schemas.microsoft.com/office/word/2010/wordprocessingCanvas" xmlns:mo="http://schemas.microsoft.com/office/mac/office/2008/main" xmlns:mc="http://schemas.openxmlformats.org/markup-compatibility/2006" xmlns:mv="urn:schemas-microsoft-com:mac:vml" xmlns:o="urn:schemas-microsoft-com:office:office" xmlns:r="http://schemas.openxmlformats.org/officeDocument/2006/relationships" xmlns:m="http://schemas.openxmlformats.org/officeDocument/2006/math" xmlns:v="urn:schemas-microsoft-com:vml" xmlns:wp14="http://schemas.microsoft.com/office/word/2010/wordprocessingDrawing" xmlns:wp="http://schemas.openxmlformats.org/drawingml/2006/wordprocessingDrawing" xmlns:w10="urn:schemas-microsoft-com:office:word" xmlns:w="http://schemas.openxmlformats.org/wordprocessingml/2006/main" xmlns:w14="http://schemas.microsoft.com/office/word/2010/wordml" xmlns:w15="http://schemas.microsoft.com/office/word/2012/wordml" xmlns:wpg="http://schemas.microsoft.com/office/word/2010/wordprocessingGroup" xmlns:wpi="http://schemas.microsoft.com/office/word/2010/wordprocessingInk" xmlns:wne="http://schemas.microsoft.com/office/word/2006/wordml" xmlns:wps="http://schemas.microsoft.com/office/word/2010/wordprocessingShape" mc:Ignorable="w14 w15 wp14">
+  <w:p>
+    <w:pPr>
+      <w:pStyle w:val="a3"/>
+      <w:jc w:val="center"/>
+    </w:pPr>
+  </w:p>
+</w:ftr>
+</file>
+
+<file path=word/footnotes.xml><?xml version="1.0" encoding="utf-8"?>
+<w:footnotes xmlns:wpc="http://schemas.microsoft.com/office/word/2010/wordprocessingCanvas" xmlns:mo="http://schemas.microsoft.com/office/mac/office/2008/main" xmlns:mc="http://schemas.openxmlformats.org/markup-compatibility/2006" xmlns:mv="urn:schemas-microsoft-com:mac:vml" xmlns:o="urn:schemas-microsoft-com:office:office" xmlns:r="http://schemas.openxmlformats.org/officeDocument/2006/relationships" xmlns:m="http://schemas.openxmlformats.org/officeDocument/2006/math" xmlns:v="urn:schemas-microsoft-com:vml" xmlns:wp14="http://schemas.microsoft.com/office/word/2010/wordprocessingDrawing" xmlns:wp="http://schemas.openxmlformats.org/drawingml/2006/wordprocessingDrawing" xmlns:w10="urn:schemas-microsoft-com:office:word" xmlns:w="http://schemas.openxmlformats.org/wordprocessingml/2006/main" xmlns:w14="http://schemas.microsoft.com/office/word/2010/wordml" xmlns:w15="http://schemas.microsoft.com/office/word/2012/wordml" xmlns:wpg="http://schemas.microsoft.com/office/word/2010/wordprocessingGroup" xmlns:wpi="http://schemas.microsoft.com/office/word/2010/wordprocessingInk" xmlns:wne="http://schemas.microsoft.com/office/word/2006/wordml" xmlns:wps="http://schemas.microsoft.com/office/word/2010/wordprocessingShape" mc:Ignorable="w14 w15 wp14">
+  <w:footnote w:type="separator" w:id="-1">
+    <w:p>
+      <w:r>
+        <w:separator/>
+      </w:r>
+    </w:p>
+  </w:footnote>
+  <w:footnote w:type="continuationSeparator" w:id="0">
+    <w:p>
+      <w:r>
+        <w:continuationSeparator/>
+      </w:r>
+    </w:p>
+  </w:footnote>
+</w:footnotes>
+</file>
+
+<file path=word/header1.xml><?xml version="1.0" encoding="utf-8"?>
+<w:hdr xmlns:wpc="http://schemas.microsoft.com/office/word/2010/wordprocessingCanvas" xmlns:mo="http://schemas.microsoft.com/office/mac/office/2008/main" xmlns:mc="http://schemas.openxmlformats.org/markup-compatibility/2006" xmlns:mv="urn:schemas-microsoft-com:mac:vml" xmlns:o="urn:schemas-microsoft-com:office:office" xmlns:r="http://schemas.openxmlformats.org/officeDocument/2006/relationships" xmlns:m="http://schemas.openxmlformats.org/officeDocument/2006/math" xmlns:v="urn:schemas-microsoft-com:vml" xmlns:wp14="http://schemas.microsoft.com/office/word/2010/wordprocessingDrawing" xmlns:wp="http://schemas.openxmlformats.org/drawingml/2006/wordprocessingDrawing" xmlns:w10="urn:schemas-microsoft-com:office:word" xmlns:w="http://schemas.openxmlformats.org/wordprocessingml/2006/main" xmlns:w14="http://schemas.microsoft.com/office/word/2010/wordml" xmlns:w15="http://schemas.microsoft.com/office/word/2012/wordml" xmlns:wpg="http://schemas.microsoft.com/office/word/2010/wordprocessingGroup" xmlns:wpi="http://schemas.microsoft.com/office/word/2010/wordprocessingInk" xmlns:wne="http://schemas.microsoft.com/office/word/2006/wordml" xmlns:wps="http://schemas.microsoft.com/office/word/2010/wordprocessingShape" mc:Ignorable="w14 w15 wp14">
+  <w:p>
+    <w:pPr>
+      <w:pStyle w:val="a5"/>
+      <w:pBdr>
+        <w:between w:val="single" w:sz="4" w:space="1" w:color="4F81BD"/>
+      </w:pBdr>
+      <w:spacing w:line="276" w:lineRule="auto"/>
+      <w:jc w:val="center"/>
+      <w:rPr>
+        <w:rFonts w:ascii="华文中宋" w:eastAsia="华文中宋" w:hAnsi="华文中宋"/>
+        <w:sz w:val="21"/>
+        <w:szCs w:val="21"/>
+      </w:rPr>
+    </w:pPr>
+    <w:r>
+      <w:rPr>
+        <w:rFonts w:ascii="华文中宋" w:eastAsia="华文中宋" w:hAnsi="华文中宋" w:hint="eastAsia"/>
+        <w:sz w:val="21"/>
+        <w:szCs w:val="21"/>
+      </w:rPr>
+      <w:t>华中科技大学本科生毕业设计中期检查汇报</w:t>
+    </w:r>
+  </w:p>
+  <w:p>
+    <w:pPr>
+      <w:pStyle w:val="a5"/>
+    </w:pPr>
+  </w:p>
+</w:hdr>
+</file>
+
+<file path=word/header2.xml><?xml version="1.0" encoding="utf-8"?>
+<w:hdr xmlns:wpc="http://schemas.microsoft.com/office/word/2010/wordprocessingCanvas" xmlns:mo="http://schemas.microsoft.com/office/mac/office/2008/main" xmlns:mc="http://schemas.openxmlformats.org/markup-compatibility/2006" xmlns:mv="urn:schemas-microsoft-com:mac:vml" xmlns:o="urn:schemas-microsoft-com:office:office" xmlns:r="http://schemas.openxmlformats.org/officeDocument/2006/relationships" xmlns:m="http://schemas.openxmlformats.org/officeDocument/2006/math" xmlns:v="urn:schemas-microsoft-com:vml" xmlns:wp14="http://schemas.microsoft.com/office/word/2010/wordprocessingDrawing" xmlns:wp="http://schemas.openxmlformats.org/drawingml/2006/wordprocessingDrawing" xmlns:w10="urn:schemas-microsoft-com:office:word" xmlns:w="http://schemas.openxmlformats.org/wordprocessingml/2006/main" xmlns:w14="http://schemas.microsoft.com/office/word/2010/wordml" xmlns:w15="http://schemas.microsoft.com/office/word/2012/wordml" xmlns:wpg="http://schemas.microsoft.com/office/word/2010/wordprocessingGroup" xmlns:wpi="http://schemas.microsoft.com/office/word/2010/wordprocessingInk" xmlns:wne="http://schemas.microsoft.com/office/word/2006/wordml" xmlns:wps="http://schemas.microsoft.com/office/word/2010/wordprocessingShape" mc:Ignorable="w14 w15 wp14">
+  <w:p>
+    <w:pPr>
+      <w:pStyle w:val="a5"/>
+    </w:pPr>
+  </w:p>
+</w:hdr>
+</file>
+
+<file path=word/numbering.xml><?xml version="1.0" encoding="utf-8"?>
+<w:numbering xmlns:wpc="http://schemas.microsoft.com/office/word/2010/wordprocessingCanvas" xmlns:mo="http://schemas.microsoft.com/office/mac/office/2008/main" xmlns:mc="http://schemas.openxmlformats.org/markup-compatibility/2006" xmlns:mv="urn:schemas-microsoft-com:mac:vml" xmlns:o="urn:schemas-microsoft-com:office:office" xmlns:r="http://schemas.openxmlformats.org/officeDocument/2006/relationships" xmlns:m="http://schemas.openxmlformats.org/officeDocument/2006/math" xmlns:v="urn:schemas-microsoft-com:vml" xmlns:wp14="http://schemas.microsoft.com/office/word/2010/wordprocessingDrawing" xmlns:wp="http://schemas.openxmlformats.org/drawingml/2006/wordprocessingDrawing" xmlns:w10="urn:schemas-microsoft-com:office:word" xmlns:w="http://schemas.openxmlformats.org/wordprocessingml/2006/main" xmlns:w14="http://schemas.microsoft.com/office/word/2010/wordml" xmlns:w15="http://schemas.microsoft.com/office/word/2012/wordml" xmlns:wpg="http://schemas.microsoft.com/office/word/2010/wordprocessingGroup" xmlns:wpi="http://schemas.microsoft.com/office/word/2010/wordprocessingInk" xmlns:wne="http://schemas.microsoft.com/office/word/2006/wordml" xmlns:wps="http://schemas.microsoft.com/office/word/2010/wordprocessingShape" mc:Ignorable="w14 w15 wp14">
+  <w:abstractNum w:abstractNumId="0">
+    <w:nsid w:val="19227377"/>
+    <w:multiLevelType w:val="hybridMultilevel"/>
+    <w:tmpl w:val="CE38BF12"/>
+    <w:lvl w:ilvl="0" w:tplc="A484FF96">
+      <w:start w:val="1"/>
+      <w:numFmt w:val="japaneseCounting"/>
+      <w:lvlText w:val="%1、"/>
+      <w:lvlJc w:val="left"/>
+      <w:pPr>
+        <w:ind w:left="720" w:hanging="720"/>
+      </w:pPr>
+      <w:rPr>
+        <w:rFonts w:hint="default"/>
+      </w:rPr>
+    </w:lvl>
+    <w:lvl w:ilvl="1" w:tplc="04090019" w:tentative="1">
+      <w:start w:val="1"/>
+      <w:numFmt w:val="lowerLetter"/>
+      <w:lvlText w:val="%2)"/>
+      <w:lvlJc w:val="left"/>
+      <w:pPr>
+        <w:ind w:left="840" w:hanging="420"/>
+      </w:pPr>
+    </w:lvl>
+    <w:lvl w:ilvl="2" w:tplc="0409001B" w:tentative="1">
+      <w:start w:val="1"/>
+      <w:numFmt w:val="lowerRoman"/>
+      <w:lvlText w:val="%3."/>
+      <w:lvlJc w:val="right"/>
+      <w:pPr>
+        <w:ind w:left="1260" w:hanging="420"/>
+      </w:pPr>
+    </w:lvl>
+    <w:lvl w:ilvl="3" w:tplc="0409000F" w:tentative="1">
+      <w:start w:val="1"/>
+      <w:numFmt w:val="decimal"/>
+      <w:lvlText w:val="%4."/>
+      <w:lvlJc w:val="left"/>
+      <w:pPr>
+        <w:ind w:left="1680" w:hanging="420"/>
+      </w:pPr>
+    </w:lvl>
+    <w:lvl w:ilvl="4" w:tplc="04090019" w:tentative="1">
+      <w:start w:val="1"/>
+      <w:numFmt w:val="lowerLetter"/>
+      <w:lvlText w:val="%5)"/>
+      <w:lvlJc w:val="left"/>
+      <w:pPr>
+        <w:ind w:left="2100" w:hanging="420"/>
+      </w:pPr>
+    </w:lvl>
+    <w:lvl w:ilvl="5" w:tplc="0409001B" w:tentative="1">
+      <w:start w:val="1"/>
+      <w:numFmt w:val="lowerRoman"/>
+      <w:lvlText w:val="%6."/>
+      <w:lvlJc w:val="right"/>
+      <w:pPr>
+        <w:ind w:left="2520" w:hanging="420"/>
+      </w:pPr>
+    </w:lvl>
+    <w:lvl w:ilvl="6" w:tplc="0409000F" w:tentative="1">
+      <w:start w:val="1"/>
+      <w:numFmt w:val="decimal"/>
+      <w:lvlText w:val="%7."/>
+      <w:lvlJc w:val="left"/>
+      <w:pPr>
+        <w:ind w:left="2940" w:hanging="420"/>
+      </w:pPr>
+    </w:lvl>
+    <w:lvl w:ilvl="7" w:tplc="04090019" w:tentative="1">
+      <w:start w:val="1"/>
+      <w:numFmt w:val="lowerLetter"/>
+      <w:lvlText w:val="%8)"/>
+      <w:lvlJc w:val="left"/>
+      <w:pPr>
+        <w:ind w:left="3360" w:hanging="420"/>
+      </w:pPr>
+    </w:lvl>
+    <w:lvl w:ilvl="8" w:tplc="0409001B" w:tentative="1">
+      <w:start w:val="1"/>
+      <w:numFmt w:val="lowerRoman"/>
+      <w:lvlText w:val="%9."/>
+      <w:lvlJc w:val="right"/>
+      <w:pPr>
+        <w:ind w:left="3780" w:hanging="420"/>
+      </w:pPr>
+    </w:lvl>
+  </w:abstractNum>
+  <w:abstractNum w:abstractNumId="1">
+    <w:nsid w:val="6E297437"/>
+    <w:multiLevelType w:val="hybridMultilevel"/>
+    <w:tmpl w:val="F4AAB780"/>
+    <w:lvl w:ilvl="0" w:tplc="2C9E278E">
+      <w:start w:val="1"/>
+      <w:numFmt w:val="decimal"/>
+      <w:lvlText w:val="%1."/>
+      <w:lvlJc w:val="left"/>
+      <w:pPr>
+        <w:ind w:left="360" w:hanging="360"/>
+      </w:pPr>
+      <w:rPr>
+        <w:rFonts w:hint="default"/>
+      </w:rPr>
+    </w:lvl>
+    <w:lvl w:ilvl="1" w:tplc="04090019" w:tentative="1">
+      <w:start w:val="1"/>
+      <w:numFmt w:val="lowerLetter"/>
+      <w:lvlText w:val="%2)"/>
+      <w:lvlJc w:val="left"/>
+      <w:pPr>
+        <w:ind w:left="840" w:hanging="420"/>
+      </w:pPr>
+    </w:lvl>
+    <w:lvl w:ilvl="2" w:tplc="0409001B" w:tentative="1">
+      <w:start w:val="1"/>
+      <w:numFmt w:val="lowerRoman"/>
+      <w:lvlText w:val="%3."/>
+      <w:lvlJc w:val="right"/>
+      <w:pPr>
+        <w:ind w:left="1260" w:hanging="420"/>
+      </w:pPr>
+    </w:lvl>
+    <w:lvl w:ilvl="3" w:tplc="0409000F" w:tentative="1">
+      <w:start w:val="1"/>
+      <w:numFmt w:val="decimal"/>
+      <w:lvlText w:val="%4."/>
+      <w:lvlJc w:val="left"/>
+      <w:pPr>
+        <w:ind w:left="1680" w:hanging="420"/>
+      </w:pPr>
+    </w:lvl>
+    <w:lvl w:ilvl="4" w:tplc="04090019" w:tentative="1">
+      <w:start w:val="1"/>
+      <w:numFmt w:val="lowerLetter"/>
+      <w:lvlText w:val="%5)"/>
+      <w:lvlJc w:val="left"/>
+      <w:pPr>
+        <w:ind w:left="2100" w:hanging="420"/>
+      </w:pPr>
+    </w:lvl>
+    <w:lvl w:ilvl="5" w:tplc="0409001B" w:tentative="1">
+      <w:start w:val="1"/>
+      <w:numFmt w:val="lowerRoman"/>
+      <w:lvlText w:val="%6."/>
+      <w:lvlJc w:val="right"/>
+      <w:pPr>
+        <w:ind w:left="2520" w:hanging="420"/>
+      </w:pPr>
+    </w:lvl>
+    <w:lvl w:ilvl="6" w:tplc="0409000F" w:tentative="1">
+      <w:start w:val="1"/>
+      <w:numFmt w:val="decimal"/>
+      <w:lvlText w:val="%7."/>
+      <w:lvlJc w:val="left"/>
+      <w:pPr>
+        <w:ind w:left="2940" w:hanging="420"/>
+      </w:pPr>
+    </w:lvl>
+    <w:lvl w:ilvl="7" w:tplc="04090019" w:tentative="1">
+      <w:start w:val="1"/>
+      <w:numFmt w:val="lowerLetter"/>
+      <w:lvlText w:val="%8)"/>
+      <w:lvlJc w:val="left"/>
+      <w:pPr>
+        <w:ind w:left="3360" w:hanging="420"/>
+      </w:pPr>
+    </w:lvl>
+    <w:lvl w:ilvl="8" w:tplc="0409001B" w:tentative="1">
+      <w:start w:val="1"/>
+      <w:numFmt w:val="lowerRoman"/>
+      <w:lvlText w:val="%9."/>
+      <w:lvlJc w:val="right"/>
+      <w:pPr>
+        <w:ind w:left="3780" w:hanging="420"/>
+      </w:pPr>
+    </w:lvl>
+  </w:abstractNum>
+  <w:num w:numId="1">
+    <w:abstractNumId w:val="0"/>
+  </w:num>
+  <w:num w:numId="2">
+    <w:abstractNumId w:val="1"/>
+  </w:num>
+</w:numbering>
 </file>
 
 <file path=word/styles.xml><?xml version="1.0" encoding="utf-8"?>
@@ -73,7 +6773,7 @@
     <w:lsdException w:name="footnote text" w:semiHidden="1" w:unhideWhenUsed="1"/>
     <w:lsdException w:name="annotation text" w:semiHidden="1" w:unhideWhenUsed="1"/>
     <w:lsdException w:name="header" w:semiHidden="1" w:unhideWhenUsed="1"/>
-    <w:lsdException w:name="footer" w:semiHidden="1" w:unhideWhenUsed="1"/>
+    <w:lsdException w:name="footer" w:semiHidden="1" w:uiPriority="0" w:unhideWhenUsed="1"/>
     <w:lsdException w:name="index heading" w:semiHidden="1" w:unhideWhenUsed="1"/>
     <w:lsdException w:name="caption" w:semiHidden="1" w:uiPriority="35" w:unhideWhenUsed="1" w:qFormat="1"/>
     <w:lsdException w:name="table of figures" w:semiHidden="1" w:unhideWhenUsed="1"/>
@@ -425,10 +7125,11 @@
   <w:style w:type="paragraph" w:default="1" w:styleId="a">
     <w:name w:val="Normal"/>
     <w:qFormat/>
-    <w:pPr>
-      <w:widowControl w:val="0"/>
-      <w:jc w:val="both"/>
-    </w:pPr>
+    <w:rsid w:val="009162EF"/>
+    <w:rPr>
+      <w:rFonts w:ascii="Times New Roman" w:eastAsia="宋体" w:hAnsi="Times New Roman" w:cs="Times New Roman"/>
+      <w:kern w:val="0"/>
+    </w:rPr>
   </w:style>
   <w:style w:type="paragraph" w:styleId="1">
     <w:name w:val="heading 1"/>
@@ -491,6 +7192,100 @@
       <w:kern w:val="44"/>
       <w:sz w:val="44"/>
       <w:szCs w:val="44"/>
+    </w:rPr>
+  </w:style>
+  <w:style w:type="paragraph" w:styleId="a3">
+    <w:name w:val="footer"/>
+    <w:basedOn w:val="a"/>
+    <w:link w:val="a4"/>
+    <w:rsid w:val="009162EF"/>
+    <w:pPr>
+      <w:widowControl w:val="0"/>
+      <w:tabs>
+        <w:tab w:val="center" w:pos="4153"/>
+        <w:tab w:val="right" w:pos="8306"/>
+      </w:tabs>
+      <w:snapToGrid w:val="0"/>
+    </w:pPr>
+    <w:rPr>
+      <w:kern w:val="2"/>
+      <w:sz w:val="18"/>
+      <w:szCs w:val="20"/>
+    </w:rPr>
+  </w:style>
+  <w:style w:type="character" w:customStyle="1" w:styleId="a4">
+    <w:name w:val="页脚字符"/>
+    <w:basedOn w:val="a0"/>
+    <w:link w:val="a3"/>
+    <w:rsid w:val="009162EF"/>
+    <w:rPr>
+      <w:rFonts w:ascii="Times New Roman" w:eastAsia="宋体" w:hAnsi="Times New Roman" w:cs="Times New Roman"/>
+      <w:sz w:val="18"/>
+      <w:szCs w:val="20"/>
+    </w:rPr>
+  </w:style>
+  <w:style w:type="paragraph" w:styleId="a5">
+    <w:name w:val="header"/>
+    <w:basedOn w:val="a"/>
+    <w:link w:val="a6"/>
+    <w:uiPriority w:val="99"/>
+    <w:rsid w:val="009162EF"/>
+    <w:pPr>
+      <w:widowControl w:val="0"/>
+      <w:pBdr>
+        <w:top w:val="none" w:sz="0" w:space="1" w:color="auto"/>
+        <w:left w:val="none" w:sz="0" w:space="4" w:color="auto"/>
+        <w:bottom w:val="none" w:sz="0" w:space="1" w:color="auto"/>
+        <w:right w:val="none" w:sz="0" w:space="4" w:color="auto"/>
+      </w:pBdr>
+      <w:tabs>
+        <w:tab w:val="center" w:pos="4153"/>
+        <w:tab w:val="right" w:pos="8306"/>
+      </w:tabs>
+      <w:snapToGrid w:val="0"/>
+      <w:jc w:val="both"/>
+    </w:pPr>
+    <w:rPr>
+      <w:kern w:val="2"/>
+      <w:sz w:val="18"/>
+      <w:szCs w:val="20"/>
+    </w:rPr>
+  </w:style>
+  <w:style w:type="character" w:customStyle="1" w:styleId="a6">
+    <w:name w:val="页眉字符"/>
+    <w:basedOn w:val="a0"/>
+    <w:link w:val="a5"/>
+    <w:uiPriority w:val="99"/>
+    <w:rsid w:val="009162EF"/>
+    <w:rPr>
+      <w:rFonts w:ascii="Times New Roman" w:eastAsia="宋体" w:hAnsi="Times New Roman" w:cs="Times New Roman"/>
+      <w:sz w:val="18"/>
+      <w:szCs w:val="20"/>
+    </w:rPr>
+  </w:style>
+  <w:style w:type="paragraph" w:styleId="a7">
+    <w:name w:val="No Spacing"/>
+    <w:link w:val="a8"/>
+    <w:uiPriority w:val="1"/>
+    <w:qFormat/>
+    <w:rsid w:val="009162EF"/>
+    <w:rPr>
+      <w:rFonts w:ascii="Calibri" w:eastAsia="宋体" w:hAnsi="Calibri" w:cs="Times New Roman"/>
+      <w:kern w:val="0"/>
+      <w:sz w:val="22"/>
+      <w:szCs w:val="22"/>
+    </w:rPr>
+  </w:style>
+  <w:style w:type="character" w:customStyle="1" w:styleId="a8">
+    <w:name w:val="无间隔字符"/>
+    <w:link w:val="a7"/>
+    <w:uiPriority w:val="1"/>
+    <w:rsid w:val="009162EF"/>
+    <w:rPr>
+      <w:rFonts w:ascii="Calibri" w:eastAsia="宋体" w:hAnsi="Calibri" w:cs="Times New Roman"/>
+      <w:kern w:val="0"/>
+      <w:sz w:val="22"/>
+      <w:szCs w:val="22"/>
     </w:rPr>
   </w:style>
 </w:styles>

--- a/Word/毕业设计中期进度汇报.docx
+++ b/Word/毕业设计中期进度汇报.docx
@@ -57,10 +57,10 @@
             <v:path o:extrusionok="f" gradientshapeok="t" o:connecttype="rect"/>
             <o:lock v:ext="edit" aspectratio="t"/>
           </v:shapetype>
-          <v:shape id="_x0000_i1025" type="#_x0000_t75" style="width:205.8pt;height:46.2pt" o:ole="" filled="t">
+          <v:shape id="_x0000_i1025" type="#_x0000_t75" style="width:205.95pt;height:46.05pt" o:ole="" filled="t">
             <v:imagedata r:id="rId7" o:title=""/>
           </v:shape>
-          <o:OLEObject Type="Embed" ProgID="Word.Picture.8" ShapeID="_x0000_i1025" DrawAspect="Content" ObjectID="_1584700186" r:id="rId8"/>
+          <o:OLEObject Type="Embed" ProgID="Word.Picture.8" ShapeID="_x0000_i1025" DrawAspect="Content" ObjectID="_1584772639" r:id="rId8"/>
         </w:object>
       </w:r>
     </w:p>
@@ -1303,7 +1303,7 @@
         <w:pStyle w:val="a9"/>
         <w:ind w:left="1140" w:firstLineChars="0" w:firstLine="0"/>
         <w:rPr>
-          <w:rFonts w:ascii="Songti SC" w:eastAsia="Songti SC" w:hAnsi="Songti SC" w:hint="eastAsia"/>
+          <w:rFonts w:ascii="Songti SC" w:eastAsia="Songti SC" w:hAnsi="Songti SC"/>
           <w:bCs/>
         </w:rPr>
       </w:pPr>
@@ -1325,7 +1325,7 @@
     </w:p>
     <w:tbl>
       <w:tblPr>
-        <w:tblW w:w="0" w:type="auto"/>
+        <w:tblW w:w="8481" w:type="dxa"/>
         <w:tblBorders>
           <w:top w:val="single" w:sz="4" w:space="0" w:color="000000"/>
           <w:left w:val="single" w:sz="4" w:space="0" w:color="000000"/>
@@ -1337,17 +1337,17 @@
         <w:tblLook w:val="04A0" w:firstRow="1" w:lastRow="0" w:firstColumn="1" w:lastColumn="0" w:noHBand="0" w:noVBand="1"/>
       </w:tblPr>
       <w:tblGrid>
-        <w:gridCol w:w="1222"/>
-        <w:gridCol w:w="2162"/>
-        <w:gridCol w:w="4799"/>
+        <w:gridCol w:w="1266"/>
+        <w:gridCol w:w="2241"/>
+        <w:gridCol w:w="4974"/>
       </w:tblGrid>
       <w:tr>
         <w:trPr>
-          <w:trHeight w:val="513"/>
+          <w:trHeight w:val="504"/>
         </w:trPr>
         <w:tc>
           <w:tcPr>
-            <w:tcW w:w="1222" w:type="dxa"/>
+            <w:tcW w:w="1266" w:type="dxa"/>
           </w:tcPr>
           <w:p>
             <w:pPr>
@@ -1367,7 +1367,7 @@
         </w:tc>
         <w:tc>
           <w:tcPr>
-            <w:tcW w:w="2162" w:type="dxa"/>
+            <w:tcW w:w="2241" w:type="dxa"/>
           </w:tcPr>
           <w:p>
             <w:pPr>
@@ -1387,7 +1387,7 @@
         </w:tc>
         <w:tc>
           <w:tcPr>
-            <w:tcW w:w="4799" w:type="dxa"/>
+            <w:tcW w:w="4974" w:type="dxa"/>
           </w:tcPr>
           <w:p>
             <w:pPr>
@@ -1408,11 +1408,11 @@
       </w:tr>
       <w:tr>
         <w:trPr>
-          <w:trHeight w:val="1484"/>
+          <w:trHeight w:val="1088"/>
         </w:trPr>
         <w:tc>
           <w:tcPr>
-            <w:tcW w:w="1222" w:type="dxa"/>
+            <w:tcW w:w="1266" w:type="dxa"/>
             <w:vMerge w:val="restart"/>
           </w:tcPr>
           <w:p>
@@ -1426,7 +1426,6 @@
           <w:p>
             <w:pPr>
               <w:rPr>
-                <w:rFonts w:hint="eastAsia"/>
                 <w:sz w:val="28"/>
               </w:rPr>
             </w:pPr>
@@ -1447,39 +1446,30 @@
         </w:tc>
         <w:tc>
           <w:tcPr>
-            <w:tcW w:w="2162" w:type="dxa"/>
+            <w:tcW w:w="2241" w:type="dxa"/>
           </w:tcPr>
           <w:p>
             <w:pPr>
               <w:jc w:val="center"/>
-              <w:rPr>
-                <w:sz w:val="28"/>
-              </w:rPr>
             </w:pPr>
             <w:r>
-              <w:rPr>
-                <w:sz w:val="28"/>
-              </w:rPr>
               <w:t>18</w:t>
             </w:r>
             <w:r>
               <w:rPr>
                 <w:rFonts w:hint="eastAsia"/>
-                <w:sz w:val="28"/>
               </w:rPr>
               <w:t>周——</w:t>
             </w:r>
             <w:r>
               <w:rPr>
                 <w:rFonts w:hint="eastAsia"/>
-                <w:sz w:val="28"/>
               </w:rPr>
               <w:t>19</w:t>
             </w:r>
             <w:r>
               <w:rPr>
                 <w:rFonts w:hint="eastAsia"/>
-                <w:sz w:val="28"/>
               </w:rPr>
               <w:t>周</w:t>
             </w:r>
@@ -1487,74 +1477,60 @@
         </w:tc>
         <w:tc>
           <w:tcPr>
-            <w:tcW w:w="4799" w:type="dxa"/>
+            <w:tcW w:w="4974" w:type="dxa"/>
           </w:tcPr>
           <w:p>
             <w:pPr>
               <w:jc w:val="center"/>
-              <w:rPr>
-                <w:sz w:val="28"/>
-              </w:rPr>
             </w:pPr>
             <w:r>
               <w:rPr>
                 <w:rFonts w:hint="eastAsia"/>
-                <w:sz w:val="28"/>
               </w:rPr>
               <w:t>接受任务</w:t>
             </w:r>
             <w:r>
-              <w:rPr>
-                <w:sz w:val="28"/>
-              </w:rPr>
               <w:t>，</w:t>
             </w:r>
             <w:r>
               <w:rPr>
                 <w:rFonts w:ascii="宋体" w:hAnsi="宋体"/>
-                <w:sz w:val="28"/>
               </w:rPr>
               <w:t>翻译参考</w:t>
             </w:r>
             <w:r>
               <w:rPr>
                 <w:rFonts w:ascii="宋体" w:hAnsi="宋体" w:hint="eastAsia"/>
-                <w:sz w:val="28"/>
               </w:rPr>
               <w:t>文献</w:t>
             </w:r>
             <w:r>
               <w:rPr>
                 <w:rFonts w:ascii="宋体" w:hAnsi="宋体"/>
-                <w:sz w:val="28"/>
               </w:rPr>
               <w:t>，完成开题报告，</w:t>
             </w:r>
             <w:r>
               <w:rPr>
                 <w:rFonts w:ascii="宋体" w:hAnsi="宋体" w:hint="eastAsia"/>
-                <w:sz w:val="28"/>
               </w:rPr>
               <w:t>对课题</w:t>
             </w:r>
             <w:r>
               <w:rPr>
                 <w:rFonts w:ascii="宋体" w:hAnsi="宋体"/>
-                <w:sz w:val="28"/>
               </w:rPr>
               <w:t>有初步掌握，</w:t>
             </w:r>
             <w:r>
               <w:rPr>
                 <w:rFonts w:ascii="宋体" w:hAnsi="宋体" w:hint="eastAsia"/>
-                <w:sz w:val="28"/>
               </w:rPr>
               <w:t>完成</w:t>
             </w:r>
             <w:r>
               <w:rPr>
                 <w:rFonts w:ascii="宋体" w:hAnsi="宋体"/>
-                <w:sz w:val="28"/>
               </w:rPr>
               <w:t>开题答辩</w:t>
             </w:r>
@@ -1563,11 +1539,11 @@
       </w:tr>
       <w:tr>
         <w:trPr>
-          <w:trHeight w:val="1319"/>
+          <w:trHeight w:val="977"/>
         </w:trPr>
         <w:tc>
           <w:tcPr>
-            <w:tcW w:w="1222" w:type="dxa"/>
+            <w:tcW w:w="1266" w:type="dxa"/>
             <w:vMerge/>
           </w:tcPr>
           <w:p>
@@ -1581,7 +1557,7 @@
         </w:tc>
         <w:tc>
           <w:tcPr>
-            <w:tcW w:w="2162" w:type="dxa"/>
+            <w:tcW w:w="2241" w:type="dxa"/>
           </w:tcPr>
           <w:p>
             <w:pPr>
@@ -1589,33 +1565,26 @@
               <w:jc w:val="center"/>
               <w:rPr>
                 <w:rFonts w:ascii="宋体" w:hAnsi="宋体"/>
-                <w:sz w:val="28"/>
               </w:rPr>
             </w:pPr>
             <w:r>
               <w:rPr>
                 <w:rFonts w:ascii="宋体" w:hAnsi="宋体" w:hint="eastAsia"/>
-                <w:sz w:val="28"/>
               </w:rPr>
               <w:t>20周</w:t>
             </w:r>
             <w:r>
               <w:rPr>
                 <w:rFonts w:hint="eastAsia"/>
-                <w:sz w:val="28"/>
               </w:rPr>
               <w:t>——</w:t>
             </w:r>
             <w:r>
-              <w:rPr>
-                <w:sz w:val="28"/>
-              </w:rPr>
               <w:t>21</w:t>
             </w:r>
             <w:r>
               <w:rPr>
                 <w:rFonts w:hint="eastAsia"/>
-                <w:sz w:val="28"/>
               </w:rPr>
               <w:t>周</w:t>
             </w:r>
@@ -1623,7 +1592,7 @@
         </w:tc>
         <w:tc>
           <w:tcPr>
-            <w:tcW w:w="4799" w:type="dxa"/>
+            <w:tcW w:w="4974" w:type="dxa"/>
           </w:tcPr>
           <w:p>
             <w:pPr>
@@ -1631,20 +1600,17 @@
               <w:jc w:val="center"/>
               <w:rPr>
                 <w:rFonts w:ascii="宋体" w:hAnsi="宋体"/>
-                <w:sz w:val="28"/>
               </w:rPr>
             </w:pPr>
             <w:r>
               <w:rPr>
                 <w:rFonts w:ascii="宋体" w:hAnsi="宋体"/>
-                <w:sz w:val="28"/>
               </w:rPr>
               <w:t>查询资料，</w:t>
             </w:r>
             <w:r>
               <w:rPr>
                 <w:rFonts w:ascii="宋体" w:hAnsi="宋体" w:hint="eastAsia"/>
-                <w:sz w:val="28"/>
               </w:rPr>
               <w:t>完成文献综述等任务</w:t>
             </w:r>
@@ -1653,11 +1619,11 @@
       </w:tr>
       <w:tr>
         <w:trPr>
-          <w:trHeight w:val="1005"/>
+          <w:trHeight w:val="835"/>
         </w:trPr>
         <w:tc>
           <w:tcPr>
-            <w:tcW w:w="1222" w:type="dxa"/>
+            <w:tcW w:w="1266" w:type="dxa"/>
             <w:vMerge w:val="restart"/>
           </w:tcPr>
           <w:p>
@@ -1696,7 +1662,6 @@
             <w:pPr>
               <w:jc w:val="center"/>
               <w:rPr>
-                <w:rFonts w:hint="eastAsia"/>
                 <w:sz w:val="28"/>
               </w:rPr>
             </w:pPr>
@@ -1718,52 +1683,39 @@
         </w:tc>
         <w:tc>
           <w:tcPr>
-            <w:tcW w:w="2162" w:type="dxa"/>
+            <w:tcW w:w="2241" w:type="dxa"/>
           </w:tcPr>
           <w:p>
             <w:pPr>
               <w:jc w:val="center"/>
-              <w:rPr>
-                <w:sz w:val="28"/>
-              </w:rPr>
             </w:pPr>
             <w:r>
               <w:rPr>
                 <w:rFonts w:hint="eastAsia"/>
-                <w:sz w:val="28"/>
               </w:rPr>
               <w:t>1</w:t>
             </w:r>
             <w:r>
-              <w:rPr>
-                <w:sz w:val="28"/>
-              </w:rPr>
               <w:t xml:space="preserve"> </w:t>
             </w:r>
             <w:r>
               <w:rPr>
                 <w:rFonts w:hint="eastAsia"/>
-                <w:sz w:val="28"/>
               </w:rPr>
               <w:t>周——</w:t>
             </w:r>
             <w:r>
               <w:rPr>
                 <w:rFonts w:hint="eastAsia"/>
-                <w:sz w:val="28"/>
               </w:rPr>
               <w:t>3</w:t>
             </w:r>
             <w:r>
-              <w:rPr>
-                <w:sz w:val="28"/>
-              </w:rPr>
               <w:t xml:space="preserve"> </w:t>
             </w:r>
             <w:r>
               <w:rPr>
                 <w:rFonts w:hint="eastAsia"/>
-                <w:sz w:val="28"/>
               </w:rPr>
               <w:t>周</w:t>
             </w:r>
@@ -1771,38 +1723,27 @@
         </w:tc>
         <w:tc>
           <w:tcPr>
-            <w:tcW w:w="4799" w:type="dxa"/>
+            <w:tcW w:w="4974" w:type="dxa"/>
           </w:tcPr>
           <w:p>
             <w:pPr>
               <w:jc w:val="center"/>
-              <w:rPr>
-                <w:sz w:val="28"/>
-              </w:rPr>
             </w:pPr>
             <w:r>
-              <w:rPr>
-                <w:sz w:val="28"/>
-              </w:rPr>
               <w:t>完成</w:t>
             </w:r>
             <w:r>
               <w:rPr>
                 <w:rFonts w:hint="eastAsia"/>
-                <w:sz w:val="28"/>
               </w:rPr>
               <w:t>课程设计</w:t>
             </w:r>
             <w:r>
-              <w:rPr>
-                <w:sz w:val="28"/>
-              </w:rPr>
               <w:t>之余，</w:t>
             </w:r>
             <w:r>
               <w:rPr>
                 <w:rFonts w:hint="eastAsia"/>
-                <w:sz w:val="28"/>
               </w:rPr>
               <w:t>搜集资料</w:t>
             </w:r>
@@ -1811,11 +1752,11 @@
       </w:tr>
       <w:tr>
         <w:trPr>
-          <w:trHeight w:val="1029"/>
+          <w:trHeight w:val="819"/>
         </w:trPr>
         <w:tc>
           <w:tcPr>
-            <w:tcW w:w="1222" w:type="dxa"/>
+            <w:tcW w:w="1266" w:type="dxa"/>
             <w:vMerge/>
           </w:tcPr>
           <w:p>
@@ -1826,7 +1767,7 @@
         </w:tc>
         <w:tc>
           <w:tcPr>
-            <w:tcW w:w="2162" w:type="dxa"/>
+            <w:tcW w:w="2241" w:type="dxa"/>
           </w:tcPr>
           <w:p>
             <w:pPr>
@@ -1834,46 +1775,35 @@
               <w:jc w:val="center"/>
               <w:rPr>
                 <w:rFonts w:ascii="宋体" w:hAnsi="宋体"/>
-                <w:sz w:val="28"/>
               </w:rPr>
             </w:pPr>
             <w:r>
               <w:rPr>
                 <w:rFonts w:hint="eastAsia"/>
-                <w:sz w:val="28"/>
               </w:rPr>
               <w:t>5</w:t>
             </w:r>
             <w:r>
-              <w:rPr>
-                <w:sz w:val="28"/>
-              </w:rPr>
               <w:t xml:space="preserve"> </w:t>
             </w:r>
             <w:r>
               <w:rPr>
                 <w:rFonts w:hint="eastAsia"/>
-                <w:sz w:val="28"/>
               </w:rPr>
               <w:t>周——</w:t>
             </w:r>
             <w:r>
               <w:rPr>
                 <w:rFonts w:hint="eastAsia"/>
-                <w:sz w:val="28"/>
               </w:rPr>
               <w:t>6</w:t>
             </w:r>
             <w:r>
-              <w:rPr>
-                <w:sz w:val="28"/>
-              </w:rPr>
               <w:t xml:space="preserve"> </w:t>
             </w:r>
             <w:r>
               <w:rPr>
                 <w:rFonts w:hint="eastAsia"/>
-                <w:sz w:val="28"/>
               </w:rPr>
               <w:t>周</w:t>
             </w:r>
@@ -1881,7 +1811,7 @@
         </w:tc>
         <w:tc>
           <w:tcPr>
-            <w:tcW w:w="4799" w:type="dxa"/>
+            <w:tcW w:w="4974" w:type="dxa"/>
           </w:tcPr>
           <w:p>
             <w:pPr>
@@ -1889,46 +1819,33 @@
               <w:jc w:val="center"/>
               <w:rPr>
                 <w:rFonts w:ascii="宋体" w:hAnsi="宋体"/>
-                <w:sz w:val="28"/>
               </w:rPr>
             </w:pPr>
             <w:r>
               <w:rPr>
                 <w:rFonts w:hint="eastAsia"/>
-                <w:sz w:val="28"/>
               </w:rPr>
               <w:t>接受</w:t>
             </w:r>
             <w:r>
-              <w:rPr>
-                <w:sz w:val="28"/>
-              </w:rPr>
               <w:t>学院</w:t>
             </w:r>
             <w:r>
               <w:rPr>
                 <w:rFonts w:hint="eastAsia"/>
-                <w:sz w:val="28"/>
               </w:rPr>
               <w:t>检查</w:t>
             </w:r>
             <w:r>
-              <w:rPr>
-                <w:sz w:val="28"/>
-              </w:rPr>
               <w:t>进度，</w:t>
             </w:r>
             <w:r>
               <w:rPr>
                 <w:rFonts w:hint="eastAsia"/>
-                <w:sz w:val="28"/>
               </w:rPr>
               <w:t>完成</w:t>
             </w:r>
             <w:r>
-              <w:rPr>
-                <w:sz w:val="28"/>
-              </w:rPr>
               <w:t>总体方案设计</w:t>
             </w:r>
           </w:p>
@@ -1936,11 +1853,11 @@
       </w:tr>
       <w:tr>
         <w:trPr>
-          <w:trHeight w:val="983"/>
+          <w:trHeight w:val="859"/>
         </w:trPr>
         <w:tc>
           <w:tcPr>
-            <w:tcW w:w="1222" w:type="dxa"/>
+            <w:tcW w:w="1266" w:type="dxa"/>
             <w:vMerge/>
           </w:tcPr>
           <w:p>
@@ -1963,40 +1880,33 @@
         </w:tc>
         <w:tc>
           <w:tcPr>
-            <w:tcW w:w="2162" w:type="dxa"/>
+            <w:tcW w:w="2241" w:type="dxa"/>
           </w:tcPr>
           <w:p>
             <w:pPr>
               <w:jc w:val="center"/>
-              <w:rPr>
-                <w:sz w:val="28"/>
-              </w:rPr>
             </w:pPr>
             <w:r>
               <w:rPr>
                 <w:rFonts w:hint="eastAsia"/>
-                <w:sz w:val="28"/>
               </w:rPr>
               <w:t>7</w:t>
             </w:r>
             <w:r>
               <w:rPr>
                 <w:rFonts w:hint="eastAsia"/>
-                <w:sz w:val="28"/>
               </w:rPr>
               <w:t>周——</w:t>
             </w:r>
             <w:r>
               <w:rPr>
                 <w:rFonts w:hint="eastAsia"/>
-                <w:sz w:val="28"/>
               </w:rPr>
               <w:t>8</w:t>
             </w:r>
             <w:r>
               <w:rPr>
                 <w:rFonts w:hint="eastAsia"/>
-                <w:sz w:val="28"/>
               </w:rPr>
               <w:t>周</w:t>
             </w:r>
@@ -2004,44 +1914,28 @@
         </w:tc>
         <w:tc>
           <w:tcPr>
-            <w:tcW w:w="4799" w:type="dxa"/>
+            <w:tcW w:w="4974" w:type="dxa"/>
           </w:tcPr>
           <w:p>
             <w:pPr>
               <w:jc w:val="center"/>
-              <w:rPr>
-                <w:sz w:val="28"/>
-              </w:rPr>
             </w:pPr>
             <w:r>
-              <w:rPr>
-                <w:sz w:val="28"/>
-              </w:rPr>
               <w:t>完成方案</w:t>
             </w:r>
             <w:r>
-              <w:rPr>
-                <w:sz w:val="28"/>
-              </w:rPr>
               <w:t>1</w:t>
             </w:r>
             <w:r>
-              <w:rPr>
-                <w:sz w:val="28"/>
-              </w:rPr>
               <w:t>，</w:t>
             </w:r>
             <w:r>
               <w:rPr>
                 <w:rFonts w:hint="eastAsia"/>
-                <w:sz w:val="28"/>
               </w:rPr>
               <w:t>基于</w:t>
             </w:r>
             <w:r>
-              <w:rPr>
-                <w:sz w:val="28"/>
-              </w:rPr>
               <w:t>决策树的模型构建</w:t>
             </w:r>
           </w:p>
@@ -2049,11 +1943,11 @@
       </w:tr>
       <w:tr>
         <w:trPr>
-          <w:trHeight w:val="958"/>
+          <w:trHeight w:val="829"/>
         </w:trPr>
         <w:tc>
           <w:tcPr>
-            <w:tcW w:w="1222" w:type="dxa"/>
+            <w:tcW w:w="1266" w:type="dxa"/>
             <w:vMerge/>
           </w:tcPr>
           <w:p>
@@ -2064,46 +1958,36 @@
         </w:tc>
         <w:tc>
           <w:tcPr>
-            <w:tcW w:w="2162" w:type="dxa"/>
+            <w:tcW w:w="2241" w:type="dxa"/>
           </w:tcPr>
           <w:p>
             <w:pPr>
               <w:jc w:val="center"/>
-              <w:rPr>
-                <w:sz w:val="28"/>
-              </w:rPr>
             </w:pPr>
             <w:r>
               <w:rPr>
                 <w:rFonts w:hint="eastAsia"/>
-                <w:sz w:val="28"/>
               </w:rPr>
               <w:t>9</w:t>
             </w:r>
             <w:r>
               <w:rPr>
                 <w:rFonts w:hint="eastAsia"/>
-                <w:sz w:val="28"/>
               </w:rPr>
               <w:t>周——</w:t>
             </w:r>
             <w:r>
               <w:rPr>
                 <w:rFonts w:hint="eastAsia"/>
-                <w:sz w:val="28"/>
               </w:rPr>
               <w:t>1</w:t>
             </w:r>
             <w:r>
-              <w:rPr>
-                <w:sz w:val="28"/>
-              </w:rPr>
               <w:t>0</w:t>
             </w:r>
             <w:r>
               <w:rPr>
                 <w:rFonts w:hint="eastAsia"/>
-                <w:sz w:val="28"/>
               </w:rPr>
               <w:t>周</w:t>
             </w:r>
@@ -2111,56 +1995,48 @@
         </w:tc>
         <w:tc>
           <w:tcPr>
-            <w:tcW w:w="4799" w:type="dxa"/>
+            <w:tcW w:w="4974" w:type="dxa"/>
           </w:tcPr>
           <w:p>
             <w:pPr>
               <w:jc w:val="center"/>
-              <w:rPr>
-                <w:sz w:val="28"/>
-              </w:rPr>
             </w:pPr>
             <w:r>
-              <w:rPr>
-                <w:sz w:val="28"/>
-              </w:rPr>
               <w:t>完成方案</w:t>
             </w:r>
             <w:r>
-              <w:rPr>
-                <w:sz w:val="28"/>
-              </w:rPr>
               <w:t>2</w:t>
             </w:r>
             <w:r>
-              <w:rPr>
-                <w:sz w:val="28"/>
-              </w:rPr>
               <w:t>，</w:t>
             </w:r>
             <w:r>
               <w:rPr>
                 <w:rFonts w:hint="eastAsia"/>
-                <w:sz w:val="28"/>
               </w:rPr>
               <w:t>基于</w:t>
             </w:r>
             <w:r>
-              <w:rPr>
-                <w:sz w:val="28"/>
-              </w:rPr>
-              <w:t>支持向量机的模型</w:t>
+              <w:t>支持</w:t>
+            </w:r>
+            <w:proofErr w:type="gramStart"/>
+            <w:r>
+              <w:t>向量机</w:t>
+            </w:r>
+            <w:proofErr w:type="gramEnd"/>
+            <w:r>
+              <w:t>的模型</w:t>
             </w:r>
           </w:p>
         </w:tc>
       </w:tr>
       <w:tr>
         <w:trPr>
-          <w:trHeight w:val="987"/>
+          <w:trHeight w:val="841"/>
         </w:trPr>
         <w:tc>
           <w:tcPr>
-            <w:tcW w:w="1222" w:type="dxa"/>
+            <w:tcW w:w="1266" w:type="dxa"/>
             <w:vMerge/>
           </w:tcPr>
           <w:p>
@@ -2193,7 +2069,7 @@
         </w:tc>
         <w:tc>
           <w:tcPr>
-            <w:tcW w:w="2162" w:type="dxa"/>
+            <w:tcW w:w="2241" w:type="dxa"/>
             <w:tcBorders>
               <w:top w:val="single" w:sz="6" w:space="0" w:color="000000"/>
               <w:left w:val="single" w:sz="6" w:space="0" w:color="000000"/>
@@ -2204,26 +2080,16 @@
           <w:p>
             <w:pPr>
               <w:jc w:val="center"/>
-              <w:rPr>
-                <w:sz w:val="28"/>
-              </w:rPr>
             </w:pPr>
             <w:r>
-              <w:rPr>
-                <w:sz w:val="28"/>
-              </w:rPr>
               <w:t>第</w:t>
             </w:r>
             <w:r>
-              <w:rPr>
-                <w:sz w:val="28"/>
-              </w:rPr>
               <w:t>11</w:t>
             </w:r>
             <w:r>
               <w:rPr>
                 <w:rFonts w:hint="eastAsia"/>
-                <w:sz w:val="28"/>
               </w:rPr>
               <w:t>周</w:t>
             </w:r>
@@ -2231,7 +2097,7 @@
         </w:tc>
         <w:tc>
           <w:tcPr>
-            <w:tcW w:w="4799" w:type="dxa"/>
+            <w:tcW w:w="4974" w:type="dxa"/>
             <w:tcBorders>
               <w:top w:val="single" w:sz="6" w:space="0" w:color="000000"/>
               <w:left w:val="single" w:sz="6" w:space="0" w:color="000000"/>
@@ -2242,27 +2108,17 @@
           <w:p>
             <w:pPr>
               <w:jc w:val="center"/>
-              <w:rPr>
-                <w:sz w:val="28"/>
-              </w:rPr>
             </w:pPr>
             <w:r>
-              <w:rPr>
-                <w:sz w:val="28"/>
-              </w:rPr>
               <w:t>撰写毕业论文，</w:t>
             </w:r>
             <w:r>
               <w:rPr>
                 <w:rFonts w:hint="eastAsia"/>
-                <w:sz w:val="28"/>
               </w:rPr>
               <w:t>完善</w:t>
             </w:r>
             <w:r>
-              <w:rPr>
-                <w:sz w:val="28"/>
-              </w:rPr>
               <w:t>资料</w:t>
             </w:r>
           </w:p>
@@ -2270,11 +2126,11 @@
       </w:tr>
       <w:tr>
         <w:trPr>
-          <w:trHeight w:val="1115"/>
+          <w:trHeight w:val="825"/>
         </w:trPr>
         <w:tc>
           <w:tcPr>
-            <w:tcW w:w="1222" w:type="dxa"/>
+            <w:tcW w:w="1266" w:type="dxa"/>
             <w:vMerge/>
           </w:tcPr>
           <w:p>
@@ -2297,7 +2153,7 @@
         </w:tc>
         <w:tc>
           <w:tcPr>
-            <w:tcW w:w="2162" w:type="dxa"/>
+            <w:tcW w:w="2241" w:type="dxa"/>
             <w:tcBorders>
               <w:top w:val="single" w:sz="6" w:space="0" w:color="000000"/>
               <w:left w:val="single" w:sz="6" w:space="0" w:color="000000"/>
@@ -2308,26 +2164,16 @@
           <w:p>
             <w:pPr>
               <w:jc w:val="center"/>
-              <w:rPr>
-                <w:sz w:val="28"/>
-              </w:rPr>
             </w:pPr>
             <w:r>
-              <w:rPr>
-                <w:sz w:val="28"/>
-              </w:rPr>
               <w:t>第</w:t>
             </w:r>
             <w:r>
-              <w:rPr>
-                <w:sz w:val="28"/>
-              </w:rPr>
               <w:t>12</w:t>
             </w:r>
             <w:r>
               <w:rPr>
                 <w:rFonts w:hint="eastAsia"/>
-                <w:sz w:val="28"/>
               </w:rPr>
               <w:t>周</w:t>
             </w:r>
@@ -2335,7 +2181,7 @@
         </w:tc>
         <w:tc>
           <w:tcPr>
-            <w:tcW w:w="4799" w:type="dxa"/>
+            <w:tcW w:w="4974" w:type="dxa"/>
             <w:tcBorders>
               <w:top w:val="single" w:sz="6" w:space="0" w:color="000000"/>
               <w:left w:val="single" w:sz="6" w:space="0" w:color="000000"/>
@@ -2346,39 +2192,34 @@
           <w:p>
             <w:pPr>
               <w:jc w:val="center"/>
-              <w:rPr>
-                <w:sz w:val="28"/>
-              </w:rPr>
             </w:pPr>
             <w:r>
-              <w:rPr>
-                <w:sz w:val="28"/>
-              </w:rPr>
               <w:t>完善论文，</w:t>
             </w:r>
             <w:r>
               <w:rPr>
                 <w:rFonts w:hint="eastAsia"/>
-                <w:sz w:val="28"/>
               </w:rPr>
               <w:t>并且</w:t>
             </w:r>
             <w:r>
-              <w:rPr>
-                <w:sz w:val="28"/>
-              </w:rPr>
-              <w:t>进行论文查重</w:t>
-            </w:r>
+              <w:t>进行</w:t>
+            </w:r>
+            <w:proofErr w:type="gramStart"/>
+            <w:r>
+              <w:t>论文查重</w:t>
+            </w:r>
+            <w:proofErr w:type="gramEnd"/>
           </w:p>
         </w:tc>
       </w:tr>
       <w:tr>
         <w:trPr>
-          <w:trHeight w:val="989"/>
+          <w:trHeight w:val="837"/>
         </w:trPr>
         <w:tc>
           <w:tcPr>
-            <w:tcW w:w="1222" w:type="dxa"/>
+            <w:tcW w:w="1266" w:type="dxa"/>
             <w:vMerge/>
           </w:tcPr>
           <w:p>
@@ -2389,7 +2230,7 @@
         </w:tc>
         <w:tc>
           <w:tcPr>
-            <w:tcW w:w="2162" w:type="dxa"/>
+            <w:tcW w:w="2241" w:type="dxa"/>
             <w:tcBorders>
               <w:top w:val="single" w:sz="6" w:space="0" w:color="000000"/>
               <w:left w:val="single" w:sz="6" w:space="0" w:color="000000"/>
@@ -2400,41 +2241,31 @@
           <w:p>
             <w:pPr>
               <w:jc w:val="center"/>
-              <w:rPr>
-                <w:sz w:val="28"/>
-              </w:rPr>
             </w:pPr>
             <w:r>
               <w:rPr>
                 <w:rFonts w:hint="eastAsia"/>
-                <w:sz w:val="28"/>
               </w:rPr>
               <w:t>13</w:t>
             </w:r>
             <w:r>
               <w:rPr>
                 <w:rFonts w:hint="eastAsia"/>
-                <w:sz w:val="28"/>
               </w:rPr>
               <w:t>周——</w:t>
             </w:r>
             <w:r>
               <w:rPr>
                 <w:rFonts w:hint="eastAsia"/>
-                <w:sz w:val="28"/>
               </w:rPr>
               <w:t>1</w:t>
             </w:r>
             <w:r>
-              <w:rPr>
-                <w:sz w:val="28"/>
-              </w:rPr>
               <w:t>5</w:t>
             </w:r>
             <w:r>
               <w:rPr>
                 <w:rFonts w:hint="eastAsia"/>
-                <w:sz w:val="28"/>
               </w:rPr>
               <w:t>周</w:t>
             </w:r>
@@ -2442,7 +2273,7 @@
         </w:tc>
         <w:tc>
           <w:tcPr>
-            <w:tcW w:w="4799" w:type="dxa"/>
+            <w:tcW w:w="4974" w:type="dxa"/>
             <w:tcBorders>
               <w:top w:val="single" w:sz="6" w:space="0" w:color="000000"/>
               <w:left w:val="single" w:sz="6" w:space="0" w:color="000000"/>
@@ -2453,21 +2284,14 @@
           <w:p>
             <w:pPr>
               <w:jc w:val="center"/>
-              <w:rPr>
-                <w:sz w:val="28"/>
-              </w:rPr>
             </w:pPr>
             <w:r>
               <w:rPr>
                 <w:rFonts w:hint="eastAsia"/>
-                <w:sz w:val="28"/>
               </w:rPr>
               <w:t>论文答辩</w:t>
             </w:r>
             <w:r>
-              <w:rPr>
-                <w:sz w:val="28"/>
-              </w:rPr>
               <w:t>，并且评定成绩</w:t>
             </w:r>
           </w:p>
@@ -2476,6 +2300,137 @@
     </w:tbl>
     <w:p>
       <w:pPr>
+        <w:rPr>
+          <w:rFonts w:ascii="宋体" w:hAnsi="宋体" w:cs="宋体"/>
+          <w:bCs/>
+          <w:szCs w:val="21"/>
+        </w:rPr>
+      </w:pPr>
+    </w:p>
+    <w:p>
+      <w:pPr>
+        <w:ind w:firstLine="420"/>
+        <w:rPr>
+          <w:rFonts w:ascii="宋体" w:hAnsi="宋体" w:cs="宋体"/>
+          <w:bCs/>
+          <w:szCs w:val="21"/>
+        </w:rPr>
+      </w:pPr>
+    </w:p>
+    <w:p>
+      <w:pPr>
+        <w:ind w:firstLine="420"/>
+        <w:rPr>
+          <w:rFonts w:ascii="宋体" w:hAnsi="宋体" w:cs="宋体" w:hint="eastAsia"/>
+          <w:bCs/>
+          <w:szCs w:val="21"/>
+        </w:rPr>
+      </w:pPr>
+    </w:p>
+    <w:p>
+      <w:pPr>
+        <w:ind w:firstLine="420"/>
+        <w:rPr>
+          <w:rFonts w:ascii="宋体" w:hAnsi="宋体" w:cs="宋体"/>
+          <w:bCs/>
+          <w:szCs w:val="21"/>
+        </w:rPr>
+      </w:pPr>
+    </w:p>
+    <w:p>
+      <w:pPr>
+        <w:ind w:firstLine="420"/>
+        <w:rPr>
+          <w:rFonts w:ascii="宋体" w:hAnsi="宋体" w:cs="宋体"/>
+          <w:bCs/>
+          <w:szCs w:val="21"/>
+        </w:rPr>
+      </w:pPr>
+      <w:r>
+        <w:rPr>
+          <w:rFonts w:ascii="宋体" w:hAnsi="宋体" w:cs="宋体"/>
+          <w:bCs/>
+          <w:szCs w:val="21"/>
+        </w:rPr>
+        <w:tab/>
+      </w:r>
+      <w:r>
+        <w:rPr>
+          <w:rFonts w:ascii="宋体" w:hAnsi="宋体" w:cs="宋体"/>
+          <w:bCs/>
+          <w:szCs w:val="21"/>
+        </w:rPr>
+        <w:tab/>
+      </w:r>
+      <w:r>
+        <w:rPr>
+          <w:rFonts w:ascii="宋体" w:hAnsi="宋体" w:cs="宋体"/>
+          <w:bCs/>
+          <w:szCs w:val="21"/>
+        </w:rPr>
+        <w:tab/>
+      </w:r>
+      <w:r>
+        <w:rPr>
+          <w:rFonts w:ascii="宋体" w:hAnsi="宋体" w:cs="宋体"/>
+          <w:bCs/>
+          <w:szCs w:val="21"/>
+        </w:rPr>
+        <w:tab/>
+      </w:r>
+      <w:r>
+        <w:rPr>
+          <w:rFonts w:ascii="宋体" w:hAnsi="宋体" w:cs="宋体"/>
+          <w:bCs/>
+          <w:szCs w:val="21"/>
+        </w:rPr>
+        <w:tab/>
+      </w:r>
+      <w:r>
+        <w:rPr>
+          <w:rFonts w:ascii="宋体" w:hAnsi="宋体" w:cs="宋体"/>
+          <w:bCs/>
+          <w:szCs w:val="21"/>
+        </w:rPr>
+        <w:tab/>
+      </w:r>
+      <w:r>
+        <w:rPr>
+          <w:rFonts w:ascii="宋体" w:hAnsi="宋体" w:cs="宋体"/>
+          <w:bCs/>
+          <w:szCs w:val="21"/>
+        </w:rPr>
+        <w:tab/>
+      </w:r>
+      <w:r>
+        <w:rPr>
+          <w:rFonts w:ascii="宋体" w:hAnsi="宋体" w:cs="宋体" w:hint="eastAsia"/>
+          <w:bCs/>
+          <w:szCs w:val="21"/>
+        </w:rPr>
+        <w:t>指导教师（签名）：</w:t>
+      </w:r>
+      <w:r>
+        <w:rPr>
+          <w:rFonts w:ascii="宋体" w:hAnsi="宋体" w:cs="宋体" w:hint="eastAsia"/>
+          <w:bCs/>
+          <w:szCs w:val="21"/>
+        </w:rPr>
+        <w:t xml:space="preserve">       </w:t>
+      </w:r>
+    </w:p>
+    <w:p>
+      <w:pPr>
+        <w:ind w:firstLineChars="2550" w:firstLine="6120"/>
+        <w:rPr>
+          <w:rFonts w:ascii="宋体" w:hAnsi="宋体" w:cs="宋体"/>
+          <w:bCs/>
+          <w:szCs w:val="21"/>
+        </w:rPr>
+      </w:pPr>
+    </w:p>
+    <w:p>
+      <w:pPr>
         <w:spacing w:line="360" w:lineRule="auto"/>
         <w:rPr>
           <w:rFonts w:asciiTheme="minorEastAsia" w:eastAsiaTheme="minorEastAsia" w:hAnsiTheme="minorEastAsia"/>
@@ -2486,11 +2441,62 @@
       </w:pPr>
       <w:r>
         <w:rPr>
-          <w:rFonts w:asciiTheme="minorEastAsia" w:eastAsiaTheme="minorEastAsia" w:hAnsiTheme="minorEastAsia" w:hint="eastAsia"/>
+          <w:rFonts w:ascii="宋体" w:hAnsi="宋体" w:cs="宋体" w:hint="eastAsia"/>
+          <w:bCs/>
+          <w:szCs w:val="21"/>
+        </w:rPr>
+        <w:t xml:space="preserve">                                            </w:t>
+      </w:r>
+      <w:r>
+        <w:rPr>
+          <w:rFonts w:ascii="宋体" w:hAnsi="宋体" w:cs="宋体"/>
+          <w:bCs/>
+          <w:szCs w:val="21"/>
+        </w:rPr>
+        <w:t xml:space="preserve">      </w:t>
+      </w:r>
+      <w:r>
+        <w:rPr>
+          <w:rFonts w:ascii="宋体" w:hAnsi="宋体" w:cs="宋体" w:hint="eastAsia"/>
+          <w:bCs/>
+          <w:szCs w:val="21"/>
+        </w:rPr>
+        <w:t xml:space="preserve"> </w:t>
+      </w:r>
+      <w:r>
+        <w:rPr>
+          <w:rFonts w:ascii="宋体" w:hAnsi="宋体" w:cs="宋体" w:hint="eastAsia"/>
+          <w:bCs/>
+          <w:szCs w:val="21"/>
+        </w:rPr>
+        <w:t>年    月    日</w:t>
+      </w:r>
+    </w:p>
+    <w:p>
+      <w:pPr>
+        <w:rPr>
+          <w:rFonts w:asciiTheme="minorEastAsia" w:eastAsiaTheme="minorEastAsia" w:hAnsiTheme="minorEastAsia"/>
           <w:b/>
           <w:sz w:val="28"/>
           <w:szCs w:val="28"/>
         </w:rPr>
+      </w:pPr>
+      <w:r>
+        <w:rPr>
+          <w:rFonts w:asciiTheme="minorEastAsia" w:eastAsiaTheme="minorEastAsia" w:hAnsiTheme="minorEastAsia"/>
+          <w:b/>
+          <w:sz w:val="28"/>
+          <w:szCs w:val="28"/>
+        </w:rPr>
+        <w:br w:type="page"/>
+      </w:r>
+      <w:r>
+        <w:rPr>
+          <w:rFonts w:asciiTheme="minorEastAsia" w:eastAsiaTheme="minorEastAsia" w:hAnsiTheme="minorEastAsia" w:hint="eastAsia"/>
+          <w:b/>
+          <w:sz w:val="28"/>
+          <w:szCs w:val="28"/>
+        </w:rPr>
         <w:lastRenderedPageBreak/>
         <w:t>二、</w:t>
       </w:r>
@@ -2773,7 +2779,7 @@
       <w:pPr>
         <w:spacing w:line="360" w:lineRule="auto"/>
         <w:rPr>
-          <w:rFonts w:asciiTheme="minorEastAsia" w:eastAsiaTheme="minorEastAsia" w:hAnsiTheme="minorEastAsia" w:hint="eastAsia"/>
+          <w:rFonts w:asciiTheme="minorEastAsia" w:eastAsiaTheme="minorEastAsia" w:hAnsiTheme="minorEastAsia"/>
           <w:b/>
           <w:bCs/>
         </w:rPr>
@@ -2962,7 +2968,7 @@
       <w:pPr>
         <w:spacing w:line="360" w:lineRule="auto"/>
         <w:rPr>
-          <w:rFonts w:asciiTheme="minorEastAsia" w:eastAsiaTheme="minorEastAsia" w:hAnsiTheme="minorEastAsia" w:hint="eastAsia"/>
+          <w:rFonts w:asciiTheme="minorEastAsia" w:eastAsiaTheme="minorEastAsia" w:hAnsiTheme="minorEastAsia"/>
           <w:bCs/>
         </w:rPr>
       </w:pPr>
@@ -3084,7 +3090,7 @@
       <w:pPr>
         <w:spacing w:line="360" w:lineRule="auto"/>
         <w:rPr>
-          <w:rFonts w:asciiTheme="minorEastAsia" w:eastAsiaTheme="minorEastAsia" w:hAnsiTheme="minorEastAsia" w:hint="eastAsia"/>
+          <w:rFonts w:asciiTheme="minorEastAsia" w:eastAsiaTheme="minorEastAsia" w:hAnsiTheme="minorEastAsia"/>
           <w:bCs/>
         </w:rPr>
       </w:pPr>
@@ -3358,7 +3364,7 @@
         <w:spacing w:line="360" w:lineRule="auto"/>
         <w:ind w:firstLine="420"/>
         <w:rPr>
-          <w:rFonts w:asciiTheme="minorEastAsia" w:eastAsiaTheme="minorEastAsia" w:hAnsiTheme="minorEastAsia" w:hint="eastAsia"/>
+          <w:rFonts w:asciiTheme="minorEastAsia" w:eastAsiaTheme="minorEastAsia" w:hAnsiTheme="minorEastAsia"/>
           <w:bCs/>
         </w:rPr>
       </w:pPr>
@@ -3427,7 +3433,7 @@
         <w:spacing w:line="360" w:lineRule="auto"/>
         <w:ind w:firstLine="420"/>
         <w:rPr>
-          <w:rFonts w:ascii="Arial" w:hAnsi="Arial" w:cs="Arial" w:hint="eastAsia"/>
+          <w:rFonts w:ascii="Arial" w:hAnsi="Arial" w:cs="Arial"/>
           <w:b/>
           <w:bCs/>
           <w:color w:val="222222"/>
@@ -3438,9 +3444,6 @@
       <w:pPr>
         <w:spacing w:line="360" w:lineRule="auto"/>
         <w:ind w:firstLine="420"/>
-        <w:rPr>
-          <w:rFonts w:hint="eastAsia"/>
-        </w:rPr>
       </w:pPr>
       <w:r>
         <w:rPr>
@@ -3533,7 +3536,48 @@
           <w:rFonts w:asciiTheme="minorEastAsia" w:eastAsiaTheme="minorEastAsia" w:hAnsiTheme="minorEastAsia" w:hint="eastAsia"/>
           <w:bCs/>
         </w:rPr>
-        <w:t>数据集来自Github上一个Fault_Diagnosis项目的自带</w:t>
+        <w:t>数据</w:t>
+      </w:r>
+      <w:proofErr w:type="gramStart"/>
+      <w:r>
+        <w:rPr>
+          <w:rFonts w:asciiTheme="minorEastAsia" w:eastAsiaTheme="minorEastAsia" w:hAnsiTheme="minorEastAsia" w:hint="eastAsia"/>
+          <w:bCs/>
+        </w:rPr>
+        <w:t>集来自</w:t>
+      </w:r>
+      <w:proofErr w:type="spellStart"/>
+      <w:proofErr w:type="gramEnd"/>
+      <w:r>
+        <w:rPr>
+          <w:rFonts w:asciiTheme="minorEastAsia" w:eastAsiaTheme="minorEastAsia" w:hAnsiTheme="minorEastAsia" w:hint="eastAsia"/>
+          <w:bCs/>
+        </w:rPr>
+        <w:t>Github</w:t>
+      </w:r>
+      <w:proofErr w:type="spellEnd"/>
+      <w:r>
+        <w:rPr>
+          <w:rFonts w:asciiTheme="minorEastAsia" w:eastAsiaTheme="minorEastAsia" w:hAnsiTheme="minorEastAsia" w:hint="eastAsia"/>
+          <w:bCs/>
+        </w:rPr>
+        <w:t>上一个</w:t>
+      </w:r>
+      <w:proofErr w:type="spellStart"/>
+      <w:r>
+        <w:rPr>
+          <w:rFonts w:asciiTheme="minorEastAsia" w:eastAsiaTheme="minorEastAsia" w:hAnsiTheme="minorEastAsia" w:hint="eastAsia"/>
+          <w:bCs/>
+        </w:rPr>
+        <w:t>Fault_Diagnosis</w:t>
+      </w:r>
+      <w:proofErr w:type="spellEnd"/>
+      <w:r>
+        <w:rPr>
+          <w:rFonts w:asciiTheme="minorEastAsia" w:eastAsiaTheme="minorEastAsia" w:hAnsiTheme="minorEastAsia" w:hint="eastAsia"/>
+          <w:bCs/>
+        </w:rPr>
+        <w:t>项目的自带</w:t>
       </w:r>
       <w:r>
         <w:rPr>
@@ -3547,36 +3591,87 @@
           <w:rFonts w:asciiTheme="minorEastAsia" w:eastAsiaTheme="minorEastAsia" w:hAnsiTheme="minorEastAsia" w:hint="eastAsia"/>
           <w:bCs/>
         </w:rPr>
-        <w:t>风力涡轮内部齿轮箱</w:t>
-      </w:r>
-      <w:r>
-        <w:rPr>
-          <w:rFonts w:asciiTheme="minorEastAsia" w:eastAsiaTheme="minorEastAsia" w:hAnsiTheme="minorEastAsia" w:hint="eastAsia"/>
-          <w:bCs/>
-        </w:rPr>
-        <w:t>数据集。</w:t>
-      </w:r>
-      <w:r>
-        <w:rPr>
-          <w:rFonts w:asciiTheme="minorEastAsia" w:eastAsiaTheme="minorEastAsia" w:hAnsiTheme="minorEastAsia" w:hint="eastAsia"/>
-          <w:bCs/>
-        </w:rPr>
-        <w:t>该Github项目地址为：</w:t>
-      </w:r>
-      <w:hyperlink r:id="rId13" w:history="1">
-        <w:r>
-          <w:rPr>
-            <w:rStyle w:val="aa"/>
-            <w:rFonts w:ascii="Segoe UI" w:hAnsi="Segoe UI" w:cs="Segoe UI"/>
-            <w:b/>
-            <w:bCs/>
-            <w:color w:val="0366D6"/>
-            <w:sz w:val="27"/>
-            <w:szCs w:val="27"/>
-          </w:rPr>
-          <w:t>Gearboxdata</w:t>
-        </w:r>
-      </w:hyperlink>
+        <w:t>风力涡轮内部齿轮</w:t>
+      </w:r>
+      <w:proofErr w:type="gramStart"/>
+      <w:r>
+        <w:rPr>
+          <w:rFonts w:asciiTheme="minorEastAsia" w:eastAsiaTheme="minorEastAsia" w:hAnsiTheme="minorEastAsia" w:hint="eastAsia"/>
+          <w:bCs/>
+        </w:rPr>
+        <w:t>箱</w:t>
+      </w:r>
+      <w:r>
+        <w:rPr>
+          <w:rFonts w:asciiTheme="minorEastAsia" w:eastAsiaTheme="minorEastAsia" w:hAnsiTheme="minorEastAsia" w:hint="eastAsia"/>
+          <w:bCs/>
+        </w:rPr>
+        <w:t>数据</w:t>
+      </w:r>
+      <w:proofErr w:type="gramEnd"/>
+      <w:r>
+        <w:rPr>
+          <w:rFonts w:asciiTheme="minorEastAsia" w:eastAsiaTheme="minorEastAsia" w:hAnsiTheme="minorEastAsia" w:hint="eastAsia"/>
+          <w:bCs/>
+        </w:rPr>
+        <w:t>集。</w:t>
+      </w:r>
+      <w:r>
+        <w:rPr>
+          <w:rFonts w:asciiTheme="minorEastAsia" w:eastAsiaTheme="minorEastAsia" w:hAnsiTheme="minorEastAsia" w:hint="eastAsia"/>
+          <w:bCs/>
+        </w:rPr>
+        <w:t>该</w:t>
+      </w:r>
+      <w:proofErr w:type="spellStart"/>
+      <w:r>
+        <w:rPr>
+          <w:rFonts w:asciiTheme="minorEastAsia" w:eastAsiaTheme="minorEastAsia" w:hAnsiTheme="minorEastAsia" w:hint="eastAsia"/>
+          <w:bCs/>
+        </w:rPr>
+        <w:t>Github</w:t>
+      </w:r>
+      <w:proofErr w:type="spellEnd"/>
+      <w:r>
+        <w:rPr>
+          <w:rFonts w:asciiTheme="minorEastAsia" w:eastAsiaTheme="minorEastAsia" w:hAnsiTheme="minorEastAsia" w:hint="eastAsia"/>
+          <w:bCs/>
+        </w:rPr>
+        <w:t>项目地址为：</w:t>
+      </w:r>
+      <w:r>
+        <w:fldChar w:fldCharType="begin"/>
+      </w:r>
+      <w:r>
+        <w:instrText xml:space="preserve"> HYPERLINK "https://github.com/Gearboxdata" </w:instrText>
+      </w:r>
+      <w:r>
+        <w:fldChar w:fldCharType="separate"/>
+      </w:r>
+      <w:r>
+        <w:rPr>
+          <w:rStyle w:val="aa"/>
+          <w:rFonts w:ascii="Segoe UI" w:hAnsi="Segoe UI" w:cs="Segoe UI"/>
+          <w:b/>
+          <w:bCs/>
+          <w:color w:val="0366D6"/>
+          <w:sz w:val="27"/>
+          <w:szCs w:val="27"/>
+        </w:rPr>
+        <w:t>Gearboxdata</w:t>
+      </w:r>
+      <w:r>
+        <w:rPr>
+          <w:rStyle w:val="aa"/>
+          <w:rFonts w:ascii="Segoe UI" w:hAnsi="Segoe UI" w:cs="Segoe UI"/>
+          <w:b/>
+          <w:bCs/>
+          <w:color w:val="0366D6"/>
+          <w:sz w:val="27"/>
+          <w:szCs w:val="27"/>
+        </w:rPr>
+        <w:fldChar w:fldCharType="end"/>
+      </w:r>
       <w:r>
         <w:rPr>
           <w:rStyle w:val="path-divider"/>
@@ -3589,7 +3684,7 @@
         </w:rPr>
         <w:t>/</w:t>
       </w:r>
-      <w:hyperlink r:id="rId14" w:history="1">
+      <w:hyperlink r:id="rId13" w:history="1">
         <w:r>
           <w:rPr>
             <w:rStyle w:val="aa"/>
@@ -3680,7 +3775,7 @@
         <w:spacing w:line="360" w:lineRule="auto"/>
         <w:ind w:firstLine="420"/>
         <w:rPr>
-          <w:rFonts w:asciiTheme="minorEastAsia" w:eastAsiaTheme="minorEastAsia" w:hAnsiTheme="minorEastAsia" w:hint="eastAsia"/>
+          <w:rFonts w:asciiTheme="minorEastAsia" w:eastAsiaTheme="minorEastAsia" w:hAnsiTheme="minorEastAsia"/>
           <w:bCs/>
         </w:rPr>
       </w:pPr>
@@ -3715,7 +3810,7 @@
                     <pic:cNvPicPr/>
                   </pic:nvPicPr>
                   <pic:blipFill>
-                    <a:blip r:embed="rId15"/>
+                    <a:blip r:embed="rId14"/>
                     <a:stretch>
                       <a:fillRect/>
                     </a:stretch>
@@ -3748,7 +3843,7 @@
         <w:spacing w:line="360" w:lineRule="auto"/>
         <w:ind w:firstLine="420"/>
         <w:rPr>
-          <w:rFonts w:asciiTheme="minorEastAsia" w:eastAsiaTheme="minorEastAsia" w:hAnsiTheme="minorEastAsia" w:hint="eastAsia"/>
+          <w:rFonts w:asciiTheme="minorEastAsia" w:eastAsiaTheme="minorEastAsia" w:hAnsiTheme="minorEastAsia"/>
           <w:b/>
           <w:bCs/>
         </w:rPr>
@@ -3844,7 +3939,23 @@
           <w:rFonts w:asciiTheme="minorEastAsia" w:eastAsiaTheme="minorEastAsia" w:hAnsiTheme="minorEastAsia" w:hint="eastAsia"/>
           <w:bCs/>
         </w:rPr>
-        <w:t>算法搭建，数据存储于Mysql数据库中，整体采用Java编写代码。</w:t>
+        <w:t>算法搭建，数据存储于</w:t>
+      </w:r>
+      <w:proofErr w:type="spellStart"/>
+      <w:r>
+        <w:rPr>
+          <w:rFonts w:asciiTheme="minorEastAsia" w:eastAsiaTheme="minorEastAsia" w:hAnsiTheme="minorEastAsia" w:hint="eastAsia"/>
+          <w:bCs/>
+        </w:rPr>
+        <w:t>Mysql</w:t>
+      </w:r>
+      <w:proofErr w:type="spellEnd"/>
+      <w:r>
+        <w:rPr>
+          <w:rFonts w:asciiTheme="minorEastAsia" w:eastAsiaTheme="minorEastAsia" w:hAnsiTheme="minorEastAsia" w:hint="eastAsia"/>
+          <w:bCs/>
+        </w:rPr>
+        <w:t>数据库中，整体采用Java编写代码。</w:t>
       </w:r>
       <w:r>
         <w:rPr>
@@ -3863,13 +3974,41 @@
           <w:sz w:val="20"/>
         </w:rPr>
       </w:pPr>
+      <w:proofErr w:type="gramStart"/>
       <w:r>
         <w:rPr>
           <w:rFonts w:eastAsiaTheme="minorEastAsia"/>
           <w:bCs/>
           <w:sz w:val="20"/>
         </w:rPr>
-        <w:t>public static  void main(String[] args) throws Exception{</w:t>
+        <w:t>public</w:t>
+      </w:r>
+      <w:proofErr w:type="gramEnd"/>
+      <w:r>
+        <w:rPr>
+          <w:rFonts w:eastAsiaTheme="minorEastAsia"/>
+          <w:bCs/>
+          <w:sz w:val="20"/>
+        </w:rPr>
+        <w:t xml:space="preserve"> static  void main(String[] </w:t>
+      </w:r>
+      <w:proofErr w:type="spellStart"/>
+      <w:r>
+        <w:rPr>
+          <w:rFonts w:eastAsiaTheme="minorEastAsia"/>
+          <w:bCs/>
+          <w:sz w:val="20"/>
+        </w:rPr>
+        <w:t>args</w:t>
+      </w:r>
+      <w:proofErr w:type="spellEnd"/>
+      <w:r>
+        <w:rPr>
+          <w:rFonts w:eastAsiaTheme="minorEastAsia"/>
+          <w:bCs/>
+          <w:sz w:val="20"/>
+        </w:rPr>
+        <w:t>) throws Exception{</w:t>
       </w:r>
     </w:p>
     <w:p>
@@ -3887,14 +4026,50 @@
           <w:bCs/>
           <w:sz w:val="20"/>
         </w:rPr>
-        <w:t xml:space="preserve">        long startTime=System.currentTimeMillis();   //</w:t>
-      </w:r>
+        <w:t xml:space="preserve">        long </w:t>
+      </w:r>
+      <w:proofErr w:type="spellStart"/>
       <w:r>
         <w:rPr>
           <w:rFonts w:eastAsiaTheme="minorEastAsia"/>
           <w:bCs/>
           <w:sz w:val="20"/>
         </w:rPr>
+        <w:t>startTime</w:t>
+      </w:r>
+      <w:proofErr w:type="spellEnd"/>
+      <w:r>
+        <w:rPr>
+          <w:rFonts w:eastAsiaTheme="minorEastAsia"/>
+          <w:bCs/>
+          <w:sz w:val="20"/>
+        </w:rPr>
+        <w:t>=</w:t>
+      </w:r>
+      <w:proofErr w:type="spellStart"/>
+      <w:r>
+        <w:rPr>
+          <w:rFonts w:eastAsiaTheme="minorEastAsia"/>
+          <w:bCs/>
+          <w:sz w:val="20"/>
+        </w:rPr>
+        <w:t>System.currentTimeMillis</w:t>
+      </w:r>
+      <w:proofErr w:type="spellEnd"/>
+      <w:r>
+        <w:rPr>
+          <w:rFonts w:eastAsiaTheme="minorEastAsia"/>
+          <w:bCs/>
+          <w:sz w:val="20"/>
+        </w:rPr>
+        <w:t>();   //</w:t>
+      </w:r>
+      <w:r>
+        <w:rPr>
+          <w:rFonts w:eastAsiaTheme="minorEastAsia"/>
+          <w:bCs/>
+          <w:sz w:val="20"/>
+        </w:rPr>
         <w:t>获取开始时间</w:t>
       </w:r>
     </w:p>
@@ -3913,7 +4088,25 @@
           <w:bCs/>
           <w:sz w:val="20"/>
         </w:rPr>
-        <w:t xml:space="preserve">        String[] Test_Names = new String[] {"Diff_X","Diff_Y","Pixels_Areas","Diff_Luminosity","TypeOfSteel","Steel_Plate_Thickness"};</w:t>
+        <w:t xml:space="preserve">        String[] </w:t>
+      </w:r>
+      <w:proofErr w:type="spellStart"/>
+      <w:r>
+        <w:rPr>
+          <w:rFonts w:eastAsiaTheme="minorEastAsia"/>
+          <w:bCs/>
+          <w:sz w:val="20"/>
+        </w:rPr>
+        <w:t>Test_Names</w:t>
+      </w:r>
+      <w:proofErr w:type="spellEnd"/>
+      <w:r>
+        <w:rPr>
+          <w:rFonts w:eastAsiaTheme="minorEastAsia"/>
+          <w:bCs/>
+          <w:sz w:val="20"/>
+        </w:rPr>
+        <w:t xml:space="preserve"> = new String[] {"Diff_X","Diff_Y","Pixels_Areas","Diff_Luminosity","TypeOfSteel","Steel_Plate_Thickness"};</w:t>
       </w:r>
     </w:p>
     <w:p>
@@ -3931,7 +4124,25 @@
           <w:bCs/>
           <w:sz w:val="20"/>
         </w:rPr>
-        <w:t xml:space="preserve">        String[] attribute_Names = new String[] {"Diff_X","Diff_Y","Pixels_Areas","Diff_Luminosity","TypeOfSteel","Steel_Plate_Thickness","Fault"};</w:t>
+        <w:t xml:space="preserve">        String[] </w:t>
+      </w:r>
+      <w:proofErr w:type="spellStart"/>
+      <w:r>
+        <w:rPr>
+          <w:rFonts w:eastAsiaTheme="minorEastAsia"/>
+          <w:bCs/>
+          <w:sz w:val="20"/>
+        </w:rPr>
+        <w:t>attribute_Names</w:t>
+      </w:r>
+      <w:proofErr w:type="spellEnd"/>
+      <w:r>
+        <w:rPr>
+          <w:rFonts w:eastAsiaTheme="minorEastAsia"/>
+          <w:bCs/>
+          <w:sz w:val="20"/>
+        </w:rPr>
+        <w:t xml:space="preserve"> = new String[] {"Diff_X","Diff_Y","Pixels_Areas","Diff_Luminosity","TypeOfSteel","Steel_Plate_Thickness","Fault"};</w:t>
       </w:r>
     </w:p>
     <w:p>
@@ -3949,7 +4160,71 @@
           <w:bCs/>
           <w:sz w:val="20"/>
         </w:rPr>
-        <w:t xml:space="preserve">        Map&lt;Object,List&lt;Sample&gt;&gt; samples = readSample(attribute_Names);</w:t>
+        <w:t xml:space="preserve">        Map&lt;</w:t>
+      </w:r>
+      <w:proofErr w:type="spellStart"/>
+      <w:r>
+        <w:rPr>
+          <w:rFonts w:eastAsiaTheme="minorEastAsia"/>
+          <w:bCs/>
+          <w:sz w:val="20"/>
+        </w:rPr>
+        <w:t>Object</w:t>
+      </w:r>
+      <w:proofErr w:type="gramStart"/>
+      <w:r>
+        <w:rPr>
+          <w:rFonts w:eastAsiaTheme="minorEastAsia"/>
+          <w:bCs/>
+          <w:sz w:val="20"/>
+        </w:rPr>
+        <w:t>,List</w:t>
+      </w:r>
+      <w:proofErr w:type="spellEnd"/>
+      <w:proofErr w:type="gramEnd"/>
+      <w:r>
+        <w:rPr>
+          <w:rFonts w:eastAsiaTheme="minorEastAsia"/>
+          <w:bCs/>
+          <w:sz w:val="20"/>
+        </w:rPr>
+        <w:t xml:space="preserve">&lt;Sample&gt;&gt; samples = </w:t>
+      </w:r>
+      <w:proofErr w:type="spellStart"/>
+      <w:r>
+        <w:rPr>
+          <w:rFonts w:eastAsiaTheme="minorEastAsia"/>
+          <w:bCs/>
+          <w:sz w:val="20"/>
+        </w:rPr>
+        <w:t>readSample</w:t>
+      </w:r>
+      <w:proofErr w:type="spellEnd"/>
+      <w:r>
+        <w:rPr>
+          <w:rFonts w:eastAsiaTheme="minorEastAsia"/>
+          <w:bCs/>
+          <w:sz w:val="20"/>
+        </w:rPr>
+        <w:t>(</w:t>
+      </w:r>
+      <w:proofErr w:type="spellStart"/>
+      <w:r>
+        <w:rPr>
+          <w:rFonts w:eastAsiaTheme="minorEastAsia"/>
+          <w:bCs/>
+          <w:sz w:val="20"/>
+        </w:rPr>
+        <w:t>attribute_Names</w:t>
+      </w:r>
+      <w:proofErr w:type="spellEnd"/>
+      <w:r>
+        <w:rPr>
+          <w:rFonts w:eastAsiaTheme="minorEastAsia"/>
+          <w:bCs/>
+          <w:sz w:val="20"/>
+        </w:rPr>
+        <w:t>);</w:t>
       </w:r>
     </w:p>
     <w:p>
@@ -3967,7 +4242,63 @@
           <w:bCs/>
           <w:sz w:val="20"/>
         </w:rPr>
-        <w:t xml:space="preserve">        Object decisionTree = generateDecisionTree(samples,Test_Names);</w:t>
+        <w:t xml:space="preserve">        Object </w:t>
+      </w:r>
+      <w:proofErr w:type="spellStart"/>
+      <w:r>
+        <w:rPr>
+          <w:rFonts w:eastAsiaTheme="minorEastAsia"/>
+          <w:bCs/>
+          <w:sz w:val="20"/>
+        </w:rPr>
+        <w:t>decisionTree</w:t>
+      </w:r>
+      <w:proofErr w:type="spellEnd"/>
+      <w:r>
+        <w:rPr>
+          <w:rFonts w:eastAsiaTheme="minorEastAsia"/>
+          <w:bCs/>
+          <w:sz w:val="20"/>
+        </w:rPr>
+        <w:t xml:space="preserve"> = </w:t>
+      </w:r>
+      <w:proofErr w:type="spellStart"/>
+      <w:proofErr w:type="gramStart"/>
+      <w:r>
+        <w:rPr>
+          <w:rFonts w:eastAsiaTheme="minorEastAsia"/>
+          <w:bCs/>
+          <w:sz w:val="20"/>
+        </w:rPr>
+        <w:t>generateDecisionTree</w:t>
+      </w:r>
+      <w:proofErr w:type="spellEnd"/>
+      <w:r>
+        <w:rPr>
+          <w:rFonts w:eastAsiaTheme="minorEastAsia"/>
+          <w:bCs/>
+          <w:sz w:val="20"/>
+        </w:rPr>
+        <w:t>(</w:t>
+      </w:r>
+      <w:proofErr w:type="spellStart"/>
+      <w:proofErr w:type="gramEnd"/>
+      <w:r>
+        <w:rPr>
+          <w:rFonts w:eastAsiaTheme="minorEastAsia"/>
+          <w:bCs/>
+          <w:sz w:val="20"/>
+        </w:rPr>
+        <w:t>samples,Test_Names</w:t>
+      </w:r>
+      <w:proofErr w:type="spellEnd"/>
+      <w:r>
+        <w:rPr>
+          <w:rFonts w:eastAsiaTheme="minorEastAsia"/>
+          <w:bCs/>
+          <w:sz w:val="20"/>
+        </w:rPr>
+        <w:t>);</w:t>
       </w:r>
     </w:p>
     <w:p>
@@ -3985,7 +4316,25 @@
           <w:bCs/>
           <w:sz w:val="20"/>
         </w:rPr>
-        <w:t xml:space="preserve">        Object[] test = new Object[] {"0","2","11","6","0","200"};</w:t>
+        <w:t xml:space="preserve">        </w:t>
+      </w:r>
+      <w:proofErr w:type="gramStart"/>
+      <w:r>
+        <w:rPr>
+          <w:rFonts w:eastAsiaTheme="minorEastAsia"/>
+          <w:bCs/>
+          <w:sz w:val="20"/>
+        </w:rPr>
+        <w:t>Object[</w:t>
+      </w:r>
+      <w:proofErr w:type="gramEnd"/>
+      <w:r>
+        <w:rPr>
+          <w:rFonts w:eastAsiaTheme="minorEastAsia"/>
+          <w:bCs/>
+          <w:sz w:val="20"/>
+        </w:rPr>
+        <w:t>] test = new Object[] {"0","2","11","6","0","200"};</w:t>
       </w:r>
     </w:p>
     <w:p>
@@ -4003,7 +4352,35 @@
           <w:bCs/>
           <w:sz w:val="20"/>
         </w:rPr>
-        <w:t xml:space="preserve">        outputDecisionTree(decisionTree,0,null);</w:t>
+        <w:t xml:space="preserve">        </w:t>
+      </w:r>
+      <w:proofErr w:type="spellStart"/>
+      <w:proofErr w:type="gramStart"/>
+      <w:r>
+        <w:rPr>
+          <w:rFonts w:eastAsiaTheme="minorEastAsia"/>
+          <w:bCs/>
+          <w:sz w:val="20"/>
+        </w:rPr>
+        <w:t>outputDecisionTree</w:t>
+      </w:r>
+      <w:proofErr w:type="spellEnd"/>
+      <w:r>
+        <w:rPr>
+          <w:rFonts w:eastAsiaTheme="minorEastAsia"/>
+          <w:bCs/>
+          <w:sz w:val="20"/>
+        </w:rPr>
+        <w:t>(</w:t>
+      </w:r>
+      <w:proofErr w:type="gramEnd"/>
+      <w:r>
+        <w:rPr>
+          <w:rFonts w:eastAsiaTheme="minorEastAsia"/>
+          <w:bCs/>
+          <w:sz w:val="20"/>
+        </w:rPr>
+        <w:t>decisionTree,0,null);</w:t>
       </w:r>
     </w:p>
     <w:p>
@@ -4021,7 +4398,63 @@
           <w:bCs/>
           <w:sz w:val="20"/>
         </w:rPr>
-        <w:t xml:space="preserve">        TestData.TestData(decisionTree, Test_Names,test);</w:t>
+        <w:t xml:space="preserve">        </w:t>
+      </w:r>
+      <w:proofErr w:type="spellStart"/>
+      <w:proofErr w:type="gramStart"/>
+      <w:r>
+        <w:rPr>
+          <w:rFonts w:eastAsiaTheme="minorEastAsia"/>
+          <w:bCs/>
+          <w:sz w:val="20"/>
+        </w:rPr>
+        <w:t>TestData.TestData</w:t>
+      </w:r>
+      <w:proofErr w:type="spellEnd"/>
+      <w:r>
+        <w:rPr>
+          <w:rFonts w:eastAsiaTheme="minorEastAsia"/>
+          <w:bCs/>
+          <w:sz w:val="20"/>
+        </w:rPr>
+        <w:t>(</w:t>
+      </w:r>
+      <w:proofErr w:type="spellStart"/>
+      <w:proofErr w:type="gramEnd"/>
+      <w:r>
+        <w:rPr>
+          <w:rFonts w:eastAsiaTheme="minorEastAsia"/>
+          <w:bCs/>
+          <w:sz w:val="20"/>
+        </w:rPr>
+        <w:t>decisionTree</w:t>
+      </w:r>
+      <w:proofErr w:type="spellEnd"/>
+      <w:r>
+        <w:rPr>
+          <w:rFonts w:eastAsiaTheme="minorEastAsia"/>
+          <w:bCs/>
+          <w:sz w:val="20"/>
+        </w:rPr>
+        <w:t xml:space="preserve">, </w:t>
+      </w:r>
+      <w:proofErr w:type="spellStart"/>
+      <w:r>
+        <w:rPr>
+          <w:rFonts w:eastAsiaTheme="minorEastAsia"/>
+          <w:bCs/>
+          <w:sz w:val="20"/>
+        </w:rPr>
+        <w:t>Test_Names,test</w:t>
+      </w:r>
+      <w:proofErr w:type="spellEnd"/>
+      <w:r>
+        <w:rPr>
+          <w:rFonts w:eastAsiaTheme="minorEastAsia"/>
+          <w:bCs/>
+          <w:sz w:val="20"/>
+        </w:rPr>
+        <w:t>);</w:t>
       </w:r>
     </w:p>
     <w:p>
@@ -4039,14 +4472,50 @@
           <w:bCs/>
           <w:sz w:val="20"/>
         </w:rPr>
-        <w:t xml:space="preserve">        long endTime=System.currentTimeMillis(); //</w:t>
-      </w:r>
+        <w:t xml:space="preserve">        long </w:t>
+      </w:r>
+      <w:proofErr w:type="spellStart"/>
       <w:r>
         <w:rPr>
           <w:rFonts w:eastAsiaTheme="minorEastAsia"/>
           <w:bCs/>
           <w:sz w:val="20"/>
         </w:rPr>
+        <w:t>endTime</w:t>
+      </w:r>
+      <w:proofErr w:type="spellEnd"/>
+      <w:r>
+        <w:rPr>
+          <w:rFonts w:eastAsiaTheme="minorEastAsia"/>
+          <w:bCs/>
+          <w:sz w:val="20"/>
+        </w:rPr>
+        <w:t>=</w:t>
+      </w:r>
+      <w:proofErr w:type="spellStart"/>
+      <w:r>
+        <w:rPr>
+          <w:rFonts w:eastAsiaTheme="minorEastAsia"/>
+          <w:bCs/>
+          <w:sz w:val="20"/>
+        </w:rPr>
+        <w:t>System.currentTimeMillis</w:t>
+      </w:r>
+      <w:proofErr w:type="spellEnd"/>
+      <w:r>
+        <w:rPr>
+          <w:rFonts w:eastAsiaTheme="minorEastAsia"/>
+          <w:bCs/>
+          <w:sz w:val="20"/>
+        </w:rPr>
+        <w:t>(); //</w:t>
+      </w:r>
+      <w:r>
+        <w:rPr>
+          <w:rFonts w:eastAsiaTheme="minorEastAsia"/>
+          <w:bCs/>
+          <w:sz w:val="20"/>
+        </w:rPr>
         <w:t>获取结束时间</w:t>
       </w:r>
     </w:p>
@@ -4065,14 +4534,32 @@
           <w:bCs/>
           <w:sz w:val="20"/>
         </w:rPr>
-        <w:t xml:space="preserve">        System.out.println("</w:t>
-      </w:r>
+        <w:t xml:space="preserve">        </w:t>
+      </w:r>
+      <w:proofErr w:type="spellStart"/>
       <w:r>
         <w:rPr>
           <w:rFonts w:eastAsiaTheme="minorEastAsia"/>
           <w:bCs/>
           <w:sz w:val="20"/>
         </w:rPr>
+        <w:t>System.out.println</w:t>
+      </w:r>
+      <w:proofErr w:type="spellEnd"/>
+      <w:r>
+        <w:rPr>
+          <w:rFonts w:eastAsiaTheme="minorEastAsia"/>
+          <w:bCs/>
+          <w:sz w:val="20"/>
+        </w:rPr>
+        <w:t>("</w:t>
+      </w:r>
+      <w:r>
+        <w:rPr>
+          <w:rFonts w:eastAsiaTheme="minorEastAsia"/>
+          <w:bCs/>
+          <w:sz w:val="20"/>
+        </w:rPr>
         <w:t>程序运行时间：</w:t>
       </w:r>
       <w:r>
@@ -4081,7 +4568,43 @@
           <w:bCs/>
           <w:sz w:val="20"/>
         </w:rPr>
-        <w:t xml:space="preserve"> "+(endTime-startTime)+"ms");</w:t>
+        <w:t xml:space="preserve"> "+(</w:t>
+      </w:r>
+      <w:proofErr w:type="spellStart"/>
+      <w:r>
+        <w:rPr>
+          <w:rFonts w:eastAsiaTheme="minorEastAsia"/>
+          <w:bCs/>
+          <w:sz w:val="20"/>
+        </w:rPr>
+        <w:t>endTime-startTime</w:t>
+      </w:r>
+      <w:proofErr w:type="spellEnd"/>
+      <w:r>
+        <w:rPr>
+          <w:rFonts w:eastAsiaTheme="minorEastAsia"/>
+          <w:bCs/>
+          <w:sz w:val="20"/>
+        </w:rPr>
+        <w:t>)+"</w:t>
+      </w:r>
+      <w:proofErr w:type="spellStart"/>
+      <w:r>
+        <w:rPr>
+          <w:rFonts w:eastAsiaTheme="minorEastAsia"/>
+          <w:bCs/>
+          <w:sz w:val="20"/>
+        </w:rPr>
+        <w:t>ms</w:t>
+      </w:r>
+      <w:proofErr w:type="spellEnd"/>
+      <w:r>
+        <w:rPr>
+          <w:rFonts w:eastAsiaTheme="minorEastAsia"/>
+          <w:bCs/>
+          <w:sz w:val="20"/>
+        </w:rPr>
+        <w:t>");</w:t>
       </w:r>
     </w:p>
     <w:p>
@@ -4202,11 +4725,11 @@
                     <pic:cNvPicPr/>
                   </pic:nvPicPr>
                   <pic:blipFill>
-                    <a:blip r:embed="rId16">
+                    <a:blip r:embed="rId15">
                       <a:extLst>
                         <a:ext uri="{BEBA8EAE-BF5A-486C-A8C5-ECC9F3942E4B}">
                           <a14:imgProps xmlns:a14="http://schemas.microsoft.com/office/drawing/2010/main">
-                            <a14:imgLayer r:embed="rId17">
+                            <a14:imgLayer r:embed="rId16">
                               <a14:imgEffect>
                                 <a14:brightnessContrast bright="40000" contrast="40000"/>
                               </a14:imgEffect>
@@ -4274,7 +4797,7 @@
       <w:pPr>
         <w:spacing w:line="360" w:lineRule="auto"/>
         <w:rPr>
-          <w:rFonts w:asciiTheme="minorEastAsia" w:eastAsiaTheme="minorEastAsia" w:hAnsiTheme="minorEastAsia" w:hint="eastAsia"/>
+          <w:rFonts w:asciiTheme="minorEastAsia" w:eastAsiaTheme="minorEastAsia" w:hAnsiTheme="minorEastAsia"/>
           <w:bCs/>
         </w:rPr>
       </w:pPr>
@@ -4290,7 +4813,28 @@
           <w:rFonts w:asciiTheme="minorEastAsia" w:eastAsiaTheme="minorEastAsia" w:hAnsiTheme="minorEastAsia" w:hint="eastAsia"/>
           <w:bCs/>
         </w:rPr>
-        <w:t>这两个都还在编写过程中，没有实物可以展示。</w:t>
+        <w:t>方案2还在筹备中，GUI人机交互界面仍需要完善。</w:t>
+      </w:r>
+    </w:p>
+    <w:p>
+      <w:pPr>
+        <w:spacing w:line="360" w:lineRule="auto"/>
+        <w:jc w:val="center"/>
+        <w:rPr>
+          <w:rFonts w:asciiTheme="minorEastAsia" w:eastAsiaTheme="minorEastAsia" w:hAnsiTheme="minorEastAsia"/>
+          <w:bCs/>
+        </w:rPr>
+      </w:pPr>
+      <w:r>
+        <w:rPr>
+          <w:rFonts w:asciiTheme="minorEastAsia" w:eastAsiaTheme="minorEastAsia" w:hAnsiTheme="minorEastAsia"/>
+          <w:bCs/>
+        </w:rPr>
+        <w:pict w14:anchorId="266CF375">
+          <v:shape id="_x0000_i1026" type="#_x0000_t75" style="width:349.1pt;height:261.2pt">
+            <v:imagedata r:id="rId17" o:title="GUI" gain="52429f"/>
+          </v:shape>
+        </w:pict>
       </w:r>
     </w:p>
     <w:p>
@@ -4326,7 +4870,7 @@
         <w:spacing w:line="360" w:lineRule="auto"/>
         <w:ind w:firstLine="420"/>
         <w:rPr>
-          <w:rFonts w:asciiTheme="minorEastAsia" w:eastAsiaTheme="minorEastAsia" w:hAnsiTheme="minorEastAsia" w:hint="eastAsia"/>
+          <w:rFonts w:asciiTheme="minorEastAsia" w:eastAsiaTheme="minorEastAsia" w:hAnsiTheme="minorEastAsia"/>
           <w:bCs/>
         </w:rPr>
       </w:pPr>
@@ -4350,7 +4894,7 @@
         <w:spacing w:line="360" w:lineRule="auto"/>
         <w:jc w:val="center"/>
         <w:rPr>
-          <w:rFonts w:asciiTheme="minorEastAsia" w:eastAsiaTheme="minorEastAsia" w:hAnsiTheme="minorEastAsia" w:hint="eastAsia"/>
+          <w:rFonts w:asciiTheme="minorEastAsia" w:eastAsiaTheme="minorEastAsia" w:hAnsiTheme="minorEastAsia"/>
           <w:bCs/>
         </w:rPr>
       </w:pPr>
@@ -4359,9 +4903,9 @@
           <w:noProof/>
         </w:rPr>
         <w:drawing>
-          <wp:inline distT="0" distB="0" distL="0" distR="0" wp14:anchorId="0825D2D0" wp14:editId="4A9D2788">
-            <wp:extent cx="5274310" cy="2699385"/>
-            <wp:effectExtent l="0" t="0" r="2540" b="5715"/>
+          <wp:inline distT="0" distB="0" distL="0" distR="0" wp14:anchorId="0825D2D0" wp14:editId="728A0582">
+            <wp:extent cx="4761781" cy="2437073"/>
+            <wp:effectExtent l="0" t="0" r="1270" b="1905"/>
             <wp:docPr id="15" name="图片 15"/>
             <wp:cNvGraphicFramePr>
               <a:graphicFrameLocks xmlns:a="http://schemas.openxmlformats.org/drawingml/2006/main" noChangeAspect="1"/>
@@ -4394,7 +4938,7 @@
                   <pic:spPr>
                     <a:xfrm>
                       <a:off x="0" y="0"/>
-                      <a:ext cx="5274310" cy="2699385"/>
+                      <a:ext cx="4766196" cy="2439333"/>
                     </a:xfrm>
                     <a:prstGeom prst="rect">
                       <a:avLst/>
@@ -4592,7 +5136,7 @@
       <w:pPr>
         <w:spacing w:line="360" w:lineRule="auto"/>
         <w:rPr>
-          <w:rFonts w:asciiTheme="minorEastAsia" w:eastAsiaTheme="minorEastAsia" w:hAnsiTheme="minorEastAsia" w:hint="eastAsia"/>
+          <w:rFonts w:asciiTheme="minorEastAsia" w:eastAsiaTheme="minorEastAsia" w:hAnsiTheme="minorEastAsia"/>
           <w:bCs/>
         </w:rPr>
       </w:pPr>
@@ -4715,14 +5259,25 @@
         </w:rPr>
         <w:t xml:space="preserve"> </w:t>
       </w:r>
-      <w:r>
-        <w:rPr>
-          <w:rFonts w:asciiTheme="minorEastAsia" w:eastAsiaTheme="minorEastAsia" w:hAnsiTheme="minorEastAsia"/>
-          <w:bCs/>
-          <w:sz w:val="21"/>
-          <w:szCs w:val="21"/>
-        </w:rPr>
-        <w:t>蒲天添.基于决策树的工程项目管理优化研究[J].现代电子技术,2018,41(01):169-172.</w:t>
+      <w:proofErr w:type="gramStart"/>
+      <w:r>
+        <w:rPr>
+          <w:rFonts w:asciiTheme="minorEastAsia" w:eastAsiaTheme="minorEastAsia" w:hAnsiTheme="minorEastAsia"/>
+          <w:bCs/>
+          <w:sz w:val="21"/>
+          <w:szCs w:val="21"/>
+        </w:rPr>
+        <w:t>蒲天添</w:t>
+      </w:r>
+      <w:proofErr w:type="gramEnd"/>
+      <w:r>
+        <w:rPr>
+          <w:rFonts w:asciiTheme="minorEastAsia" w:eastAsiaTheme="minorEastAsia" w:hAnsiTheme="minorEastAsia"/>
+          <w:bCs/>
+          <w:sz w:val="21"/>
+          <w:szCs w:val="21"/>
+        </w:rPr>
+        <w:t>.基于决策树的工程项目管理优化研究[J].现代电子技术,2018,41(01):169-172.</w:t>
       </w:r>
     </w:p>
     <w:p>
@@ -4892,7 +5447,47 @@
           <w:sz w:val="21"/>
           <w:szCs w:val="21"/>
         </w:rPr>
-        <w:t>贾笛笛,陈智勇.基于ID3决策树改进算法的稿刊推荐研究[J].软件导刊,2017,16(10):42-46.</w:t>
+        <w:t>贾笛</w:t>
+      </w:r>
+      <w:proofErr w:type="gramStart"/>
+      <w:r>
+        <w:rPr>
+          <w:rFonts w:asciiTheme="minorEastAsia" w:eastAsiaTheme="minorEastAsia" w:hAnsiTheme="minorEastAsia"/>
+          <w:bCs/>
+          <w:sz w:val="21"/>
+          <w:szCs w:val="21"/>
+        </w:rPr>
+        <w:t>笛</w:t>
+      </w:r>
+      <w:proofErr w:type="gramEnd"/>
+      <w:r>
+        <w:rPr>
+          <w:rFonts w:asciiTheme="minorEastAsia" w:eastAsiaTheme="minorEastAsia" w:hAnsiTheme="minorEastAsia"/>
+          <w:bCs/>
+          <w:sz w:val="21"/>
+          <w:szCs w:val="21"/>
+        </w:rPr>
+        <w:t>,陈智勇.基于ID3决策树改进算法</w:t>
+      </w:r>
+      <w:proofErr w:type="gramStart"/>
+      <w:r>
+        <w:rPr>
+          <w:rFonts w:asciiTheme="minorEastAsia" w:eastAsiaTheme="minorEastAsia" w:hAnsiTheme="minorEastAsia"/>
+          <w:bCs/>
+          <w:sz w:val="21"/>
+          <w:szCs w:val="21"/>
+        </w:rPr>
+        <w:t>的稿刊推荐</w:t>
+      </w:r>
+      <w:proofErr w:type="gramEnd"/>
+      <w:r>
+        <w:rPr>
+          <w:rFonts w:asciiTheme="minorEastAsia" w:eastAsiaTheme="minorEastAsia" w:hAnsiTheme="minorEastAsia"/>
+          <w:bCs/>
+          <w:sz w:val="21"/>
+          <w:szCs w:val="21"/>
+        </w:rPr>
+        <w:t>研究[J].软件导刊,2017,16(10):42-46.</w:t>
       </w:r>
     </w:p>
     <w:p>
@@ -4952,7 +5547,27 @@
           <w:sz w:val="21"/>
           <w:szCs w:val="21"/>
         </w:rPr>
-        <w:t>姚德臣,杨建伟,程晓卿,王兴.基于多尺度本征模态排列熵和SA-SVM的轴承故障诊断研究[J].机械工程学报:1-9</w:t>
+        <w:t>姚德臣,杨建伟,程晓卿,王兴.基于多尺度本征模态</w:t>
+      </w:r>
+      <w:proofErr w:type="gramStart"/>
+      <w:r>
+        <w:rPr>
+          <w:rFonts w:asciiTheme="minorEastAsia" w:eastAsiaTheme="minorEastAsia" w:hAnsiTheme="minorEastAsia"/>
+          <w:bCs/>
+          <w:sz w:val="21"/>
+          <w:szCs w:val="21"/>
+        </w:rPr>
+        <w:t>排列熵和</w:t>
+      </w:r>
+      <w:proofErr w:type="gramEnd"/>
+      <w:r>
+        <w:rPr>
+          <w:rFonts w:asciiTheme="minorEastAsia" w:eastAsiaTheme="minorEastAsia" w:hAnsiTheme="minorEastAsia"/>
+          <w:bCs/>
+          <w:sz w:val="21"/>
+          <w:szCs w:val="21"/>
+        </w:rPr>
+        <w:t>SA-SVM的轴承故障诊断研究[J].机械工程学报:1-9</w:t>
       </w:r>
     </w:p>
     <w:p>
@@ -5002,14 +5617,34 @@
           <w:sz w:val="21"/>
           <w:szCs w:val="21"/>
         </w:rPr>
-        <w:t>王振华,杜宇波.基于ESMD和SVM的滚动轴承故障诊断[J].现代制造技术与装备,2018(01):122+124.</w:t>
+        <w:t>王振华,</w:t>
+      </w:r>
+      <w:proofErr w:type="gramStart"/>
+      <w:r>
+        <w:rPr>
+          <w:rFonts w:asciiTheme="minorEastAsia" w:eastAsiaTheme="minorEastAsia" w:hAnsiTheme="minorEastAsia"/>
+          <w:bCs/>
+          <w:sz w:val="21"/>
+          <w:szCs w:val="21"/>
+        </w:rPr>
+        <w:t>杜宇波</w:t>
+      </w:r>
+      <w:proofErr w:type="gramEnd"/>
+      <w:r>
+        <w:rPr>
+          <w:rFonts w:asciiTheme="minorEastAsia" w:eastAsiaTheme="minorEastAsia" w:hAnsiTheme="minorEastAsia"/>
+          <w:bCs/>
+          <w:sz w:val="21"/>
+          <w:szCs w:val="21"/>
+        </w:rPr>
+        <w:t>.基于ESMD和SVM的滚动轴承故障诊断[J].现代制造技术与装备,2018(01):122+124.</w:t>
       </w:r>
     </w:p>
     <w:p>
       <w:pPr>
         <w:spacing w:line="360" w:lineRule="auto"/>
         <w:rPr>
-          <w:rFonts w:asciiTheme="minorEastAsia" w:eastAsiaTheme="minorEastAsia" w:hAnsiTheme="minorEastAsia" w:hint="eastAsia"/>
+          <w:rFonts w:asciiTheme="minorEastAsia" w:eastAsiaTheme="minorEastAsia" w:hAnsiTheme="minorEastAsia"/>
           <w:bCs/>
           <w:sz w:val="21"/>
           <w:szCs w:val="21"/>
@@ -5055,8 +5690,6 @@
         </w:rPr>
         <w:t xml:space="preserve"> </w:t>
       </w:r>
-      <w:bookmarkStart w:id="2" w:name="_GoBack"/>
-      <w:bookmarkEnd w:id="2"/>
       <w:r>
         <w:rPr>
           <w:rFonts w:asciiTheme="minorEastAsia" w:eastAsiaTheme="minorEastAsia" w:hAnsiTheme="minorEastAsia"/>
@@ -5104,7 +5737,47 @@
           <w:sz w:val="21"/>
           <w:szCs w:val="21"/>
         </w:rPr>
-        <w:t xml:space="preserve"> 盛博, 邓超, 熊尧等. 基于图论的数控机床故障诊断方法[J]. 计算机集成制造系统, 2015, 06: 1559-1570.</w:t>
+        <w:t xml:space="preserve"> </w:t>
+      </w:r>
+      <w:proofErr w:type="gramStart"/>
+      <w:r>
+        <w:rPr>
+          <w:rFonts w:asciiTheme="minorEastAsia" w:eastAsiaTheme="minorEastAsia" w:hAnsiTheme="minorEastAsia" w:hint="eastAsia"/>
+          <w:bCs/>
+          <w:sz w:val="21"/>
+          <w:szCs w:val="21"/>
+        </w:rPr>
+        <w:t>盛博</w:t>
+      </w:r>
+      <w:proofErr w:type="gramEnd"/>
+      <w:r>
+        <w:rPr>
+          <w:rFonts w:asciiTheme="minorEastAsia" w:eastAsiaTheme="minorEastAsia" w:hAnsiTheme="minorEastAsia" w:hint="eastAsia"/>
+          <w:bCs/>
+          <w:sz w:val="21"/>
+          <w:szCs w:val="21"/>
+        </w:rPr>
+        <w:t xml:space="preserve">, 邓超, </w:t>
+      </w:r>
+      <w:proofErr w:type="gramStart"/>
+      <w:r>
+        <w:rPr>
+          <w:rFonts w:asciiTheme="minorEastAsia" w:eastAsiaTheme="minorEastAsia" w:hAnsiTheme="minorEastAsia" w:hint="eastAsia"/>
+          <w:bCs/>
+          <w:sz w:val="21"/>
+          <w:szCs w:val="21"/>
+        </w:rPr>
+        <w:t>熊尧等</w:t>
+      </w:r>
+      <w:proofErr w:type="gramEnd"/>
+      <w:r>
+        <w:rPr>
+          <w:rFonts w:asciiTheme="minorEastAsia" w:eastAsiaTheme="minorEastAsia" w:hAnsiTheme="minorEastAsia" w:hint="eastAsia"/>
+          <w:bCs/>
+          <w:sz w:val="21"/>
+          <w:szCs w:val="21"/>
+        </w:rPr>
+        <w:t>. 基于图论的数控机床故障诊断方法[J]. 计算机集成制造系统, 2015, 06: 1559-1570.</w:t>
       </w:r>
     </w:p>
     <w:p>
@@ -5235,7 +5908,27 @@
           <w:sz w:val="21"/>
           <w:szCs w:val="21"/>
         </w:rPr>
-        <w:t xml:space="preserve"> Zhang, Liangwei. Big Data Analytics for Fault Detection and its Application in Maintenance, 2016 </w:t>
+        <w:t xml:space="preserve"> Zhang, </w:t>
+      </w:r>
+      <w:proofErr w:type="spellStart"/>
+      <w:r>
+        <w:rPr>
+          <w:rFonts w:asciiTheme="minorEastAsia" w:eastAsiaTheme="minorEastAsia" w:hAnsiTheme="minorEastAsia"/>
+          <w:bCs/>
+          <w:sz w:val="21"/>
+          <w:szCs w:val="21"/>
+        </w:rPr>
+        <w:t>Liangwei</w:t>
+      </w:r>
+      <w:proofErr w:type="spellEnd"/>
+      <w:r>
+        <w:rPr>
+          <w:rFonts w:asciiTheme="minorEastAsia" w:eastAsiaTheme="minorEastAsia" w:hAnsiTheme="minorEastAsia"/>
+          <w:bCs/>
+          <w:sz w:val="21"/>
+          <w:szCs w:val="21"/>
+        </w:rPr>
+        <w:t xml:space="preserve">. Big Data Analytics for Fault Detection and its Application in Maintenance, 2016 </w:t>
       </w:r>
     </w:p>
     <w:p>
@@ -5285,7 +5978,107 @@
           <w:sz w:val="21"/>
           <w:szCs w:val="21"/>
         </w:rPr>
-        <w:t xml:space="preserve"> Jay Lee, Hung-An Kao, Shanhu Yang. Service innovation and smart analytics gor Industry 4.0 and big data environment[J]. Percedia CTRP, 2014, 16:3-8.</w:t>
+        <w:t xml:space="preserve"> Jay Lee, Hung-</w:t>
+      </w:r>
+      <w:proofErr w:type="gramStart"/>
+      <w:r>
+        <w:rPr>
+          <w:rFonts w:asciiTheme="minorEastAsia" w:eastAsiaTheme="minorEastAsia" w:hAnsiTheme="minorEastAsia"/>
+          <w:bCs/>
+          <w:sz w:val="21"/>
+          <w:szCs w:val="21"/>
+        </w:rPr>
+        <w:t>An</w:t>
+      </w:r>
+      <w:proofErr w:type="gramEnd"/>
+      <w:r>
+        <w:rPr>
+          <w:rFonts w:asciiTheme="minorEastAsia" w:eastAsiaTheme="minorEastAsia" w:hAnsiTheme="minorEastAsia"/>
+          <w:bCs/>
+          <w:sz w:val="21"/>
+          <w:szCs w:val="21"/>
+        </w:rPr>
+        <w:t xml:space="preserve"> Kao, </w:t>
+      </w:r>
+      <w:proofErr w:type="spellStart"/>
+      <w:r>
+        <w:rPr>
+          <w:rFonts w:asciiTheme="minorEastAsia" w:eastAsiaTheme="minorEastAsia" w:hAnsiTheme="minorEastAsia"/>
+          <w:bCs/>
+          <w:sz w:val="21"/>
+          <w:szCs w:val="21"/>
+        </w:rPr>
+        <w:t>Shanhu</w:t>
+      </w:r>
+      <w:proofErr w:type="spellEnd"/>
+      <w:r>
+        <w:rPr>
+          <w:rFonts w:asciiTheme="minorEastAsia" w:eastAsiaTheme="minorEastAsia" w:hAnsiTheme="minorEastAsia"/>
+          <w:bCs/>
+          <w:sz w:val="21"/>
+          <w:szCs w:val="21"/>
+        </w:rPr>
+        <w:t xml:space="preserve"> Yang. Service innovation and smart analytics </w:t>
+      </w:r>
+      <w:proofErr w:type="spellStart"/>
+      <w:r>
+        <w:rPr>
+          <w:rFonts w:asciiTheme="minorEastAsia" w:eastAsiaTheme="minorEastAsia" w:hAnsiTheme="minorEastAsia"/>
+          <w:bCs/>
+          <w:sz w:val="21"/>
+          <w:szCs w:val="21"/>
+        </w:rPr>
+        <w:t>gor</w:t>
+      </w:r>
+      <w:proofErr w:type="spellEnd"/>
+      <w:r>
+        <w:rPr>
+          <w:rFonts w:asciiTheme="minorEastAsia" w:eastAsiaTheme="minorEastAsia" w:hAnsiTheme="minorEastAsia"/>
+          <w:bCs/>
+          <w:sz w:val="21"/>
+          <w:szCs w:val="21"/>
+        </w:rPr>
+        <w:t xml:space="preserve"> Industry 4.0 and big data </w:t>
+      </w:r>
+      <w:proofErr w:type="gramStart"/>
+      <w:r>
+        <w:rPr>
+          <w:rFonts w:asciiTheme="minorEastAsia" w:eastAsiaTheme="minorEastAsia" w:hAnsiTheme="minorEastAsia"/>
+          <w:bCs/>
+          <w:sz w:val="21"/>
+          <w:szCs w:val="21"/>
+        </w:rPr>
+        <w:t>environment[</w:t>
+      </w:r>
+      <w:proofErr w:type="gramEnd"/>
+      <w:r>
+        <w:rPr>
+          <w:rFonts w:asciiTheme="minorEastAsia" w:eastAsiaTheme="minorEastAsia" w:hAnsiTheme="minorEastAsia"/>
+          <w:bCs/>
+          <w:sz w:val="21"/>
+          <w:szCs w:val="21"/>
+        </w:rPr>
+        <w:t xml:space="preserve">J]. </w:t>
+      </w:r>
+      <w:proofErr w:type="spellStart"/>
+      <w:r>
+        <w:rPr>
+          <w:rFonts w:asciiTheme="minorEastAsia" w:eastAsiaTheme="minorEastAsia" w:hAnsiTheme="minorEastAsia"/>
+          <w:bCs/>
+          <w:sz w:val="21"/>
+          <w:szCs w:val="21"/>
+        </w:rPr>
+        <w:t>Percedia</w:t>
+      </w:r>
+      <w:proofErr w:type="spellEnd"/>
+      <w:r>
+        <w:rPr>
+          <w:rFonts w:asciiTheme="minorEastAsia" w:eastAsiaTheme="minorEastAsia" w:hAnsiTheme="minorEastAsia"/>
+          <w:bCs/>
+          <w:sz w:val="21"/>
+          <w:szCs w:val="21"/>
+        </w:rPr>
+        <w:t xml:space="preserve"> CTRP, 2014, 16:3-8.</w:t>
       </w:r>
     </w:p>
     <w:p>
@@ -5335,7 +6128,47 @@
           <w:sz w:val="21"/>
           <w:szCs w:val="21"/>
         </w:rPr>
-        <w:t xml:space="preserve"> 邳文君,宫秀军.基于Hadoop架构的数据驱动的SVM并行增量学习算法[J].计算机应用,2016,36(11):3044-3049.</w:t>
+        <w:t xml:space="preserve"> </w:t>
+      </w:r>
+      <w:proofErr w:type="gramStart"/>
+      <w:r>
+        <w:rPr>
+          <w:rFonts w:asciiTheme="minorEastAsia" w:eastAsiaTheme="minorEastAsia" w:hAnsiTheme="minorEastAsia" w:hint="eastAsia"/>
+          <w:bCs/>
+          <w:sz w:val="21"/>
+          <w:szCs w:val="21"/>
+        </w:rPr>
+        <w:t>邳</w:t>
+      </w:r>
+      <w:proofErr w:type="gramEnd"/>
+      <w:r>
+        <w:rPr>
+          <w:rFonts w:asciiTheme="minorEastAsia" w:eastAsiaTheme="minorEastAsia" w:hAnsiTheme="minorEastAsia" w:hint="eastAsia"/>
+          <w:bCs/>
+          <w:sz w:val="21"/>
+          <w:szCs w:val="21"/>
+        </w:rPr>
+        <w:t>文君,</w:t>
+      </w:r>
+      <w:proofErr w:type="gramStart"/>
+      <w:r>
+        <w:rPr>
+          <w:rFonts w:asciiTheme="minorEastAsia" w:eastAsiaTheme="minorEastAsia" w:hAnsiTheme="minorEastAsia" w:hint="eastAsia"/>
+          <w:bCs/>
+          <w:sz w:val="21"/>
+          <w:szCs w:val="21"/>
+        </w:rPr>
+        <w:t>宫秀军</w:t>
+      </w:r>
+      <w:proofErr w:type="gramEnd"/>
+      <w:r>
+        <w:rPr>
+          <w:rFonts w:asciiTheme="minorEastAsia" w:eastAsiaTheme="minorEastAsia" w:hAnsiTheme="minorEastAsia" w:hint="eastAsia"/>
+          <w:bCs/>
+          <w:sz w:val="21"/>
+          <w:szCs w:val="21"/>
+        </w:rPr>
+        <w:t>.基于Hadoop架构的数据驱动的SVM并行增量学习算法[J].计算机应用,2016,36(11):3044-3049.</w:t>
       </w:r>
     </w:p>
     <w:p>
@@ -5375,7 +6208,27 @@
           <w:sz w:val="21"/>
           <w:szCs w:val="21"/>
         </w:rPr>
-        <w:t xml:space="preserve"> 徐牧. 基于SVM的变压器故障诊断研究[D].安徽理工大学,2017</w:t>
+        <w:t xml:space="preserve"> </w:t>
+      </w:r>
+      <w:proofErr w:type="gramStart"/>
+      <w:r>
+        <w:rPr>
+          <w:rFonts w:asciiTheme="minorEastAsia" w:eastAsiaTheme="minorEastAsia" w:hAnsiTheme="minorEastAsia" w:hint="eastAsia"/>
+          <w:bCs/>
+          <w:sz w:val="21"/>
+          <w:szCs w:val="21"/>
+        </w:rPr>
+        <w:t>徐牧</w:t>
+      </w:r>
+      <w:proofErr w:type="gramEnd"/>
+      <w:r>
+        <w:rPr>
+          <w:rFonts w:asciiTheme="minorEastAsia" w:eastAsiaTheme="minorEastAsia" w:hAnsiTheme="minorEastAsia" w:hint="eastAsia"/>
+          <w:bCs/>
+          <w:sz w:val="21"/>
+          <w:szCs w:val="21"/>
+        </w:rPr>
+        <w:t>. 基于SVM的变压器故障诊断研究[D].安徽理工大学,2017</w:t>
       </w:r>
     </w:p>
     <w:p>
@@ -5415,7 +6268,27 @@
           <w:sz w:val="21"/>
           <w:szCs w:val="21"/>
         </w:rPr>
-        <w:t xml:space="preserve"> 罗雨滋,付兴宏.数据挖掘ID3决策树分类算法及其改进算法[J].计算机系统应用,2013,22(10):136-138+187.</w:t>
+        <w:t xml:space="preserve"> 罗雨滋,</w:t>
+      </w:r>
+      <w:proofErr w:type="gramStart"/>
+      <w:r>
+        <w:rPr>
+          <w:rFonts w:asciiTheme="minorEastAsia" w:eastAsiaTheme="minorEastAsia" w:hAnsiTheme="minorEastAsia" w:hint="eastAsia"/>
+          <w:bCs/>
+          <w:sz w:val="21"/>
+          <w:szCs w:val="21"/>
+        </w:rPr>
+        <w:t>付兴宏</w:t>
+      </w:r>
+      <w:proofErr w:type="gramEnd"/>
+      <w:r>
+        <w:rPr>
+          <w:rFonts w:asciiTheme="minorEastAsia" w:eastAsiaTheme="minorEastAsia" w:hAnsiTheme="minorEastAsia" w:hint="eastAsia"/>
+          <w:bCs/>
+          <w:sz w:val="21"/>
+          <w:szCs w:val="21"/>
+        </w:rPr>
+        <w:t>.数据挖掘ID3决策树分类算法及其改进算法[J].计算机系统应用,2013,22(10):136-138+187.</w:t>
       </w:r>
     </w:p>
     <w:p>
@@ -5585,7 +6458,27 @@
           <w:sz w:val="21"/>
           <w:szCs w:val="21"/>
         </w:rPr>
-        <w:t>朱霄珣. 基于支持向量机的旋转机械故障诊断与预测方法研究[D].华北电力大学,2013.</w:t>
+        <w:t>朱霄珣. 基于支持</w:t>
+      </w:r>
+      <w:proofErr w:type="gramStart"/>
+      <w:r>
+        <w:rPr>
+          <w:rFonts w:asciiTheme="minorEastAsia" w:eastAsiaTheme="minorEastAsia" w:hAnsiTheme="minorEastAsia" w:hint="eastAsia"/>
+          <w:bCs/>
+          <w:sz w:val="21"/>
+          <w:szCs w:val="21"/>
+        </w:rPr>
+        <w:t>向量机</w:t>
+      </w:r>
+      <w:proofErr w:type="gramEnd"/>
+      <w:r>
+        <w:rPr>
+          <w:rFonts w:asciiTheme="minorEastAsia" w:eastAsiaTheme="minorEastAsia" w:hAnsiTheme="minorEastAsia" w:hint="eastAsia"/>
+          <w:bCs/>
+          <w:sz w:val="21"/>
+          <w:szCs w:val="21"/>
+        </w:rPr>
+        <w:t>的旋转机械故障诊断与预测方法研究[D].华北电力大学,2013.</w:t>
       </w:r>
     </w:p>
     <w:p>
@@ -5653,7 +6546,138 @@
           <w:sz w:val="21"/>
           <w:szCs w:val="21"/>
         </w:rPr>
-        <w:t xml:space="preserve"> Yang Li,Yan Qiang Li,Zhi Xue Wang. Fault Diagnosis of Automobile ECUs with Data Mining Technologies[J]. Applied Mechanics and Materials,2011,1069(40).</w:t>
+        <w:t xml:space="preserve"> Yang </w:t>
+      </w:r>
+      <w:proofErr w:type="spellStart"/>
+      <w:r>
+        <w:rPr>
+          <w:rFonts w:ascii="宋体" w:hAnsi="宋体"/>
+          <w:bCs/>
+          <w:sz w:val="21"/>
+          <w:szCs w:val="21"/>
+        </w:rPr>
+        <w:t>Li</w:t>
+      </w:r>
+      <w:proofErr w:type="gramStart"/>
+      <w:r>
+        <w:rPr>
+          <w:rFonts w:ascii="宋体" w:hAnsi="宋体"/>
+          <w:bCs/>
+          <w:sz w:val="21"/>
+          <w:szCs w:val="21"/>
+        </w:rPr>
+        <w:t>,Yan</w:t>
+      </w:r>
+      <w:proofErr w:type="spellEnd"/>
+      <w:proofErr w:type="gramEnd"/>
+      <w:r>
+        <w:rPr>
+          <w:rFonts w:ascii="宋体" w:hAnsi="宋体"/>
+          <w:bCs/>
+          <w:sz w:val="21"/>
+          <w:szCs w:val="21"/>
+        </w:rPr>
+        <w:t xml:space="preserve"> </w:t>
+      </w:r>
+      <w:proofErr w:type="spellStart"/>
+      <w:r>
+        <w:rPr>
+          <w:rFonts w:ascii="宋体" w:hAnsi="宋体"/>
+          <w:bCs/>
+          <w:sz w:val="21"/>
+          <w:szCs w:val="21"/>
+        </w:rPr>
+        <w:t>Qiang</w:t>
+      </w:r>
+      <w:proofErr w:type="spellEnd"/>
+      <w:r>
+        <w:rPr>
+          <w:rFonts w:ascii="宋体" w:hAnsi="宋体"/>
+          <w:bCs/>
+          <w:sz w:val="21"/>
+          <w:szCs w:val="21"/>
+        </w:rPr>
+        <w:t xml:space="preserve"> </w:t>
+      </w:r>
+      <w:proofErr w:type="spellStart"/>
+      <w:r>
+        <w:rPr>
+          <w:rFonts w:ascii="宋体" w:hAnsi="宋体"/>
+          <w:bCs/>
+          <w:sz w:val="21"/>
+          <w:szCs w:val="21"/>
+        </w:rPr>
+        <w:t>Li,Zhi</w:t>
+      </w:r>
+      <w:proofErr w:type="spellEnd"/>
+      <w:r>
+        <w:rPr>
+          <w:rFonts w:ascii="宋体" w:hAnsi="宋体"/>
+          <w:bCs/>
+          <w:sz w:val="21"/>
+          <w:szCs w:val="21"/>
+        </w:rPr>
+        <w:t xml:space="preserve"> </w:t>
+      </w:r>
+      <w:proofErr w:type="spellStart"/>
+      <w:r>
+        <w:rPr>
+          <w:rFonts w:ascii="宋体" w:hAnsi="宋体"/>
+          <w:bCs/>
+          <w:sz w:val="21"/>
+          <w:szCs w:val="21"/>
+        </w:rPr>
+        <w:t>Xue</w:t>
+      </w:r>
+      <w:proofErr w:type="spellEnd"/>
+      <w:r>
+        <w:rPr>
+          <w:rFonts w:ascii="宋体" w:hAnsi="宋体"/>
+          <w:bCs/>
+          <w:sz w:val="21"/>
+          <w:szCs w:val="21"/>
+        </w:rPr>
+        <w:t xml:space="preserve"> Wang. Fault Diagnosis of Automobile ECUs with Data Mining </w:t>
+      </w:r>
+      <w:proofErr w:type="gramStart"/>
+      <w:r>
+        <w:rPr>
+          <w:rFonts w:ascii="宋体" w:hAnsi="宋体"/>
+          <w:bCs/>
+          <w:sz w:val="21"/>
+          <w:szCs w:val="21"/>
+        </w:rPr>
+        <w:t>Technologies[</w:t>
+      </w:r>
+      <w:proofErr w:type="gramEnd"/>
+      <w:r>
+        <w:rPr>
+          <w:rFonts w:ascii="宋体" w:hAnsi="宋体"/>
+          <w:bCs/>
+          <w:sz w:val="21"/>
+          <w:szCs w:val="21"/>
+        </w:rPr>
+        <w:t>J]. Applied Mechanics and Materials</w:t>
+      </w:r>
+      <w:proofErr w:type="gramStart"/>
+      <w:r>
+        <w:rPr>
+          <w:rFonts w:ascii="宋体" w:hAnsi="宋体"/>
+          <w:bCs/>
+          <w:sz w:val="21"/>
+          <w:szCs w:val="21"/>
+        </w:rPr>
+        <w:t>,2011,1069</w:t>
+      </w:r>
+      <w:proofErr w:type="gramEnd"/>
+      <w:r>
+        <w:rPr>
+          <w:rFonts w:ascii="宋体" w:hAnsi="宋体"/>
+          <w:bCs/>
+          <w:sz w:val="21"/>
+          <w:szCs w:val="21"/>
+        </w:rPr>
+        <w:t>(40).</w:t>
       </w:r>
     </w:p>
     <w:p>
@@ -5703,7 +6727,98 @@
           <w:sz w:val="21"/>
           <w:szCs w:val="21"/>
         </w:rPr>
-        <w:t xml:space="preserve"> Xiao Rong Cheng,Qiong Wang. An Improved ID3 Algorithm for Power Equipment in Green Power Engineering[J]. Applied Mechanics and Materials,2013,2488(340).</w:t>
+        <w:t xml:space="preserve"> Xiao </w:t>
+      </w:r>
+      <w:proofErr w:type="spellStart"/>
+      <w:r>
+        <w:rPr>
+          <w:rFonts w:ascii="宋体" w:hAnsi="宋体"/>
+          <w:bCs/>
+          <w:sz w:val="21"/>
+          <w:szCs w:val="21"/>
+        </w:rPr>
+        <w:t>Rong</w:t>
+      </w:r>
+      <w:proofErr w:type="spellEnd"/>
+      <w:r>
+        <w:rPr>
+          <w:rFonts w:ascii="宋体" w:hAnsi="宋体"/>
+          <w:bCs/>
+          <w:sz w:val="21"/>
+          <w:szCs w:val="21"/>
+        </w:rPr>
+        <w:t xml:space="preserve"> </w:t>
+      </w:r>
+      <w:proofErr w:type="spellStart"/>
+      <w:r>
+        <w:rPr>
+          <w:rFonts w:ascii="宋体" w:hAnsi="宋体"/>
+          <w:bCs/>
+          <w:sz w:val="21"/>
+          <w:szCs w:val="21"/>
+        </w:rPr>
+        <w:t>Cheng</w:t>
+      </w:r>
+      <w:proofErr w:type="gramStart"/>
+      <w:r>
+        <w:rPr>
+          <w:rFonts w:ascii="宋体" w:hAnsi="宋体"/>
+          <w:bCs/>
+          <w:sz w:val="21"/>
+          <w:szCs w:val="21"/>
+        </w:rPr>
+        <w:t>,Qiong</w:t>
+      </w:r>
+      <w:proofErr w:type="spellEnd"/>
+      <w:proofErr w:type="gramEnd"/>
+      <w:r>
+        <w:rPr>
+          <w:rFonts w:ascii="宋体" w:hAnsi="宋体"/>
+          <w:bCs/>
+          <w:sz w:val="21"/>
+          <w:szCs w:val="21"/>
+        </w:rPr>
+        <w:t xml:space="preserve"> Wang. An Improved ID3 Algorithm for Power Equipment in Green Power </w:t>
+      </w:r>
+      <w:proofErr w:type="gramStart"/>
+      <w:r>
+        <w:rPr>
+          <w:rFonts w:ascii="宋体" w:hAnsi="宋体"/>
+          <w:bCs/>
+          <w:sz w:val="21"/>
+          <w:szCs w:val="21"/>
+        </w:rPr>
+        <w:t>Engineering[</w:t>
+      </w:r>
+      <w:proofErr w:type="gramEnd"/>
+      <w:r>
+        <w:rPr>
+          <w:rFonts w:ascii="宋体" w:hAnsi="宋体"/>
+          <w:bCs/>
+          <w:sz w:val="21"/>
+          <w:szCs w:val="21"/>
+        </w:rPr>
+        <w:t>J]. Applied Mechanics and Materials</w:t>
+      </w:r>
+      <w:proofErr w:type="gramStart"/>
+      <w:r>
+        <w:rPr>
+          <w:rFonts w:ascii="宋体" w:hAnsi="宋体"/>
+          <w:bCs/>
+          <w:sz w:val="21"/>
+          <w:szCs w:val="21"/>
+        </w:rPr>
+        <w:t>,2013,2488</w:t>
+      </w:r>
+      <w:proofErr w:type="gramEnd"/>
+      <w:r>
+        <w:rPr>
+          <w:rFonts w:ascii="宋体" w:hAnsi="宋体"/>
+          <w:bCs/>
+          <w:sz w:val="21"/>
+          <w:szCs w:val="21"/>
+        </w:rPr>
+        <w:t>(340).</w:t>
       </w:r>
     </w:p>
     <w:p>
@@ -5753,8 +6868,110 @@
           <w:sz w:val="21"/>
           <w:szCs w:val="21"/>
         </w:rPr>
-        <w:t xml:space="preserve"> Huan Huang,Natalie Baddour,Ming Liang. Bearing fault diagnosis under unknown time-varying rotational speed conditions via multiple time-frequency curve extraction[J]. Journal of Sound and Vibration,2017</w:t>
-      </w:r>
+        <w:t xml:space="preserve"> </w:t>
+      </w:r>
+      <w:proofErr w:type="spellStart"/>
+      <w:r>
+        <w:rPr>
+          <w:rFonts w:ascii="宋体" w:hAnsi="宋体"/>
+          <w:bCs/>
+          <w:sz w:val="21"/>
+          <w:szCs w:val="21"/>
+        </w:rPr>
+        <w:t>Huan</w:t>
+      </w:r>
+      <w:proofErr w:type="spellEnd"/>
+      <w:r>
+        <w:rPr>
+          <w:rFonts w:ascii="宋体" w:hAnsi="宋体"/>
+          <w:bCs/>
+          <w:sz w:val="21"/>
+          <w:szCs w:val="21"/>
+        </w:rPr>
+        <w:t xml:space="preserve"> </w:t>
+      </w:r>
+      <w:proofErr w:type="spellStart"/>
+      <w:r>
+        <w:rPr>
+          <w:rFonts w:ascii="宋体" w:hAnsi="宋体"/>
+          <w:bCs/>
+          <w:sz w:val="21"/>
+          <w:szCs w:val="21"/>
+        </w:rPr>
+        <w:t>Huang</w:t>
+      </w:r>
+      <w:proofErr w:type="gramStart"/>
+      <w:r>
+        <w:rPr>
+          <w:rFonts w:ascii="宋体" w:hAnsi="宋体"/>
+          <w:bCs/>
+          <w:sz w:val="21"/>
+          <w:szCs w:val="21"/>
+        </w:rPr>
+        <w:t>,Natalie</w:t>
+      </w:r>
+      <w:proofErr w:type="spellEnd"/>
+      <w:proofErr w:type="gramEnd"/>
+      <w:r>
+        <w:rPr>
+          <w:rFonts w:ascii="宋体" w:hAnsi="宋体"/>
+          <w:bCs/>
+          <w:sz w:val="21"/>
+          <w:szCs w:val="21"/>
+        </w:rPr>
+        <w:t xml:space="preserve"> </w:t>
+      </w:r>
+      <w:proofErr w:type="spellStart"/>
+      <w:r>
+        <w:rPr>
+          <w:rFonts w:ascii="宋体" w:hAnsi="宋体"/>
+          <w:bCs/>
+          <w:sz w:val="21"/>
+          <w:szCs w:val="21"/>
+        </w:rPr>
+        <w:t>Baddour,Ming</w:t>
+      </w:r>
+      <w:proofErr w:type="spellEnd"/>
+      <w:r>
+        <w:rPr>
+          <w:rFonts w:ascii="宋体" w:hAnsi="宋体"/>
+          <w:bCs/>
+          <w:sz w:val="21"/>
+          <w:szCs w:val="21"/>
+        </w:rPr>
+        <w:t xml:space="preserve"> Liang. Bearing fault diagnosis under unknown time-varying rotational speed conditions via multiple time-frequency curve </w:t>
+      </w:r>
+      <w:proofErr w:type="gramStart"/>
+      <w:r>
+        <w:rPr>
+          <w:rFonts w:ascii="宋体" w:hAnsi="宋体"/>
+          <w:bCs/>
+          <w:sz w:val="21"/>
+          <w:szCs w:val="21"/>
+        </w:rPr>
+        <w:t>extraction[</w:t>
+      </w:r>
+      <w:proofErr w:type="gramEnd"/>
+      <w:r>
+        <w:rPr>
+          <w:rFonts w:ascii="宋体" w:hAnsi="宋体"/>
+          <w:bCs/>
+          <w:sz w:val="21"/>
+          <w:szCs w:val="21"/>
+        </w:rPr>
+        <w:t>J]. Journal of Sound and Vibration</w:t>
+      </w:r>
+      <w:proofErr w:type="gramStart"/>
+      <w:r>
+        <w:rPr>
+          <w:rFonts w:ascii="宋体" w:hAnsi="宋体"/>
+          <w:bCs/>
+          <w:sz w:val="21"/>
+          <w:szCs w:val="21"/>
+        </w:rPr>
+        <w:t>,2017</w:t>
+      </w:r>
+      <w:proofErr w:type="gramEnd"/>
     </w:p>
     <w:p>
       <w:pPr>
@@ -5803,7 +7020,118 @@
           <w:sz w:val="21"/>
           <w:szCs w:val="21"/>
         </w:rPr>
-        <w:t xml:space="preserve"> Guo Ping Li,Qing Wei Zhang,Ma Xiao. Fault Diagnosis Research of Hydraulic Excavator Based on Fault Tree and Fuzzy Neural Network[J]. Applied Mechanics and Materials,2013,2308(303).</w:t>
+        <w:t xml:space="preserve"> </w:t>
+      </w:r>
+      <w:proofErr w:type="spellStart"/>
+      <w:r>
+        <w:rPr>
+          <w:rFonts w:ascii="宋体" w:hAnsi="宋体"/>
+          <w:bCs/>
+          <w:sz w:val="21"/>
+          <w:szCs w:val="21"/>
+        </w:rPr>
+        <w:t>Guo</w:t>
+      </w:r>
+      <w:proofErr w:type="spellEnd"/>
+      <w:r>
+        <w:rPr>
+          <w:rFonts w:ascii="宋体" w:hAnsi="宋体"/>
+          <w:bCs/>
+          <w:sz w:val="21"/>
+          <w:szCs w:val="21"/>
+        </w:rPr>
+        <w:t xml:space="preserve"> Ping </w:t>
+      </w:r>
+      <w:proofErr w:type="spellStart"/>
+      <w:r>
+        <w:rPr>
+          <w:rFonts w:ascii="宋体" w:hAnsi="宋体"/>
+          <w:bCs/>
+          <w:sz w:val="21"/>
+          <w:szCs w:val="21"/>
+        </w:rPr>
+        <w:t>Li</w:t>
+      </w:r>
+      <w:proofErr w:type="gramStart"/>
+      <w:r>
+        <w:rPr>
+          <w:rFonts w:ascii="宋体" w:hAnsi="宋体"/>
+          <w:bCs/>
+          <w:sz w:val="21"/>
+          <w:szCs w:val="21"/>
+        </w:rPr>
+        <w:t>,Qing</w:t>
+      </w:r>
+      <w:proofErr w:type="spellEnd"/>
+      <w:proofErr w:type="gramEnd"/>
+      <w:r>
+        <w:rPr>
+          <w:rFonts w:ascii="宋体" w:hAnsi="宋体"/>
+          <w:bCs/>
+          <w:sz w:val="21"/>
+          <w:szCs w:val="21"/>
+        </w:rPr>
+        <w:t xml:space="preserve"> Wei </w:t>
+      </w:r>
+      <w:proofErr w:type="spellStart"/>
+      <w:r>
+        <w:rPr>
+          <w:rFonts w:ascii="宋体" w:hAnsi="宋体"/>
+          <w:bCs/>
+          <w:sz w:val="21"/>
+          <w:szCs w:val="21"/>
+        </w:rPr>
+        <w:t>Zhang,Ma</w:t>
+      </w:r>
+      <w:proofErr w:type="spellEnd"/>
+      <w:r>
+        <w:rPr>
+          <w:rFonts w:ascii="宋体" w:hAnsi="宋体"/>
+          <w:bCs/>
+          <w:sz w:val="21"/>
+          <w:szCs w:val="21"/>
+        </w:rPr>
+        <w:t xml:space="preserve"> Xiao. Fault Diagnosis Research of Hydraulic Excavator Based on Fault Tree and Fuzzy Neural </w:t>
+      </w:r>
+      <w:proofErr w:type="gramStart"/>
+      <w:r>
+        <w:rPr>
+          <w:rFonts w:ascii="宋体" w:hAnsi="宋体"/>
+          <w:bCs/>
+          <w:sz w:val="21"/>
+          <w:szCs w:val="21"/>
+        </w:rPr>
+        <w:t>Network[</w:t>
+      </w:r>
+      <w:proofErr w:type="gramEnd"/>
+      <w:r>
+        <w:rPr>
+          <w:rFonts w:ascii="宋体" w:hAnsi="宋体"/>
+          <w:bCs/>
+          <w:sz w:val="21"/>
+          <w:szCs w:val="21"/>
+        </w:rPr>
+        <w:t>J]. Applied Mechanics and Materials</w:t>
+      </w:r>
+      <w:proofErr w:type="gramStart"/>
+      <w:r>
+        <w:rPr>
+          <w:rFonts w:ascii="宋体" w:hAnsi="宋体"/>
+          <w:bCs/>
+          <w:sz w:val="21"/>
+          <w:szCs w:val="21"/>
+        </w:rPr>
+        <w:t>,2013,2308</w:t>
+      </w:r>
+      <w:proofErr w:type="gramEnd"/>
+      <w:r>
+        <w:rPr>
+          <w:rFonts w:ascii="宋体" w:hAnsi="宋体"/>
+          <w:bCs/>
+          <w:sz w:val="21"/>
+          <w:szCs w:val="21"/>
+        </w:rPr>
+        <w:t>(303).</w:t>
       </w:r>
     </w:p>
     <w:p>
@@ -5826,11 +7154,1012 @@
     </w:p>
     <w:p>
       <w:pPr>
+        <w:rPr>
+          <w:rFonts w:asciiTheme="minorEastAsia" w:eastAsiaTheme="minorEastAsia" w:hAnsiTheme="minorEastAsia"/>
+        </w:rPr>
+      </w:pPr>
+      <w:r>
+        <w:rPr>
+          <w:rFonts w:asciiTheme="minorEastAsia" w:eastAsiaTheme="minorEastAsia" w:hAnsiTheme="minorEastAsia"/>
+        </w:rPr>
+        <w:br w:type="page"/>
+      </w:r>
+    </w:p>
+    <w:p>
+      <w:pPr>
+        <w:spacing w:line="377" w:lineRule="atLeast"/>
+        <w:jc w:val="center"/>
+        <w:rPr>
+          <w:rFonts w:ascii="Helvetica" w:hAnsi="Helvetica" w:cs="宋体" w:hint="eastAsia"/>
+          <w:b/>
+          <w:color w:val="383838"/>
+          <w:sz w:val="32"/>
+          <w:szCs w:val="21"/>
+        </w:rPr>
+      </w:pPr>
+      <w:r>
+        <w:rPr>
+          <w:rFonts w:ascii="Helvetica" w:hAnsi="Helvetica" w:cs="宋体"/>
+          <w:b/>
+          <w:color w:val="383838"/>
+          <w:sz w:val="32"/>
+          <w:szCs w:val="21"/>
+        </w:rPr>
+        <w:lastRenderedPageBreak/>
+        <w:t>中期检查提交材料注意事项</w:t>
+      </w:r>
+    </w:p>
+    <w:p>
+      <w:pPr>
+        <w:spacing w:line="377" w:lineRule="atLeast"/>
+        <w:rPr>
+          <w:rFonts w:ascii="Helvetica" w:hAnsi="Helvetica" w:cs="宋体"/>
+          <w:color w:val="383838"/>
+          <w:sz w:val="15"/>
+          <w:szCs w:val="21"/>
+        </w:rPr>
+      </w:pPr>
+    </w:p>
+    <w:p>
+      <w:pPr>
+        <w:spacing w:line="377" w:lineRule="atLeast"/>
+        <w:rPr>
+          <w:rFonts w:ascii="Helvetica" w:hAnsi="Helvetica" w:cs="宋体" w:hint="eastAsia"/>
+          <w:color w:val="383838"/>
+          <w:sz w:val="15"/>
+          <w:szCs w:val="21"/>
+        </w:rPr>
+      </w:pPr>
+      <w:r>
+        <w:rPr>
+          <w:rFonts w:ascii="Helvetica" w:hAnsi="Helvetica" w:cs="宋体"/>
+          <w:color w:val="383838"/>
+          <w:sz w:val="18"/>
+        </w:rPr>
+        <w:t>1</w:t>
+      </w:r>
+      <w:r>
+        <w:rPr>
+          <w:rFonts w:ascii="宋体" w:hAnsi="宋体" w:cs="宋体" w:hint="eastAsia"/>
+          <w:color w:val="383838"/>
+          <w:sz w:val="18"/>
+        </w:rPr>
+        <w:t>、被抽中的学生需上交毕业设计材料，资料装在毕业设计专用资料袋中。（被抽查名单详见附表）</w:t>
+      </w:r>
+    </w:p>
+    <w:p>
+      <w:pPr>
+        <w:spacing w:line="377" w:lineRule="atLeast"/>
+        <w:rPr>
+          <w:rFonts w:ascii="Helvetica" w:hAnsi="Helvetica" w:cs="宋体" w:hint="eastAsia"/>
+          <w:color w:val="383838"/>
+          <w:sz w:val="15"/>
+          <w:szCs w:val="21"/>
+        </w:rPr>
+      </w:pPr>
+      <w:r>
+        <w:rPr>
+          <w:rFonts w:ascii="宋体" w:hAnsi="宋体" w:cs="宋体" w:hint="eastAsia"/>
+          <w:color w:val="383838"/>
+          <w:sz w:val="18"/>
+        </w:rPr>
+        <w:t>2、 提交日期：第</w:t>
+      </w:r>
+      <w:r>
+        <w:rPr>
+          <w:rFonts w:ascii="Helvetica" w:hAnsi="Helvetica" w:cs="宋体"/>
+          <w:color w:val="383838"/>
+          <w:sz w:val="18"/>
+        </w:rPr>
+        <w:t>7</w:t>
+      </w:r>
+      <w:r>
+        <w:rPr>
+          <w:rFonts w:ascii="宋体" w:hAnsi="宋体" w:cs="宋体" w:hint="eastAsia"/>
+          <w:color w:val="383838"/>
+          <w:sz w:val="18"/>
+        </w:rPr>
+        <w:t>周周一（</w:t>
+      </w:r>
+      <w:r>
+        <w:rPr>
+          <w:rFonts w:ascii="Helvetica" w:hAnsi="Helvetica" w:cs="宋体"/>
+          <w:color w:val="383838"/>
+          <w:sz w:val="18"/>
+        </w:rPr>
+        <w:t>2018</w:t>
+      </w:r>
+      <w:r>
+        <w:rPr>
+          <w:rFonts w:ascii="宋体" w:hAnsi="宋体" w:cs="宋体" w:hint="eastAsia"/>
+          <w:color w:val="383838"/>
+          <w:sz w:val="18"/>
+        </w:rPr>
+        <w:t>年</w:t>
+      </w:r>
+      <w:r>
+        <w:rPr>
+          <w:rFonts w:ascii="Helvetica" w:hAnsi="Helvetica" w:cs="宋体"/>
+          <w:color w:val="383838"/>
+          <w:sz w:val="18"/>
+        </w:rPr>
+        <w:t>4</w:t>
+      </w:r>
+      <w:r>
+        <w:rPr>
+          <w:rFonts w:ascii="宋体" w:hAnsi="宋体" w:cs="宋体" w:hint="eastAsia"/>
+          <w:color w:val="383838"/>
+          <w:sz w:val="18"/>
+        </w:rPr>
+        <w:t>月</w:t>
+      </w:r>
+      <w:r>
+        <w:rPr>
+          <w:rFonts w:ascii="Helvetica" w:hAnsi="Helvetica" w:cs="宋体"/>
+          <w:color w:val="383838"/>
+          <w:sz w:val="18"/>
+        </w:rPr>
+        <w:t>9</w:t>
+      </w:r>
+      <w:r>
+        <w:rPr>
+          <w:rFonts w:ascii="宋体" w:hAnsi="宋体" w:cs="宋体" w:hint="eastAsia"/>
+          <w:color w:val="383838"/>
+          <w:sz w:val="18"/>
+        </w:rPr>
+        <w:t>日）下午下班（</w:t>
+      </w:r>
+      <w:r>
+        <w:rPr>
+          <w:rFonts w:ascii="Helvetica" w:hAnsi="Helvetica" w:cs="宋体"/>
+          <w:color w:val="383838"/>
+          <w:sz w:val="18"/>
+        </w:rPr>
+        <w:t>17:30</w:t>
+      </w:r>
+      <w:r>
+        <w:rPr>
+          <w:rFonts w:ascii="宋体" w:hAnsi="宋体" w:cs="宋体" w:hint="eastAsia"/>
+          <w:color w:val="383838"/>
+          <w:sz w:val="18"/>
+        </w:rPr>
+        <w:t>）前提交至机械大楼东楼</w:t>
+      </w:r>
+      <w:r>
+        <w:rPr>
+          <w:rFonts w:ascii="Helvetica" w:hAnsi="Helvetica" w:cs="宋体"/>
+          <w:color w:val="383838"/>
+          <w:sz w:val="18"/>
+        </w:rPr>
+        <w:t>A312</w:t>
+      </w:r>
+      <w:r>
+        <w:rPr>
+          <w:rFonts w:ascii="宋体" w:hAnsi="宋体" w:cs="宋体" w:hint="eastAsia"/>
+          <w:color w:val="383838"/>
+          <w:sz w:val="18"/>
+        </w:rPr>
+        <w:t>室（本科生教务科）。</w:t>
+      </w:r>
+    </w:p>
+    <w:p>
+      <w:pPr>
+        <w:spacing w:line="377" w:lineRule="atLeast"/>
+        <w:rPr>
+          <w:rFonts w:ascii="Helvetica" w:hAnsi="Helvetica" w:cs="宋体" w:hint="eastAsia"/>
+          <w:color w:val="383838"/>
+          <w:sz w:val="15"/>
+          <w:szCs w:val="21"/>
+        </w:rPr>
+      </w:pPr>
+      <w:r>
+        <w:rPr>
+          <w:rFonts w:ascii="宋体" w:hAnsi="宋体" w:cs="宋体" w:hint="eastAsia"/>
+          <w:color w:val="383838"/>
+          <w:sz w:val="18"/>
+        </w:rPr>
+        <w:t>3、毕业设计文件袋里的相关材料：</w:t>
+      </w:r>
+      <w:r>
+        <w:rPr>
+          <w:rFonts w:ascii="Helvetica" w:hAnsi="Helvetica" w:cs="宋体"/>
+          <w:color w:val="383838"/>
+          <w:sz w:val="18"/>
+        </w:rPr>
+        <w:t> </w:t>
+      </w:r>
+      <w:r>
+        <w:rPr>
+          <w:rFonts w:ascii="宋体" w:hAnsi="宋体" w:cs="宋体" w:hint="eastAsia"/>
+          <w:color w:val="383838"/>
+          <w:sz w:val="18"/>
+        </w:rPr>
+        <w:t>①日志；②任务书；③开题报告；④译文。请注意：任务书、日志、开题报告、资料袋封面等材料上的</w:t>
+      </w:r>
+      <w:r>
+        <w:rPr>
+          <w:rFonts w:ascii="宋体" w:hAnsi="宋体" w:cs="宋体" w:hint="eastAsia"/>
+          <w:b/>
+          <w:bCs/>
+          <w:color w:val="EA4437"/>
+          <w:sz w:val="18"/>
+          <w:u w:val="single"/>
+        </w:rPr>
+        <w:t>毕业设计题目必须要完全一致</w:t>
+      </w:r>
+      <w:r>
+        <w:rPr>
+          <w:rFonts w:ascii="宋体" w:hAnsi="宋体" w:cs="宋体" w:hint="eastAsia"/>
+          <w:color w:val="383838"/>
+          <w:sz w:val="18"/>
+        </w:rPr>
+        <w:t>。</w:t>
+      </w:r>
+    </w:p>
+    <w:p>
+      <w:pPr>
+        <w:spacing w:line="377" w:lineRule="atLeast"/>
+        <w:rPr>
+          <w:rFonts w:ascii="Helvetica" w:hAnsi="Helvetica" w:cs="宋体" w:hint="eastAsia"/>
+          <w:color w:val="383838"/>
+          <w:sz w:val="15"/>
+          <w:szCs w:val="21"/>
+        </w:rPr>
+      </w:pPr>
+      <w:r>
+        <w:rPr>
+          <w:rFonts w:ascii="Helvetica" w:hAnsi="Helvetica" w:cs="宋体"/>
+          <w:color w:val="383838"/>
+          <w:sz w:val="15"/>
+          <w:szCs w:val="21"/>
+        </w:rPr>
+        <w:t>4</w:t>
+      </w:r>
+      <w:r>
+        <w:rPr>
+          <w:rFonts w:ascii="Helvetica" w:hAnsi="Helvetica" w:cs="宋体"/>
+          <w:color w:val="383838"/>
+          <w:sz w:val="15"/>
+          <w:szCs w:val="21"/>
+        </w:rPr>
+        <w:t>、</w:t>
+      </w:r>
+      <w:r>
+        <w:rPr>
+          <w:rFonts w:ascii="Helvetica" w:hAnsi="Helvetica" w:cs="宋体"/>
+          <w:color w:val="383838"/>
+          <w:sz w:val="15"/>
+          <w:szCs w:val="21"/>
+        </w:rPr>
+        <w:t> </w:t>
+      </w:r>
+      <w:r>
+        <w:rPr>
+          <w:rFonts w:ascii="宋体" w:hAnsi="宋体" w:cs="宋体" w:hint="eastAsia"/>
+          <w:color w:val="383838"/>
+          <w:sz w:val="18"/>
+        </w:rPr>
+        <w:t>任务书、开题报告（内含</w:t>
+      </w:r>
+      <w:r>
+        <w:rPr>
+          <w:rFonts w:ascii="宋体" w:hAnsi="宋体" w:cs="宋体" w:hint="eastAsia"/>
+          <w:color w:val="EA4733"/>
+          <w:sz w:val="18"/>
+        </w:rPr>
+        <w:t>开题报告评审表</w:t>
+      </w:r>
+      <w:r>
+        <w:rPr>
+          <w:rFonts w:ascii="宋体" w:hAnsi="宋体" w:cs="宋体" w:hint="eastAsia"/>
+          <w:color w:val="383838"/>
+          <w:sz w:val="18"/>
+        </w:rPr>
+        <w:t>）、译文一定要按照学校统一的模版和要求来填写、打印。开题报告和译文装订时，先把里面文档用订书针订上，再用胶水把封皮粘上，不许在封皮上直接订钉。建议</w:t>
+      </w:r>
+      <w:proofErr w:type="gramStart"/>
+      <w:r>
+        <w:rPr>
+          <w:rFonts w:ascii="宋体" w:hAnsi="宋体" w:cs="宋体" w:hint="eastAsia"/>
+          <w:color w:val="383838"/>
+          <w:sz w:val="18"/>
+        </w:rPr>
+        <w:t>去质量</w:t>
+      </w:r>
+      <w:proofErr w:type="gramEnd"/>
+      <w:r>
+        <w:rPr>
+          <w:rFonts w:ascii="宋体" w:hAnsi="宋体" w:cs="宋体" w:hint="eastAsia"/>
+          <w:color w:val="383838"/>
+          <w:sz w:val="18"/>
+        </w:rPr>
+        <w:t>好的打印室直接胶装。</w:t>
+      </w:r>
+      <w:r>
+        <w:rPr>
+          <w:rFonts w:ascii="宋体" w:hAnsi="宋体" w:cs="宋体" w:hint="eastAsia"/>
+          <w:color w:val="383838"/>
+          <w:sz w:val="18"/>
+          <w:u w:val="single"/>
+        </w:rPr>
+        <w:t>任务书可直接用订书针订上（待论文完成时和论文装订在一起）。</w:t>
+      </w:r>
+    </w:p>
+    <w:p>
+      <w:pPr>
+        <w:spacing w:line="377" w:lineRule="atLeast"/>
+        <w:rPr>
+          <w:rFonts w:ascii="Helvetica" w:hAnsi="Helvetica" w:cs="宋体" w:hint="eastAsia"/>
+          <w:color w:val="383838"/>
+          <w:sz w:val="15"/>
+          <w:szCs w:val="21"/>
+        </w:rPr>
+      </w:pPr>
+      <w:r>
+        <w:rPr>
+          <w:rFonts w:ascii="Helvetica" w:hAnsi="Helvetica" w:cs="宋体"/>
+          <w:color w:val="383838"/>
+          <w:sz w:val="15"/>
+          <w:szCs w:val="21"/>
+        </w:rPr>
+        <w:t>5</w:t>
+      </w:r>
+      <w:r>
+        <w:rPr>
+          <w:rFonts w:ascii="Helvetica" w:hAnsi="Helvetica" w:cs="宋体"/>
+          <w:color w:val="383838"/>
+          <w:sz w:val="15"/>
+          <w:szCs w:val="21"/>
+        </w:rPr>
+        <w:t>、</w:t>
+      </w:r>
+      <w:r>
+        <w:rPr>
+          <w:rFonts w:ascii="Helvetica" w:hAnsi="Helvetica" w:cs="宋体"/>
+          <w:color w:val="383838"/>
+          <w:sz w:val="15"/>
+          <w:szCs w:val="21"/>
+        </w:rPr>
+        <w:t> </w:t>
+      </w:r>
+      <w:r>
+        <w:rPr>
+          <w:rFonts w:ascii="宋体" w:hAnsi="宋体" w:cs="宋体" w:hint="eastAsia"/>
+          <w:color w:val="383838"/>
+          <w:sz w:val="18"/>
+        </w:rPr>
+        <w:t>开题报告评审表上每项内容不允许空白，必须填写。</w:t>
+      </w:r>
+    </w:p>
+    <w:p>
+      <w:pPr>
+        <w:spacing w:line="377" w:lineRule="atLeast"/>
+        <w:rPr>
+          <w:rFonts w:ascii="Helvetica" w:hAnsi="Helvetica" w:cs="宋体" w:hint="eastAsia"/>
+          <w:color w:val="383838"/>
+          <w:sz w:val="15"/>
+          <w:szCs w:val="21"/>
+        </w:rPr>
+      </w:pPr>
+      <w:r>
+        <w:rPr>
+          <w:rFonts w:ascii="Helvetica" w:hAnsi="Helvetica" w:cs="宋体"/>
+          <w:color w:val="383838"/>
+          <w:sz w:val="15"/>
+          <w:szCs w:val="21"/>
+        </w:rPr>
+        <w:t>6</w:t>
+      </w:r>
+      <w:r>
+        <w:rPr>
+          <w:rFonts w:ascii="Helvetica" w:hAnsi="Helvetica" w:cs="宋体"/>
+          <w:color w:val="383838"/>
+          <w:sz w:val="15"/>
+          <w:szCs w:val="21"/>
+        </w:rPr>
+        <w:t>、</w:t>
+      </w:r>
+      <w:r>
+        <w:rPr>
+          <w:rFonts w:ascii="Helvetica" w:hAnsi="Helvetica" w:cs="宋体"/>
+          <w:color w:val="383838"/>
+          <w:sz w:val="15"/>
+          <w:szCs w:val="21"/>
+        </w:rPr>
+        <w:t> </w:t>
+      </w:r>
+      <w:r>
+        <w:rPr>
+          <w:rFonts w:ascii="宋体" w:hAnsi="宋体" w:cs="宋体" w:hint="eastAsia"/>
+          <w:color w:val="383838"/>
+          <w:sz w:val="18"/>
+        </w:rPr>
+        <w:t>译文：封面上不要漏填“</w:t>
+      </w:r>
+      <w:r>
+        <w:rPr>
+          <w:rFonts w:ascii="宋体" w:hAnsi="宋体" w:cs="宋体" w:hint="eastAsia"/>
+          <w:color w:val="E93F33"/>
+          <w:sz w:val="18"/>
+        </w:rPr>
+        <w:t>译文出处”、翻译“时间</w:t>
+      </w:r>
+      <w:r>
+        <w:rPr>
+          <w:rFonts w:ascii="宋体" w:hAnsi="宋体" w:cs="宋体" w:hint="eastAsia"/>
+          <w:color w:val="383838"/>
+          <w:sz w:val="18"/>
+        </w:rPr>
+        <w:t>”，封面反面指导教师必须填写“导师评语”、“评分”、“导师签名、时间”；译文的装订</w:t>
+      </w:r>
+      <w:r>
+        <w:rPr>
+          <w:rFonts w:ascii="宋体" w:hAnsi="宋体" w:cs="宋体" w:hint="eastAsia"/>
+          <w:color w:val="EA4B33"/>
+          <w:sz w:val="18"/>
+        </w:rPr>
+        <w:t>必须是：</w:t>
+      </w:r>
+      <w:r>
+        <w:rPr>
+          <w:rFonts w:ascii="宋体" w:hAnsi="宋体" w:cs="宋体" w:hint="eastAsia"/>
+          <w:b/>
+          <w:color w:val="EA4B33"/>
+          <w:sz w:val="18"/>
+        </w:rPr>
+        <w:t>先把文档（译文在前，原文在后的顺序放好）用订书针订上，再把封皮用胶水粘上，</w:t>
+      </w:r>
+      <w:r>
+        <w:rPr>
+          <w:rFonts w:ascii="宋体" w:hAnsi="宋体" w:cs="宋体" w:hint="eastAsia"/>
+          <w:color w:val="383838"/>
+          <w:sz w:val="18"/>
+        </w:rPr>
+        <w:t>不许在封皮上直接订钉。建议</w:t>
+      </w:r>
+      <w:proofErr w:type="gramStart"/>
+      <w:r>
+        <w:rPr>
+          <w:rFonts w:ascii="宋体" w:hAnsi="宋体" w:cs="宋体" w:hint="eastAsia"/>
+          <w:color w:val="383838"/>
+          <w:sz w:val="18"/>
+        </w:rPr>
+        <w:t>去质量</w:t>
+      </w:r>
+      <w:proofErr w:type="gramEnd"/>
+      <w:r>
+        <w:rPr>
+          <w:rFonts w:ascii="宋体" w:hAnsi="宋体" w:cs="宋体" w:hint="eastAsia"/>
+          <w:color w:val="383838"/>
+          <w:sz w:val="18"/>
+        </w:rPr>
+        <w:t>好的打印室直接胶装。</w:t>
+      </w:r>
+    </w:p>
+    <w:p>
+      <w:pPr>
+        <w:spacing w:line="377" w:lineRule="atLeast"/>
+        <w:rPr>
+          <w:rFonts w:ascii="Helvetica" w:hAnsi="Helvetica" w:cs="宋体" w:hint="eastAsia"/>
+          <w:color w:val="383838"/>
+          <w:sz w:val="15"/>
+          <w:szCs w:val="21"/>
+        </w:rPr>
+      </w:pPr>
+      <w:r>
+        <w:rPr>
+          <w:rFonts w:ascii="宋体" w:hAnsi="宋体" w:cs="宋体" w:hint="eastAsia"/>
+          <w:color w:val="383838"/>
+          <w:sz w:val="18"/>
+        </w:rPr>
+        <w:t>7、 日志：每</w:t>
+      </w:r>
+      <w:r>
+        <w:rPr>
+          <w:rFonts w:ascii="宋体" w:hAnsi="宋体" w:cs="宋体" w:hint="eastAsia"/>
+          <w:color w:val="383838"/>
+          <w:sz w:val="18"/>
+          <w:u w:val="single"/>
+        </w:rPr>
+        <w:t>两个星期指</w:t>
+      </w:r>
+      <w:r>
+        <w:rPr>
+          <w:rFonts w:ascii="宋体" w:hAnsi="宋体" w:cs="宋体" w:hint="eastAsia"/>
+          <w:color w:val="383838"/>
+          <w:sz w:val="18"/>
+        </w:rPr>
+        <w:t>导教师必须要对日志进行点评，导师要签</w:t>
+      </w:r>
+      <w:r>
+        <w:rPr>
+          <w:rFonts w:ascii="宋体" w:hAnsi="宋体" w:cs="宋体" w:hint="eastAsia"/>
+          <w:color w:val="383838"/>
+          <w:sz w:val="18"/>
+          <w:u w:val="single"/>
+        </w:rPr>
+        <w:t>全名、写明签字日期</w:t>
+      </w:r>
+      <w:r>
+        <w:rPr>
+          <w:rFonts w:ascii="宋体" w:hAnsi="宋体" w:cs="宋体" w:hint="eastAsia"/>
+          <w:color w:val="383838"/>
+          <w:sz w:val="18"/>
+        </w:rPr>
+        <w:t>。缺导师签字的同学在上交之前要找导师补上。</w:t>
+      </w:r>
+    </w:p>
+    <w:p>
+      <w:pPr>
+        <w:spacing w:line="377" w:lineRule="atLeast"/>
+        <w:rPr>
+          <w:rFonts w:ascii="Helvetica" w:hAnsi="Helvetica" w:cs="宋体" w:hint="eastAsia"/>
+          <w:color w:val="383838"/>
+          <w:sz w:val="15"/>
+          <w:szCs w:val="21"/>
+        </w:rPr>
+      </w:pPr>
+      <w:r>
+        <w:rPr>
+          <w:rFonts w:ascii="Helvetica" w:hAnsi="Helvetica" w:cs="宋体"/>
+          <w:color w:val="383838"/>
+          <w:sz w:val="15"/>
+          <w:szCs w:val="21"/>
+        </w:rPr>
+        <w:t>8</w:t>
+      </w:r>
+      <w:r>
+        <w:rPr>
+          <w:rFonts w:ascii="Helvetica" w:hAnsi="Helvetica" w:cs="宋体"/>
+          <w:color w:val="383838"/>
+          <w:sz w:val="15"/>
+          <w:szCs w:val="21"/>
+        </w:rPr>
+        <w:t>、</w:t>
+      </w:r>
+      <w:r>
+        <w:rPr>
+          <w:rFonts w:ascii="宋体" w:hAnsi="宋体" w:cs="宋体" w:hint="eastAsia"/>
+          <w:color w:val="383838"/>
+          <w:sz w:val="18"/>
+        </w:rPr>
+        <w:t>能反映</w:t>
+      </w:r>
+      <w:proofErr w:type="gramStart"/>
+      <w:r>
+        <w:rPr>
+          <w:rFonts w:ascii="宋体" w:hAnsi="宋体" w:cs="宋体" w:hint="eastAsia"/>
+          <w:color w:val="383838"/>
+          <w:sz w:val="18"/>
+        </w:rPr>
+        <w:t>本人毕设工作</w:t>
+      </w:r>
+      <w:proofErr w:type="gramEnd"/>
+      <w:r>
+        <w:rPr>
+          <w:rFonts w:ascii="宋体" w:hAnsi="宋体" w:cs="宋体" w:hint="eastAsia"/>
+          <w:color w:val="383838"/>
+          <w:sz w:val="18"/>
+        </w:rPr>
+        <w:t>进展、所完成工作量大小和工作质量的纸质文档：</w:t>
+      </w:r>
+      <w:r>
+        <w:rPr>
+          <w:rFonts w:ascii="Helvetica" w:hAnsi="Helvetica" w:cs="宋体"/>
+          <w:color w:val="383838"/>
+          <w:sz w:val="18"/>
+        </w:rPr>
+        <w:t>1</w:t>
+      </w:r>
+      <w:r>
+        <w:rPr>
+          <w:rFonts w:ascii="宋体" w:hAnsi="宋体" w:cs="宋体" w:hint="eastAsia"/>
+          <w:color w:val="383838"/>
+          <w:sz w:val="18"/>
+        </w:rPr>
+        <w:t>）抽中的同学必须提交一份毕业设计中期检查汇报，主要是总结目前已完成的工作，是否符合进度要求及下一阶段的计划，并请指导教师评阅后提交；</w:t>
+      </w:r>
+      <w:r>
+        <w:rPr>
+          <w:rFonts w:ascii="Helvetica" w:hAnsi="Helvetica" w:cs="宋体"/>
+          <w:color w:val="383838"/>
+          <w:sz w:val="18"/>
+        </w:rPr>
+        <w:t>2</w:t>
+      </w:r>
+      <w:r>
+        <w:rPr>
+          <w:rFonts w:ascii="宋体" w:hAnsi="宋体" w:cs="宋体" w:hint="eastAsia"/>
+          <w:color w:val="383838"/>
+          <w:sz w:val="18"/>
+        </w:rPr>
+        <w:t>）已完成的图纸；</w:t>
+      </w:r>
+      <w:r>
+        <w:rPr>
+          <w:rFonts w:ascii="Helvetica" w:hAnsi="Helvetica" w:cs="宋体"/>
+          <w:color w:val="383838"/>
+          <w:sz w:val="18"/>
+        </w:rPr>
+        <w:t>3</w:t>
+      </w:r>
+      <w:r>
+        <w:rPr>
+          <w:rFonts w:ascii="宋体" w:hAnsi="宋体" w:cs="宋体" w:hint="eastAsia"/>
+          <w:color w:val="383838"/>
+          <w:sz w:val="18"/>
+        </w:rPr>
+        <w:t>）其他支撑文档等。</w:t>
+      </w:r>
+    </w:p>
+    <w:p>
+      <w:pPr>
+        <w:spacing w:line="377" w:lineRule="atLeast"/>
+        <w:rPr>
+          <w:rFonts w:ascii="Helvetica" w:hAnsi="Helvetica" w:cs="宋体"/>
+          <w:color w:val="383838"/>
+          <w:sz w:val="15"/>
+          <w:szCs w:val="21"/>
+        </w:rPr>
+      </w:pPr>
+      <w:r>
+        <w:rPr>
+          <w:rFonts w:ascii="宋体" w:hAnsi="宋体" w:cs="宋体" w:hint="eastAsia"/>
+          <w:b/>
+          <w:bCs/>
+          <w:color w:val="FF0000"/>
+          <w:sz w:val="18"/>
+        </w:rPr>
+        <w:t>附：其他专业检查发现的共性问题有如下几点，请大家注意！</w:t>
+      </w:r>
+    </w:p>
+    <w:p>
+      <w:pPr>
+        <w:numPr>
+          <w:ilvl w:val="0"/>
+          <w:numId w:val="4"/>
+        </w:numPr>
+        <w:spacing w:line="377" w:lineRule="atLeast"/>
+        <w:ind w:left="648"/>
+        <w:rPr>
+          <w:rFonts w:ascii="Helvetica" w:hAnsi="Helvetica" w:cs="宋体"/>
+          <w:color w:val="383838"/>
+          <w:sz w:val="15"/>
+          <w:szCs w:val="21"/>
+        </w:rPr>
+      </w:pPr>
+      <w:r>
+        <w:rPr>
+          <w:rFonts w:ascii="宋体" w:hAnsi="宋体" w:cs="宋体" w:hint="eastAsia"/>
+          <w:color w:val="FF0000"/>
+          <w:sz w:val="15"/>
+          <w:szCs w:val="21"/>
+        </w:rPr>
+        <w:t>字体大小、字体名称不对，正文一般用宋体，封面一般用华文中宋；</w:t>
+      </w:r>
+    </w:p>
+    <w:p>
+      <w:pPr>
+        <w:numPr>
+          <w:ilvl w:val="0"/>
+          <w:numId w:val="4"/>
+        </w:numPr>
+        <w:spacing w:line="377" w:lineRule="atLeast"/>
+        <w:ind w:left="648"/>
+        <w:rPr>
+          <w:rFonts w:ascii="Helvetica" w:hAnsi="Helvetica" w:cs="宋体"/>
+          <w:color w:val="383838"/>
+          <w:sz w:val="15"/>
+          <w:szCs w:val="21"/>
+        </w:rPr>
+      </w:pPr>
+      <w:r>
+        <w:rPr>
+          <w:rFonts w:ascii="宋体" w:hAnsi="宋体" w:cs="宋体" w:hint="eastAsia"/>
+          <w:color w:val="FF0000"/>
+          <w:sz w:val="15"/>
+          <w:szCs w:val="21"/>
+        </w:rPr>
+        <w:t>正文缺少页眉，缺页码，或者缺页眉线、页码分隔线；</w:t>
+      </w:r>
+    </w:p>
+    <w:p>
+      <w:pPr>
+        <w:numPr>
+          <w:ilvl w:val="0"/>
+          <w:numId w:val="4"/>
+        </w:numPr>
+        <w:spacing w:line="377" w:lineRule="atLeast"/>
+        <w:ind w:left="648"/>
+        <w:rPr>
+          <w:rFonts w:ascii="Helvetica" w:hAnsi="Helvetica" w:cs="宋体"/>
+          <w:color w:val="383838"/>
+          <w:sz w:val="15"/>
+          <w:szCs w:val="21"/>
+        </w:rPr>
+      </w:pPr>
+      <w:r>
+        <w:rPr>
+          <w:rFonts w:ascii="宋体" w:hAnsi="宋体" w:cs="宋体" w:hint="eastAsia"/>
+          <w:color w:val="FF0000"/>
+          <w:sz w:val="15"/>
+          <w:szCs w:val="21"/>
+        </w:rPr>
+        <w:t>行间距不对；</w:t>
+      </w:r>
+    </w:p>
+    <w:p>
+      <w:pPr>
+        <w:numPr>
+          <w:ilvl w:val="0"/>
+          <w:numId w:val="4"/>
+        </w:numPr>
+        <w:spacing w:line="377" w:lineRule="atLeast"/>
+        <w:ind w:left="648"/>
+        <w:rPr>
+          <w:rFonts w:ascii="Helvetica" w:hAnsi="Helvetica" w:cs="宋体" w:hint="eastAsia"/>
+          <w:color w:val="383838"/>
+          <w:sz w:val="15"/>
+          <w:szCs w:val="21"/>
+        </w:rPr>
+      </w:pPr>
+      <w:r>
+        <w:rPr>
+          <w:rFonts w:ascii="宋体" w:hAnsi="宋体" w:cs="宋体" w:hint="eastAsia"/>
+          <w:color w:val="FF0000"/>
+          <w:sz w:val="15"/>
+          <w:szCs w:val="21"/>
+        </w:rPr>
+        <w:t>缺少签字日期（日志本封面，译文导师签字日期，开题评审表上日期等）。</w:t>
+      </w:r>
+    </w:p>
+    <w:p>
+      <w:pPr>
+        <w:spacing w:line="377" w:lineRule="atLeast"/>
+        <w:rPr>
+          <w:rFonts w:ascii="Helvetica" w:hAnsi="Helvetica" w:cs="宋体" w:hint="eastAsia"/>
+          <w:color w:val="383838"/>
+          <w:sz w:val="15"/>
+          <w:szCs w:val="21"/>
+        </w:rPr>
+      </w:pPr>
+    </w:p>
+    <w:p>
+      <w:pPr>
+        <w:spacing w:line="377" w:lineRule="atLeast"/>
+        <w:rPr>
+          <w:rFonts w:ascii="Helvetica" w:hAnsi="Helvetica" w:cs="宋体"/>
+          <w:b/>
+          <w:color w:val="383838"/>
+          <w:sz w:val="21"/>
+          <w:szCs w:val="21"/>
+          <w:u w:val="single"/>
+        </w:rPr>
+      </w:pPr>
+      <w:r>
+        <w:rPr>
+          <w:rFonts w:ascii="Helvetica" w:hAnsi="Helvetica" w:cs="宋体" w:hint="eastAsia"/>
+          <w:b/>
+          <w:color w:val="383838"/>
+          <w:sz w:val="21"/>
+          <w:szCs w:val="21"/>
+          <w:u w:val="single"/>
+        </w:rPr>
+        <w:t>金老师需要</w:t>
+      </w:r>
+      <w:r>
+        <w:rPr>
+          <w:rFonts w:ascii="Helvetica" w:hAnsi="Helvetica" w:cs="宋体"/>
+          <w:b/>
+          <w:color w:val="383838"/>
+          <w:sz w:val="21"/>
+          <w:szCs w:val="21"/>
+          <w:u w:val="single"/>
+        </w:rPr>
+        <w:t>签字</w:t>
+      </w:r>
+      <w:r>
+        <w:rPr>
+          <w:rFonts w:ascii="Helvetica" w:hAnsi="Helvetica" w:cs="宋体" w:hint="eastAsia"/>
+          <w:b/>
+          <w:color w:val="383838"/>
+          <w:sz w:val="21"/>
+          <w:szCs w:val="21"/>
+          <w:u w:val="single"/>
+        </w:rPr>
+        <w:t>的地方</w:t>
+      </w:r>
+      <w:r>
+        <w:rPr>
+          <w:rFonts w:ascii="Helvetica" w:hAnsi="Helvetica" w:cs="宋体"/>
+          <w:b/>
+          <w:color w:val="383838"/>
+          <w:sz w:val="21"/>
+          <w:szCs w:val="21"/>
+          <w:u w:val="single"/>
+        </w:rPr>
+        <w:t>：</w:t>
+      </w:r>
+    </w:p>
+    <w:p>
+      <w:pPr>
+        <w:pStyle w:val="a9"/>
+        <w:numPr>
+          <w:ilvl w:val="0"/>
+          <w:numId w:val="5"/>
+        </w:numPr>
         <w:spacing w:line="360" w:lineRule="auto"/>
-        <w:rPr>
-          <w:rFonts w:asciiTheme="minorEastAsia" w:eastAsiaTheme="minorEastAsia" w:hAnsiTheme="minorEastAsia"/>
-        </w:rPr>
-      </w:pPr>
+        <w:ind w:firstLineChars="0"/>
+        <w:rPr>
+          <w:rFonts w:ascii="华文楷体" w:eastAsia="华文楷体" w:hAnsi="华文楷体" w:cs="宋体"/>
+          <w:color w:val="383838"/>
+          <w:sz w:val="21"/>
+        </w:rPr>
+      </w:pPr>
+      <w:proofErr w:type="gramStart"/>
+      <w:r>
+        <w:rPr>
+          <w:rFonts w:ascii="华文楷体" w:eastAsia="华文楷体" w:hAnsi="华文楷体" w:cs="宋体"/>
+          <w:color w:val="383838"/>
+          <w:sz w:val="21"/>
+        </w:rPr>
+        <w:t>毕设日志</w:t>
+      </w:r>
+      <w:proofErr w:type="gramEnd"/>
+      <w:r>
+        <w:rPr>
+          <w:rFonts w:ascii="华文楷体" w:eastAsia="华文楷体" w:hAnsi="华文楷体" w:cs="宋体" w:hint="eastAsia"/>
+          <w:color w:val="383838"/>
+          <w:sz w:val="21"/>
+        </w:rPr>
+        <w:t>理论上</w:t>
+      </w:r>
+      <w:r>
+        <w:rPr>
+          <w:rFonts w:ascii="华文楷体" w:eastAsia="华文楷体" w:hAnsi="华文楷体" w:cs="宋体"/>
+          <w:color w:val="383838"/>
+          <w:sz w:val="21"/>
+        </w:rPr>
+        <w:t>每两周一次，但是只要在10*N</w:t>
+      </w:r>
+      <w:r>
+        <w:rPr>
+          <w:rFonts w:ascii="华文楷体" w:eastAsia="华文楷体" w:hAnsi="华文楷体" w:cs="宋体"/>
+          <w:color w:val="383838"/>
+          <w:sz w:val="21"/>
+        </w:rPr>
+        <w:t>的页面上签字就行了</w:t>
+      </w:r>
+      <w:r>
+        <w:rPr>
+          <w:rFonts w:ascii="华文楷体" w:eastAsia="华文楷体" w:hAnsi="华文楷体" w:cs="宋体" w:hint="eastAsia"/>
+          <w:color w:val="383838"/>
+          <w:sz w:val="21"/>
+        </w:rPr>
+        <w:t>，一共3个。</w:t>
+      </w:r>
+      <w:r>
+        <w:rPr>
+          <w:rFonts w:ascii="华文楷体" w:eastAsia="华文楷体" w:hAnsi="华文楷体" w:cs="宋体"/>
+          <w:color w:val="383838"/>
+          <w:sz w:val="21"/>
+        </w:rPr>
+        <w:t xml:space="preserve"> </w:t>
+      </w:r>
+    </w:p>
+    <w:p>
+      <w:pPr>
+        <w:pStyle w:val="a9"/>
+        <w:numPr>
+          <w:ilvl w:val="0"/>
+          <w:numId w:val="5"/>
+        </w:numPr>
+        <w:spacing w:line="360" w:lineRule="auto"/>
+        <w:ind w:firstLineChars="0"/>
+        <w:rPr>
+          <w:rFonts w:ascii="华文楷体" w:eastAsia="华文楷体" w:hAnsi="华文楷体" w:cs="宋体"/>
+          <w:color w:val="383838"/>
+          <w:sz w:val="21"/>
+        </w:rPr>
+      </w:pPr>
+      <w:r>
+        <w:rPr>
+          <w:rFonts w:ascii="华文楷体" w:eastAsia="华文楷体" w:hAnsi="华文楷体" w:cs="宋体"/>
+          <w:color w:val="383838"/>
+          <w:sz w:val="21"/>
+        </w:rPr>
+        <w:t>开题评审表，貌似老师写了</w:t>
+      </w:r>
+      <w:r>
+        <w:rPr>
+          <w:rFonts w:ascii="华文楷体" w:eastAsia="华文楷体" w:hAnsi="华文楷体" w:cs="宋体" w:hint="eastAsia"/>
+          <w:color w:val="383838"/>
+          <w:sz w:val="21"/>
+        </w:rPr>
+        <w:t>就</w:t>
+      </w:r>
+      <w:r>
+        <w:rPr>
+          <w:rFonts w:ascii="华文楷体" w:eastAsia="华文楷体" w:hAnsi="华文楷体" w:cs="宋体"/>
+          <w:color w:val="383838"/>
+          <w:sz w:val="21"/>
+        </w:rPr>
+        <w:t>没问题了！询问下要不我来填时间。</w:t>
+      </w:r>
+    </w:p>
+    <w:p>
+      <w:pPr>
+        <w:pStyle w:val="a9"/>
+        <w:numPr>
+          <w:ilvl w:val="0"/>
+          <w:numId w:val="5"/>
+        </w:numPr>
+        <w:spacing w:line="360" w:lineRule="auto"/>
+        <w:ind w:firstLineChars="0"/>
+        <w:rPr>
+          <w:rFonts w:ascii="华文楷体" w:eastAsia="华文楷体" w:hAnsi="华文楷体" w:cs="宋体"/>
+          <w:color w:val="383838"/>
+          <w:sz w:val="21"/>
+        </w:rPr>
+      </w:pPr>
+      <w:r>
+        <w:rPr>
+          <w:rFonts w:ascii="华文楷体" w:eastAsia="华文楷体" w:hAnsi="华文楷体" w:cs="宋体"/>
+          <w:color w:val="383838"/>
+          <w:sz w:val="21"/>
+        </w:rPr>
+        <w:t>译文</w:t>
+      </w:r>
+      <w:r>
+        <w:rPr>
+          <w:rFonts w:ascii="华文楷体" w:eastAsia="华文楷体" w:hAnsi="华文楷体" w:cs="宋体" w:hint="eastAsia"/>
+          <w:color w:val="383838"/>
+          <w:sz w:val="21"/>
+        </w:rPr>
+        <w:t>“导师评语”、“评分”、“导师签名、时间”；这三个</w:t>
+      </w:r>
+      <w:r>
+        <w:rPr>
+          <w:rFonts w:ascii="华文楷体" w:eastAsia="华文楷体" w:hAnsi="华文楷体" w:cs="宋体" w:hint="eastAsia"/>
+          <w:color w:val="383838"/>
+          <w:sz w:val="21"/>
+        </w:rPr>
+        <w:t>都要，看</w:t>
+      </w:r>
+      <w:bookmarkStart w:id="2" w:name="_GoBack"/>
+      <w:bookmarkEnd w:id="2"/>
+      <w:r>
+        <w:rPr>
+          <w:rFonts w:ascii="华文楷体" w:eastAsia="华文楷体" w:hAnsi="华文楷体" w:cs="宋体" w:hint="eastAsia"/>
+          <w:color w:val="383838"/>
+          <w:sz w:val="21"/>
+        </w:rPr>
+        <w:t>老师怎么写。</w:t>
+      </w:r>
+    </w:p>
+    <w:p>
+      <w:pPr>
+        <w:pStyle w:val="a9"/>
+        <w:numPr>
+          <w:ilvl w:val="0"/>
+          <w:numId w:val="5"/>
+        </w:numPr>
+        <w:spacing w:line="360" w:lineRule="auto"/>
+        <w:ind w:firstLineChars="0"/>
+        <w:rPr>
+          <w:rFonts w:ascii="华文楷体" w:eastAsia="华文楷体" w:hAnsi="华文楷体" w:cs="宋体" w:hint="eastAsia"/>
+          <w:color w:val="383838"/>
+          <w:sz w:val="21"/>
+        </w:rPr>
+      </w:pPr>
+      <w:r>
+        <w:rPr>
+          <w:rFonts w:ascii="华文楷体" w:eastAsia="华文楷体" w:hAnsi="华文楷体" w:cs="宋体" w:hint="eastAsia"/>
+          <w:color w:val="383838"/>
+          <w:sz w:val="21"/>
+        </w:rPr>
+        <w:t>中期进度汇报最好也请老师查阅！</w:t>
+      </w:r>
     </w:p>
     <w:sectPr>
       <w:headerReference w:type="default" r:id="rId20"/>
@@ -5930,7 +8259,7 @@
               <w:noProof/>
               <w:lang w:val="zh-CN"/>
             </w:rPr>
-            <w:t>6</w:t>
+            <w:t>7</w:t>
           </w:r>
           <w:r>
             <w:fldChar w:fldCharType="end"/>
@@ -6278,13 +8607,13 @@
     </w:lvl>
   </w:abstractNum>
   <w:abstractNum w:abstractNumId="2" w15:restartNumberingAfterBreak="0">
-    <w:nsid w:val="6E297437"/>
+    <w:nsid w:val="4F510A73"/>
     <w:multiLevelType w:val="hybridMultilevel"/>
-    <w:tmpl w:val="F4AAB780"/>
-    <w:lvl w:ilvl="0" w:tplc="2C9E278E">
+    <w:tmpl w:val="35068B82"/>
+    <w:lvl w:ilvl="0" w:tplc="9126C58C">
       <w:start w:val="1"/>
       <w:numFmt w:val="decimal"/>
-      <w:lvlText w:val="%1."/>
+      <w:lvlText w:val="%1、"/>
       <w:lvlJc w:val="left"/>
       <w:pPr>
         <w:ind w:left="360" w:hanging="360"/>
@@ -6366,14 +8695,222 @@
       </w:pPr>
     </w:lvl>
   </w:abstractNum>
+  <w:abstractNum w:abstractNumId="3" w15:restartNumberingAfterBreak="0">
+    <w:nsid w:val="51EA3B8C"/>
+    <w:multiLevelType w:val="multilevel"/>
+    <w:tmpl w:val="3FF63FE8"/>
+    <w:lvl w:ilvl="0">
+      <w:start w:val="1"/>
+      <w:numFmt w:val="decimal"/>
+      <w:lvlText w:val="%1."/>
+      <w:lvlJc w:val="left"/>
+      <w:pPr>
+        <w:tabs>
+          <w:tab w:val="num" w:pos="720"/>
+        </w:tabs>
+        <w:ind w:left="720" w:hanging="360"/>
+      </w:pPr>
+    </w:lvl>
+    <w:lvl w:ilvl="1" w:tentative="1">
+      <w:start w:val="1"/>
+      <w:numFmt w:val="decimal"/>
+      <w:lvlText w:val="%2."/>
+      <w:lvlJc w:val="left"/>
+      <w:pPr>
+        <w:tabs>
+          <w:tab w:val="num" w:pos="1440"/>
+        </w:tabs>
+        <w:ind w:left="1440" w:hanging="360"/>
+      </w:pPr>
+    </w:lvl>
+    <w:lvl w:ilvl="2" w:tentative="1">
+      <w:start w:val="1"/>
+      <w:numFmt w:val="decimal"/>
+      <w:lvlText w:val="%3."/>
+      <w:lvlJc w:val="left"/>
+      <w:pPr>
+        <w:tabs>
+          <w:tab w:val="num" w:pos="2160"/>
+        </w:tabs>
+        <w:ind w:left="2160" w:hanging="360"/>
+      </w:pPr>
+    </w:lvl>
+    <w:lvl w:ilvl="3" w:tentative="1">
+      <w:start w:val="1"/>
+      <w:numFmt w:val="decimal"/>
+      <w:lvlText w:val="%4."/>
+      <w:lvlJc w:val="left"/>
+      <w:pPr>
+        <w:tabs>
+          <w:tab w:val="num" w:pos="2880"/>
+        </w:tabs>
+        <w:ind w:left="2880" w:hanging="360"/>
+      </w:pPr>
+    </w:lvl>
+    <w:lvl w:ilvl="4" w:tentative="1">
+      <w:start w:val="1"/>
+      <w:numFmt w:val="decimal"/>
+      <w:lvlText w:val="%5."/>
+      <w:lvlJc w:val="left"/>
+      <w:pPr>
+        <w:tabs>
+          <w:tab w:val="num" w:pos="3600"/>
+        </w:tabs>
+        <w:ind w:left="3600" w:hanging="360"/>
+      </w:pPr>
+    </w:lvl>
+    <w:lvl w:ilvl="5" w:tentative="1">
+      <w:start w:val="1"/>
+      <w:numFmt w:val="decimal"/>
+      <w:lvlText w:val="%6."/>
+      <w:lvlJc w:val="left"/>
+      <w:pPr>
+        <w:tabs>
+          <w:tab w:val="num" w:pos="4320"/>
+        </w:tabs>
+        <w:ind w:left="4320" w:hanging="360"/>
+      </w:pPr>
+    </w:lvl>
+    <w:lvl w:ilvl="6" w:tentative="1">
+      <w:start w:val="1"/>
+      <w:numFmt w:val="decimal"/>
+      <w:lvlText w:val="%7."/>
+      <w:lvlJc w:val="left"/>
+      <w:pPr>
+        <w:tabs>
+          <w:tab w:val="num" w:pos="5040"/>
+        </w:tabs>
+        <w:ind w:left="5040" w:hanging="360"/>
+      </w:pPr>
+    </w:lvl>
+    <w:lvl w:ilvl="7" w:tentative="1">
+      <w:start w:val="1"/>
+      <w:numFmt w:val="decimal"/>
+      <w:lvlText w:val="%8."/>
+      <w:lvlJc w:val="left"/>
+      <w:pPr>
+        <w:tabs>
+          <w:tab w:val="num" w:pos="5760"/>
+        </w:tabs>
+        <w:ind w:left="5760" w:hanging="360"/>
+      </w:pPr>
+    </w:lvl>
+    <w:lvl w:ilvl="8" w:tentative="1">
+      <w:start w:val="1"/>
+      <w:numFmt w:val="decimal"/>
+      <w:lvlText w:val="%9."/>
+      <w:lvlJc w:val="left"/>
+      <w:pPr>
+        <w:tabs>
+          <w:tab w:val="num" w:pos="6480"/>
+        </w:tabs>
+        <w:ind w:left="6480" w:hanging="360"/>
+      </w:pPr>
+    </w:lvl>
+  </w:abstractNum>
+  <w:abstractNum w:abstractNumId="4" w15:restartNumberingAfterBreak="0">
+    <w:nsid w:val="6E297437"/>
+    <w:multiLevelType w:val="hybridMultilevel"/>
+    <w:tmpl w:val="F4AAB780"/>
+    <w:lvl w:ilvl="0" w:tplc="2C9E278E">
+      <w:start w:val="1"/>
+      <w:numFmt w:val="decimal"/>
+      <w:lvlText w:val="%1."/>
+      <w:lvlJc w:val="left"/>
+      <w:pPr>
+        <w:ind w:left="360" w:hanging="360"/>
+      </w:pPr>
+      <w:rPr>
+        <w:rFonts w:hint="default"/>
+      </w:rPr>
+    </w:lvl>
+    <w:lvl w:ilvl="1" w:tplc="04090019" w:tentative="1">
+      <w:start w:val="1"/>
+      <w:numFmt w:val="lowerLetter"/>
+      <w:lvlText w:val="%2)"/>
+      <w:lvlJc w:val="left"/>
+      <w:pPr>
+        <w:ind w:left="840" w:hanging="420"/>
+      </w:pPr>
+    </w:lvl>
+    <w:lvl w:ilvl="2" w:tplc="0409001B" w:tentative="1">
+      <w:start w:val="1"/>
+      <w:numFmt w:val="lowerRoman"/>
+      <w:lvlText w:val="%3."/>
+      <w:lvlJc w:val="right"/>
+      <w:pPr>
+        <w:ind w:left="1260" w:hanging="420"/>
+      </w:pPr>
+    </w:lvl>
+    <w:lvl w:ilvl="3" w:tplc="0409000F" w:tentative="1">
+      <w:start w:val="1"/>
+      <w:numFmt w:val="decimal"/>
+      <w:lvlText w:val="%4."/>
+      <w:lvlJc w:val="left"/>
+      <w:pPr>
+        <w:ind w:left="1680" w:hanging="420"/>
+      </w:pPr>
+    </w:lvl>
+    <w:lvl w:ilvl="4" w:tplc="04090019" w:tentative="1">
+      <w:start w:val="1"/>
+      <w:numFmt w:val="lowerLetter"/>
+      <w:lvlText w:val="%5)"/>
+      <w:lvlJc w:val="left"/>
+      <w:pPr>
+        <w:ind w:left="2100" w:hanging="420"/>
+      </w:pPr>
+    </w:lvl>
+    <w:lvl w:ilvl="5" w:tplc="0409001B" w:tentative="1">
+      <w:start w:val="1"/>
+      <w:numFmt w:val="lowerRoman"/>
+      <w:lvlText w:val="%6."/>
+      <w:lvlJc w:val="right"/>
+      <w:pPr>
+        <w:ind w:left="2520" w:hanging="420"/>
+      </w:pPr>
+    </w:lvl>
+    <w:lvl w:ilvl="6" w:tplc="0409000F" w:tentative="1">
+      <w:start w:val="1"/>
+      <w:numFmt w:val="decimal"/>
+      <w:lvlText w:val="%7."/>
+      <w:lvlJc w:val="left"/>
+      <w:pPr>
+        <w:ind w:left="2940" w:hanging="420"/>
+      </w:pPr>
+    </w:lvl>
+    <w:lvl w:ilvl="7" w:tplc="04090019" w:tentative="1">
+      <w:start w:val="1"/>
+      <w:numFmt w:val="lowerLetter"/>
+      <w:lvlText w:val="%8)"/>
+      <w:lvlJc w:val="left"/>
+      <w:pPr>
+        <w:ind w:left="3360" w:hanging="420"/>
+      </w:pPr>
+    </w:lvl>
+    <w:lvl w:ilvl="8" w:tplc="0409001B" w:tentative="1">
+      <w:start w:val="1"/>
+      <w:numFmt w:val="lowerRoman"/>
+      <w:lvlText w:val="%9."/>
+      <w:lvlJc w:val="right"/>
+      <w:pPr>
+        <w:ind w:left="3780" w:hanging="420"/>
+      </w:pPr>
+    </w:lvl>
+  </w:abstractNum>
   <w:num w:numId="1">
     <w:abstractNumId w:val="1"/>
   </w:num>
   <w:num w:numId="2">
-    <w:abstractNumId w:val="2"/>
+    <w:abstractNumId w:val="4"/>
   </w:num>
   <w:num w:numId="3">
     <w:abstractNumId w:val="0"/>
+  </w:num>
+  <w:num w:numId="4">
+    <w:abstractNumId w:val="3"/>
+  </w:num>
+  <w:num w:numId="5">
+    <w:abstractNumId w:val="2"/>
   </w:num>
 </w:numbering>
 </file>
